--- a/PG FSD Integration and Deployment Aug cohort/Course 4.docx
+++ b/PG FSD Integration and Deployment Aug cohort/Course 4.docx
@@ -42,19 +42,11 @@
     <w:p/>
     <w:p/>
     <w:p>
-      <w:proofErr w:type="spellStart"/>
-      <w:r>
-        <w:rPr>
-          <w:highlight w:val="yellow"/>
-        </w:rPr>
-        <w:t>Devops</w:t>
-      </w:r>
-      <w:proofErr w:type="spellEnd"/>
-      <w:r>
-        <w:rPr>
-          <w:highlight w:val="yellow"/>
-        </w:rPr>
-        <w:t xml:space="preserve"> tools</w:t>
+      <w:r>
+        <w:rPr>
+          <w:highlight w:val="yellow"/>
+        </w:rPr>
+        <w:t>Devops tools</w:t>
       </w:r>
       <w:r>
         <w:t xml:space="preserve"> </w:t>
@@ -136,13 +128,8 @@
     </w:p>
     <w:p/>
     <w:p>
-      <w:proofErr w:type="spellStart"/>
-      <w:r>
-        <w:t>VWare</w:t>
-      </w:r>
-      <w:proofErr w:type="spellEnd"/>
-      <w:r>
-        <w:t xml:space="preserve"> software</w:t>
+      <w:r>
+        <w:t>VWare software</w:t>
       </w:r>
       <w:proofErr w:type="gramStart"/>
       <w:r>
@@ -153,31 +140,7 @@
       </w:r>
       <w:proofErr w:type="gramEnd"/>
       <w:r>
-        <w:t xml:space="preserve"> it is tool which help to run more than one OS. We can run multi </w:t>
-      </w:r>
-      <w:proofErr w:type="spellStart"/>
-      <w:r>
-        <w:t>os</w:t>
-      </w:r>
-      <w:proofErr w:type="spellEnd"/>
-      <w:r>
-        <w:t xml:space="preserve"> like window </w:t>
-      </w:r>
-      <w:proofErr w:type="spellStart"/>
-      <w:r>
-        <w:t>xp</w:t>
-      </w:r>
-      <w:proofErr w:type="spellEnd"/>
-      <w:r>
-        <w:t xml:space="preserve">, </w:t>
-      </w:r>
-      <w:proofErr w:type="spellStart"/>
-      <w:r>
-        <w:t>linux</w:t>
-      </w:r>
-      <w:proofErr w:type="spellEnd"/>
-      <w:r>
-        <w:t xml:space="preserve">, mac etc. </w:t>
+        <w:t xml:space="preserve"> it is tool which help to run more than one OS. We can run multi os like window xp, linux, mac etc. </w:t>
       </w:r>
     </w:p>
     <w:p/>
@@ -293,10 +256,7 @@
     </w:p>
     <w:p>
       <w:r>
-        <w:t>Virtualization</w:t>
-      </w:r>
-      <w:r>
-        <w:t xml:space="preserve"> is use to create the </w:t>
+        <w:t xml:space="preserve">Virtualization is use to create the </w:t>
       </w:r>
       <w:r>
         <w:rPr>
@@ -310,10 +270,7 @@
     </w:p>
     <w:p>
       <w:r>
-        <w:t>Containerization</w:t>
-      </w:r>
-      <w:r>
-        <w:t xml:space="preserve"> is use to create </w:t>
+        <w:t xml:space="preserve">Containerization is use to create </w:t>
       </w:r>
       <w:r>
         <w:rPr>
@@ -375,15 +332,7 @@
       </w:r>
       <w:proofErr w:type="gramEnd"/>
       <w:r>
-        <w:t xml:space="preserve"> responsible to run servlet and </w:t>
-      </w:r>
-      <w:proofErr w:type="spellStart"/>
-      <w:r>
-        <w:t>jsp</w:t>
-      </w:r>
-      <w:proofErr w:type="spellEnd"/>
-      <w:r>
-        <w:t xml:space="preserve"> </w:t>
+        <w:t xml:space="preserve"> responsible to run servlet and jsp </w:t>
       </w:r>
     </w:p>
     <w:p>
@@ -398,7 +347,7 @@
           <w:noProof/>
         </w:rPr>
         <w:drawing>
-          <wp:inline distT="0" distB="0" distL="0" distR="0" wp14:anchorId="2BEA6D59" wp14:editId="458B3184">
+          <wp:inline distT="0" distB="0" distL="0" distR="0" wp14:anchorId="2BEA6D59" wp14:editId="33AA61C7">
             <wp:extent cx="4388248" cy="2346784"/>
             <wp:effectExtent l="0" t="0" r="0" b="0"/>
             <wp:docPr id="218151111" name="Picture 1" descr="Containers vs. Virtual Machines (VMs): What's the Difference? | NetApp Blog"/>
@@ -450,15 +399,7 @@
     <w:p/>
     <w:p>
       <w:r>
-        <w:t xml:space="preserve">If we develop any application like using java, python, angular, database </w:t>
-      </w:r>
-      <w:proofErr w:type="spellStart"/>
-      <w:r>
-        <w:t>mysql</w:t>
-      </w:r>
-      <w:proofErr w:type="spellEnd"/>
-      <w:r>
-        <w:t xml:space="preserve"> or oracle or mongo db. </w:t>
+        <w:t xml:space="preserve">If we develop any application like using java, python, angular, database mysql or oracle or mongo db. </w:t>
       </w:r>
     </w:p>
     <w:p/>
@@ -658,15 +599,7 @@
         </w:numPr>
       </w:pPr>
       <w:r>
-        <w:t xml:space="preserve">Docker Desktop is GUI base docker software which we can do all operation using command prompt as well </w:t>
-      </w:r>
-      <w:proofErr w:type="spellStart"/>
-      <w:r>
-        <w:t>gui</w:t>
-      </w:r>
-      <w:proofErr w:type="spellEnd"/>
-      <w:r>
-        <w:t xml:space="preserve"> base. </w:t>
+        <w:t xml:space="preserve">Docker Desktop is GUI base docker software which we can do all operation using command prompt as well gui base. </w:t>
       </w:r>
     </w:p>
     <w:p>
@@ -719,19 +652,11 @@
       </w:r>
     </w:p>
     <w:p>
-      <w:proofErr w:type="spellStart"/>
-      <w:r>
-        <w:rPr>
-          <w:highlight w:val="yellow"/>
-        </w:rPr>
-        <w:t>sudo</w:t>
-      </w:r>
-      <w:proofErr w:type="spellEnd"/>
-      <w:r>
-        <w:rPr>
-          <w:highlight w:val="yellow"/>
-        </w:rPr>
-        <w:t xml:space="preserve"> docker version</w:t>
+      <w:r>
+        <w:rPr>
+          <w:highlight w:val="yellow"/>
+        </w:rPr>
+        <w:t>sudo docker version</w:t>
       </w:r>
       <w:r>
         <w:t xml:space="preserve"> </w:t>
@@ -796,16 +721,8 @@
           <w:highlight w:val="yellow"/>
         </w:rPr>
         <w:lastRenderedPageBreak/>
-        <w:t xml:space="preserve">docker pull </w:t>
-      </w:r>
-      <w:proofErr w:type="spellStart"/>
-      <w:r>
-        <w:rPr>
-          <w:highlight w:val="yellow"/>
-        </w:rPr>
-        <w:t>imageName</w:t>
-      </w:r>
-      <w:proofErr w:type="spellEnd"/>
+        <w:t>docker pull imageName</w:t>
+      </w:r>
       <w:r>
         <w:tab/>
       </w:r>
@@ -856,30 +773,8 @@
         <w:rPr>
           <w:highlight w:val="yellow"/>
         </w:rPr>
-        <w:t xml:space="preserve">docker run </w:t>
-      </w:r>
-      <w:proofErr w:type="spellStart"/>
-      <w:r>
-        <w:rPr>
-          <w:highlight w:val="yellow"/>
-        </w:rPr>
-        <w:t>imageName</w:t>
-      </w:r>
-      <w:proofErr w:type="spellEnd"/>
-      <w:r>
-        <w:rPr>
-          <w:highlight w:val="yellow"/>
-        </w:rPr>
-        <w:t>/</w:t>
-      </w:r>
-      <w:proofErr w:type="spellStart"/>
-      <w:r>
-        <w:rPr>
-          <w:highlight w:val="yellow"/>
-        </w:rPr>
-        <w:t>imageId</w:t>
-      </w:r>
-      <w:proofErr w:type="spellEnd"/>
+        <w:t>docker run imageName/imageId</w:t>
+      </w:r>
       <w:r>
         <w:t xml:space="preserve"> </w:t>
       </w:r>
@@ -893,108 +788,69 @@
     </w:p>
     <w:p/>
     <w:p>
-      <w:proofErr w:type="spellStart"/>
       <w:r>
         <w:t>d</w:t>
       </w:r>
       <w:r>
+        <w:t xml:space="preserve">ebian or busybox os images. </w:t>
+      </w:r>
+    </w:p>
+    <w:p/>
+    <w:p>
+      <w:r>
+        <w:rPr>
+          <w:highlight w:val="yellow"/>
+        </w:rPr>
+        <w:t>docker pull busybox</w:t>
+      </w:r>
+      <w:r>
+        <w:t xml:space="preserve"> </w:t>
+      </w:r>
+    </w:p>
+    <w:p>
+      <w:r>
+        <w:rPr>
+          <w:highlight w:val="yellow"/>
+        </w:rPr>
+        <w:t>docker run -it busybox</w:t>
+      </w:r>
+      <w:r>
+        <w:t xml:space="preserve"> </w:t>
+      </w:r>
+      <w:r>
+        <w:tab/>
+      </w:r>
+      <w:r>
+        <w:tab/>
+      </w:r>
+      <w:r>
+        <w:tab/>
+      </w:r>
+      <w:r>
+        <w:tab/>
+        <w:t xml:space="preserve">it means iterative mode </w:t>
+      </w:r>
+    </w:p>
+    <w:p/>
+    <w:p>
+      <w:r>
+        <w:rPr>
+          <w:highlight w:val="yellow"/>
+        </w:rPr>
+        <w:t xml:space="preserve">docker run -it </w:t>
+      </w:r>
+      <w:r>
+        <w:rPr>
+          <w:highlight w:val="yellow"/>
+        </w:rPr>
+        <w:t>d</w:t>
+      </w:r>
+      <w:r>
+        <w:rPr>
+          <w:highlight w:val="yellow"/>
+        </w:rPr>
         <w:t>ebian</w:t>
       </w:r>
-      <w:proofErr w:type="spellEnd"/>
-      <w:r>
-        <w:t xml:space="preserve"> or </w:t>
-      </w:r>
-      <w:proofErr w:type="spellStart"/>
-      <w:r>
-        <w:t>busybox</w:t>
-      </w:r>
-      <w:proofErr w:type="spellEnd"/>
-      <w:r>
-        <w:t xml:space="preserve"> </w:t>
-      </w:r>
-      <w:proofErr w:type="spellStart"/>
-      <w:r>
-        <w:t>os</w:t>
-      </w:r>
-      <w:proofErr w:type="spellEnd"/>
-      <w:r>
-        <w:t xml:space="preserve"> images. </w:t>
-      </w:r>
-    </w:p>
-    <w:p/>
-    <w:p>
-      <w:r>
-        <w:rPr>
-          <w:highlight w:val="yellow"/>
-        </w:rPr>
-        <w:t xml:space="preserve">docker pull </w:t>
-      </w:r>
-      <w:proofErr w:type="spellStart"/>
-      <w:r>
-        <w:rPr>
-          <w:highlight w:val="yellow"/>
-        </w:rPr>
-        <w:t>busybox</w:t>
-      </w:r>
-      <w:proofErr w:type="spellEnd"/>
-      <w:r>
-        <w:t xml:space="preserve"> </w:t>
-      </w:r>
-    </w:p>
-    <w:p>
-      <w:r>
-        <w:rPr>
-          <w:highlight w:val="yellow"/>
-        </w:rPr>
-        <w:t xml:space="preserve">docker run -it </w:t>
-      </w:r>
-      <w:proofErr w:type="spellStart"/>
-      <w:r>
-        <w:rPr>
-          <w:highlight w:val="yellow"/>
-        </w:rPr>
-        <w:t>busybox</w:t>
-      </w:r>
-      <w:proofErr w:type="spellEnd"/>
-      <w:r>
-        <w:t xml:space="preserve"> </w:t>
-      </w:r>
-      <w:r>
-        <w:tab/>
-      </w:r>
-      <w:r>
-        <w:tab/>
-      </w:r>
-      <w:r>
-        <w:tab/>
-      </w:r>
-      <w:r>
-        <w:tab/>
-        <w:t xml:space="preserve">it means iterative mode </w:t>
-      </w:r>
-    </w:p>
-    <w:p/>
-    <w:p>
-      <w:r>
-        <w:rPr>
-          <w:highlight w:val="yellow"/>
-        </w:rPr>
-        <w:t xml:space="preserve">docker run -it </w:t>
-      </w:r>
-      <w:proofErr w:type="spellStart"/>
-      <w:r>
-        <w:rPr>
-          <w:highlight w:val="yellow"/>
-        </w:rPr>
-        <w:t>d</w:t>
-      </w:r>
-      <w:r>
-        <w:rPr>
-          <w:highlight w:val="yellow"/>
-        </w:rPr>
-        <w:t>ebian</w:t>
-      </w:r>
-      <w:proofErr w:type="spellEnd"/>
       <w:r>
         <w:tab/>
       </w:r>
@@ -1028,23 +884,7 @@
       </w:r>
       <w:proofErr w:type="gramEnd"/>
       <w:r>
-        <w:t xml:space="preserve"> we need take the help of </w:t>
-      </w:r>
-      <w:proofErr w:type="spellStart"/>
-      <w:r>
-        <w:t>pre defined</w:t>
-      </w:r>
-      <w:proofErr w:type="spellEnd"/>
-      <w:r>
-        <w:t xml:space="preserve"> OS images like </w:t>
-      </w:r>
-      <w:proofErr w:type="spellStart"/>
-      <w:r>
-        <w:t>busybox</w:t>
-      </w:r>
-      <w:proofErr w:type="spellEnd"/>
-      <w:r>
-        <w:t xml:space="preserve">, ubuntu etc. create the docker file and inside this file we need to write the instruction to run the application with required dependencies. </w:t>
+        <w:t xml:space="preserve"> we need take the help of pre defined OS images like busybox, ubuntu etc. create the docker file and inside this file we need to write the instruction to run the application with required dependencies. </w:t>
       </w:r>
     </w:p>
     <w:p/>
@@ -1060,14 +900,12 @@
       <w:r>
         <w:t xml:space="preserve"> we need to create </w:t>
       </w:r>
-      <w:proofErr w:type="spellStart"/>
       <w:r>
         <w:rPr>
           <w:highlight w:val="yellow"/>
         </w:rPr>
         <w:t>Dockerfile</w:t>
       </w:r>
-      <w:proofErr w:type="spellEnd"/>
       <w:r>
         <w:t xml:space="preserve"> without extension. </w:t>
       </w:r>
@@ -1116,7 +954,6 @@
       </w:pPr>
     </w:p>
     <w:p>
-      <w:proofErr w:type="spellStart"/>
       <w:r>
         <w:rPr>
           <w:highlight w:val="yellow"/>
@@ -1124,7 +961,6 @@
         <w:lastRenderedPageBreak/>
         <w:t>Dockerfile</w:t>
       </w:r>
-      <w:proofErr w:type="spellEnd"/>
       <w:r>
         <w:t xml:space="preserve"> </w:t>
       </w:r>
@@ -1133,15 +969,7 @@
       </w:r>
       <w:r>
         <w:tab/>
-        <w:t xml:space="preserve">(default name </w:t>
-      </w:r>
-      <w:proofErr w:type="spellStart"/>
-      <w:r>
-        <w:t>Dockerfile</w:t>
-      </w:r>
-      <w:proofErr w:type="spellEnd"/>
-      <w:r>
-        <w:t xml:space="preserve"> consider) </w:t>
+        <w:t xml:space="preserve">(default name Dockerfile consider) </w:t>
       </w:r>
     </w:p>
     <w:p/>
@@ -1181,22 +1009,8 @@
           <w:lang w:eastAsia="en-IN" w:bidi="mr-IN"/>
           <w14:ligatures w14:val="none"/>
         </w:rPr>
-        <w:t xml:space="preserve"> </w:t>
-      </w:r>
-      <w:proofErr w:type="spellStart"/>
-      <w:r>
-        <w:rPr>
-          <w:rFonts w:ascii="Consolas" w:eastAsia="Times New Roman" w:hAnsi="Consolas" w:cs="Times New Roman"/>
-          <w:color w:val="292929"/>
-          <w:kern w:val="0"/>
-          <w:sz w:val="21"/>
-          <w:szCs w:val="21"/>
-          <w:lang w:eastAsia="en-IN" w:bidi="mr-IN"/>
-          <w14:ligatures w14:val="none"/>
-        </w:rPr>
-        <w:t>busybox</w:t>
-      </w:r>
-      <w:proofErr w:type="spellEnd"/>
+        <w:t xml:space="preserve"> busybox</w:t>
+      </w:r>
     </w:p>
     <w:p>
       <w:pPr>
@@ -1246,9 +1060,20 @@
           <w:lang w:eastAsia="en-IN" w:bidi="mr-IN"/>
           <w14:ligatures w14:val="none"/>
         </w:rPr>
-        <w:t>"</w:t>
-      </w:r>
-      <w:proofErr w:type="spellStart"/>
+        <w:t>"echo"</w:t>
+      </w:r>
+      <w:r>
+        <w:rPr>
+          <w:rFonts w:ascii="Consolas" w:eastAsia="Times New Roman" w:hAnsi="Consolas" w:cs="Times New Roman"/>
+          <w:color w:val="292929"/>
+          <w:kern w:val="0"/>
+          <w:sz w:val="21"/>
+          <w:szCs w:val="21"/>
+          <w:lang w:eastAsia="en-IN" w:bidi="mr-IN"/>
+          <w14:ligatures w14:val="none"/>
+        </w:rPr>
+        <w:t>,</w:t>
+      </w:r>
       <w:r>
         <w:rPr>
           <w:rFonts w:ascii="Consolas" w:eastAsia="Times New Roman" w:hAnsi="Consolas" w:cs="Times New Roman"/>
@@ -1259,44 +1084,7 @@
           <w:lang w:eastAsia="en-IN" w:bidi="mr-IN"/>
           <w14:ligatures w14:val="none"/>
         </w:rPr>
-        <w:t>echo"</w:t>
-      </w:r>
-      <w:r>
-        <w:rPr>
-          <w:rFonts w:ascii="Consolas" w:eastAsia="Times New Roman" w:hAnsi="Consolas" w:cs="Times New Roman"/>
-          <w:color w:val="292929"/>
-          <w:kern w:val="0"/>
-          <w:sz w:val="21"/>
-          <w:szCs w:val="21"/>
-          <w:lang w:eastAsia="en-IN" w:bidi="mr-IN"/>
-          <w14:ligatures w14:val="none"/>
-        </w:rPr>
-        <w:t>,</w:t>
-      </w:r>
-      <w:r>
-        <w:rPr>
-          <w:rFonts w:ascii="Consolas" w:eastAsia="Times New Roman" w:hAnsi="Consolas" w:cs="Times New Roman"/>
-          <w:color w:val="0F4A85"/>
-          <w:kern w:val="0"/>
-          <w:sz w:val="21"/>
-          <w:szCs w:val="21"/>
-          <w:lang w:eastAsia="en-IN" w:bidi="mr-IN"/>
-          <w14:ligatures w14:val="none"/>
-        </w:rPr>
-        <w:t>"Welcome</w:t>
-      </w:r>
-      <w:proofErr w:type="spellEnd"/>
-      <w:r>
-        <w:rPr>
-          <w:rFonts w:ascii="Consolas" w:eastAsia="Times New Roman" w:hAnsi="Consolas" w:cs="Times New Roman"/>
-          <w:color w:val="0F4A85"/>
-          <w:kern w:val="0"/>
-          <w:sz w:val="21"/>
-          <w:szCs w:val="21"/>
-          <w:lang w:eastAsia="en-IN" w:bidi="mr-IN"/>
-          <w14:ligatures w14:val="none"/>
-        </w:rPr>
-        <w:t xml:space="preserve"> Simple Docker example created by Akash"</w:t>
+        <w:t>"Welcome Simple Docker example created by Akash"</w:t>
       </w:r>
       <w:r>
         <w:rPr>
@@ -1324,15 +1112,49 @@
         </w:rPr>
         <w:t xml:space="preserve">docker build -t </w:t>
       </w:r>
-      <w:proofErr w:type="spellStart"/>
       <w:proofErr w:type="gramStart"/>
       <w:r>
         <w:rPr>
           <w:highlight w:val="yellow"/>
         </w:rPr>
-        <w:t>imageName</w:t>
-      </w:r>
-      <w:proofErr w:type="spellEnd"/>
+        <w:t>imageName .</w:t>
+      </w:r>
+      <w:proofErr w:type="gramEnd"/>
+      <w:r>
+        <w:rPr>
+          <w:highlight w:val="yellow"/>
+        </w:rPr>
+        <w:t xml:space="preserve"> -f Dockerfile</w:t>
+      </w:r>
+      <w:r>
+        <w:t xml:space="preserve"> </w:t>
+      </w:r>
+    </w:p>
+    <w:p>
+      <w:r>
+        <w:t xml:space="preserve">Example </w:t>
+      </w:r>
+    </w:p>
+    <w:p>
+      <w:r>
+        <w:rPr>
+          <w:highlight w:val="yellow"/>
+        </w:rPr>
+        <w:t xml:space="preserve">docker build -t </w:t>
+      </w:r>
+      <w:r>
+        <w:rPr>
+          <w:highlight w:val="yellow"/>
+        </w:rPr>
+        <w:t>my-</w:t>
+      </w:r>
+      <w:proofErr w:type="gramStart"/>
+      <w:r>
+        <w:rPr>
+          <w:highlight w:val="yellow"/>
+        </w:rPr>
+        <w:t>busybox</w:t>
+      </w:r>
       <w:r>
         <w:rPr>
           <w:highlight w:val="yellow"/>
@@ -1344,23 +1166,13 @@
         <w:rPr>
           <w:highlight w:val="yellow"/>
         </w:rPr>
-        <w:t xml:space="preserve"> -f </w:t>
-      </w:r>
-      <w:proofErr w:type="spellStart"/>
-      <w:r>
-        <w:rPr>
-          <w:highlight w:val="yellow"/>
-        </w:rPr>
-        <w:t>Dockerfile</w:t>
-      </w:r>
-      <w:proofErr w:type="spellEnd"/>
-      <w:r>
         <w:t xml:space="preserve"> </w:t>
       </w:r>
-    </w:p>
-    <w:p>
-      <w:r>
-        <w:t xml:space="preserve">Example </w:t>
+      <w:r>
+        <w:rPr>
+          <w:highlight w:val="yellow"/>
+        </w:rPr>
+        <w:t>-f Dockerfile</w:t>
       </w:r>
     </w:p>
     <w:p>
@@ -1376,7 +1188,6 @@
         </w:rPr>
         <w:t>my-</w:t>
       </w:r>
-      <w:proofErr w:type="spellStart"/>
       <w:proofErr w:type="gramStart"/>
       <w:r>
         <w:rPr>
@@ -1384,7 +1195,6 @@
         </w:rPr>
         <w:t>busybox</w:t>
       </w:r>
-      <w:proofErr w:type="spellEnd"/>
       <w:r>
         <w:rPr>
           <w:highlight w:val="yellow"/>
@@ -1393,138 +1203,56 @@
       </w:r>
       <w:proofErr w:type="gramEnd"/>
       <w:r>
-        <w:rPr>
-          <w:highlight w:val="yellow"/>
-        </w:rPr>
         <w:t xml:space="preserve"> </w:t>
       </w:r>
       <w:r>
-        <w:rPr>
-          <w:highlight w:val="yellow"/>
-        </w:rPr>
-        <w:t xml:space="preserve">-f </w:t>
-      </w:r>
-      <w:proofErr w:type="spellStart"/>
-      <w:r>
-        <w:rPr>
-          <w:highlight w:val="yellow"/>
-        </w:rPr>
-        <w:t>Dockerfile</w:t>
-      </w:r>
-      <w:proofErr w:type="spellEnd"/>
-    </w:p>
-    <w:p>
-      <w:r>
-        <w:rPr>
-          <w:highlight w:val="yellow"/>
-        </w:rPr>
-        <w:t xml:space="preserve">docker build -t </w:t>
-      </w:r>
-      <w:r>
-        <w:rPr>
-          <w:highlight w:val="yellow"/>
-        </w:rPr>
-        <w:t>my-</w:t>
-      </w:r>
-      <w:proofErr w:type="spellStart"/>
-      <w:proofErr w:type="gramStart"/>
-      <w:r>
-        <w:rPr>
-          <w:highlight w:val="yellow"/>
-        </w:rPr>
-        <w:t>busybox</w:t>
-      </w:r>
-      <w:proofErr w:type="spellEnd"/>
-      <w:r>
-        <w:rPr>
-          <w:highlight w:val="yellow"/>
-        </w:rPr>
-        <w:t xml:space="preserve"> .</w:t>
-      </w:r>
-      <w:proofErr w:type="gramEnd"/>
+        <w:tab/>
+      </w:r>
+      <w:r>
+        <w:tab/>
+      </w:r>
+      <w:r>
+        <w:tab/>
+        <w:t xml:space="preserve">file name must be Dockerfile </w:t>
+      </w:r>
+    </w:p>
+    <w:p>
+      <w:r>
+        <w:t xml:space="preserve">docker images </w:t>
+      </w:r>
+    </w:p>
+    <w:p>
+      <w:r>
+        <w:rPr>
+          <w:highlight w:val="yellow"/>
+        </w:rPr>
+        <w:t>docker run my-busybox</w:t>
+      </w:r>
       <w:r>
         <w:t xml:space="preserve"> </w:t>
       </w:r>
-      <w:r>
-        <w:tab/>
-      </w:r>
-      <w:r>
-        <w:tab/>
-      </w:r>
-      <w:r>
-        <w:tab/>
-        <w:t xml:space="preserve">file name must be </w:t>
-      </w:r>
-      <w:proofErr w:type="spellStart"/>
-      <w:r>
-        <w:t>Dockerfile</w:t>
-      </w:r>
-      <w:proofErr w:type="spellEnd"/>
+    </w:p>
+    <w:p/>
+    <w:p>
+      <w:r>
+        <w:rPr>
+          <w:highlight w:val="yellow"/>
+        </w:rPr>
+        <w:t>we will another image to run java program</w:t>
+      </w:r>
       <w:r>
         <w:t xml:space="preserve"> </w:t>
       </w:r>
     </w:p>
     <w:p>
       <w:r>
-        <w:t xml:space="preserve">docker images </w:t>
-      </w:r>
-    </w:p>
-    <w:p>
-      <w:r>
-        <w:rPr>
-          <w:highlight w:val="yellow"/>
-        </w:rPr>
-        <w:t>docker run my-</w:t>
-      </w:r>
-      <w:proofErr w:type="spellStart"/>
-      <w:r>
-        <w:rPr>
-          <w:highlight w:val="yellow"/>
-        </w:rPr>
-        <w:t>busybox</w:t>
-      </w:r>
-      <w:proofErr w:type="spellEnd"/>
-      <w:r>
-        <w:t xml:space="preserve"> </w:t>
-      </w:r>
-    </w:p>
-    <w:p/>
-    <w:p>
-      <w:r>
-        <w:rPr>
-          <w:highlight w:val="yellow"/>
-        </w:rPr>
-        <w:t>we will another image to run java program</w:t>
-      </w:r>
-      <w:r>
-        <w:t xml:space="preserve"> </w:t>
-      </w:r>
-    </w:p>
-    <w:p>
-      <w:r>
-        <w:t xml:space="preserve">create another separate folder </w:t>
-      </w:r>
-      <w:proofErr w:type="spellStart"/>
-      <w:r>
-        <w:t>java_image</w:t>
-      </w:r>
-      <w:proofErr w:type="spellEnd"/>
-      <w:r>
-        <w:t xml:space="preserve"> </w:t>
-      </w:r>
-    </w:p>
-    <w:p/>
-    <w:p>
-      <w:r>
-        <w:t xml:space="preserve">Docker provided </w:t>
-      </w:r>
-      <w:proofErr w:type="spellStart"/>
-      <w:r>
-        <w:t>openjdk</w:t>
-      </w:r>
-      <w:proofErr w:type="spellEnd"/>
-      <w:r>
-        <w:t xml:space="preserve"> images which internally use OS image and this image provide java run time environment. </w:t>
+        <w:t xml:space="preserve">create another separate folder java_image </w:t>
+      </w:r>
+    </w:p>
+    <w:p/>
+    <w:p>
+      <w:r>
+        <w:t xml:space="preserve">Docker provided openjdk images which internally use OS image and this image provide java run time environment. </w:t>
       </w:r>
     </w:p>
     <w:p/>
@@ -1581,7 +1309,6 @@
         </w:rPr>
         <w:t xml:space="preserve"> </w:t>
       </w:r>
-      <w:proofErr w:type="spellStart"/>
       <w:proofErr w:type="gramStart"/>
       <w:r>
         <w:rPr>
@@ -1608,7 +1335,6 @@
         </w:rPr>
         <w:t>.Scanner</w:t>
       </w:r>
-      <w:proofErr w:type="spellEnd"/>
       <w:r>
         <w:rPr>
           <w:rFonts w:ascii="Consolas" w:eastAsia="Times New Roman" w:hAnsi="Consolas" w:cs="Times New Roman"/>
@@ -1857,7 +1583,6 @@
         </w:rPr>
         <w:t xml:space="preserve">[] </w:t>
       </w:r>
-      <w:proofErr w:type="spellStart"/>
       <w:r>
         <w:rPr>
           <w:rFonts w:ascii="Consolas" w:eastAsia="Times New Roman" w:hAnsi="Consolas" w:cs="Times New Roman"/>
@@ -1870,7 +1595,6 @@
         </w:rPr>
         <w:t>args</w:t>
       </w:r>
-      <w:proofErr w:type="spellEnd"/>
       <w:r>
         <w:rPr>
           <w:rFonts w:ascii="Consolas" w:eastAsia="Times New Roman" w:hAnsi="Consolas" w:cs="Times New Roman"/>
@@ -1910,7 +1634,6 @@
         </w:rPr>
         <w:t xml:space="preserve">        </w:t>
       </w:r>
-      <w:proofErr w:type="spellStart"/>
       <w:r>
         <w:rPr>
           <w:rFonts w:ascii="Consolas" w:eastAsia="Times New Roman" w:hAnsi="Consolas" w:cs="Times New Roman"/>
@@ -1971,7 +1694,6 @@
         </w:rPr>
         <w:t>println</w:t>
       </w:r>
-      <w:proofErr w:type="spellEnd"/>
       <w:r>
         <w:rPr>
           <w:rFonts w:ascii="Consolas" w:eastAsia="Times New Roman" w:hAnsi="Consolas" w:cs="Times New Roman"/>
@@ -2059,7 +1781,6 @@
         </w:rPr>
         <w:t xml:space="preserve"> </w:t>
       </w:r>
-      <w:proofErr w:type="spellStart"/>
       <w:r>
         <w:rPr>
           <w:rFonts w:ascii="Consolas" w:eastAsia="Times New Roman" w:hAnsi="Consolas" w:cs="Times New Roman"/>
@@ -2072,7 +1793,6 @@
         </w:rPr>
         <w:t>sc</w:t>
       </w:r>
-      <w:proofErr w:type="spellEnd"/>
       <w:r>
         <w:rPr>
           <w:rFonts w:ascii="Consolas" w:eastAsia="Times New Roman" w:hAnsi="Consolas" w:cs="Times New Roman"/>
@@ -2234,7 +1954,6 @@
         </w:rPr>
         <w:t xml:space="preserve">        </w:t>
       </w:r>
-      <w:proofErr w:type="spellStart"/>
       <w:r>
         <w:rPr>
           <w:rFonts w:ascii="Consolas" w:eastAsia="Times New Roman" w:hAnsi="Consolas" w:cs="Times New Roman"/>
@@ -2295,7 +2014,6 @@
         </w:rPr>
         <w:t>println</w:t>
       </w:r>
-      <w:proofErr w:type="spellEnd"/>
       <w:r>
         <w:rPr>
           <w:rFonts w:ascii="Consolas" w:eastAsia="Times New Roman" w:hAnsi="Consolas" w:cs="Times New Roman"/>
@@ -2318,33 +2036,7 @@
           <w:lang w:eastAsia="en-IN" w:bidi="mr-IN"/>
           <w14:ligatures w14:val="none"/>
         </w:rPr>
-        <w:t xml:space="preserve">"Enter the </w:t>
-      </w:r>
-      <w:proofErr w:type="spellStart"/>
-      <w:r>
-        <w:rPr>
-          <w:rFonts w:ascii="Consolas" w:eastAsia="Times New Roman" w:hAnsi="Consolas" w:cs="Times New Roman"/>
-          <w:color w:val="0F4A85"/>
-          <w:kern w:val="0"/>
-          <w:sz w:val="21"/>
-          <w:szCs w:val="21"/>
-          <w:lang w:eastAsia="en-IN" w:bidi="mr-IN"/>
-          <w14:ligatures w14:val="none"/>
-        </w:rPr>
-        <w:t>vaue</w:t>
-      </w:r>
-      <w:proofErr w:type="spellEnd"/>
-      <w:r>
-        <w:rPr>
-          <w:rFonts w:ascii="Consolas" w:eastAsia="Times New Roman" w:hAnsi="Consolas" w:cs="Times New Roman"/>
-          <w:color w:val="0F4A85"/>
-          <w:kern w:val="0"/>
-          <w:sz w:val="21"/>
-          <w:szCs w:val="21"/>
-          <w:lang w:eastAsia="en-IN" w:bidi="mr-IN"/>
-          <w14:ligatures w14:val="none"/>
-        </w:rPr>
-        <w:t xml:space="preserve"> of a"</w:t>
+        <w:t>"Enter the vaue of a"</w:t>
       </w:r>
       <w:r>
         <w:rPr>
@@ -2457,7 +2149,6 @@
         </w:rPr>
         <w:t xml:space="preserve"> </w:t>
       </w:r>
-      <w:proofErr w:type="spellStart"/>
       <w:proofErr w:type="gramStart"/>
       <w:r>
         <w:rPr>
@@ -2495,7 +2186,6 @@
         </w:rPr>
         <w:t>nextInt</w:t>
       </w:r>
-      <w:proofErr w:type="spellEnd"/>
       <w:proofErr w:type="gramEnd"/>
       <w:r>
         <w:rPr>
@@ -2536,7 +2226,6 @@
         </w:rPr>
         <w:t xml:space="preserve">        </w:t>
       </w:r>
-      <w:proofErr w:type="spellStart"/>
       <w:r>
         <w:rPr>
           <w:rFonts w:ascii="Consolas" w:eastAsia="Times New Roman" w:hAnsi="Consolas" w:cs="Times New Roman"/>
@@ -2597,7 +2286,6 @@
         </w:rPr>
         <w:t>println</w:t>
       </w:r>
-      <w:proofErr w:type="spellEnd"/>
       <w:r>
         <w:rPr>
           <w:rFonts w:ascii="Consolas" w:eastAsia="Times New Roman" w:hAnsi="Consolas" w:cs="Times New Roman"/>
@@ -2620,33 +2308,7 @@
           <w:lang w:eastAsia="en-IN" w:bidi="mr-IN"/>
           <w14:ligatures w14:val="none"/>
         </w:rPr>
-        <w:t xml:space="preserve">"Enter the </w:t>
-      </w:r>
-      <w:proofErr w:type="spellStart"/>
-      <w:r>
-        <w:rPr>
-          <w:rFonts w:ascii="Consolas" w:eastAsia="Times New Roman" w:hAnsi="Consolas" w:cs="Times New Roman"/>
-          <w:color w:val="0F4A85"/>
-          <w:kern w:val="0"/>
-          <w:sz w:val="21"/>
-          <w:szCs w:val="21"/>
-          <w:lang w:eastAsia="en-IN" w:bidi="mr-IN"/>
-          <w14:ligatures w14:val="none"/>
-        </w:rPr>
-        <w:t>vaue</w:t>
-      </w:r>
-      <w:proofErr w:type="spellEnd"/>
-      <w:r>
-        <w:rPr>
-          <w:rFonts w:ascii="Consolas" w:eastAsia="Times New Roman" w:hAnsi="Consolas" w:cs="Times New Roman"/>
-          <w:color w:val="0F4A85"/>
-          <w:kern w:val="0"/>
-          <w:sz w:val="21"/>
-          <w:szCs w:val="21"/>
-          <w:lang w:eastAsia="en-IN" w:bidi="mr-IN"/>
-          <w14:ligatures w14:val="none"/>
-        </w:rPr>
-        <w:t xml:space="preserve"> of b"</w:t>
+        <w:t>"Enter the vaue of b"</w:t>
       </w:r>
       <w:r>
         <w:rPr>
@@ -2759,7 +2421,6 @@
         </w:rPr>
         <w:t xml:space="preserve"> </w:t>
       </w:r>
-      <w:proofErr w:type="spellStart"/>
       <w:proofErr w:type="gramStart"/>
       <w:r>
         <w:rPr>
@@ -2797,7 +2458,6 @@
         </w:rPr>
         <w:t>nextInt</w:t>
       </w:r>
-      <w:proofErr w:type="spellEnd"/>
       <w:proofErr w:type="gramEnd"/>
       <w:r>
         <w:rPr>
@@ -2910,20 +2570,7 @@
           <w:lang w:eastAsia="en-IN" w:bidi="mr-IN"/>
           <w14:ligatures w14:val="none"/>
         </w:rPr>
-        <w:t xml:space="preserve"> </w:t>
-      </w:r>
-      <w:proofErr w:type="spellStart"/>
-      <w:r>
-        <w:rPr>
-          <w:rFonts w:ascii="Consolas" w:eastAsia="Times New Roman" w:hAnsi="Consolas" w:cs="Times New Roman"/>
-          <w:color w:val="292929"/>
-          <w:kern w:val="0"/>
-          <w:sz w:val="21"/>
-          <w:szCs w:val="21"/>
-          <w:lang w:eastAsia="en-IN" w:bidi="mr-IN"/>
-          <w14:ligatures w14:val="none"/>
-        </w:rPr>
-        <w:t>a</w:t>
+        <w:t xml:space="preserve"> a</w:t>
       </w:r>
       <w:r>
         <w:rPr>
@@ -2947,20 +2594,7 @@
           <w:lang w:eastAsia="en-IN" w:bidi="mr-IN"/>
           <w14:ligatures w14:val="none"/>
         </w:rPr>
-        <w:t>b</w:t>
-      </w:r>
-      <w:proofErr w:type="spellEnd"/>
-      <w:r>
-        <w:rPr>
-          <w:rFonts w:ascii="Consolas" w:eastAsia="Times New Roman" w:hAnsi="Consolas" w:cs="Times New Roman"/>
-          <w:color w:val="292929"/>
-          <w:kern w:val="0"/>
-          <w:sz w:val="21"/>
-          <w:szCs w:val="21"/>
-          <w:lang w:eastAsia="en-IN" w:bidi="mr-IN"/>
-          <w14:ligatures w14:val="none"/>
-        </w:rPr>
-        <w:t>;</w:t>
+        <w:t>b;</w:t>
       </w:r>
     </w:p>
     <w:p>
@@ -2989,7 +2623,6 @@
         </w:rPr>
         <w:t xml:space="preserve">        </w:t>
       </w:r>
-      <w:proofErr w:type="spellStart"/>
       <w:r>
         <w:rPr>
           <w:rFonts w:ascii="Consolas" w:eastAsia="Times New Roman" w:hAnsi="Consolas" w:cs="Times New Roman"/>
@@ -3050,7 +2683,6 @@
         </w:rPr>
         <w:t>println</w:t>
       </w:r>
-      <w:proofErr w:type="spellEnd"/>
       <w:r>
         <w:rPr>
           <w:rFonts w:ascii="Consolas" w:eastAsia="Times New Roman" w:hAnsi="Consolas" w:cs="Times New Roman"/>
@@ -3126,7 +2758,6 @@
         </w:rPr>
         <w:t xml:space="preserve">        </w:t>
       </w:r>
-      <w:proofErr w:type="spellStart"/>
       <w:proofErr w:type="gramStart"/>
       <w:r>
         <w:rPr>
@@ -3164,7 +2795,6 @@
         </w:rPr>
         <w:t>close</w:t>
       </w:r>
-      <w:proofErr w:type="spellEnd"/>
       <w:proofErr w:type="gramEnd"/>
       <w:r>
         <w:rPr>
@@ -3237,14 +2867,9 @@
     <w:p/>
     <w:p/>
     <w:p>
-      <w:proofErr w:type="spellStart"/>
       <w:r>
         <w:lastRenderedPageBreak/>
-        <w:t>Dockerfile</w:t>
-      </w:r>
-      <w:proofErr w:type="spellEnd"/>
-      <w:r>
-        <w:t xml:space="preserve"> </w:t>
+        <w:t xml:space="preserve">Dockerfile </w:t>
       </w:r>
     </w:p>
     <w:p/>
@@ -3376,33 +3001,7 @@
           <w:lang w:eastAsia="en-IN" w:bidi="mr-IN"/>
           <w14:ligatures w14:val="none"/>
         </w:rPr>
-        <w:t xml:space="preserve"> </w:t>
-      </w:r>
-      <w:proofErr w:type="spellStart"/>
-      <w:r>
-        <w:rPr>
-          <w:rFonts w:ascii="Consolas" w:eastAsia="Times New Roman" w:hAnsi="Consolas" w:cs="Times New Roman"/>
-          <w:color w:val="292929"/>
-          <w:kern w:val="0"/>
-          <w:sz w:val="21"/>
-          <w:szCs w:val="21"/>
-          <w:lang w:eastAsia="en-IN" w:bidi="mr-IN"/>
-          <w14:ligatures w14:val="none"/>
-        </w:rPr>
-        <w:t>javac</w:t>
-      </w:r>
-      <w:proofErr w:type="spellEnd"/>
-      <w:r>
-        <w:rPr>
-          <w:rFonts w:ascii="Consolas" w:eastAsia="Times New Roman" w:hAnsi="Consolas" w:cs="Times New Roman"/>
-          <w:color w:val="292929"/>
-          <w:kern w:val="0"/>
-          <w:sz w:val="21"/>
-          <w:szCs w:val="21"/>
-          <w:lang w:eastAsia="en-IN" w:bidi="mr-IN"/>
-          <w14:ligatures w14:val="none"/>
-        </w:rPr>
-        <w:t xml:space="preserve"> Demo.java </w:t>
+        <w:t xml:space="preserve"> javac Demo.java </w:t>
       </w:r>
     </w:p>
     <w:p>
@@ -3453,9 +3052,20 @@
           <w:lang w:eastAsia="en-IN" w:bidi="mr-IN"/>
           <w14:ligatures w14:val="none"/>
         </w:rPr>
-        <w:t>"</w:t>
-      </w:r>
-      <w:proofErr w:type="spellStart"/>
+        <w:t>"java"</w:t>
+      </w:r>
+      <w:r>
+        <w:rPr>
+          <w:rFonts w:ascii="Consolas" w:eastAsia="Times New Roman" w:hAnsi="Consolas" w:cs="Times New Roman"/>
+          <w:color w:val="292929"/>
+          <w:kern w:val="0"/>
+          <w:sz w:val="21"/>
+          <w:szCs w:val="21"/>
+          <w:lang w:eastAsia="en-IN" w:bidi="mr-IN"/>
+          <w14:ligatures w14:val="none"/>
+        </w:rPr>
+        <w:t>,</w:t>
+      </w:r>
       <w:r>
         <w:rPr>
           <w:rFonts w:ascii="Consolas" w:eastAsia="Times New Roman" w:hAnsi="Consolas" w:cs="Times New Roman"/>
@@ -3466,44 +3076,7 @@
           <w:lang w:eastAsia="en-IN" w:bidi="mr-IN"/>
           <w14:ligatures w14:val="none"/>
         </w:rPr>
-        <w:t>java"</w:t>
-      </w:r>
-      <w:r>
-        <w:rPr>
-          <w:rFonts w:ascii="Consolas" w:eastAsia="Times New Roman" w:hAnsi="Consolas" w:cs="Times New Roman"/>
-          <w:color w:val="292929"/>
-          <w:kern w:val="0"/>
-          <w:sz w:val="21"/>
-          <w:szCs w:val="21"/>
-          <w:lang w:eastAsia="en-IN" w:bidi="mr-IN"/>
-          <w14:ligatures w14:val="none"/>
-        </w:rPr>
-        <w:t>,</w:t>
-      </w:r>
-      <w:r>
-        <w:rPr>
-          <w:rFonts w:ascii="Consolas" w:eastAsia="Times New Roman" w:hAnsi="Consolas" w:cs="Times New Roman"/>
-          <w:color w:val="0F4A85"/>
-          <w:kern w:val="0"/>
-          <w:sz w:val="21"/>
-          <w:szCs w:val="21"/>
-          <w:lang w:eastAsia="en-IN" w:bidi="mr-IN"/>
-          <w14:ligatures w14:val="none"/>
-        </w:rPr>
-        <w:t>"Demo</w:t>
-      </w:r>
-      <w:proofErr w:type="spellEnd"/>
-      <w:r>
-        <w:rPr>
-          <w:rFonts w:ascii="Consolas" w:eastAsia="Times New Roman" w:hAnsi="Consolas" w:cs="Times New Roman"/>
-          <w:color w:val="0F4A85"/>
-          <w:kern w:val="0"/>
-          <w:sz w:val="21"/>
-          <w:szCs w:val="21"/>
-          <w:lang w:eastAsia="en-IN" w:bidi="mr-IN"/>
-          <w14:ligatures w14:val="none"/>
-        </w:rPr>
-        <w:t>"</w:t>
+        <w:t>"Demo"</w:t>
       </w:r>
       <w:r>
         <w:rPr>
@@ -3552,16 +3125,8 @@
         <w:rPr>
           <w:highlight w:val="yellow"/>
         </w:rPr>
-        <w:t xml:space="preserve"> -f </w:t>
-      </w:r>
-      <w:proofErr w:type="spellStart"/>
-      <w:r>
-        <w:rPr>
-          <w:highlight w:val="yellow"/>
-        </w:rPr>
-        <w:t>Dockerfile</w:t>
-      </w:r>
-      <w:proofErr w:type="spellEnd"/>
+        <w:t xml:space="preserve"> -f Dockerfile</w:t>
+      </w:r>
       <w:r>
         <w:t xml:space="preserve"> </w:t>
       </w:r>
@@ -3621,35 +3186,172 @@
     <w:p/>
     <w:p>
       <w:r>
-        <w:t xml:space="preserve">Create simple rest </w:t>
-      </w:r>
-      <w:proofErr w:type="spellStart"/>
-      <w:r>
+        <w:t>Create simple rest api and using</w:t>
+      </w:r>
+      <w:r>
+        <w:t xml:space="preserve"> eclipse IDE. After create application create the jar file using Eclipse IDE with help of run with install or build command. </w:t>
+      </w:r>
+    </w:p>
+    <w:p>
+      <w:r>
+        <w:t xml:space="preserve">It will create jar file inside target folder. </w:t>
+      </w:r>
+    </w:p>
+    <w:p/>
+    <w:p/>
+    <w:p/>
+    <w:p/>
+    <w:p/>
+    <w:p/>
+    <w:p>
+      <w:r>
+        <w:t xml:space="preserve">Dockerfile </w:t>
+      </w:r>
+    </w:p>
+    <w:p/>
+    <w:p>
+      <w:pPr>
+        <w:pStyle w:val="NormalWeb"/>
+        <w:shd w:val="clear" w:color="auto" w:fill="FFFFFF"/>
+        <w:spacing w:before="0" w:beforeAutospacing="0" w:after="0" w:afterAutospacing="0"/>
+        <w:rPr>
+          <w:rFonts w:ascii="Courier New" w:hAnsi="Courier New" w:cs="Courier New"/>
+          <w:color w:val="000000"/>
+          <w:sz w:val="22"/>
+          <w:szCs w:val="22"/>
+        </w:rPr>
+      </w:pPr>
+      <w:r>
+        <w:rPr>
+          <w:rFonts w:ascii="Courier New" w:hAnsi="Courier New" w:cs="Courier New"/>
+          <w:color w:val="000000"/>
+          <w:sz w:val="22"/>
+          <w:szCs w:val="22"/>
+        </w:rPr>
+        <w:t xml:space="preserve">FROM </w:t>
+      </w:r>
+      <w:r>
+        <w:rPr>
+          <w:rFonts w:ascii="Courier New" w:hAnsi="Courier New" w:cs="Courier New"/>
+          <w:color w:val="000000"/>
+          <w:sz w:val="22"/>
+          <w:szCs w:val="22"/>
+          <w:u w:val="single"/>
+        </w:rPr>
+        <w:t>openjdk</w:t>
+      </w:r>
+      <w:r>
+        <w:rPr>
+          <w:rFonts w:ascii="Courier New" w:hAnsi="Courier New" w:cs="Courier New"/>
+          <w:color w:val="000000"/>
+          <w:sz w:val="22"/>
+          <w:szCs w:val="22"/>
+        </w:rPr>
+        <w:t>:17</w:t>
+      </w:r>
+    </w:p>
+    <w:p>
+      <w:pPr>
+        <w:pStyle w:val="NormalWeb"/>
+        <w:shd w:val="clear" w:color="auto" w:fill="FFFFFF"/>
+        <w:spacing w:before="0" w:beforeAutospacing="0" w:after="0" w:afterAutospacing="0"/>
+        <w:rPr>
+          <w:rFonts w:ascii="Courier New" w:hAnsi="Courier New" w:cs="Courier New"/>
+          <w:color w:val="000000"/>
+          <w:sz w:val="22"/>
+          <w:szCs w:val="22"/>
+        </w:rPr>
+      </w:pPr>
+      <w:r>
+        <w:rPr>
+          <w:rFonts w:ascii="Courier New" w:hAnsi="Courier New" w:cs="Courier New"/>
+          <w:color w:val="000000"/>
+          <w:sz w:val="22"/>
+          <w:szCs w:val="22"/>
+        </w:rPr>
+        <w:t xml:space="preserve">COPY </w:t>
+      </w:r>
+      <w:proofErr w:type="gramStart"/>
+      <w:r>
+        <w:rPr>
+          <w:rFonts w:ascii="Courier New" w:hAnsi="Courier New" w:cs="Courier New"/>
+          <w:color w:val="000000"/>
+          <w:sz w:val="22"/>
+          <w:szCs w:val="22"/>
+        </w:rPr>
+        <w:t>./target/</w:t>
+      </w:r>
+      <w:r>
+        <w:rPr>
+          <w:rFonts w:ascii="Courier New" w:hAnsi="Courier New" w:cs="Courier New"/>
+          <w:color w:val="000000"/>
+          <w:sz w:val="22"/>
+          <w:szCs w:val="22"/>
+        </w:rPr>
+        <w:t>spring-docker-rest-</w:t>
+      </w:r>
+      <w:r>
+        <w:rPr>
+          <w:rFonts w:ascii="Courier New" w:hAnsi="Courier New" w:cs="Courier New"/>
+          <w:color w:val="000000"/>
+          <w:sz w:val="22"/>
+          <w:szCs w:val="22"/>
+          <w:u w:val="single"/>
+        </w:rPr>
         <w:t>api</w:t>
       </w:r>
-      <w:proofErr w:type="spellEnd"/>
-      <w:r>
-        <w:t xml:space="preserve"> and using run with maven install create the jar file </w:t>
-      </w:r>
-    </w:p>
-    <w:p/>
-    <w:p/>
-    <w:p/>
-    <w:p/>
-    <w:p/>
-    <w:p/>
-    <w:p>
-      <w:proofErr w:type="spellStart"/>
-      <w:r>
-        <w:lastRenderedPageBreak/>
-        <w:t>Dockerfile</w:t>
-      </w:r>
-      <w:proofErr w:type="spellEnd"/>
-      <w:r>
-        <w:t xml:space="preserve"> </w:t>
-      </w:r>
-    </w:p>
-    <w:p/>
+      <w:r>
+        <w:rPr>
+          <w:rFonts w:ascii="Courier New" w:hAnsi="Courier New" w:cs="Courier New"/>
+          <w:color w:val="000000"/>
+          <w:sz w:val="22"/>
+          <w:szCs w:val="22"/>
+        </w:rPr>
+        <w:t>-0.0.1-SNAPSHOT.jar .</w:t>
+      </w:r>
+      <w:proofErr w:type="gramEnd"/>
+    </w:p>
+    <w:p>
+      <w:pPr>
+        <w:pStyle w:val="NormalWeb"/>
+        <w:shd w:val="clear" w:color="auto" w:fill="FFFFFF"/>
+        <w:spacing w:before="0" w:beforeAutospacing="0" w:after="0" w:afterAutospacing="0"/>
+        <w:rPr>
+          <w:rFonts w:ascii="Courier New" w:hAnsi="Courier New" w:cs="Courier New"/>
+          <w:color w:val="000000"/>
+          <w:sz w:val="22"/>
+          <w:szCs w:val="22"/>
+        </w:rPr>
+      </w:pPr>
+      <w:r>
+        <w:rPr>
+          <w:rFonts w:ascii="Courier New" w:hAnsi="Courier New" w:cs="Courier New"/>
+          <w:color w:val="000000"/>
+          <w:sz w:val="22"/>
+          <w:szCs w:val="22"/>
+        </w:rPr>
+        <w:t>CMD ["java","-jar","spring-docker-rest-</w:t>
+      </w:r>
+      <w:r>
+        <w:rPr>
+          <w:rFonts w:ascii="Courier New" w:hAnsi="Courier New" w:cs="Courier New"/>
+          <w:color w:val="000000"/>
+          <w:sz w:val="22"/>
+          <w:szCs w:val="22"/>
+          <w:u w:val="single"/>
+        </w:rPr>
+        <w:t>api</w:t>
+      </w:r>
+      <w:r>
+        <w:rPr>
+          <w:rFonts w:ascii="Courier New" w:hAnsi="Courier New" w:cs="Courier New"/>
+          <w:color w:val="000000"/>
+          <w:sz w:val="22"/>
+          <w:szCs w:val="22"/>
+        </w:rPr>
+        <w:t>-0.0.1-SNAPSHOT.jar"]</w:t>
+      </w:r>
+    </w:p>
     <w:p>
       <w:pPr>
         <w:pStyle w:val="NormalWeb"/>
@@ -3662,177 +3364,303 @@
           <w:szCs w:val="28"/>
         </w:rPr>
       </w:pPr>
-      <w:r>
-        <w:rPr>
-          <w:rFonts w:ascii="Courier New" w:hAnsi="Courier New" w:cs="Courier New"/>
-          <w:color w:val="000000"/>
+    </w:p>
+    <w:p/>
+    <w:p>
+      <w:r>
+        <w:rPr>
+          <w:highlight w:val="yellow"/>
+        </w:rPr>
+        <w:t>docker build -t my-spring-</w:t>
+      </w:r>
+      <w:proofErr w:type="gramStart"/>
+      <w:r>
+        <w:rPr>
+          <w:highlight w:val="yellow"/>
+        </w:rPr>
+        <w:t>boot .</w:t>
+      </w:r>
+      <w:proofErr w:type="gramEnd"/>
+      <w:r>
+        <w:rPr>
+          <w:highlight w:val="yellow"/>
+        </w:rPr>
+        <w:t xml:space="preserve"> -f Dockerfile</w:t>
+      </w:r>
+      <w:r>
+        <w:t xml:space="preserve"> </w:t>
+      </w:r>
+    </w:p>
+    <w:p/>
+    <w:p/>
+    <w:p>
+      <w:r>
+        <w:rPr>
+          <w:highlight w:val="yellow"/>
+        </w:rPr>
+        <w:t>10</w:t>
+      </w:r>
+      <w:r>
+        <w:rPr>
+          <w:highlight w:val="yellow"/>
+        </w:rPr>
+        <w:t xml:space="preserve"> – Mar – 2024</w:t>
+      </w:r>
+      <w:r>
+        <w:tab/>
+      </w:r>
+      <w:r>
+        <w:tab/>
+        <w:t xml:space="preserve">Day </w:t>
+      </w:r>
+      <w:r>
+        <w:t>2</w:t>
+      </w:r>
+      <w:r>
+        <w:t xml:space="preserve"> </w:t>
+      </w:r>
+    </w:p>
+    <w:p/>
+    <w:p>
+      <w:pPr>
+        <w:rPr>
           <w:sz w:val="28"/>
           <w:szCs w:val="28"/>
         </w:rPr>
-        <w:t xml:space="preserve">FROM </w:t>
-      </w:r>
-      <w:r>
-        <w:rPr>
-          <w:rFonts w:ascii="Courier New" w:hAnsi="Courier New" w:cs="Courier New"/>
-          <w:color w:val="000000"/>
+      </w:pPr>
+      <w:r>
+        <w:rPr>
           <w:sz w:val="28"/>
           <w:szCs w:val="28"/>
-          <w:u w:val="single"/>
-        </w:rPr>
-        <w:t>openjdk</w:t>
-      </w:r>
-      <w:r>
-        <w:rPr>
-          <w:rFonts w:ascii="Courier New" w:hAnsi="Courier New" w:cs="Courier New"/>
-          <w:color w:val="000000"/>
+        </w:rPr>
+        <w:t xml:space="preserve">If image is responsible to run web </w:t>
+      </w:r>
+      <w:proofErr w:type="gramStart"/>
+      <w:r>
+        <w:rPr>
           <w:sz w:val="28"/>
           <w:szCs w:val="28"/>
         </w:rPr>
-        <w:t>:17</w:t>
-      </w:r>
-    </w:p>
-    <w:p>
-      <w:pPr>
-        <w:pStyle w:val="NormalWeb"/>
-        <w:shd w:val="clear" w:color="auto" w:fill="FFFFFF"/>
-        <w:spacing w:before="0" w:beforeAutospacing="0" w:after="0" w:afterAutospacing="0"/>
-        <w:rPr>
-          <w:rFonts w:ascii="Courier New" w:hAnsi="Courier New" w:cs="Courier New"/>
-          <w:color w:val="000000"/>
+        <w:t>application</w:t>
+      </w:r>
+      <w:proofErr w:type="gramEnd"/>
+      <w:r>
+        <w:rPr>
           <w:sz w:val="28"/>
           <w:szCs w:val="28"/>
         </w:rPr>
-      </w:pPr>
-      <w:r>
-        <w:rPr>
-          <w:rFonts w:ascii="Courier New" w:hAnsi="Courier New" w:cs="Courier New"/>
-          <w:color w:val="000000"/>
+        <w:t xml:space="preserve"> we need to run using below command. </w:t>
+      </w:r>
+    </w:p>
+    <w:p>
+      <w:pPr>
+        <w:rPr>
           <w:sz w:val="28"/>
           <w:szCs w:val="28"/>
         </w:rPr>
-        <w:t xml:space="preserve">COPY </w:t>
-      </w:r>
-      <w:proofErr w:type="gramStart"/>
-      <w:r>
-        <w:rPr>
-          <w:rFonts w:ascii="Courier New" w:hAnsi="Courier New" w:cs="Courier New"/>
-          <w:color w:val="000000"/>
+      </w:pPr>
+      <w:r>
+        <w:rPr>
           <w:sz w:val="28"/>
           <w:szCs w:val="28"/>
-        </w:rPr>
-        <w:t>spring-docker-rest-</w:t>
-      </w:r>
-      <w:r>
-        <w:rPr>
-          <w:rFonts w:ascii="Courier New" w:hAnsi="Courier New" w:cs="Courier New"/>
-          <w:color w:val="000000"/>
+          <w:highlight w:val="yellow"/>
+        </w:rPr>
+        <w:t xml:space="preserve">docker run -d -p </w:t>
+      </w:r>
+      <w:r>
+        <w:rPr>
+          <w:color w:val="00B0F0"/>
           <w:sz w:val="28"/>
           <w:szCs w:val="28"/>
-          <w:u w:val="single"/>
-        </w:rPr>
-        <w:t>api</w:t>
-      </w:r>
-      <w:r>
-        <w:rPr>
-          <w:rFonts w:ascii="Courier New" w:hAnsi="Courier New" w:cs="Courier New"/>
-          <w:color w:val="000000"/>
+          <w:highlight w:val="yellow"/>
+        </w:rPr>
+        <w:t>8080</w:t>
+      </w:r>
+      <w:r>
+        <w:rPr>
           <w:sz w:val="28"/>
           <w:szCs w:val="28"/>
-        </w:rPr>
-        <w:t>-0.0.1-SNAPSHOT.jar .</w:t>
-      </w:r>
-      <w:proofErr w:type="gramEnd"/>
-    </w:p>
-    <w:p>
-      <w:pPr>
-        <w:pStyle w:val="NormalWeb"/>
-        <w:shd w:val="clear" w:color="auto" w:fill="FFFFFF"/>
-        <w:spacing w:before="0" w:beforeAutospacing="0" w:after="0" w:afterAutospacing="0"/>
-        <w:rPr>
-          <w:rFonts w:ascii="Courier New" w:hAnsi="Courier New" w:cs="Courier New"/>
-          <w:color w:val="000000"/>
+          <w:highlight w:val="yellow"/>
+        </w:rPr>
+        <w:t>:</w:t>
+      </w:r>
+      <w:r>
+        <w:rPr>
+          <w:color w:val="FF0000"/>
           <w:sz w:val="28"/>
           <w:szCs w:val="28"/>
-        </w:rPr>
-      </w:pPr>
-      <w:r>
-        <w:rPr>
-          <w:rFonts w:ascii="Courier New" w:hAnsi="Courier New" w:cs="Courier New"/>
-          <w:color w:val="000000"/>
+          <w:highlight w:val="yellow"/>
+        </w:rPr>
+        <w:t>8080 imageName/Imageid</w:t>
+      </w:r>
+      <w:r>
+        <w:rPr>
+          <w:color w:val="FF0000"/>
           <w:sz w:val="28"/>
           <w:szCs w:val="28"/>
         </w:rPr>
-        <w:t>CMD ["java","-jar","spring-docker-rest-</w:t>
-      </w:r>
-      <w:r>
-        <w:rPr>
-          <w:rFonts w:ascii="Courier New" w:hAnsi="Courier New" w:cs="Courier New"/>
-          <w:color w:val="000000"/>
+        <w:t xml:space="preserve"> </w:t>
+      </w:r>
+    </w:p>
+    <w:p>
+      <w:pPr>
+        <w:rPr>
           <w:sz w:val="28"/>
           <w:szCs w:val="28"/>
-          <w:u w:val="single"/>
-        </w:rPr>
-        <w:t>api</w:t>
-      </w:r>
-      <w:r>
-        <w:rPr>
-          <w:rFonts w:ascii="Courier New" w:hAnsi="Courier New" w:cs="Courier New"/>
-          <w:color w:val="000000"/>
+        </w:rPr>
+      </w:pPr>
+      <w:r>
+        <w:rPr>
           <w:sz w:val="28"/>
           <w:szCs w:val="28"/>
         </w:rPr>
-        <w:t>-0.0.1-SNAPSHOT.jar"]</w:t>
-      </w:r>
-    </w:p>
-    <w:p>
-      <w:pPr>
-        <w:pStyle w:val="NormalWeb"/>
-        <w:shd w:val="clear" w:color="auto" w:fill="FFFFFF"/>
-        <w:spacing w:before="0" w:beforeAutospacing="0" w:after="0" w:afterAutospacing="0"/>
-        <w:rPr>
-          <w:rFonts w:ascii="Courier New" w:hAnsi="Courier New" w:cs="Courier New"/>
-          <w:color w:val="000000"/>
+        <w:t xml:space="preserve">-d detached mode or background </w:t>
+      </w:r>
+    </w:p>
+    <w:p>
+      <w:pPr>
+        <w:rPr>
           <w:sz w:val="28"/>
           <w:szCs w:val="28"/>
         </w:rPr>
       </w:pPr>
-    </w:p>
-    <w:p/>
-    <w:p>
-      <w:r>
-        <w:rPr>
-          <w:highlight w:val="yellow"/>
-        </w:rPr>
-        <w:t>docker build -t my-spring-</w:t>
-      </w:r>
-      <w:proofErr w:type="gramStart"/>
-      <w:r>
-        <w:rPr>
-          <w:highlight w:val="yellow"/>
-        </w:rPr>
-        <w:t>boot .</w:t>
-      </w:r>
-      <w:proofErr w:type="gramEnd"/>
-      <w:r>
-        <w:rPr>
-          <w:highlight w:val="yellow"/>
-        </w:rPr>
-        <w:t xml:space="preserve"> -f </w:t>
-      </w:r>
-      <w:proofErr w:type="spellStart"/>
-      <w:r>
-        <w:rPr>
-          <w:highlight w:val="yellow"/>
-        </w:rPr>
-        <w:t>Dockerfile</w:t>
-      </w:r>
-      <w:proofErr w:type="spellEnd"/>
-      <w:r>
+      <w:r>
+        <w:rPr>
+          <w:sz w:val="28"/>
+          <w:szCs w:val="28"/>
+        </w:rPr>
+        <w:t xml:space="preserve">-p public port number  </w:t>
+      </w:r>
+    </w:p>
+    <w:p>
+      <w:pPr>
+        <w:rPr>
+          <w:sz w:val="28"/>
+          <w:szCs w:val="28"/>
+        </w:rPr>
+      </w:pPr>
+      <w:r>
+        <w:rPr>
+          <w:sz w:val="28"/>
+          <w:szCs w:val="28"/>
+        </w:rPr>
+        <w:t xml:space="preserve">Red colour port number 8080 actual application port number. </w:t>
+      </w:r>
+    </w:p>
+    <w:p>
+      <w:pPr>
+        <w:rPr>
+          <w:sz w:val="28"/>
+          <w:szCs w:val="28"/>
+        </w:rPr>
+      </w:pPr>
+      <w:r>
+        <w:rPr>
+          <w:sz w:val="28"/>
+          <w:szCs w:val="28"/>
+        </w:rPr>
+        <w:t xml:space="preserve">Blue colour port number 8080 publish port number. It can be same or different. But make sure in your machine that port number must be free. </w:t>
+      </w:r>
+    </w:p>
+    <w:p>
+      <w:pPr>
+        <w:rPr>
+          <w:sz w:val="28"/>
+          <w:szCs w:val="28"/>
+        </w:rPr>
+      </w:pPr>
+      <w:r>
+        <w:rPr>
+          <w:sz w:val="28"/>
+          <w:szCs w:val="28"/>
+        </w:rPr>
+        <w:t xml:space="preserve">After run web application run successfully you can see one container get started. </w:t>
+      </w:r>
+    </w:p>
+    <w:p>
+      <w:pPr>
+        <w:rPr>
+          <w:sz w:val="28"/>
+          <w:szCs w:val="28"/>
+        </w:rPr>
+      </w:pPr>
+      <w:r>
+        <w:rPr>
+          <w:sz w:val="28"/>
+          <w:szCs w:val="28"/>
+        </w:rPr>
+        <w:t xml:space="preserve">If we wan to see running container then we can run the command as </w:t>
+      </w:r>
+    </w:p>
+    <w:p>
+      <w:pPr>
+        <w:rPr>
+          <w:sz w:val="28"/>
+          <w:szCs w:val="28"/>
+        </w:rPr>
+      </w:pPr>
+      <w:r>
+        <w:rPr>
+          <w:sz w:val="28"/>
+          <w:szCs w:val="28"/>
+          <w:highlight w:val="yellow"/>
+        </w:rPr>
+        <w:t>docker ps</w:t>
+      </w:r>
+      <w:r>
+        <w:rPr>
+          <w:sz w:val="28"/>
+          <w:szCs w:val="28"/>
+        </w:rPr>
         <w:t xml:space="preserve"> </w:t>
       </w:r>
     </w:p>
-    <w:p/>
-    <w:p/>
+    <w:p>
+      <w:pPr>
+        <w:rPr>
+          <w:sz w:val="28"/>
+          <w:szCs w:val="28"/>
+        </w:rPr>
+      </w:pPr>
+      <w:r>
+        <w:rPr>
+          <w:sz w:val="28"/>
+          <w:szCs w:val="28"/>
+        </w:rPr>
+        <w:t xml:space="preserve">or </w:t>
+      </w:r>
+    </w:p>
+    <w:p>
+      <w:pPr>
+        <w:rPr>
+          <w:sz w:val="28"/>
+          <w:szCs w:val="28"/>
+        </w:rPr>
+      </w:pPr>
+      <w:r>
+        <w:rPr>
+          <w:sz w:val="28"/>
+          <w:szCs w:val="28"/>
+          <w:highlight w:val="yellow"/>
+        </w:rPr>
+        <w:t>docker container ls</w:t>
+      </w:r>
+      <w:r>
+        <w:rPr>
+          <w:sz w:val="28"/>
+          <w:szCs w:val="28"/>
+        </w:rPr>
+        <w:t xml:space="preserve"> </w:t>
+      </w:r>
+    </w:p>
+    <w:p>
+      <w:pPr>
+        <w:rPr>
+          <w:sz w:val="28"/>
+          <w:szCs w:val="28"/>
+        </w:rPr>
+      </w:pPr>
+    </w:p>
     <w:p/>
     <w:p/>
     <w:p/>

--- a/PG FSD Integration and Deployment Aug cohort/Course 4.docx
+++ b/PG FSD Integration and Deployment Aug cohort/Course 4.docx
@@ -42,11 +42,19 @@
     <w:p/>
     <w:p/>
     <w:p>
-      <w:r>
-        <w:rPr>
-          <w:highlight w:val="yellow"/>
-        </w:rPr>
-        <w:t>Devops tools</w:t>
+      <w:proofErr w:type="spellStart"/>
+      <w:r>
+        <w:rPr>
+          <w:highlight w:val="yellow"/>
+        </w:rPr>
+        <w:t>Devops</w:t>
+      </w:r>
+      <w:proofErr w:type="spellEnd"/>
+      <w:r>
+        <w:rPr>
+          <w:highlight w:val="yellow"/>
+        </w:rPr>
+        <w:t xml:space="preserve"> tools</w:t>
       </w:r>
       <w:r>
         <w:t xml:space="preserve"> </w:t>
@@ -128,8 +136,13 @@
     </w:p>
     <w:p/>
     <w:p>
-      <w:r>
-        <w:t>VWare software</w:t>
+      <w:proofErr w:type="spellStart"/>
+      <w:r>
+        <w:t>VWare</w:t>
+      </w:r>
+      <w:proofErr w:type="spellEnd"/>
+      <w:r>
+        <w:t xml:space="preserve"> software</w:t>
       </w:r>
       <w:proofErr w:type="gramStart"/>
       <w:r>
@@ -140,7 +153,31 @@
       </w:r>
       <w:proofErr w:type="gramEnd"/>
       <w:r>
-        <w:t xml:space="preserve"> it is tool which help to run more than one OS. We can run multi os like window xp, linux, mac etc. </w:t>
+        <w:t xml:space="preserve"> it is tool which help to run more than one OS. We can run multi </w:t>
+      </w:r>
+      <w:proofErr w:type="spellStart"/>
+      <w:r>
+        <w:t>os</w:t>
+      </w:r>
+      <w:proofErr w:type="spellEnd"/>
+      <w:r>
+        <w:t xml:space="preserve"> like window </w:t>
+      </w:r>
+      <w:proofErr w:type="spellStart"/>
+      <w:r>
+        <w:t>xp</w:t>
+      </w:r>
+      <w:proofErr w:type="spellEnd"/>
+      <w:r>
+        <w:t xml:space="preserve">, </w:t>
+      </w:r>
+      <w:proofErr w:type="spellStart"/>
+      <w:r>
+        <w:t>linux</w:t>
+      </w:r>
+      <w:proofErr w:type="spellEnd"/>
+      <w:r>
+        <w:t xml:space="preserve">, mac etc. </w:t>
       </w:r>
     </w:p>
     <w:p/>
@@ -332,7 +369,15 @@
       </w:r>
       <w:proofErr w:type="gramEnd"/>
       <w:r>
-        <w:t xml:space="preserve"> responsible to run servlet and jsp </w:t>
+        <w:t xml:space="preserve"> responsible to run servlet and </w:t>
+      </w:r>
+      <w:proofErr w:type="spellStart"/>
+      <w:r>
+        <w:t>jsp</w:t>
+      </w:r>
+      <w:proofErr w:type="spellEnd"/>
+      <w:r>
+        <w:t xml:space="preserve"> </w:t>
       </w:r>
     </w:p>
     <w:p>
@@ -399,7 +444,15 @@
     <w:p/>
     <w:p>
       <w:r>
-        <w:t xml:space="preserve">If we develop any application like using java, python, angular, database mysql or oracle or mongo db. </w:t>
+        <w:t xml:space="preserve">If we develop any application like using java, python, angular, database </w:t>
+      </w:r>
+      <w:proofErr w:type="spellStart"/>
+      <w:r>
+        <w:t>mysql</w:t>
+      </w:r>
+      <w:proofErr w:type="spellEnd"/>
+      <w:r>
+        <w:t xml:space="preserve"> or oracle or mongo db. </w:t>
       </w:r>
     </w:p>
     <w:p/>
@@ -599,7 +652,15 @@
         </w:numPr>
       </w:pPr>
       <w:r>
-        <w:t xml:space="preserve">Docker Desktop is GUI base docker software which we can do all operation using command prompt as well gui base. </w:t>
+        <w:t xml:space="preserve">Docker Desktop is GUI base docker software which we can do all operation using command prompt as well </w:t>
+      </w:r>
+      <w:proofErr w:type="spellStart"/>
+      <w:r>
+        <w:t>gui</w:t>
+      </w:r>
+      <w:proofErr w:type="spellEnd"/>
+      <w:r>
+        <w:t xml:space="preserve"> base. </w:t>
       </w:r>
     </w:p>
     <w:p>
@@ -652,11 +713,19 @@
       </w:r>
     </w:p>
     <w:p>
-      <w:r>
-        <w:rPr>
-          <w:highlight w:val="yellow"/>
-        </w:rPr>
-        <w:t>sudo docker version</w:t>
+      <w:proofErr w:type="spellStart"/>
+      <w:r>
+        <w:rPr>
+          <w:highlight w:val="yellow"/>
+        </w:rPr>
+        <w:t>sudo</w:t>
+      </w:r>
+      <w:proofErr w:type="spellEnd"/>
+      <w:r>
+        <w:rPr>
+          <w:highlight w:val="yellow"/>
+        </w:rPr>
+        <w:t xml:space="preserve"> docker version</w:t>
       </w:r>
       <w:r>
         <w:t xml:space="preserve"> </w:t>
@@ -721,8 +790,16 @@
           <w:highlight w:val="yellow"/>
         </w:rPr>
         <w:lastRenderedPageBreak/>
-        <w:t>docker pull imageName</w:t>
-      </w:r>
+        <w:t xml:space="preserve">docker pull </w:t>
+      </w:r>
+      <w:proofErr w:type="spellStart"/>
+      <w:r>
+        <w:rPr>
+          <w:highlight w:val="yellow"/>
+        </w:rPr>
+        <w:t>imageName</w:t>
+      </w:r>
+      <w:proofErr w:type="spellEnd"/>
       <w:r>
         <w:tab/>
       </w:r>
@@ -773,8 +850,30 @@
         <w:rPr>
           <w:highlight w:val="yellow"/>
         </w:rPr>
-        <w:t>docker run imageName/imageId</w:t>
-      </w:r>
+        <w:t xml:space="preserve">docker run </w:t>
+      </w:r>
+      <w:proofErr w:type="spellStart"/>
+      <w:r>
+        <w:rPr>
+          <w:highlight w:val="yellow"/>
+        </w:rPr>
+        <w:t>imageName</w:t>
+      </w:r>
+      <w:proofErr w:type="spellEnd"/>
+      <w:r>
+        <w:rPr>
+          <w:highlight w:val="yellow"/>
+        </w:rPr>
+        <w:t>/</w:t>
+      </w:r>
+      <w:proofErr w:type="spellStart"/>
+      <w:r>
+        <w:rPr>
+          <w:highlight w:val="yellow"/>
+        </w:rPr>
+        <w:t>imageId</w:t>
+      </w:r>
+      <w:proofErr w:type="spellEnd"/>
       <w:r>
         <w:t xml:space="preserve"> </w:t>
       </w:r>
@@ -788,11 +887,32 @@
     </w:p>
     <w:p/>
     <w:p>
+      <w:proofErr w:type="spellStart"/>
       <w:r>
         <w:t>d</w:t>
       </w:r>
       <w:r>
-        <w:t xml:space="preserve">ebian or busybox os images. </w:t>
+        <w:t>ebian</w:t>
+      </w:r>
+      <w:proofErr w:type="spellEnd"/>
+      <w:r>
+        <w:t xml:space="preserve"> or </w:t>
+      </w:r>
+      <w:proofErr w:type="spellStart"/>
+      <w:r>
+        <w:t>busybox</w:t>
+      </w:r>
+      <w:proofErr w:type="spellEnd"/>
+      <w:r>
+        <w:t xml:space="preserve"> </w:t>
+      </w:r>
+      <w:proofErr w:type="spellStart"/>
+      <w:r>
+        <w:t>os</w:t>
+      </w:r>
+      <w:proofErr w:type="spellEnd"/>
+      <w:r>
+        <w:t xml:space="preserve"> images. </w:t>
       </w:r>
     </w:p>
     <w:p/>
@@ -801,8 +921,16 @@
         <w:rPr>
           <w:highlight w:val="yellow"/>
         </w:rPr>
-        <w:t>docker pull busybox</w:t>
-      </w:r>
+        <w:t xml:space="preserve">docker pull </w:t>
+      </w:r>
+      <w:proofErr w:type="spellStart"/>
+      <w:r>
+        <w:rPr>
+          <w:highlight w:val="yellow"/>
+        </w:rPr>
+        <w:t>busybox</w:t>
+      </w:r>
+      <w:proofErr w:type="spellEnd"/>
       <w:r>
         <w:t xml:space="preserve"> </w:t>
       </w:r>
@@ -812,8 +940,16 @@
         <w:rPr>
           <w:highlight w:val="yellow"/>
         </w:rPr>
-        <w:t>docker run -it busybox</w:t>
-      </w:r>
+        <w:t xml:space="preserve">docker run -it </w:t>
+      </w:r>
+      <w:proofErr w:type="spellStart"/>
+      <w:r>
+        <w:rPr>
+          <w:highlight w:val="yellow"/>
+        </w:rPr>
+        <w:t>busybox</w:t>
+      </w:r>
+      <w:proofErr w:type="spellEnd"/>
       <w:r>
         <w:t xml:space="preserve"> </w:t>
       </w:r>
@@ -839,6 +975,7 @@
         </w:rPr>
         <w:t xml:space="preserve">docker run -it </w:t>
       </w:r>
+      <w:proofErr w:type="spellStart"/>
       <w:r>
         <w:rPr>
           <w:highlight w:val="yellow"/>
@@ -851,6 +988,7 @@
         </w:rPr>
         <w:t>ebian</w:t>
       </w:r>
+      <w:proofErr w:type="spellEnd"/>
       <w:r>
         <w:tab/>
       </w:r>
@@ -884,7 +1022,23 @@
       </w:r>
       <w:proofErr w:type="gramEnd"/>
       <w:r>
-        <w:t xml:space="preserve"> we need take the help of pre defined OS images like busybox, ubuntu etc. create the docker file and inside this file we need to write the instruction to run the application with required dependencies. </w:t>
+        <w:t xml:space="preserve"> we need take the help of </w:t>
+      </w:r>
+      <w:proofErr w:type="spellStart"/>
+      <w:r>
+        <w:t>pre defined</w:t>
+      </w:r>
+      <w:proofErr w:type="spellEnd"/>
+      <w:r>
+        <w:t xml:space="preserve"> OS images like </w:t>
+      </w:r>
+      <w:proofErr w:type="spellStart"/>
+      <w:r>
+        <w:t>busybox</w:t>
+      </w:r>
+      <w:proofErr w:type="spellEnd"/>
+      <w:r>
+        <w:t xml:space="preserve">, ubuntu etc. create the docker file and inside this file we need to write the instruction to run the application with required dependencies. </w:t>
       </w:r>
     </w:p>
     <w:p/>
@@ -900,12 +1054,14 @@
       <w:r>
         <w:t xml:space="preserve"> we need to create </w:t>
       </w:r>
+      <w:proofErr w:type="spellStart"/>
       <w:r>
         <w:rPr>
           <w:highlight w:val="yellow"/>
         </w:rPr>
         <w:t>Dockerfile</w:t>
       </w:r>
+      <w:proofErr w:type="spellEnd"/>
       <w:r>
         <w:t xml:space="preserve"> without extension. </w:t>
       </w:r>
@@ -954,6 +1110,7 @@
       </w:pPr>
     </w:p>
     <w:p>
+      <w:proofErr w:type="spellStart"/>
       <w:r>
         <w:rPr>
           <w:highlight w:val="yellow"/>
@@ -961,6 +1118,7 @@
         <w:lastRenderedPageBreak/>
         <w:t>Dockerfile</w:t>
       </w:r>
+      <w:proofErr w:type="spellEnd"/>
       <w:r>
         <w:t xml:space="preserve"> </w:t>
       </w:r>
@@ -969,7 +1127,15 @@
       </w:r>
       <w:r>
         <w:tab/>
-        <w:t xml:space="preserve">(default name Dockerfile consider) </w:t>
+        <w:t xml:space="preserve">(default name </w:t>
+      </w:r>
+      <w:proofErr w:type="spellStart"/>
+      <w:r>
+        <w:t>Dockerfile</w:t>
+      </w:r>
+      <w:proofErr w:type="spellEnd"/>
+      <w:r>
+        <w:t xml:space="preserve"> consider) </w:t>
       </w:r>
     </w:p>
     <w:p/>
@@ -1009,8 +1175,22 @@
           <w:lang w:eastAsia="en-IN" w:bidi="mr-IN"/>
           <w14:ligatures w14:val="none"/>
         </w:rPr>
-        <w:t xml:space="preserve"> busybox</w:t>
-      </w:r>
+        <w:t xml:space="preserve"> </w:t>
+      </w:r>
+      <w:proofErr w:type="spellStart"/>
+      <w:r>
+        <w:rPr>
+          <w:rFonts w:ascii="Consolas" w:eastAsia="Times New Roman" w:hAnsi="Consolas" w:cs="Times New Roman"/>
+          <w:color w:val="292929"/>
+          <w:kern w:val="0"/>
+          <w:sz w:val="21"/>
+          <w:szCs w:val="21"/>
+          <w:lang w:eastAsia="en-IN" w:bidi="mr-IN"/>
+          <w14:ligatures w14:val="none"/>
+        </w:rPr>
+        <w:t>busybox</w:t>
+      </w:r>
+      <w:proofErr w:type="spellEnd"/>
     </w:p>
     <w:p>
       <w:pPr>
@@ -1060,7 +1240,20 @@
           <w:lang w:eastAsia="en-IN" w:bidi="mr-IN"/>
           <w14:ligatures w14:val="none"/>
         </w:rPr>
-        <w:t>"echo"</w:t>
+        <w:t>"</w:t>
+      </w:r>
+      <w:proofErr w:type="spellStart"/>
+      <w:r>
+        <w:rPr>
+          <w:rFonts w:ascii="Consolas" w:eastAsia="Times New Roman" w:hAnsi="Consolas" w:cs="Times New Roman"/>
+          <w:color w:val="0F4A85"/>
+          <w:kern w:val="0"/>
+          <w:sz w:val="21"/>
+          <w:szCs w:val="21"/>
+          <w:lang w:eastAsia="en-IN" w:bidi="mr-IN"/>
+          <w14:ligatures w14:val="none"/>
+        </w:rPr>
+        <w:t>echo"</w:t>
       </w:r>
       <w:r>
         <w:rPr>
@@ -1084,7 +1277,20 @@
           <w:lang w:eastAsia="en-IN" w:bidi="mr-IN"/>
           <w14:ligatures w14:val="none"/>
         </w:rPr>
-        <w:t>"Welcome Simple Docker example created by Akash"</w:t>
+        <w:t>"Welcome</w:t>
+      </w:r>
+      <w:proofErr w:type="spellEnd"/>
+      <w:r>
+        <w:rPr>
+          <w:rFonts w:ascii="Consolas" w:eastAsia="Times New Roman" w:hAnsi="Consolas" w:cs="Times New Roman"/>
+          <w:color w:val="0F4A85"/>
+          <w:kern w:val="0"/>
+          <w:sz w:val="21"/>
+          <w:szCs w:val="21"/>
+          <w:lang w:eastAsia="en-IN" w:bidi="mr-IN"/>
+          <w14:ligatures w14:val="none"/>
+        </w:rPr>
+        <w:t xml:space="preserve"> Simple Docker example created by Akash"</w:t>
       </w:r>
       <w:r>
         <w:rPr>
@@ -1112,20 +1318,36 @@
         </w:rPr>
         <w:t xml:space="preserve">docker build -t </w:t>
       </w:r>
+      <w:proofErr w:type="spellStart"/>
       <w:proofErr w:type="gramStart"/>
       <w:r>
         <w:rPr>
           <w:highlight w:val="yellow"/>
         </w:rPr>
-        <w:t>imageName .</w:t>
+        <w:t>imageName</w:t>
+      </w:r>
+      <w:proofErr w:type="spellEnd"/>
+      <w:r>
+        <w:rPr>
+          <w:highlight w:val="yellow"/>
+        </w:rPr>
+        <w:t xml:space="preserve"> .</w:t>
       </w:r>
       <w:proofErr w:type="gramEnd"/>
       <w:r>
         <w:rPr>
           <w:highlight w:val="yellow"/>
         </w:rPr>
-        <w:t xml:space="preserve"> -f Dockerfile</w:t>
-      </w:r>
+        <w:t xml:space="preserve"> -f </w:t>
+      </w:r>
+      <w:proofErr w:type="spellStart"/>
+      <w:r>
+        <w:rPr>
+          <w:highlight w:val="yellow"/>
+        </w:rPr>
+        <w:t>Dockerfile</w:t>
+      </w:r>
+      <w:proofErr w:type="spellEnd"/>
       <w:r>
         <w:t xml:space="preserve"> </w:t>
       </w:r>
@@ -1148,6 +1370,7 @@
         </w:rPr>
         <w:t>my-</w:t>
       </w:r>
+      <w:proofErr w:type="spellStart"/>
       <w:proofErr w:type="gramStart"/>
       <w:r>
         <w:rPr>
@@ -1155,6 +1378,7 @@
         </w:rPr>
         <w:t>busybox</w:t>
       </w:r>
+      <w:proofErr w:type="spellEnd"/>
       <w:r>
         <w:rPr>
           <w:highlight w:val="yellow"/>
@@ -1172,8 +1396,16 @@
         <w:rPr>
           <w:highlight w:val="yellow"/>
         </w:rPr>
-        <w:t>-f Dockerfile</w:t>
-      </w:r>
+        <w:t xml:space="preserve">-f </w:t>
+      </w:r>
+      <w:proofErr w:type="spellStart"/>
+      <w:r>
+        <w:rPr>
+          <w:highlight w:val="yellow"/>
+        </w:rPr>
+        <w:t>Dockerfile</w:t>
+      </w:r>
+      <w:proofErr w:type="spellEnd"/>
     </w:p>
     <w:p>
       <w:r>
@@ -1188,6 +1420,7 @@
         </w:rPr>
         <w:t>my-</w:t>
       </w:r>
+      <w:proofErr w:type="spellStart"/>
       <w:proofErr w:type="gramStart"/>
       <w:r>
         <w:rPr>
@@ -1195,6 +1428,7 @@
         </w:rPr>
         <w:t>busybox</w:t>
       </w:r>
+      <w:proofErr w:type="spellEnd"/>
       <w:r>
         <w:rPr>
           <w:highlight w:val="yellow"/>
@@ -1213,7 +1447,15 @@
       </w:r>
       <w:r>
         <w:tab/>
-        <w:t xml:space="preserve">file name must be Dockerfile </w:t>
+        <w:t xml:space="preserve">file name must be </w:t>
+      </w:r>
+      <w:proofErr w:type="spellStart"/>
+      <w:r>
+        <w:t>Dockerfile</w:t>
+      </w:r>
+      <w:proofErr w:type="spellEnd"/>
+      <w:r>
+        <w:t xml:space="preserve"> </w:t>
       </w:r>
     </w:p>
     <w:p>
@@ -1226,8 +1468,16 @@
         <w:rPr>
           <w:highlight w:val="yellow"/>
         </w:rPr>
-        <w:t>docker run my-busybox</w:t>
-      </w:r>
+        <w:t>docker run my-</w:t>
+      </w:r>
+      <w:proofErr w:type="spellStart"/>
+      <w:r>
+        <w:rPr>
+          <w:highlight w:val="yellow"/>
+        </w:rPr>
+        <w:t>busybox</w:t>
+      </w:r>
+      <w:proofErr w:type="spellEnd"/>
       <w:r>
         <w:t xml:space="preserve"> </w:t>
       </w:r>
@@ -1246,13 +1496,29 @@
     </w:p>
     <w:p>
       <w:r>
-        <w:t xml:space="preserve">create another separate folder java_image </w:t>
+        <w:t xml:space="preserve">create another separate folder </w:t>
+      </w:r>
+      <w:proofErr w:type="spellStart"/>
+      <w:r>
+        <w:t>java_image</w:t>
+      </w:r>
+      <w:proofErr w:type="spellEnd"/>
+      <w:r>
+        <w:t xml:space="preserve"> </w:t>
       </w:r>
     </w:p>
     <w:p/>
     <w:p>
       <w:r>
-        <w:t xml:space="preserve">Docker provided openjdk images which internally use OS image and this image provide java run time environment. </w:t>
+        <w:t xml:space="preserve">Docker provided </w:t>
+      </w:r>
+      <w:proofErr w:type="spellStart"/>
+      <w:r>
+        <w:t>openjdk</w:t>
+      </w:r>
+      <w:proofErr w:type="spellEnd"/>
+      <w:r>
+        <w:t xml:space="preserve"> images which internally use OS image and this image provide java run time environment. </w:t>
       </w:r>
     </w:p>
     <w:p/>
@@ -1309,6 +1575,7 @@
         </w:rPr>
         <w:t xml:space="preserve"> </w:t>
       </w:r>
+      <w:proofErr w:type="spellStart"/>
       <w:proofErr w:type="gramStart"/>
       <w:r>
         <w:rPr>
@@ -1335,6 +1602,7 @@
         </w:rPr>
         <w:t>.Scanner</w:t>
       </w:r>
+      <w:proofErr w:type="spellEnd"/>
       <w:r>
         <w:rPr>
           <w:rFonts w:ascii="Consolas" w:eastAsia="Times New Roman" w:hAnsi="Consolas" w:cs="Times New Roman"/>
@@ -1583,6 +1851,7 @@
         </w:rPr>
         <w:t xml:space="preserve">[] </w:t>
       </w:r>
+      <w:proofErr w:type="spellStart"/>
       <w:r>
         <w:rPr>
           <w:rFonts w:ascii="Consolas" w:eastAsia="Times New Roman" w:hAnsi="Consolas" w:cs="Times New Roman"/>
@@ -1595,6 +1864,7 @@
         </w:rPr>
         <w:t>args</w:t>
       </w:r>
+      <w:proofErr w:type="spellEnd"/>
       <w:r>
         <w:rPr>
           <w:rFonts w:ascii="Consolas" w:eastAsia="Times New Roman" w:hAnsi="Consolas" w:cs="Times New Roman"/>
@@ -1634,6 +1904,7 @@
         </w:rPr>
         <w:t xml:space="preserve">        </w:t>
       </w:r>
+      <w:proofErr w:type="spellStart"/>
       <w:r>
         <w:rPr>
           <w:rFonts w:ascii="Consolas" w:eastAsia="Times New Roman" w:hAnsi="Consolas" w:cs="Times New Roman"/>
@@ -1694,6 +1965,7 @@
         </w:rPr>
         <w:t>println</w:t>
       </w:r>
+      <w:proofErr w:type="spellEnd"/>
       <w:r>
         <w:rPr>
           <w:rFonts w:ascii="Consolas" w:eastAsia="Times New Roman" w:hAnsi="Consolas" w:cs="Times New Roman"/>
@@ -1781,6 +2053,7 @@
         </w:rPr>
         <w:t xml:space="preserve"> </w:t>
       </w:r>
+      <w:proofErr w:type="spellStart"/>
       <w:r>
         <w:rPr>
           <w:rFonts w:ascii="Consolas" w:eastAsia="Times New Roman" w:hAnsi="Consolas" w:cs="Times New Roman"/>
@@ -1793,6 +2066,7 @@
         </w:rPr>
         <w:t>sc</w:t>
       </w:r>
+      <w:proofErr w:type="spellEnd"/>
       <w:r>
         <w:rPr>
           <w:rFonts w:ascii="Consolas" w:eastAsia="Times New Roman" w:hAnsi="Consolas" w:cs="Times New Roman"/>
@@ -1954,6 +2228,7 @@
         </w:rPr>
         <w:t xml:space="preserve">        </w:t>
       </w:r>
+      <w:proofErr w:type="spellStart"/>
       <w:r>
         <w:rPr>
           <w:rFonts w:ascii="Consolas" w:eastAsia="Times New Roman" w:hAnsi="Consolas" w:cs="Times New Roman"/>
@@ -2014,6 +2289,7 @@
         </w:rPr>
         <w:t>println</w:t>
       </w:r>
+      <w:proofErr w:type="spellEnd"/>
       <w:r>
         <w:rPr>
           <w:rFonts w:ascii="Consolas" w:eastAsia="Times New Roman" w:hAnsi="Consolas" w:cs="Times New Roman"/>
@@ -2036,7 +2312,33 @@
           <w:lang w:eastAsia="en-IN" w:bidi="mr-IN"/>
           <w14:ligatures w14:val="none"/>
         </w:rPr>
-        <w:t>"Enter the vaue of a"</w:t>
+        <w:t xml:space="preserve">"Enter the </w:t>
+      </w:r>
+      <w:proofErr w:type="spellStart"/>
+      <w:r>
+        <w:rPr>
+          <w:rFonts w:ascii="Consolas" w:eastAsia="Times New Roman" w:hAnsi="Consolas" w:cs="Times New Roman"/>
+          <w:color w:val="0F4A85"/>
+          <w:kern w:val="0"/>
+          <w:sz w:val="21"/>
+          <w:szCs w:val="21"/>
+          <w:lang w:eastAsia="en-IN" w:bidi="mr-IN"/>
+          <w14:ligatures w14:val="none"/>
+        </w:rPr>
+        <w:t>vaue</w:t>
+      </w:r>
+      <w:proofErr w:type="spellEnd"/>
+      <w:r>
+        <w:rPr>
+          <w:rFonts w:ascii="Consolas" w:eastAsia="Times New Roman" w:hAnsi="Consolas" w:cs="Times New Roman"/>
+          <w:color w:val="0F4A85"/>
+          <w:kern w:val="0"/>
+          <w:sz w:val="21"/>
+          <w:szCs w:val="21"/>
+          <w:lang w:eastAsia="en-IN" w:bidi="mr-IN"/>
+          <w14:ligatures w14:val="none"/>
+        </w:rPr>
+        <w:t xml:space="preserve"> of a"</w:t>
       </w:r>
       <w:r>
         <w:rPr>
@@ -2149,6 +2451,7 @@
         </w:rPr>
         <w:t xml:space="preserve"> </w:t>
       </w:r>
+      <w:proofErr w:type="spellStart"/>
       <w:proofErr w:type="gramStart"/>
       <w:r>
         <w:rPr>
@@ -2186,6 +2489,7 @@
         </w:rPr>
         <w:t>nextInt</w:t>
       </w:r>
+      <w:proofErr w:type="spellEnd"/>
       <w:proofErr w:type="gramEnd"/>
       <w:r>
         <w:rPr>
@@ -2226,6 +2530,7 @@
         </w:rPr>
         <w:t xml:space="preserve">        </w:t>
       </w:r>
+      <w:proofErr w:type="spellStart"/>
       <w:r>
         <w:rPr>
           <w:rFonts w:ascii="Consolas" w:eastAsia="Times New Roman" w:hAnsi="Consolas" w:cs="Times New Roman"/>
@@ -2286,6 +2591,7 @@
         </w:rPr>
         <w:t>println</w:t>
       </w:r>
+      <w:proofErr w:type="spellEnd"/>
       <w:r>
         <w:rPr>
           <w:rFonts w:ascii="Consolas" w:eastAsia="Times New Roman" w:hAnsi="Consolas" w:cs="Times New Roman"/>
@@ -2308,7 +2614,33 @@
           <w:lang w:eastAsia="en-IN" w:bidi="mr-IN"/>
           <w14:ligatures w14:val="none"/>
         </w:rPr>
-        <w:t>"Enter the vaue of b"</w:t>
+        <w:t xml:space="preserve">"Enter the </w:t>
+      </w:r>
+      <w:proofErr w:type="spellStart"/>
+      <w:r>
+        <w:rPr>
+          <w:rFonts w:ascii="Consolas" w:eastAsia="Times New Roman" w:hAnsi="Consolas" w:cs="Times New Roman"/>
+          <w:color w:val="0F4A85"/>
+          <w:kern w:val="0"/>
+          <w:sz w:val="21"/>
+          <w:szCs w:val="21"/>
+          <w:lang w:eastAsia="en-IN" w:bidi="mr-IN"/>
+          <w14:ligatures w14:val="none"/>
+        </w:rPr>
+        <w:t>vaue</w:t>
+      </w:r>
+      <w:proofErr w:type="spellEnd"/>
+      <w:r>
+        <w:rPr>
+          <w:rFonts w:ascii="Consolas" w:eastAsia="Times New Roman" w:hAnsi="Consolas" w:cs="Times New Roman"/>
+          <w:color w:val="0F4A85"/>
+          <w:kern w:val="0"/>
+          <w:sz w:val="21"/>
+          <w:szCs w:val="21"/>
+          <w:lang w:eastAsia="en-IN" w:bidi="mr-IN"/>
+          <w14:ligatures w14:val="none"/>
+        </w:rPr>
+        <w:t xml:space="preserve"> of b"</w:t>
       </w:r>
       <w:r>
         <w:rPr>
@@ -2421,6 +2753,7 @@
         </w:rPr>
         <w:t xml:space="preserve"> </w:t>
       </w:r>
+      <w:proofErr w:type="spellStart"/>
       <w:proofErr w:type="gramStart"/>
       <w:r>
         <w:rPr>
@@ -2458,6 +2791,7 @@
         </w:rPr>
         <w:t>nextInt</w:t>
       </w:r>
+      <w:proofErr w:type="spellEnd"/>
       <w:proofErr w:type="gramEnd"/>
       <w:r>
         <w:rPr>
@@ -2570,7 +2904,20 @@
           <w:lang w:eastAsia="en-IN" w:bidi="mr-IN"/>
           <w14:ligatures w14:val="none"/>
         </w:rPr>
-        <w:t xml:space="preserve"> a</w:t>
+        <w:t xml:space="preserve"> </w:t>
+      </w:r>
+      <w:proofErr w:type="spellStart"/>
+      <w:r>
+        <w:rPr>
+          <w:rFonts w:ascii="Consolas" w:eastAsia="Times New Roman" w:hAnsi="Consolas" w:cs="Times New Roman"/>
+          <w:color w:val="292929"/>
+          <w:kern w:val="0"/>
+          <w:sz w:val="21"/>
+          <w:szCs w:val="21"/>
+          <w:lang w:eastAsia="en-IN" w:bidi="mr-IN"/>
+          <w14:ligatures w14:val="none"/>
+        </w:rPr>
+        <w:t>a</w:t>
       </w:r>
       <w:r>
         <w:rPr>
@@ -2594,7 +2941,20 @@
           <w:lang w:eastAsia="en-IN" w:bidi="mr-IN"/>
           <w14:ligatures w14:val="none"/>
         </w:rPr>
-        <w:t>b;</w:t>
+        <w:t>b</w:t>
+      </w:r>
+      <w:proofErr w:type="spellEnd"/>
+      <w:r>
+        <w:rPr>
+          <w:rFonts w:ascii="Consolas" w:eastAsia="Times New Roman" w:hAnsi="Consolas" w:cs="Times New Roman"/>
+          <w:color w:val="292929"/>
+          <w:kern w:val="0"/>
+          <w:sz w:val="21"/>
+          <w:szCs w:val="21"/>
+          <w:lang w:eastAsia="en-IN" w:bidi="mr-IN"/>
+          <w14:ligatures w14:val="none"/>
+        </w:rPr>
+        <w:t>;</w:t>
       </w:r>
     </w:p>
     <w:p>
@@ -2623,6 +2983,7 @@
         </w:rPr>
         <w:t xml:space="preserve">        </w:t>
       </w:r>
+      <w:proofErr w:type="spellStart"/>
       <w:r>
         <w:rPr>
           <w:rFonts w:ascii="Consolas" w:eastAsia="Times New Roman" w:hAnsi="Consolas" w:cs="Times New Roman"/>
@@ -2683,6 +3044,7 @@
         </w:rPr>
         <w:t>println</w:t>
       </w:r>
+      <w:proofErr w:type="spellEnd"/>
       <w:r>
         <w:rPr>
           <w:rFonts w:ascii="Consolas" w:eastAsia="Times New Roman" w:hAnsi="Consolas" w:cs="Times New Roman"/>
@@ -2758,6 +3120,7 @@
         </w:rPr>
         <w:t xml:space="preserve">        </w:t>
       </w:r>
+      <w:proofErr w:type="spellStart"/>
       <w:proofErr w:type="gramStart"/>
       <w:r>
         <w:rPr>
@@ -2795,6 +3158,7 @@
         </w:rPr>
         <w:t>close</w:t>
       </w:r>
+      <w:proofErr w:type="spellEnd"/>
       <w:proofErr w:type="gramEnd"/>
       <w:r>
         <w:rPr>
@@ -2867,9 +3231,14 @@
     <w:p/>
     <w:p/>
     <w:p>
+      <w:proofErr w:type="spellStart"/>
       <w:r>
         <w:lastRenderedPageBreak/>
-        <w:t xml:space="preserve">Dockerfile </w:t>
+        <w:t>Dockerfile</w:t>
+      </w:r>
+      <w:proofErr w:type="spellEnd"/>
+      <w:r>
+        <w:t xml:space="preserve"> </w:t>
       </w:r>
     </w:p>
     <w:p/>
@@ -3001,7 +3370,33 @@
           <w:lang w:eastAsia="en-IN" w:bidi="mr-IN"/>
           <w14:ligatures w14:val="none"/>
         </w:rPr>
-        <w:t xml:space="preserve"> javac Demo.java </w:t>
+        <w:t xml:space="preserve"> </w:t>
+      </w:r>
+      <w:proofErr w:type="spellStart"/>
+      <w:r>
+        <w:rPr>
+          <w:rFonts w:ascii="Consolas" w:eastAsia="Times New Roman" w:hAnsi="Consolas" w:cs="Times New Roman"/>
+          <w:color w:val="292929"/>
+          <w:kern w:val="0"/>
+          <w:sz w:val="21"/>
+          <w:szCs w:val="21"/>
+          <w:lang w:eastAsia="en-IN" w:bidi="mr-IN"/>
+          <w14:ligatures w14:val="none"/>
+        </w:rPr>
+        <w:t>javac</w:t>
+      </w:r>
+      <w:proofErr w:type="spellEnd"/>
+      <w:r>
+        <w:rPr>
+          <w:rFonts w:ascii="Consolas" w:eastAsia="Times New Roman" w:hAnsi="Consolas" w:cs="Times New Roman"/>
+          <w:color w:val="292929"/>
+          <w:kern w:val="0"/>
+          <w:sz w:val="21"/>
+          <w:szCs w:val="21"/>
+          <w:lang w:eastAsia="en-IN" w:bidi="mr-IN"/>
+          <w14:ligatures w14:val="none"/>
+        </w:rPr>
+        <w:t xml:space="preserve"> Demo.java </w:t>
       </w:r>
     </w:p>
     <w:p>
@@ -3052,7 +3447,20 @@
           <w:lang w:eastAsia="en-IN" w:bidi="mr-IN"/>
           <w14:ligatures w14:val="none"/>
         </w:rPr>
-        <w:t>"java"</w:t>
+        <w:t>"</w:t>
+      </w:r>
+      <w:proofErr w:type="spellStart"/>
+      <w:r>
+        <w:rPr>
+          <w:rFonts w:ascii="Consolas" w:eastAsia="Times New Roman" w:hAnsi="Consolas" w:cs="Times New Roman"/>
+          <w:color w:val="0F4A85"/>
+          <w:kern w:val="0"/>
+          <w:sz w:val="21"/>
+          <w:szCs w:val="21"/>
+          <w:lang w:eastAsia="en-IN" w:bidi="mr-IN"/>
+          <w14:ligatures w14:val="none"/>
+        </w:rPr>
+        <w:t>java"</w:t>
       </w:r>
       <w:r>
         <w:rPr>
@@ -3076,7 +3484,20 @@
           <w:lang w:eastAsia="en-IN" w:bidi="mr-IN"/>
           <w14:ligatures w14:val="none"/>
         </w:rPr>
-        <w:t>"Demo"</w:t>
+        <w:t>"Demo</w:t>
+      </w:r>
+      <w:proofErr w:type="spellEnd"/>
+      <w:r>
+        <w:rPr>
+          <w:rFonts w:ascii="Consolas" w:eastAsia="Times New Roman" w:hAnsi="Consolas" w:cs="Times New Roman"/>
+          <w:color w:val="0F4A85"/>
+          <w:kern w:val="0"/>
+          <w:sz w:val="21"/>
+          <w:szCs w:val="21"/>
+          <w:lang w:eastAsia="en-IN" w:bidi="mr-IN"/>
+          <w14:ligatures w14:val="none"/>
+        </w:rPr>
+        <w:t>"</w:t>
       </w:r>
       <w:r>
         <w:rPr>
@@ -3125,8 +3546,16 @@
         <w:rPr>
           <w:highlight w:val="yellow"/>
         </w:rPr>
-        <w:t xml:space="preserve"> -f Dockerfile</w:t>
-      </w:r>
+        <w:t xml:space="preserve"> -f </w:t>
+      </w:r>
+      <w:proofErr w:type="spellStart"/>
+      <w:r>
+        <w:rPr>
+          <w:highlight w:val="yellow"/>
+        </w:rPr>
+        <w:t>Dockerfile</w:t>
+      </w:r>
+      <w:proofErr w:type="spellEnd"/>
       <w:r>
         <w:t xml:space="preserve"> </w:t>
       </w:r>
@@ -3186,7 +3615,15 @@
     <w:p/>
     <w:p>
       <w:r>
-        <w:t>Create simple rest api and using</w:t>
+        <w:t xml:space="preserve">Create simple rest </w:t>
+      </w:r>
+      <w:proofErr w:type="spellStart"/>
+      <w:r>
+        <w:t>api</w:t>
+      </w:r>
+      <w:proofErr w:type="spellEnd"/>
+      <w:r>
+        <w:t xml:space="preserve"> and using</w:t>
       </w:r>
       <w:r>
         <w:t xml:space="preserve"> eclipse IDE. After create application create the jar file using Eclipse IDE with help of run with install or build command. </w:t>
@@ -3204,11 +3641,85 @@
     <w:p/>
     <w:p/>
     <w:p>
-      <w:r>
-        <w:t xml:space="preserve">Dockerfile </w:t>
+      <w:proofErr w:type="spellStart"/>
+      <w:r>
+        <w:t>Dockerfile</w:t>
+      </w:r>
+      <w:proofErr w:type="spellEnd"/>
+      <w:r>
+        <w:t xml:space="preserve"> </w:t>
       </w:r>
     </w:p>
     <w:p/>
+    <w:p>
+      <w:pPr>
+        <w:rPr>
+          <w:sz w:val="28"/>
+          <w:szCs w:val="28"/>
+          <w:highlight w:val="yellow"/>
+        </w:rPr>
+      </w:pPr>
+      <w:r>
+        <w:rPr>
+          <w:sz w:val="28"/>
+          <w:szCs w:val="28"/>
+          <w:highlight w:val="yellow"/>
+        </w:rPr>
+        <w:t>FROM openjdk:17</w:t>
+      </w:r>
+    </w:p>
+    <w:p>
+      <w:pPr>
+        <w:rPr>
+          <w:sz w:val="28"/>
+          <w:szCs w:val="28"/>
+          <w:highlight w:val="yellow"/>
+        </w:rPr>
+      </w:pPr>
+      <w:r>
+        <w:rPr>
+          <w:sz w:val="28"/>
+          <w:szCs w:val="28"/>
+          <w:highlight w:val="yellow"/>
+        </w:rPr>
+        <w:t xml:space="preserve">COPY </w:t>
+      </w:r>
+      <w:proofErr w:type="gramStart"/>
+      <w:r>
+        <w:rPr>
+          <w:sz w:val="28"/>
+          <w:szCs w:val="28"/>
+          <w:highlight w:val="yellow"/>
+        </w:rPr>
+        <w:t>./target/</w:t>
+      </w:r>
+      <w:r>
+        <w:rPr>
+          <w:sz w:val="28"/>
+          <w:szCs w:val="28"/>
+          <w:highlight w:val="yellow"/>
+        </w:rPr>
+        <w:t>spring-docker-rest-api-0.0.1-SNAPSHOT.jar .</w:t>
+      </w:r>
+      <w:proofErr w:type="gramEnd"/>
+    </w:p>
+    <w:p>
+      <w:pPr>
+        <w:rPr>
+          <w:sz w:val="28"/>
+          <w:szCs w:val="28"/>
+          <w:highlight w:val="yellow"/>
+        </w:rPr>
+      </w:pPr>
+      <w:r>
+        <w:rPr>
+          <w:sz w:val="28"/>
+          <w:szCs w:val="28"/>
+          <w:highlight w:val="yellow"/>
+        </w:rPr>
+        <w:t>CMD ["java","-jar","spring-docker-rest-api-0.0.1-SNAPSHOT.jar"]</w:t>
+      </w:r>
+    </w:p>
     <w:p>
       <w:pPr>
         <w:pStyle w:val="NormalWeb"/>
@@ -3217,177 +3728,60 @@
         <w:rPr>
           <w:rFonts w:ascii="Courier New" w:hAnsi="Courier New" w:cs="Courier New"/>
           <w:color w:val="000000"/>
-          <w:sz w:val="22"/>
-          <w:szCs w:val="22"/>
-        </w:rPr>
-      </w:pPr>
-      <w:r>
-        <w:rPr>
-          <w:rFonts w:ascii="Courier New" w:hAnsi="Courier New" w:cs="Courier New"/>
-          <w:color w:val="000000"/>
-          <w:sz w:val="22"/>
-          <w:szCs w:val="22"/>
-        </w:rPr>
-        <w:t xml:space="preserve">FROM </w:t>
-      </w:r>
-      <w:r>
-        <w:rPr>
-          <w:rFonts w:ascii="Courier New" w:hAnsi="Courier New" w:cs="Courier New"/>
-          <w:color w:val="000000"/>
-          <w:sz w:val="22"/>
-          <w:szCs w:val="22"/>
-          <w:u w:val="single"/>
-        </w:rPr>
-        <w:t>openjdk</w:t>
-      </w:r>
-      <w:r>
-        <w:rPr>
-          <w:rFonts w:ascii="Courier New" w:hAnsi="Courier New" w:cs="Courier New"/>
-          <w:color w:val="000000"/>
-          <w:sz w:val="22"/>
-          <w:szCs w:val="22"/>
-        </w:rPr>
-        <w:t>:17</w:t>
-      </w:r>
-    </w:p>
-    <w:p>
-      <w:pPr>
-        <w:pStyle w:val="NormalWeb"/>
-        <w:shd w:val="clear" w:color="auto" w:fill="FFFFFF"/>
-        <w:spacing w:before="0" w:beforeAutospacing="0" w:after="0" w:afterAutospacing="0"/>
-        <w:rPr>
-          <w:rFonts w:ascii="Courier New" w:hAnsi="Courier New" w:cs="Courier New"/>
-          <w:color w:val="000000"/>
-          <w:sz w:val="22"/>
-          <w:szCs w:val="22"/>
-        </w:rPr>
-      </w:pPr>
-      <w:r>
-        <w:rPr>
-          <w:rFonts w:ascii="Courier New" w:hAnsi="Courier New" w:cs="Courier New"/>
-          <w:color w:val="000000"/>
-          <w:sz w:val="22"/>
-          <w:szCs w:val="22"/>
-        </w:rPr>
-        <w:t xml:space="preserve">COPY </w:t>
+          <w:sz w:val="28"/>
+          <w:szCs w:val="28"/>
+        </w:rPr>
+      </w:pPr>
+    </w:p>
+    <w:p/>
+    <w:p>
+      <w:pPr>
+        <w:rPr>
+          <w:sz w:val="36"/>
+          <w:szCs w:val="36"/>
+        </w:rPr>
+      </w:pPr>
+      <w:r>
+        <w:rPr>
+          <w:sz w:val="36"/>
+          <w:szCs w:val="36"/>
+          <w:highlight w:val="yellow"/>
+        </w:rPr>
+        <w:t>docker build -t my-spring-</w:t>
       </w:r>
       <w:proofErr w:type="gramStart"/>
       <w:r>
         <w:rPr>
-          <w:rFonts w:ascii="Courier New" w:hAnsi="Courier New" w:cs="Courier New"/>
-          <w:color w:val="000000"/>
-          <w:sz w:val="22"/>
-          <w:szCs w:val="22"/>
-        </w:rPr>
-        <w:t>./target/</w:t>
-      </w:r>
-      <w:r>
-        <w:rPr>
-          <w:rFonts w:ascii="Courier New" w:hAnsi="Courier New" w:cs="Courier New"/>
-          <w:color w:val="000000"/>
-          <w:sz w:val="22"/>
-          <w:szCs w:val="22"/>
-        </w:rPr>
-        <w:t>spring-docker-rest-</w:t>
-      </w:r>
-      <w:r>
-        <w:rPr>
-          <w:rFonts w:ascii="Courier New" w:hAnsi="Courier New" w:cs="Courier New"/>
-          <w:color w:val="000000"/>
-          <w:sz w:val="22"/>
-          <w:szCs w:val="22"/>
-          <w:u w:val="single"/>
-        </w:rPr>
-        <w:t>api</w:t>
-      </w:r>
-      <w:r>
-        <w:rPr>
-          <w:rFonts w:ascii="Courier New" w:hAnsi="Courier New" w:cs="Courier New"/>
-          <w:color w:val="000000"/>
-          <w:sz w:val="22"/>
-          <w:szCs w:val="22"/>
-        </w:rPr>
-        <w:t>-0.0.1-SNAPSHOT.jar .</w:t>
+          <w:sz w:val="36"/>
+          <w:szCs w:val="36"/>
+          <w:highlight w:val="yellow"/>
+        </w:rPr>
+        <w:t>boot .</w:t>
       </w:r>
       <w:proofErr w:type="gramEnd"/>
-    </w:p>
-    <w:p>
-      <w:pPr>
-        <w:pStyle w:val="NormalWeb"/>
-        <w:shd w:val="clear" w:color="auto" w:fill="FFFFFF"/>
-        <w:spacing w:before="0" w:beforeAutospacing="0" w:after="0" w:afterAutospacing="0"/>
-        <w:rPr>
-          <w:rFonts w:ascii="Courier New" w:hAnsi="Courier New" w:cs="Courier New"/>
-          <w:color w:val="000000"/>
-          <w:sz w:val="22"/>
-          <w:szCs w:val="22"/>
-        </w:rPr>
-      </w:pPr>
-      <w:r>
-        <w:rPr>
-          <w:rFonts w:ascii="Courier New" w:hAnsi="Courier New" w:cs="Courier New"/>
-          <w:color w:val="000000"/>
-          <w:sz w:val="22"/>
-          <w:szCs w:val="22"/>
-        </w:rPr>
-        <w:t>CMD ["java","-jar","spring-docker-rest-</w:t>
-      </w:r>
-      <w:r>
-        <w:rPr>
-          <w:rFonts w:ascii="Courier New" w:hAnsi="Courier New" w:cs="Courier New"/>
-          <w:color w:val="000000"/>
-          <w:sz w:val="22"/>
-          <w:szCs w:val="22"/>
-          <w:u w:val="single"/>
-        </w:rPr>
-        <w:t>api</w:t>
-      </w:r>
-      <w:r>
-        <w:rPr>
-          <w:rFonts w:ascii="Courier New" w:hAnsi="Courier New" w:cs="Courier New"/>
-          <w:color w:val="000000"/>
-          <w:sz w:val="22"/>
-          <w:szCs w:val="22"/>
-        </w:rPr>
-        <w:t>-0.0.1-SNAPSHOT.jar"]</w:t>
-      </w:r>
-    </w:p>
-    <w:p>
-      <w:pPr>
-        <w:pStyle w:val="NormalWeb"/>
-        <w:shd w:val="clear" w:color="auto" w:fill="FFFFFF"/>
-        <w:spacing w:before="0" w:beforeAutospacing="0" w:after="0" w:afterAutospacing="0"/>
-        <w:rPr>
-          <w:rFonts w:ascii="Courier New" w:hAnsi="Courier New" w:cs="Courier New"/>
-          <w:color w:val="000000"/>
-          <w:sz w:val="28"/>
-          <w:szCs w:val="28"/>
-        </w:rPr>
-      </w:pPr>
-    </w:p>
-    <w:p/>
-    <w:p>
-      <w:r>
-        <w:rPr>
-          <w:highlight w:val="yellow"/>
-        </w:rPr>
-        <w:t>docker build -t my-spring-</w:t>
-      </w:r>
-      <w:proofErr w:type="gramStart"/>
-      <w:r>
-        <w:rPr>
-          <w:highlight w:val="yellow"/>
-        </w:rPr>
-        <w:t>boot .</w:t>
-      </w:r>
-      <w:proofErr w:type="gramEnd"/>
-      <w:r>
-        <w:rPr>
-          <w:highlight w:val="yellow"/>
-        </w:rPr>
-        <w:t xml:space="preserve"> -f Dockerfile</w:t>
-      </w:r>
-      <w:r>
+      <w:r>
+        <w:rPr>
+          <w:sz w:val="36"/>
+          <w:szCs w:val="36"/>
+          <w:highlight w:val="yellow"/>
+        </w:rPr>
+        <w:t xml:space="preserve"> -f </w:t>
+      </w:r>
+      <w:proofErr w:type="spellStart"/>
+      <w:r>
+        <w:rPr>
+          <w:sz w:val="36"/>
+          <w:szCs w:val="36"/>
+          <w:highlight w:val="yellow"/>
+        </w:rPr>
+        <w:t>Dockerfile</w:t>
+      </w:r>
+      <w:proofErr w:type="spellEnd"/>
+      <w:r>
+        <w:rPr>
+          <w:sz w:val="36"/>
+          <w:szCs w:val="36"/>
+        </w:rPr>
         <w:t xml:space="preserve"> </w:t>
       </w:r>
     </w:p>
@@ -3396,6 +3790,50 @@
     <w:p>
       <w:r>
         <w:rPr>
+          <w:noProof/>
+        </w:rPr>
+        <w:drawing>
+          <wp:inline distT="0" distB="0" distL="0" distR="0" wp14:anchorId="0BB065C4" wp14:editId="6BACAE8E">
+            <wp:extent cx="5731510" cy="2558415"/>
+            <wp:effectExtent l="0" t="0" r="2540" b="0"/>
+            <wp:docPr id="1064846745" name="Picture 1"/>
+            <wp:cNvGraphicFramePr>
+              <a:graphicFrameLocks xmlns:a="http://schemas.openxmlformats.org/drawingml/2006/main" noChangeAspect="1"/>
+            </wp:cNvGraphicFramePr>
+            <a:graphic xmlns:a="http://schemas.openxmlformats.org/drawingml/2006/main">
+              <a:graphicData uri="http://schemas.openxmlformats.org/drawingml/2006/picture">
+                <pic:pic xmlns:pic="http://schemas.openxmlformats.org/drawingml/2006/picture">
+                  <pic:nvPicPr>
+                    <pic:cNvPr id="1064846745" name=""/>
+                    <pic:cNvPicPr/>
+                  </pic:nvPicPr>
+                  <pic:blipFill>
+                    <a:blip r:embed="rId7"/>
+                    <a:stretch>
+                      <a:fillRect/>
+                    </a:stretch>
+                  </pic:blipFill>
+                  <pic:spPr>
+                    <a:xfrm>
+                      <a:off x="0" y="0"/>
+                      <a:ext cx="5731510" cy="2558415"/>
+                    </a:xfrm>
+                    <a:prstGeom prst="rect">
+                      <a:avLst/>
+                    </a:prstGeom>
+                  </pic:spPr>
+                </pic:pic>
+              </a:graphicData>
+            </a:graphic>
+          </wp:inline>
+        </w:drawing>
+      </w:r>
+    </w:p>
+    <w:p/>
+    <w:p/>
+    <w:p>
+      <w:r>
+        <w:rPr>
           <w:highlight w:val="yellow"/>
         </w:rPr>
         <w:t>10</w:t>
@@ -3455,6 +3893,7 @@
     <w:p>
       <w:pPr>
         <w:rPr>
+          <w:color w:val="FF0000"/>
           <w:sz w:val="28"/>
           <w:szCs w:val="28"/>
         </w:rPr>
@@ -3491,13 +3930,44 @@
           <w:szCs w:val="28"/>
           <w:highlight w:val="yellow"/>
         </w:rPr>
-        <w:t>8080 imageName/Imageid</w:t>
-      </w:r>
+        <w:t xml:space="preserve">8080 </w:t>
+      </w:r>
+      <w:proofErr w:type="spellStart"/>
       <w:r>
         <w:rPr>
           <w:color w:val="FF0000"/>
           <w:sz w:val="28"/>
           <w:szCs w:val="28"/>
+          <w:highlight w:val="yellow"/>
+        </w:rPr>
+        <w:t>imageName</w:t>
+      </w:r>
+      <w:proofErr w:type="spellEnd"/>
+      <w:r>
+        <w:rPr>
+          <w:color w:val="FF0000"/>
+          <w:sz w:val="28"/>
+          <w:szCs w:val="28"/>
+          <w:highlight w:val="yellow"/>
+        </w:rPr>
+        <w:t>/</w:t>
+      </w:r>
+      <w:proofErr w:type="spellStart"/>
+      <w:r>
+        <w:rPr>
+          <w:color w:val="FF0000"/>
+          <w:sz w:val="28"/>
+          <w:szCs w:val="28"/>
+          <w:highlight w:val="yellow"/>
+        </w:rPr>
+        <w:t>Imageid</w:t>
+      </w:r>
+      <w:proofErr w:type="spellEnd"/>
+      <w:r>
+        <w:rPr>
+          <w:color w:val="FF0000"/>
+          <w:sz w:val="28"/>
+          <w:szCs w:val="28"/>
         </w:rPr>
         <w:t xml:space="preserve"> </w:t>
       </w:r>
@@ -3505,15 +3975,181 @@
     <w:p>
       <w:pPr>
         <w:rPr>
-          <w:sz w:val="28"/>
-          <w:szCs w:val="28"/>
-        </w:rPr>
-      </w:pPr>
-      <w:r>
-        <w:rPr>
-          <w:sz w:val="28"/>
-          <w:szCs w:val="28"/>
-        </w:rPr>
+          <w:color w:val="FF0000"/>
+          <w:sz w:val="28"/>
+          <w:szCs w:val="28"/>
+        </w:rPr>
+      </w:pPr>
+      <w:r>
+        <w:rPr>
+          <w:sz w:val="28"/>
+          <w:szCs w:val="28"/>
+          <w:highlight w:val="yellow"/>
+        </w:rPr>
+        <w:t xml:space="preserve">docker run -d -p </w:t>
+      </w:r>
+      <w:r>
+        <w:rPr>
+          <w:color w:val="00B0F0"/>
+          <w:sz w:val="28"/>
+          <w:szCs w:val="28"/>
+          <w:highlight w:val="yellow"/>
+        </w:rPr>
+        <w:t>808</w:t>
+      </w:r>
+      <w:r>
+        <w:rPr>
+          <w:color w:val="00B0F0"/>
+          <w:sz w:val="28"/>
+          <w:szCs w:val="28"/>
+          <w:highlight w:val="yellow"/>
+        </w:rPr>
+        <w:t>1</w:t>
+      </w:r>
+      <w:r>
+        <w:rPr>
+          <w:sz w:val="28"/>
+          <w:szCs w:val="28"/>
+          <w:highlight w:val="yellow"/>
+        </w:rPr>
+        <w:t>:</w:t>
+      </w:r>
+      <w:r>
+        <w:rPr>
+          <w:color w:val="FF0000"/>
+          <w:sz w:val="28"/>
+          <w:szCs w:val="28"/>
+          <w:highlight w:val="yellow"/>
+        </w:rPr>
+        <w:t xml:space="preserve">8080 </w:t>
+      </w:r>
+      <w:proofErr w:type="spellStart"/>
+      <w:r>
+        <w:rPr>
+          <w:color w:val="FF0000"/>
+          <w:sz w:val="28"/>
+          <w:szCs w:val="28"/>
+          <w:highlight w:val="yellow"/>
+        </w:rPr>
+        <w:t>imageName</w:t>
+      </w:r>
+      <w:proofErr w:type="spellEnd"/>
+      <w:r>
+        <w:rPr>
+          <w:color w:val="FF0000"/>
+          <w:sz w:val="28"/>
+          <w:szCs w:val="28"/>
+          <w:highlight w:val="yellow"/>
+        </w:rPr>
+        <w:t>/</w:t>
+      </w:r>
+      <w:proofErr w:type="spellStart"/>
+      <w:r>
+        <w:rPr>
+          <w:color w:val="FF0000"/>
+          <w:sz w:val="28"/>
+          <w:szCs w:val="28"/>
+          <w:highlight w:val="yellow"/>
+        </w:rPr>
+        <w:t>Imageid</w:t>
+      </w:r>
+      <w:proofErr w:type="spellEnd"/>
+    </w:p>
+    <w:p>
+      <w:pPr>
+        <w:rPr>
+          <w:sz w:val="28"/>
+          <w:szCs w:val="28"/>
+        </w:rPr>
+      </w:pPr>
+      <w:r>
+        <w:rPr>
+          <w:sz w:val="28"/>
+          <w:szCs w:val="28"/>
+          <w:highlight w:val="yellow"/>
+        </w:rPr>
+        <w:t xml:space="preserve">docker run -d -p </w:t>
+      </w:r>
+      <w:r>
+        <w:rPr>
+          <w:color w:val="00B0F0"/>
+          <w:sz w:val="28"/>
+          <w:szCs w:val="28"/>
+          <w:highlight w:val="yellow"/>
+        </w:rPr>
+        <w:t>808</w:t>
+      </w:r>
+      <w:r>
+        <w:rPr>
+          <w:color w:val="00B0F0"/>
+          <w:sz w:val="28"/>
+          <w:szCs w:val="28"/>
+          <w:highlight w:val="yellow"/>
+        </w:rPr>
+        <w:t>2</w:t>
+      </w:r>
+      <w:r>
+        <w:rPr>
+          <w:sz w:val="28"/>
+          <w:szCs w:val="28"/>
+          <w:highlight w:val="yellow"/>
+        </w:rPr>
+        <w:t>:</w:t>
+      </w:r>
+      <w:r>
+        <w:rPr>
+          <w:color w:val="FF0000"/>
+          <w:sz w:val="28"/>
+          <w:szCs w:val="28"/>
+          <w:highlight w:val="yellow"/>
+        </w:rPr>
+        <w:t xml:space="preserve">8080 </w:t>
+      </w:r>
+      <w:proofErr w:type="spellStart"/>
+      <w:r>
+        <w:rPr>
+          <w:color w:val="FF0000"/>
+          <w:sz w:val="28"/>
+          <w:szCs w:val="28"/>
+          <w:highlight w:val="yellow"/>
+        </w:rPr>
+        <w:t>imageName</w:t>
+      </w:r>
+      <w:proofErr w:type="spellEnd"/>
+      <w:r>
+        <w:rPr>
+          <w:color w:val="FF0000"/>
+          <w:sz w:val="28"/>
+          <w:szCs w:val="28"/>
+          <w:highlight w:val="yellow"/>
+        </w:rPr>
+        <w:t>/</w:t>
+      </w:r>
+      <w:proofErr w:type="spellStart"/>
+      <w:r>
+        <w:rPr>
+          <w:color w:val="FF0000"/>
+          <w:sz w:val="28"/>
+          <w:szCs w:val="28"/>
+          <w:highlight w:val="yellow"/>
+        </w:rPr>
+        <w:t>Imageid</w:t>
+      </w:r>
+      <w:proofErr w:type="spellEnd"/>
+    </w:p>
+    <w:p>
+      <w:pPr>
+        <w:rPr>
+          <w:sz w:val="28"/>
+          <w:szCs w:val="28"/>
+        </w:rPr>
+      </w:pPr>
+      <w:r>
+        <w:rPr>
+          <w:sz w:val="28"/>
+          <w:szCs w:val="28"/>
+        </w:rPr>
+        <w:lastRenderedPageBreak/>
         <w:t xml:space="preserve">-d detached mode or background </w:t>
       </w:r>
     </w:p>
@@ -3605,8 +4241,18 @@
           <w:szCs w:val="28"/>
           <w:highlight w:val="yellow"/>
         </w:rPr>
-        <w:t>docker ps</w:t>
-      </w:r>
+        <w:t xml:space="preserve">docker </w:t>
+      </w:r>
+      <w:proofErr w:type="spellStart"/>
+      <w:r>
+        <w:rPr>
+          <w:sz w:val="28"/>
+          <w:szCs w:val="28"/>
+          <w:highlight w:val="yellow"/>
+        </w:rPr>
+        <w:t>ps</w:t>
+      </w:r>
+      <w:proofErr w:type="spellEnd"/>
       <w:r>
         <w:rPr>
           <w:sz w:val="28"/>
@@ -3652,6 +4298,2713 @@
         </w:rPr>
         <w:t xml:space="preserve"> </w:t>
       </w:r>
+    </w:p>
+    <w:p>
+      <w:pPr>
+        <w:rPr>
+          <w:sz w:val="28"/>
+          <w:szCs w:val="28"/>
+        </w:rPr>
+      </w:pPr>
+      <w:r>
+        <w:rPr>
+          <w:noProof/>
+        </w:rPr>
+        <w:drawing>
+          <wp:inline distT="0" distB="0" distL="0" distR="0" wp14:anchorId="08E86CA7" wp14:editId="239D7952">
+            <wp:extent cx="5731510" cy="2089785"/>
+            <wp:effectExtent l="0" t="0" r="2540" b="5715"/>
+            <wp:docPr id="413566646" name="Picture 1"/>
+            <wp:cNvGraphicFramePr>
+              <a:graphicFrameLocks xmlns:a="http://schemas.openxmlformats.org/drawingml/2006/main" noChangeAspect="1"/>
+            </wp:cNvGraphicFramePr>
+            <a:graphic xmlns:a="http://schemas.openxmlformats.org/drawingml/2006/main">
+              <a:graphicData uri="http://schemas.openxmlformats.org/drawingml/2006/picture">
+                <pic:pic xmlns:pic="http://schemas.openxmlformats.org/drawingml/2006/picture">
+                  <pic:nvPicPr>
+                    <pic:cNvPr id="413566646" name=""/>
+                    <pic:cNvPicPr/>
+                  </pic:nvPicPr>
+                  <pic:blipFill>
+                    <a:blip r:embed="rId8"/>
+                    <a:stretch>
+                      <a:fillRect/>
+                    </a:stretch>
+                  </pic:blipFill>
+                  <pic:spPr>
+                    <a:xfrm>
+                      <a:off x="0" y="0"/>
+                      <a:ext cx="5731510" cy="2089785"/>
+                    </a:xfrm>
+                    <a:prstGeom prst="rect">
+                      <a:avLst/>
+                    </a:prstGeom>
+                  </pic:spPr>
+                </pic:pic>
+              </a:graphicData>
+            </a:graphic>
+          </wp:inline>
+        </w:drawing>
+      </w:r>
+    </w:p>
+    <w:p>
+      <w:pPr>
+        <w:rPr>
+          <w:sz w:val="28"/>
+          <w:szCs w:val="28"/>
+        </w:rPr>
+      </w:pPr>
+    </w:p>
+    <w:p>
+      <w:pPr>
+        <w:rPr>
+          <w:sz w:val="28"/>
+          <w:szCs w:val="28"/>
+        </w:rPr>
+      </w:pPr>
+      <w:r>
+        <w:rPr>
+          <w:sz w:val="28"/>
+          <w:szCs w:val="28"/>
+        </w:rPr>
+        <w:t xml:space="preserve">then open the browser </w:t>
+      </w:r>
+    </w:p>
+    <w:p>
+      <w:pPr>
+        <w:rPr>
+          <w:sz w:val="28"/>
+          <w:szCs w:val="28"/>
+        </w:rPr>
+      </w:pPr>
+      <w:hyperlink r:id="rId9" w:history="1">
+        <w:r>
+          <w:rPr>
+            <w:rStyle w:val="Hyperlink"/>
+            <w:sz w:val="28"/>
+            <w:szCs w:val="28"/>
+          </w:rPr>
+          <w:t>http://localhost:9090</w:t>
+        </w:r>
+      </w:hyperlink>
+    </w:p>
+    <w:p>
+      <w:pPr>
+        <w:rPr>
+          <w:sz w:val="28"/>
+          <w:szCs w:val="28"/>
+        </w:rPr>
+      </w:pPr>
+    </w:p>
+    <w:p>
+      <w:pPr>
+        <w:rPr>
+          <w:sz w:val="28"/>
+          <w:szCs w:val="28"/>
+        </w:rPr>
+      </w:pPr>
+      <w:r>
+        <w:rPr>
+          <w:sz w:val="28"/>
+          <w:szCs w:val="28"/>
+          <w:highlight w:val="yellow"/>
+        </w:rPr>
+        <w:t>creating image to run the angular application</w:t>
+      </w:r>
+      <w:r>
+        <w:rPr>
+          <w:sz w:val="28"/>
+          <w:szCs w:val="28"/>
+        </w:rPr>
+        <w:t xml:space="preserve"> </w:t>
+      </w:r>
+    </w:p>
+    <w:p>
+      <w:pPr>
+        <w:rPr>
+          <w:sz w:val="28"/>
+          <w:szCs w:val="28"/>
+        </w:rPr>
+      </w:pPr>
+    </w:p>
+    <w:p>
+      <w:pPr>
+        <w:rPr>
+          <w:sz w:val="28"/>
+          <w:szCs w:val="28"/>
+        </w:rPr>
+      </w:pPr>
+    </w:p>
+    <w:p>
+      <w:pPr>
+        <w:rPr>
+          <w:sz w:val="28"/>
+          <w:szCs w:val="28"/>
+        </w:rPr>
+      </w:pPr>
+    </w:p>
+    <w:p>
+      <w:pPr>
+        <w:rPr>
+          <w:sz w:val="28"/>
+          <w:szCs w:val="28"/>
+        </w:rPr>
+      </w:pPr>
+    </w:p>
+    <w:p>
+      <w:pPr>
+        <w:rPr>
+          <w:sz w:val="28"/>
+          <w:szCs w:val="28"/>
+        </w:rPr>
+      </w:pPr>
+      <w:r>
+        <w:rPr>
+          <w:sz w:val="28"/>
+          <w:szCs w:val="28"/>
+        </w:rPr>
+        <w:lastRenderedPageBreak/>
+        <w:t xml:space="preserve">Develop simple angular project </w:t>
+      </w:r>
+    </w:p>
+    <w:p>
+      <w:pPr>
+        <w:rPr>
+          <w:sz w:val="28"/>
+          <w:szCs w:val="28"/>
+        </w:rPr>
+      </w:pPr>
+      <w:r>
+        <w:rPr>
+          <w:sz w:val="28"/>
+          <w:szCs w:val="28"/>
+        </w:rPr>
+        <w:t xml:space="preserve">Create </w:t>
+      </w:r>
+      <w:r>
+        <w:rPr>
+          <w:sz w:val="28"/>
+          <w:szCs w:val="28"/>
+        </w:rPr>
+        <w:t xml:space="preserve">angular project using ng command </w:t>
+      </w:r>
+    </w:p>
+    <w:p>
+      <w:pPr>
+        <w:rPr>
+          <w:sz w:val="28"/>
+          <w:szCs w:val="28"/>
+        </w:rPr>
+      </w:pPr>
+      <w:r>
+        <w:rPr>
+          <w:sz w:val="28"/>
+          <w:szCs w:val="28"/>
+          <w:highlight w:val="yellow"/>
+        </w:rPr>
+        <w:t>ng new angular-docker-app</w:t>
+      </w:r>
+    </w:p>
+    <w:p>
+      <w:pPr>
+        <w:rPr>
+          <w:sz w:val="28"/>
+          <w:szCs w:val="28"/>
+        </w:rPr>
+      </w:pPr>
+      <w:r>
+        <w:rPr>
+          <w:sz w:val="28"/>
+          <w:szCs w:val="28"/>
+        </w:rPr>
+        <w:t xml:space="preserve">routing </w:t>
+      </w:r>
+      <w:r>
+        <w:rPr>
+          <w:sz w:val="28"/>
+          <w:szCs w:val="28"/>
+        </w:rPr>
+        <w:sym w:font="Wingdings" w:char="F0E0"/>
+      </w:r>
+      <w:r>
+        <w:rPr>
+          <w:sz w:val="28"/>
+          <w:szCs w:val="28"/>
+        </w:rPr>
+        <w:t xml:space="preserve"> no</w:t>
+      </w:r>
+    </w:p>
+    <w:p>
+      <w:pPr>
+        <w:rPr>
+          <w:sz w:val="28"/>
+          <w:szCs w:val="28"/>
+        </w:rPr>
+      </w:pPr>
+      <w:r>
+        <w:rPr>
+          <w:sz w:val="28"/>
+          <w:szCs w:val="28"/>
+        </w:rPr>
+        <w:t>styling -</w:t>
+      </w:r>
+      <w:r>
+        <w:rPr>
+          <w:sz w:val="28"/>
+          <w:szCs w:val="28"/>
+        </w:rPr>
+        <w:sym w:font="Wingdings" w:char="F0E0"/>
+      </w:r>
+      <w:r>
+        <w:rPr>
+          <w:sz w:val="28"/>
+          <w:szCs w:val="28"/>
+        </w:rPr>
+        <w:t xml:space="preserve"> </w:t>
+      </w:r>
+      <w:proofErr w:type="spellStart"/>
+      <w:r>
+        <w:rPr>
+          <w:sz w:val="28"/>
+          <w:szCs w:val="28"/>
+        </w:rPr>
+        <w:t>css</w:t>
+      </w:r>
+      <w:proofErr w:type="spellEnd"/>
+      <w:r>
+        <w:rPr>
+          <w:sz w:val="28"/>
+          <w:szCs w:val="28"/>
+        </w:rPr>
+        <w:t xml:space="preserve"> </w:t>
+      </w:r>
+    </w:p>
+    <w:p>
+      <w:pPr>
+        <w:rPr>
+          <w:sz w:val="28"/>
+          <w:szCs w:val="28"/>
+        </w:rPr>
+      </w:pPr>
+      <w:r>
+        <w:rPr>
+          <w:sz w:val="28"/>
+          <w:szCs w:val="28"/>
+        </w:rPr>
+        <w:t xml:space="preserve">please open app.component.html page write simple static message. </w:t>
+      </w:r>
+    </w:p>
+    <w:p>
+      <w:pPr>
+        <w:rPr>
+          <w:sz w:val="28"/>
+          <w:szCs w:val="28"/>
+        </w:rPr>
+      </w:pPr>
+      <w:r>
+        <w:rPr>
+          <w:sz w:val="28"/>
+          <w:szCs w:val="28"/>
+        </w:rPr>
+        <w:t>&lt;div&gt;</w:t>
+      </w:r>
+    </w:p>
+    <w:p>
+      <w:pPr>
+        <w:rPr>
+          <w:sz w:val="28"/>
+          <w:szCs w:val="28"/>
+        </w:rPr>
+      </w:pPr>
+      <w:r>
+        <w:rPr>
+          <w:sz w:val="28"/>
+          <w:szCs w:val="28"/>
+        </w:rPr>
+        <w:tab/>
+        <w:t xml:space="preserve">&lt;p&gt;Welcome to angular with docker project created by </w:t>
+      </w:r>
+      <w:proofErr w:type="spellStart"/>
+      <w:r>
+        <w:rPr>
+          <w:sz w:val="28"/>
+          <w:szCs w:val="28"/>
+        </w:rPr>
+        <w:t>akash</w:t>
+      </w:r>
+      <w:proofErr w:type="spellEnd"/>
+      <w:r>
+        <w:rPr>
+          <w:sz w:val="28"/>
+          <w:szCs w:val="28"/>
+        </w:rPr>
+        <w:t>&lt;/p&gt;</w:t>
+      </w:r>
+    </w:p>
+    <w:p>
+      <w:pPr>
+        <w:rPr>
+          <w:sz w:val="28"/>
+          <w:szCs w:val="28"/>
+        </w:rPr>
+      </w:pPr>
+      <w:r>
+        <w:rPr>
+          <w:sz w:val="28"/>
+          <w:szCs w:val="28"/>
+        </w:rPr>
+        <w:t>&lt;/div&gt;</w:t>
+      </w:r>
+    </w:p>
+    <w:p>
+      <w:pPr>
+        <w:rPr>
+          <w:sz w:val="28"/>
+          <w:szCs w:val="28"/>
+        </w:rPr>
+      </w:pPr>
+      <w:r>
+        <w:rPr>
+          <w:sz w:val="28"/>
+          <w:szCs w:val="28"/>
+          <w:highlight w:val="yellow"/>
+        </w:rPr>
+        <w:t>ng serve -o</w:t>
+      </w:r>
+      <w:r>
+        <w:rPr>
+          <w:sz w:val="28"/>
+          <w:szCs w:val="28"/>
+        </w:rPr>
+        <w:tab/>
+      </w:r>
+      <w:r>
+        <w:rPr>
+          <w:sz w:val="28"/>
+          <w:szCs w:val="28"/>
+        </w:rPr>
+        <w:tab/>
+        <w:t>to run the program in development mode</w:t>
+      </w:r>
+    </w:p>
+    <w:p>
+      <w:pPr>
+        <w:rPr>
+          <w:sz w:val="28"/>
+          <w:szCs w:val="28"/>
+        </w:rPr>
+      </w:pPr>
+    </w:p>
+    <w:p>
+      <w:pPr>
+        <w:rPr>
+          <w:sz w:val="28"/>
+          <w:szCs w:val="28"/>
+        </w:rPr>
+      </w:pPr>
+      <w:r>
+        <w:rPr>
+          <w:sz w:val="28"/>
+          <w:szCs w:val="28"/>
+        </w:rPr>
+        <w:t xml:space="preserve">we need to build the project </w:t>
+      </w:r>
+    </w:p>
+    <w:p>
+      <w:pPr>
+        <w:rPr>
+          <w:sz w:val="28"/>
+          <w:szCs w:val="28"/>
+        </w:rPr>
+      </w:pPr>
+      <w:r>
+        <w:rPr>
+          <w:sz w:val="28"/>
+          <w:szCs w:val="28"/>
+          <w:highlight w:val="yellow"/>
+        </w:rPr>
+        <w:t>ng build</w:t>
+      </w:r>
+      <w:r>
+        <w:rPr>
+          <w:sz w:val="28"/>
+          <w:szCs w:val="28"/>
+        </w:rPr>
+        <w:t xml:space="preserve"> </w:t>
+      </w:r>
+      <w:r>
+        <w:rPr>
+          <w:sz w:val="28"/>
+          <w:szCs w:val="28"/>
+        </w:rPr>
+        <w:tab/>
+      </w:r>
+      <w:r>
+        <w:rPr>
+          <w:sz w:val="28"/>
+          <w:szCs w:val="28"/>
+        </w:rPr>
+        <w:tab/>
+      </w:r>
+      <w:r>
+        <w:rPr>
+          <w:sz w:val="28"/>
+          <w:szCs w:val="28"/>
+        </w:rPr>
+        <w:tab/>
+      </w:r>
+      <w:r>
+        <w:rPr>
+          <w:sz w:val="28"/>
+          <w:szCs w:val="28"/>
+        </w:rPr>
+        <w:tab/>
+      </w:r>
+      <w:proofErr w:type="gramStart"/>
+      <w:r>
+        <w:rPr>
+          <w:sz w:val="28"/>
+          <w:szCs w:val="28"/>
+        </w:rPr>
+        <w:t>build</w:t>
+      </w:r>
+      <w:proofErr w:type="gramEnd"/>
+      <w:r>
+        <w:rPr>
+          <w:sz w:val="28"/>
+          <w:szCs w:val="28"/>
+        </w:rPr>
+        <w:t xml:space="preserve"> the project </w:t>
+      </w:r>
+    </w:p>
+    <w:p>
+      <w:pPr>
+        <w:rPr>
+          <w:sz w:val="28"/>
+          <w:szCs w:val="28"/>
+        </w:rPr>
+      </w:pPr>
+      <w:r>
+        <w:rPr>
+          <w:sz w:val="28"/>
+          <w:szCs w:val="28"/>
+        </w:rPr>
+        <w:t xml:space="preserve">after build successfully it will create </w:t>
+      </w:r>
+      <w:proofErr w:type="spellStart"/>
+      <w:r>
+        <w:rPr>
+          <w:sz w:val="28"/>
+          <w:szCs w:val="28"/>
+        </w:rPr>
+        <w:t>dist</w:t>
+      </w:r>
+      <w:proofErr w:type="spellEnd"/>
+      <w:r>
+        <w:rPr>
+          <w:sz w:val="28"/>
+          <w:szCs w:val="28"/>
+        </w:rPr>
+        <w:t xml:space="preserve"> folder inside a project. </w:t>
+      </w:r>
+    </w:p>
+    <w:p>
+      <w:pPr>
+        <w:rPr>
+          <w:sz w:val="28"/>
+          <w:szCs w:val="28"/>
+        </w:rPr>
+      </w:pPr>
+      <w:r>
+        <w:rPr>
+          <w:sz w:val="28"/>
+          <w:szCs w:val="28"/>
+        </w:rPr>
+        <w:t xml:space="preserve">Inside </w:t>
+      </w:r>
+      <w:proofErr w:type="spellStart"/>
+      <w:r>
+        <w:rPr>
+          <w:sz w:val="28"/>
+          <w:szCs w:val="28"/>
+        </w:rPr>
+        <w:t>dist</w:t>
+      </w:r>
+      <w:proofErr w:type="spellEnd"/>
+      <w:r>
+        <w:rPr>
+          <w:sz w:val="28"/>
+          <w:szCs w:val="28"/>
+        </w:rPr>
+        <w:t xml:space="preserve"> folder it contains project folder name and that folder contains build files. </w:t>
+      </w:r>
+    </w:p>
+    <w:p>
+      <w:pPr>
+        <w:rPr>
+          <w:sz w:val="28"/>
+          <w:szCs w:val="28"/>
+        </w:rPr>
+      </w:pPr>
+    </w:p>
+    <w:p>
+      <w:pPr>
+        <w:rPr>
+          <w:sz w:val="28"/>
+          <w:szCs w:val="28"/>
+        </w:rPr>
+      </w:pPr>
+      <w:r>
+        <w:rPr>
+          <w:sz w:val="28"/>
+          <w:szCs w:val="28"/>
+        </w:rPr>
+        <w:t xml:space="preserve">After build the project these build </w:t>
+      </w:r>
+      <w:proofErr w:type="gramStart"/>
+      <w:r>
+        <w:rPr>
+          <w:sz w:val="28"/>
+          <w:szCs w:val="28"/>
+        </w:rPr>
+        <w:t>file</w:t>
+      </w:r>
+      <w:proofErr w:type="gramEnd"/>
+      <w:r>
+        <w:rPr>
+          <w:sz w:val="28"/>
+          <w:szCs w:val="28"/>
+        </w:rPr>
+        <w:t xml:space="preserve"> we can give to backend developer like spring boot developer and we can deploy independently. </w:t>
+      </w:r>
+    </w:p>
+    <w:p>
+      <w:pPr>
+        <w:rPr>
+          <w:sz w:val="28"/>
+          <w:szCs w:val="28"/>
+        </w:rPr>
+      </w:pPr>
+    </w:p>
+    <w:p>
+      <w:pPr>
+        <w:rPr>
+          <w:sz w:val="28"/>
+          <w:szCs w:val="28"/>
+        </w:rPr>
+      </w:pPr>
+      <w:r>
+        <w:rPr>
+          <w:sz w:val="28"/>
+          <w:szCs w:val="28"/>
+        </w:rPr>
+        <w:t xml:space="preserve">We need server </w:t>
+      </w:r>
+    </w:p>
+    <w:p>
+      <w:pPr>
+        <w:rPr>
+          <w:sz w:val="28"/>
+          <w:szCs w:val="28"/>
+        </w:rPr>
+      </w:pPr>
+      <w:r>
+        <w:rPr>
+          <w:sz w:val="28"/>
+          <w:szCs w:val="28"/>
+        </w:rPr>
+        <w:t xml:space="preserve">Like tomcat, web logic, IIS server. </w:t>
+      </w:r>
+    </w:p>
+    <w:p>
+      <w:pPr>
+        <w:rPr>
+          <w:sz w:val="28"/>
+          <w:szCs w:val="28"/>
+        </w:rPr>
+      </w:pPr>
+      <w:proofErr w:type="spellStart"/>
+      <w:r>
+        <w:rPr>
+          <w:sz w:val="28"/>
+          <w:szCs w:val="28"/>
+        </w:rPr>
+        <w:t>NgInx</w:t>
+      </w:r>
+      <w:proofErr w:type="spellEnd"/>
+      <w:r>
+        <w:rPr>
+          <w:sz w:val="28"/>
+          <w:szCs w:val="28"/>
+        </w:rPr>
+        <w:t xml:space="preserve"> </w:t>
+      </w:r>
+    </w:p>
+    <w:p>
+      <w:pPr>
+        <w:rPr>
+          <w:sz w:val="28"/>
+          <w:szCs w:val="28"/>
+        </w:rPr>
+      </w:pPr>
+      <w:r>
+        <w:rPr>
+          <w:sz w:val="28"/>
+          <w:szCs w:val="28"/>
+        </w:rPr>
+        <w:t>Engine -</w:t>
+      </w:r>
+      <w:proofErr w:type="gramStart"/>
+      <w:r>
+        <w:rPr>
+          <w:sz w:val="28"/>
+          <w:szCs w:val="28"/>
+        </w:rPr>
+        <w:t>x :</w:t>
+      </w:r>
+      <w:proofErr w:type="gramEnd"/>
+      <w:r>
+        <w:rPr>
+          <w:sz w:val="28"/>
+          <w:szCs w:val="28"/>
+        </w:rPr>
+        <w:t xml:space="preserve"> open source web server which help to deploy the application. </w:t>
+      </w:r>
+    </w:p>
+    <w:p>
+      <w:pPr>
+        <w:rPr>
+          <w:sz w:val="28"/>
+          <w:szCs w:val="28"/>
+        </w:rPr>
+      </w:pPr>
+    </w:p>
+    <w:p>
+      <w:pPr>
+        <w:rPr>
+          <w:sz w:val="28"/>
+          <w:szCs w:val="28"/>
+        </w:rPr>
+      </w:pPr>
+      <w:r>
+        <w:rPr>
+          <w:sz w:val="28"/>
+          <w:szCs w:val="28"/>
+        </w:rPr>
+        <w:t xml:space="preserve">Docker hub provide us nginx server or tomcat etc. </w:t>
+      </w:r>
+    </w:p>
+    <w:p>
+      <w:pPr>
+        <w:rPr>
+          <w:sz w:val="28"/>
+          <w:szCs w:val="28"/>
+        </w:rPr>
+      </w:pPr>
+    </w:p>
+    <w:p>
+      <w:pPr>
+        <w:rPr>
+          <w:sz w:val="28"/>
+          <w:szCs w:val="28"/>
+        </w:rPr>
+      </w:pPr>
+      <w:proofErr w:type="spellStart"/>
+      <w:r>
+        <w:rPr>
+          <w:sz w:val="28"/>
+          <w:szCs w:val="28"/>
+          <w:highlight w:val="yellow"/>
+        </w:rPr>
+        <w:lastRenderedPageBreak/>
+        <w:t>Dockerfile</w:t>
+      </w:r>
+      <w:proofErr w:type="spellEnd"/>
+      <w:r>
+        <w:rPr>
+          <w:sz w:val="28"/>
+          <w:szCs w:val="28"/>
+        </w:rPr>
+        <w:t xml:space="preserve"> </w:t>
+      </w:r>
+    </w:p>
+    <w:p>
+      <w:pPr>
+        <w:rPr>
+          <w:sz w:val="28"/>
+          <w:szCs w:val="28"/>
+        </w:rPr>
+      </w:pPr>
+    </w:p>
+    <w:p>
+      <w:pPr>
+        <w:shd w:val="clear" w:color="auto" w:fill="FFFFFF"/>
+        <w:spacing w:after="0" w:line="285" w:lineRule="atLeast"/>
+        <w:rPr>
+          <w:rFonts w:ascii="Consolas" w:eastAsia="Times New Roman" w:hAnsi="Consolas" w:cs="Times New Roman"/>
+          <w:color w:val="292929"/>
+          <w:kern w:val="0"/>
+          <w:sz w:val="28"/>
+          <w:szCs w:val="28"/>
+          <w:lang w:eastAsia="en-IN" w:bidi="mr-IN"/>
+          <w14:ligatures w14:val="none"/>
+        </w:rPr>
+      </w:pPr>
+      <w:r>
+        <w:rPr>
+          <w:rFonts w:ascii="Consolas" w:eastAsia="Times New Roman" w:hAnsi="Consolas" w:cs="Times New Roman"/>
+          <w:color w:val="0F4A85"/>
+          <w:kern w:val="0"/>
+          <w:sz w:val="28"/>
+          <w:szCs w:val="28"/>
+          <w:lang w:eastAsia="en-IN" w:bidi="mr-IN"/>
+          <w14:ligatures w14:val="none"/>
+        </w:rPr>
+        <w:t>FROM</w:t>
+      </w:r>
+      <w:r>
+        <w:rPr>
+          <w:rFonts w:ascii="Consolas" w:eastAsia="Times New Roman" w:hAnsi="Consolas" w:cs="Times New Roman"/>
+          <w:color w:val="292929"/>
+          <w:kern w:val="0"/>
+          <w:sz w:val="28"/>
+          <w:szCs w:val="28"/>
+          <w:lang w:eastAsia="en-IN" w:bidi="mr-IN"/>
+          <w14:ligatures w14:val="none"/>
+        </w:rPr>
+        <w:t xml:space="preserve"> nginx</w:t>
+      </w:r>
+    </w:p>
+    <w:p>
+      <w:pPr>
+        <w:shd w:val="clear" w:color="auto" w:fill="FFFFFF"/>
+        <w:spacing w:after="0" w:line="285" w:lineRule="atLeast"/>
+        <w:rPr>
+          <w:rFonts w:ascii="Consolas" w:eastAsia="Times New Roman" w:hAnsi="Consolas" w:cs="Times New Roman"/>
+          <w:color w:val="292929"/>
+          <w:kern w:val="0"/>
+          <w:sz w:val="28"/>
+          <w:szCs w:val="28"/>
+          <w:lang w:eastAsia="en-IN" w:bidi="mr-IN"/>
+          <w14:ligatures w14:val="none"/>
+        </w:rPr>
+      </w:pPr>
+      <w:proofErr w:type="gramStart"/>
+      <w:r>
+        <w:rPr>
+          <w:rFonts w:ascii="Consolas" w:eastAsia="Times New Roman" w:hAnsi="Consolas" w:cs="Times New Roman"/>
+          <w:color w:val="0F4A85"/>
+          <w:kern w:val="0"/>
+          <w:sz w:val="28"/>
+          <w:szCs w:val="28"/>
+          <w:lang w:eastAsia="en-IN" w:bidi="mr-IN"/>
+          <w14:ligatures w14:val="none"/>
+        </w:rPr>
+        <w:t>COPY</w:t>
+      </w:r>
+      <w:r>
+        <w:rPr>
+          <w:rFonts w:ascii="Consolas" w:eastAsia="Times New Roman" w:hAnsi="Consolas" w:cs="Times New Roman"/>
+          <w:color w:val="292929"/>
+          <w:kern w:val="0"/>
+          <w:sz w:val="28"/>
+          <w:szCs w:val="28"/>
+          <w:lang w:eastAsia="en-IN" w:bidi="mr-IN"/>
+          <w14:ligatures w14:val="none"/>
+        </w:rPr>
+        <w:t xml:space="preserve"> .</w:t>
+      </w:r>
+      <w:proofErr w:type="gramEnd"/>
+      <w:r>
+        <w:rPr>
+          <w:rFonts w:ascii="Consolas" w:eastAsia="Times New Roman" w:hAnsi="Consolas" w:cs="Times New Roman"/>
+          <w:color w:val="292929"/>
+          <w:kern w:val="0"/>
+          <w:sz w:val="28"/>
+          <w:szCs w:val="28"/>
+          <w:lang w:eastAsia="en-IN" w:bidi="mr-IN"/>
+          <w14:ligatures w14:val="none"/>
+        </w:rPr>
+        <w:t>/</w:t>
+      </w:r>
+      <w:proofErr w:type="spellStart"/>
+      <w:r>
+        <w:rPr>
+          <w:rFonts w:ascii="Consolas" w:eastAsia="Times New Roman" w:hAnsi="Consolas" w:cs="Times New Roman"/>
+          <w:color w:val="292929"/>
+          <w:kern w:val="0"/>
+          <w:sz w:val="28"/>
+          <w:szCs w:val="28"/>
+          <w:lang w:eastAsia="en-IN" w:bidi="mr-IN"/>
+          <w14:ligatures w14:val="none"/>
+        </w:rPr>
+        <w:t>dist</w:t>
+      </w:r>
+      <w:proofErr w:type="spellEnd"/>
+      <w:r>
+        <w:rPr>
+          <w:rFonts w:ascii="Consolas" w:eastAsia="Times New Roman" w:hAnsi="Consolas" w:cs="Times New Roman"/>
+          <w:color w:val="292929"/>
+          <w:kern w:val="0"/>
+          <w:sz w:val="28"/>
+          <w:szCs w:val="28"/>
+          <w:lang w:eastAsia="en-IN" w:bidi="mr-IN"/>
+          <w14:ligatures w14:val="none"/>
+        </w:rPr>
+        <w:t>/angular-docker-app/ /</w:t>
+      </w:r>
+      <w:proofErr w:type="spellStart"/>
+      <w:r>
+        <w:rPr>
+          <w:rFonts w:ascii="Consolas" w:eastAsia="Times New Roman" w:hAnsi="Consolas" w:cs="Times New Roman"/>
+          <w:color w:val="292929"/>
+          <w:kern w:val="0"/>
+          <w:sz w:val="28"/>
+          <w:szCs w:val="28"/>
+          <w:lang w:eastAsia="en-IN" w:bidi="mr-IN"/>
+          <w14:ligatures w14:val="none"/>
+        </w:rPr>
+        <w:t>usr</w:t>
+      </w:r>
+      <w:proofErr w:type="spellEnd"/>
+      <w:r>
+        <w:rPr>
+          <w:rFonts w:ascii="Consolas" w:eastAsia="Times New Roman" w:hAnsi="Consolas" w:cs="Times New Roman"/>
+          <w:color w:val="292929"/>
+          <w:kern w:val="0"/>
+          <w:sz w:val="28"/>
+          <w:szCs w:val="28"/>
+          <w:lang w:eastAsia="en-IN" w:bidi="mr-IN"/>
+          <w14:ligatures w14:val="none"/>
+        </w:rPr>
+        <w:t>/share/nginx/html</w:t>
+      </w:r>
+    </w:p>
+    <w:p>
+      <w:pPr>
+        <w:rPr>
+          <w:sz w:val="28"/>
+          <w:szCs w:val="28"/>
+        </w:rPr>
+      </w:pPr>
+    </w:p>
+    <w:p>
+      <w:pPr>
+        <w:rPr>
+          <w:sz w:val="28"/>
+          <w:szCs w:val="28"/>
+        </w:rPr>
+      </w:pPr>
+    </w:p>
+    <w:p>
+      <w:pPr>
+        <w:rPr>
+          <w:sz w:val="28"/>
+          <w:szCs w:val="28"/>
+        </w:rPr>
+      </w:pPr>
+      <w:r>
+        <w:rPr>
+          <w:sz w:val="28"/>
+          <w:szCs w:val="28"/>
+        </w:rPr>
+        <w:t xml:space="preserve">Then create the image </w:t>
+      </w:r>
+    </w:p>
+    <w:p>
+      <w:pPr>
+        <w:rPr>
+          <w:sz w:val="28"/>
+          <w:szCs w:val="28"/>
+        </w:rPr>
+      </w:pPr>
+      <w:r>
+        <w:rPr>
+          <w:sz w:val="28"/>
+          <w:szCs w:val="28"/>
+          <w:highlight w:val="yellow"/>
+        </w:rPr>
+        <w:t>docker build -t my-angular-test-</w:t>
+      </w:r>
+      <w:proofErr w:type="gramStart"/>
+      <w:r>
+        <w:rPr>
+          <w:sz w:val="28"/>
+          <w:szCs w:val="28"/>
+          <w:highlight w:val="yellow"/>
+        </w:rPr>
+        <w:t>app .</w:t>
+      </w:r>
+      <w:proofErr w:type="gramEnd"/>
+      <w:r>
+        <w:rPr>
+          <w:sz w:val="28"/>
+          <w:szCs w:val="28"/>
+          <w:highlight w:val="yellow"/>
+        </w:rPr>
+        <w:t xml:space="preserve"> -f </w:t>
+      </w:r>
+      <w:proofErr w:type="spellStart"/>
+      <w:r>
+        <w:rPr>
+          <w:sz w:val="28"/>
+          <w:szCs w:val="28"/>
+          <w:highlight w:val="yellow"/>
+        </w:rPr>
+        <w:t>Dockerfile</w:t>
+      </w:r>
+      <w:proofErr w:type="spellEnd"/>
+      <w:r>
+        <w:rPr>
+          <w:sz w:val="28"/>
+          <w:szCs w:val="28"/>
+        </w:rPr>
+        <w:t xml:space="preserve"> </w:t>
+      </w:r>
+    </w:p>
+    <w:p>
+      <w:pPr>
+        <w:rPr>
+          <w:sz w:val="28"/>
+          <w:szCs w:val="28"/>
+        </w:rPr>
+      </w:pPr>
+    </w:p>
+    <w:p>
+      <w:pPr>
+        <w:rPr>
+          <w:sz w:val="28"/>
+          <w:szCs w:val="28"/>
+        </w:rPr>
+      </w:pPr>
+      <w:r>
+        <w:rPr>
+          <w:sz w:val="28"/>
+          <w:szCs w:val="28"/>
+        </w:rPr>
+        <w:t xml:space="preserve">Angular by default provide small web server and that server we can use in development mode which use internally 4200 port number. </w:t>
+      </w:r>
+    </w:p>
+    <w:p>
+      <w:pPr>
+        <w:rPr>
+          <w:sz w:val="28"/>
+          <w:szCs w:val="28"/>
+        </w:rPr>
+      </w:pPr>
+    </w:p>
+    <w:p>
+      <w:pPr>
+        <w:rPr>
+          <w:sz w:val="28"/>
+          <w:szCs w:val="28"/>
+        </w:rPr>
+      </w:pPr>
+      <w:r>
+        <w:rPr>
+          <w:sz w:val="28"/>
+          <w:szCs w:val="28"/>
+        </w:rPr>
+        <w:t>ng serve -o</w:t>
+      </w:r>
+      <w:r>
+        <w:rPr>
+          <w:sz w:val="28"/>
+          <w:szCs w:val="28"/>
+        </w:rPr>
+        <w:tab/>
+      </w:r>
+      <w:r>
+        <w:rPr>
+          <w:sz w:val="28"/>
+          <w:szCs w:val="28"/>
+        </w:rPr>
+        <w:tab/>
+        <w:t>(we run angular application using inbuild web server with port number 4200)</w:t>
+      </w:r>
+    </w:p>
+    <w:p>
+      <w:pPr>
+        <w:rPr>
+          <w:sz w:val="28"/>
+          <w:szCs w:val="28"/>
+        </w:rPr>
+      </w:pPr>
+    </w:p>
+    <w:p>
+      <w:pPr>
+        <w:rPr>
+          <w:sz w:val="28"/>
+          <w:szCs w:val="28"/>
+        </w:rPr>
+      </w:pPr>
+      <w:r>
+        <w:rPr>
+          <w:sz w:val="28"/>
+          <w:szCs w:val="28"/>
+        </w:rPr>
+        <w:t xml:space="preserve">we created image of angular with build file with help of nginx server. </w:t>
+      </w:r>
+    </w:p>
+    <w:p>
+      <w:pPr>
+        <w:rPr>
+          <w:sz w:val="28"/>
+          <w:szCs w:val="28"/>
+        </w:rPr>
+      </w:pPr>
+      <w:r>
+        <w:rPr>
+          <w:sz w:val="28"/>
+          <w:szCs w:val="28"/>
+        </w:rPr>
+        <w:t xml:space="preserve">nginx server internally use 80 port number. </w:t>
+      </w:r>
+    </w:p>
+    <w:p>
+      <w:pPr>
+        <w:rPr>
+          <w:sz w:val="28"/>
+          <w:szCs w:val="28"/>
+        </w:rPr>
+      </w:pPr>
+    </w:p>
+    <w:p>
+      <w:pPr>
+        <w:rPr>
+          <w:sz w:val="28"/>
+          <w:szCs w:val="28"/>
+        </w:rPr>
+      </w:pPr>
+      <w:r>
+        <w:rPr>
+          <w:sz w:val="28"/>
+          <w:szCs w:val="28"/>
+        </w:rPr>
+        <w:t xml:space="preserve">After created angular image we need to run this application using below command </w:t>
+      </w:r>
+    </w:p>
+    <w:p>
+      <w:pPr>
+        <w:rPr>
+          <w:sz w:val="28"/>
+          <w:szCs w:val="28"/>
+        </w:rPr>
+      </w:pPr>
+    </w:p>
+    <w:p>
+      <w:pPr>
+        <w:rPr>
+          <w:sz w:val="28"/>
+          <w:szCs w:val="28"/>
+        </w:rPr>
+      </w:pPr>
+      <w:r>
+        <w:rPr>
+          <w:sz w:val="28"/>
+          <w:szCs w:val="28"/>
+          <w:highlight w:val="yellow"/>
+        </w:rPr>
+        <w:t>docker run -d -p 80:80 my-angular-test-app</w:t>
+      </w:r>
+    </w:p>
+    <w:p>
+      <w:pPr>
+        <w:rPr>
+          <w:sz w:val="28"/>
+          <w:szCs w:val="28"/>
+        </w:rPr>
+      </w:pPr>
+    </w:p>
+    <w:p>
+      <w:pPr>
+        <w:rPr>
+          <w:sz w:val="28"/>
+          <w:szCs w:val="28"/>
+        </w:rPr>
+      </w:pPr>
+      <w:r>
+        <w:rPr>
+          <w:sz w:val="28"/>
+          <w:szCs w:val="28"/>
+        </w:rPr>
+        <w:t>(because nginx server default port number is 80)</w:t>
+      </w:r>
+    </w:p>
+    <w:p>
+      <w:pPr>
+        <w:rPr>
+          <w:sz w:val="28"/>
+          <w:szCs w:val="28"/>
+        </w:rPr>
+      </w:pPr>
+      <w:r>
+        <w:rPr>
+          <w:sz w:val="28"/>
+          <w:szCs w:val="28"/>
+          <w:highlight w:val="yellow"/>
+        </w:rPr>
+        <w:t xml:space="preserve">docker </w:t>
+      </w:r>
+      <w:proofErr w:type="spellStart"/>
+      <w:r>
+        <w:rPr>
+          <w:sz w:val="28"/>
+          <w:szCs w:val="28"/>
+          <w:highlight w:val="yellow"/>
+        </w:rPr>
+        <w:t>ps</w:t>
+      </w:r>
+      <w:proofErr w:type="spellEnd"/>
+      <w:r>
+        <w:rPr>
+          <w:sz w:val="28"/>
+          <w:szCs w:val="28"/>
+        </w:rPr>
+        <w:t xml:space="preserve"> </w:t>
+      </w:r>
+      <w:r>
+        <w:rPr>
+          <w:sz w:val="28"/>
+          <w:szCs w:val="28"/>
+        </w:rPr>
+        <w:tab/>
+      </w:r>
+      <w:r>
+        <w:rPr>
+          <w:sz w:val="28"/>
+          <w:szCs w:val="28"/>
+        </w:rPr>
+        <w:tab/>
+        <w:t xml:space="preserve">check running container. </w:t>
+      </w:r>
+    </w:p>
+    <w:p>
+      <w:pPr>
+        <w:rPr>
+          <w:sz w:val="28"/>
+          <w:szCs w:val="28"/>
+        </w:rPr>
+      </w:pPr>
+      <w:hyperlink r:id="rId10" w:history="1">
+        <w:r>
+          <w:rPr>
+            <w:rStyle w:val="Hyperlink"/>
+            <w:sz w:val="28"/>
+            <w:szCs w:val="28"/>
+          </w:rPr>
+          <w:t>http://localhost:80</w:t>
+        </w:r>
+      </w:hyperlink>
+      <w:r>
+        <w:rPr>
+          <w:sz w:val="28"/>
+          <w:szCs w:val="28"/>
+        </w:rPr>
+        <w:t xml:space="preserve"> </w:t>
+      </w:r>
+    </w:p>
+    <w:p>
+      <w:pPr>
+        <w:rPr>
+          <w:sz w:val="28"/>
+          <w:szCs w:val="28"/>
+        </w:rPr>
+      </w:pPr>
+      <w:r>
+        <w:rPr>
+          <w:sz w:val="28"/>
+          <w:szCs w:val="28"/>
+        </w:rPr>
+        <w:t xml:space="preserve">80 is default port number of http protocol. </w:t>
+      </w:r>
+    </w:p>
+    <w:p>
+      <w:pPr>
+        <w:rPr>
+          <w:sz w:val="28"/>
+          <w:szCs w:val="28"/>
+        </w:rPr>
+      </w:pPr>
+    </w:p>
+    <w:p>
+      <w:pPr>
+        <w:rPr>
+          <w:sz w:val="28"/>
+          <w:szCs w:val="28"/>
+        </w:rPr>
+      </w:pPr>
+      <w:r>
+        <w:rPr>
+          <w:noProof/>
+        </w:rPr>
+        <w:lastRenderedPageBreak/>
+        <w:drawing>
+          <wp:inline distT="0" distB="0" distL="0" distR="0" wp14:anchorId="55EEBC62" wp14:editId="2DDEBDF5">
+            <wp:extent cx="5731510" cy="1798320"/>
+            <wp:effectExtent l="0" t="0" r="2540" b="0"/>
+            <wp:docPr id="1616874478" name="Picture 1"/>
+            <wp:cNvGraphicFramePr>
+              <a:graphicFrameLocks xmlns:a="http://schemas.openxmlformats.org/drawingml/2006/main" noChangeAspect="1"/>
+            </wp:cNvGraphicFramePr>
+            <a:graphic xmlns:a="http://schemas.openxmlformats.org/drawingml/2006/main">
+              <a:graphicData uri="http://schemas.openxmlformats.org/drawingml/2006/picture">
+                <pic:pic xmlns:pic="http://schemas.openxmlformats.org/drawingml/2006/picture">
+                  <pic:nvPicPr>
+                    <pic:cNvPr id="1616874478" name=""/>
+                    <pic:cNvPicPr/>
+                  </pic:nvPicPr>
+                  <pic:blipFill>
+                    <a:blip r:embed="rId11"/>
+                    <a:stretch>
+                      <a:fillRect/>
+                    </a:stretch>
+                  </pic:blipFill>
+                  <pic:spPr>
+                    <a:xfrm>
+                      <a:off x="0" y="0"/>
+                      <a:ext cx="5731510" cy="1798320"/>
+                    </a:xfrm>
+                    <a:prstGeom prst="rect">
+                      <a:avLst/>
+                    </a:prstGeom>
+                  </pic:spPr>
+                </pic:pic>
+              </a:graphicData>
+            </a:graphic>
+          </wp:inline>
+        </w:drawing>
+      </w:r>
+    </w:p>
+    <w:p>
+      <w:pPr>
+        <w:rPr>
+          <w:sz w:val="28"/>
+          <w:szCs w:val="28"/>
+        </w:rPr>
+      </w:pPr>
+    </w:p>
+    <w:p>
+      <w:pPr>
+        <w:rPr>
+          <w:sz w:val="28"/>
+          <w:szCs w:val="28"/>
+        </w:rPr>
+      </w:pPr>
+      <w:r>
+        <w:rPr>
+          <w:sz w:val="28"/>
+          <w:szCs w:val="28"/>
+        </w:rPr>
+        <w:t xml:space="preserve"> </w:t>
+      </w:r>
+    </w:p>
+    <w:p>
+      <w:pPr>
+        <w:rPr>
+          <w:sz w:val="28"/>
+          <w:szCs w:val="28"/>
+        </w:rPr>
+      </w:pPr>
+      <w:r>
+        <w:rPr>
+          <w:sz w:val="28"/>
+          <w:szCs w:val="28"/>
+        </w:rPr>
+        <w:t xml:space="preserve">If want to pause the container </w:t>
+      </w:r>
+    </w:p>
+    <w:p>
+      <w:pPr>
+        <w:rPr>
+          <w:sz w:val="28"/>
+          <w:szCs w:val="28"/>
+        </w:rPr>
+      </w:pPr>
+      <w:r>
+        <w:rPr>
+          <w:sz w:val="28"/>
+          <w:szCs w:val="28"/>
+          <w:highlight w:val="yellow"/>
+        </w:rPr>
+        <w:t xml:space="preserve">docker stop </w:t>
+      </w:r>
+      <w:proofErr w:type="spellStart"/>
+      <w:r>
+        <w:rPr>
+          <w:sz w:val="28"/>
+          <w:szCs w:val="28"/>
+          <w:highlight w:val="yellow"/>
+        </w:rPr>
+        <w:t>containerId</w:t>
+      </w:r>
+      <w:proofErr w:type="spellEnd"/>
+      <w:r>
+        <w:rPr>
+          <w:sz w:val="28"/>
+          <w:szCs w:val="28"/>
+          <w:highlight w:val="yellow"/>
+        </w:rPr>
+        <w:t>/</w:t>
+      </w:r>
+      <w:proofErr w:type="spellStart"/>
+      <w:r>
+        <w:rPr>
+          <w:sz w:val="28"/>
+          <w:szCs w:val="28"/>
+          <w:highlight w:val="yellow"/>
+        </w:rPr>
+        <w:t>containerName</w:t>
+      </w:r>
+      <w:proofErr w:type="spellEnd"/>
+    </w:p>
+    <w:p>
+      <w:pPr>
+        <w:rPr>
+          <w:sz w:val="28"/>
+          <w:szCs w:val="28"/>
+        </w:rPr>
+      </w:pPr>
+    </w:p>
+    <w:p>
+      <w:pPr>
+        <w:rPr>
+          <w:sz w:val="28"/>
+          <w:szCs w:val="28"/>
+        </w:rPr>
+      </w:pPr>
+      <w:r>
+        <w:rPr>
+          <w:sz w:val="28"/>
+          <w:szCs w:val="28"/>
+          <w:highlight w:val="yellow"/>
+        </w:rPr>
+        <w:t xml:space="preserve">docker start </w:t>
+      </w:r>
+      <w:proofErr w:type="spellStart"/>
+      <w:r>
+        <w:rPr>
+          <w:sz w:val="28"/>
+          <w:szCs w:val="28"/>
+          <w:highlight w:val="yellow"/>
+        </w:rPr>
+        <w:t>containerId</w:t>
+      </w:r>
+      <w:proofErr w:type="spellEnd"/>
+      <w:r>
+        <w:rPr>
+          <w:sz w:val="28"/>
+          <w:szCs w:val="28"/>
+          <w:highlight w:val="yellow"/>
+        </w:rPr>
+        <w:t>/</w:t>
+      </w:r>
+      <w:proofErr w:type="spellStart"/>
+      <w:r>
+        <w:rPr>
+          <w:sz w:val="28"/>
+          <w:szCs w:val="28"/>
+          <w:highlight w:val="yellow"/>
+        </w:rPr>
+        <w:t>containerName</w:t>
+      </w:r>
+      <w:proofErr w:type="spellEnd"/>
+      <w:r>
+        <w:rPr>
+          <w:sz w:val="28"/>
+          <w:szCs w:val="28"/>
+        </w:rPr>
+        <w:tab/>
+        <w:t xml:space="preserve">: </w:t>
+      </w:r>
+      <w:r>
+        <w:rPr>
+          <w:sz w:val="28"/>
+          <w:szCs w:val="28"/>
+        </w:rPr>
+        <w:tab/>
+        <w:t xml:space="preserve">to start the container </w:t>
+      </w:r>
+    </w:p>
+    <w:p>
+      <w:pPr>
+        <w:rPr>
+          <w:sz w:val="28"/>
+          <w:szCs w:val="28"/>
+        </w:rPr>
+      </w:pPr>
+    </w:p>
+    <w:p>
+      <w:pPr>
+        <w:rPr>
+          <w:sz w:val="28"/>
+          <w:szCs w:val="28"/>
+        </w:rPr>
+      </w:pPr>
+      <w:r>
+        <w:rPr>
+          <w:b/>
+          <w:bCs/>
+          <w:sz w:val="28"/>
+          <w:szCs w:val="28"/>
+          <w:highlight w:val="yellow"/>
+        </w:rPr>
+        <w:t xml:space="preserve">docker rm </w:t>
+      </w:r>
+      <w:proofErr w:type="spellStart"/>
+      <w:r>
+        <w:rPr>
+          <w:b/>
+          <w:bCs/>
+          <w:sz w:val="28"/>
+          <w:szCs w:val="28"/>
+          <w:highlight w:val="yellow"/>
+        </w:rPr>
+        <w:t>containerId</w:t>
+      </w:r>
+      <w:proofErr w:type="spellEnd"/>
+      <w:r>
+        <w:rPr>
+          <w:b/>
+          <w:bCs/>
+          <w:sz w:val="28"/>
+          <w:szCs w:val="28"/>
+          <w:highlight w:val="yellow"/>
+        </w:rPr>
+        <w:t>/</w:t>
+      </w:r>
+      <w:proofErr w:type="spellStart"/>
+      <w:r>
+        <w:rPr>
+          <w:b/>
+          <w:bCs/>
+          <w:sz w:val="28"/>
+          <w:szCs w:val="28"/>
+          <w:highlight w:val="yellow"/>
+        </w:rPr>
+        <w:t>containerName</w:t>
+      </w:r>
+      <w:proofErr w:type="spellEnd"/>
+      <w:r>
+        <w:rPr>
+          <w:b/>
+          <w:bCs/>
+          <w:sz w:val="28"/>
+          <w:szCs w:val="28"/>
+        </w:rPr>
+        <w:t xml:space="preserve"> </w:t>
+      </w:r>
+      <w:r>
+        <w:rPr>
+          <w:sz w:val="28"/>
+          <w:szCs w:val="28"/>
+        </w:rPr>
+        <w:tab/>
+        <w:t xml:space="preserve">: </w:t>
+      </w:r>
+      <w:r>
+        <w:rPr>
+          <w:sz w:val="28"/>
+          <w:szCs w:val="28"/>
+        </w:rPr>
+        <w:tab/>
+        <w:t xml:space="preserve">to remove container </w:t>
+      </w:r>
+    </w:p>
+    <w:p>
+      <w:pPr>
+        <w:rPr>
+          <w:sz w:val="28"/>
+          <w:szCs w:val="28"/>
+        </w:rPr>
+      </w:pPr>
+      <w:r>
+        <w:rPr>
+          <w:sz w:val="28"/>
+          <w:szCs w:val="28"/>
+        </w:rPr>
+        <w:t xml:space="preserve">if container running </w:t>
+      </w:r>
+      <w:proofErr w:type="gramStart"/>
+      <w:r>
+        <w:rPr>
+          <w:sz w:val="28"/>
+          <w:szCs w:val="28"/>
+        </w:rPr>
+        <w:t>state</w:t>
+      </w:r>
+      <w:proofErr w:type="gramEnd"/>
+      <w:r>
+        <w:rPr>
+          <w:sz w:val="28"/>
+          <w:szCs w:val="28"/>
+        </w:rPr>
+        <w:t xml:space="preserve"> we can’t remove we need to stop and then remove or we can use -f option </w:t>
+      </w:r>
+    </w:p>
+    <w:p>
+      <w:pPr>
+        <w:rPr>
+          <w:sz w:val="28"/>
+          <w:szCs w:val="28"/>
+        </w:rPr>
+      </w:pPr>
+    </w:p>
+    <w:p>
+      <w:pPr>
+        <w:rPr>
+          <w:b/>
+          <w:bCs/>
+          <w:sz w:val="28"/>
+          <w:szCs w:val="28"/>
+        </w:rPr>
+      </w:pPr>
+      <w:r>
+        <w:rPr>
+          <w:b/>
+          <w:bCs/>
+          <w:sz w:val="28"/>
+          <w:szCs w:val="28"/>
+          <w:highlight w:val="yellow"/>
+        </w:rPr>
+        <w:t xml:space="preserve">docker rm </w:t>
+      </w:r>
+      <w:proofErr w:type="spellStart"/>
+      <w:r>
+        <w:rPr>
+          <w:b/>
+          <w:bCs/>
+          <w:sz w:val="28"/>
+          <w:szCs w:val="28"/>
+          <w:highlight w:val="yellow"/>
+        </w:rPr>
+        <w:t>containerId</w:t>
+      </w:r>
+      <w:proofErr w:type="spellEnd"/>
+      <w:r>
+        <w:rPr>
+          <w:b/>
+          <w:bCs/>
+          <w:sz w:val="28"/>
+          <w:szCs w:val="28"/>
+          <w:highlight w:val="yellow"/>
+        </w:rPr>
+        <w:t>/</w:t>
+      </w:r>
+      <w:proofErr w:type="spellStart"/>
+      <w:r>
+        <w:rPr>
+          <w:b/>
+          <w:bCs/>
+          <w:sz w:val="28"/>
+          <w:szCs w:val="28"/>
+          <w:highlight w:val="yellow"/>
+        </w:rPr>
+        <w:t>containerName</w:t>
+      </w:r>
+      <w:proofErr w:type="spellEnd"/>
+      <w:r>
+        <w:rPr>
+          <w:b/>
+          <w:bCs/>
+          <w:sz w:val="28"/>
+          <w:szCs w:val="28"/>
+        </w:rPr>
+        <w:t xml:space="preserve"> -f </w:t>
+      </w:r>
+      <w:r>
+        <w:rPr>
+          <w:b/>
+          <w:bCs/>
+          <w:sz w:val="28"/>
+          <w:szCs w:val="28"/>
+        </w:rPr>
+        <w:tab/>
+      </w:r>
+      <w:r>
+        <w:rPr>
+          <w:b/>
+          <w:bCs/>
+          <w:sz w:val="28"/>
+          <w:szCs w:val="28"/>
+        </w:rPr>
+        <w:tab/>
+        <w:t>remove forcefully</w:t>
+      </w:r>
+    </w:p>
+    <w:p>
+      <w:pPr>
+        <w:rPr>
+          <w:b/>
+          <w:bCs/>
+          <w:sz w:val="28"/>
+          <w:szCs w:val="28"/>
+        </w:rPr>
+      </w:pPr>
+    </w:p>
+    <w:p>
+      <w:pPr>
+        <w:rPr>
+          <w:b/>
+          <w:bCs/>
+          <w:sz w:val="28"/>
+          <w:szCs w:val="28"/>
+        </w:rPr>
+      </w:pPr>
+      <w:r>
+        <w:rPr>
+          <w:b/>
+          <w:bCs/>
+          <w:sz w:val="28"/>
+          <w:szCs w:val="28"/>
+          <w:highlight w:val="yellow"/>
+        </w:rPr>
+        <w:t xml:space="preserve">docker </w:t>
+      </w:r>
+      <w:proofErr w:type="spellStart"/>
+      <w:r>
+        <w:rPr>
+          <w:b/>
+          <w:bCs/>
+          <w:sz w:val="28"/>
+          <w:szCs w:val="28"/>
+          <w:highlight w:val="yellow"/>
+        </w:rPr>
+        <w:t>rmi</w:t>
+      </w:r>
+      <w:proofErr w:type="spellEnd"/>
+      <w:r>
+        <w:rPr>
+          <w:b/>
+          <w:bCs/>
+          <w:sz w:val="28"/>
+          <w:szCs w:val="28"/>
+          <w:highlight w:val="yellow"/>
+        </w:rPr>
+        <w:t xml:space="preserve"> </w:t>
+      </w:r>
+      <w:proofErr w:type="spellStart"/>
+      <w:r>
+        <w:rPr>
+          <w:b/>
+          <w:bCs/>
+          <w:sz w:val="28"/>
+          <w:szCs w:val="28"/>
+          <w:highlight w:val="yellow"/>
+        </w:rPr>
+        <w:t>imageName</w:t>
+      </w:r>
+      <w:proofErr w:type="spellEnd"/>
+      <w:r>
+        <w:rPr>
+          <w:b/>
+          <w:bCs/>
+          <w:sz w:val="28"/>
+          <w:szCs w:val="28"/>
+          <w:highlight w:val="yellow"/>
+        </w:rPr>
+        <w:t>/</w:t>
+      </w:r>
+      <w:proofErr w:type="spellStart"/>
+      <w:r>
+        <w:rPr>
+          <w:b/>
+          <w:bCs/>
+          <w:sz w:val="28"/>
+          <w:szCs w:val="28"/>
+          <w:highlight w:val="yellow"/>
+        </w:rPr>
+        <w:t>imageId</w:t>
+      </w:r>
+      <w:proofErr w:type="spellEnd"/>
+      <w:r>
+        <w:rPr>
+          <w:b/>
+          <w:bCs/>
+          <w:sz w:val="28"/>
+          <w:szCs w:val="28"/>
+        </w:rPr>
+        <w:t xml:space="preserve"> </w:t>
+      </w:r>
+    </w:p>
+    <w:p>
+      <w:pPr>
+        <w:rPr>
+          <w:b/>
+          <w:bCs/>
+          <w:sz w:val="28"/>
+          <w:szCs w:val="28"/>
+        </w:rPr>
+      </w:pPr>
+      <w:r>
+        <w:rPr>
+          <w:b/>
+          <w:bCs/>
+          <w:sz w:val="28"/>
+          <w:szCs w:val="28"/>
+        </w:rPr>
+        <w:t xml:space="preserve">if image link with any container we can’t remove then we need to use option as -f </w:t>
+      </w:r>
+    </w:p>
+    <w:p>
+      <w:pPr>
+        <w:rPr>
+          <w:b/>
+          <w:bCs/>
+          <w:sz w:val="28"/>
+          <w:szCs w:val="28"/>
+        </w:rPr>
+      </w:pPr>
+    </w:p>
+    <w:p>
+      <w:pPr>
+        <w:rPr>
+          <w:b/>
+          <w:bCs/>
+          <w:sz w:val="28"/>
+          <w:szCs w:val="28"/>
+        </w:rPr>
+      </w:pPr>
+      <w:r>
+        <w:rPr>
+          <w:b/>
+          <w:bCs/>
+          <w:sz w:val="28"/>
+          <w:szCs w:val="28"/>
+          <w:highlight w:val="yellow"/>
+        </w:rPr>
+        <w:t>docker rmi imageName/imageId</w:t>
+      </w:r>
+      <w:r>
+        <w:rPr>
+          <w:b/>
+          <w:bCs/>
+          <w:sz w:val="28"/>
+          <w:szCs w:val="28"/>
+        </w:rPr>
+        <w:t xml:space="preserve"> </w:t>
+      </w:r>
+      <w:r>
+        <w:rPr>
+          <w:b/>
+          <w:bCs/>
+          <w:sz w:val="28"/>
+          <w:szCs w:val="28"/>
+        </w:rPr>
+        <w:t xml:space="preserve">-f </w:t>
+      </w:r>
+    </w:p>
+    <w:p>
+      <w:pPr>
+        <w:rPr>
+          <w:b/>
+          <w:bCs/>
+          <w:sz w:val="28"/>
+          <w:szCs w:val="28"/>
+        </w:rPr>
+      </w:pPr>
+    </w:p>
+    <w:p>
+      <w:pPr>
+        <w:rPr>
+          <w:b/>
+          <w:bCs/>
+          <w:sz w:val="28"/>
+          <w:szCs w:val="28"/>
+        </w:rPr>
+      </w:pPr>
+    </w:p>
+    <w:p>
+      <w:pPr>
+        <w:rPr>
+          <w:b/>
+          <w:bCs/>
+          <w:sz w:val="28"/>
+          <w:szCs w:val="28"/>
+        </w:rPr>
+      </w:pPr>
+    </w:p>
+    <w:p>
+      <w:pPr>
+        <w:rPr>
+          <w:b/>
+          <w:bCs/>
+          <w:sz w:val="28"/>
+          <w:szCs w:val="28"/>
+        </w:rPr>
+      </w:pPr>
+      <w:r>
+        <w:rPr>
+          <w:b/>
+          <w:bCs/>
+          <w:sz w:val="28"/>
+          <w:szCs w:val="28"/>
+        </w:rPr>
+        <w:lastRenderedPageBreak/>
+        <w:t xml:space="preserve">Publish the docker images in Docker hub account </w:t>
+      </w:r>
+    </w:p>
+    <w:p>
+      <w:pPr>
+        <w:rPr>
+          <w:b/>
+          <w:bCs/>
+          <w:sz w:val="28"/>
+          <w:szCs w:val="28"/>
+        </w:rPr>
+      </w:pPr>
+      <w:r>
+        <w:rPr>
+          <w:b/>
+          <w:bCs/>
+          <w:sz w:val="28"/>
+          <w:szCs w:val="28"/>
+        </w:rPr>
+        <w:t xml:space="preserve"> </w:t>
+      </w:r>
+    </w:p>
+    <w:p>
+      <w:pPr>
+        <w:rPr>
+          <w:b/>
+          <w:bCs/>
+          <w:sz w:val="28"/>
+          <w:szCs w:val="28"/>
+        </w:rPr>
+      </w:pPr>
+      <w:r>
+        <w:rPr>
+          <w:b/>
+          <w:bCs/>
+          <w:sz w:val="28"/>
+          <w:szCs w:val="28"/>
+          <w:highlight w:val="yellow"/>
+        </w:rPr>
+        <w:t>docker login</w:t>
+      </w:r>
+      <w:r>
+        <w:rPr>
+          <w:b/>
+          <w:bCs/>
+          <w:sz w:val="28"/>
+          <w:szCs w:val="28"/>
+        </w:rPr>
+        <w:t xml:space="preserve"> </w:t>
+      </w:r>
+    </w:p>
+    <w:p>
+      <w:pPr>
+        <w:rPr>
+          <w:b/>
+          <w:bCs/>
+          <w:sz w:val="28"/>
+          <w:szCs w:val="28"/>
+        </w:rPr>
+      </w:pPr>
+    </w:p>
+    <w:p>
+      <w:pPr>
+        <w:rPr>
+          <w:b/>
+          <w:bCs/>
+          <w:sz w:val="28"/>
+          <w:szCs w:val="28"/>
+        </w:rPr>
+      </w:pPr>
+      <w:r>
+        <w:rPr>
+          <w:noProof/>
+        </w:rPr>
+        <w:drawing>
+          <wp:inline distT="0" distB="0" distL="0" distR="0" wp14:anchorId="5B6A0A08" wp14:editId="430EE966">
+            <wp:extent cx="5731510" cy="883920"/>
+            <wp:effectExtent l="0" t="0" r="2540" b="0"/>
+            <wp:docPr id="188799410" name="Picture 1"/>
+            <wp:cNvGraphicFramePr>
+              <a:graphicFrameLocks xmlns:a="http://schemas.openxmlformats.org/drawingml/2006/main" noChangeAspect="1"/>
+            </wp:cNvGraphicFramePr>
+            <a:graphic xmlns:a="http://schemas.openxmlformats.org/drawingml/2006/main">
+              <a:graphicData uri="http://schemas.openxmlformats.org/drawingml/2006/picture">
+                <pic:pic xmlns:pic="http://schemas.openxmlformats.org/drawingml/2006/picture">
+                  <pic:nvPicPr>
+                    <pic:cNvPr id="188799410" name=""/>
+                    <pic:cNvPicPr/>
+                  </pic:nvPicPr>
+                  <pic:blipFill>
+                    <a:blip r:embed="rId12"/>
+                    <a:stretch>
+                      <a:fillRect/>
+                    </a:stretch>
+                  </pic:blipFill>
+                  <pic:spPr>
+                    <a:xfrm>
+                      <a:off x="0" y="0"/>
+                      <a:ext cx="5731510" cy="883920"/>
+                    </a:xfrm>
+                    <a:prstGeom prst="rect">
+                      <a:avLst/>
+                    </a:prstGeom>
+                  </pic:spPr>
+                </pic:pic>
+              </a:graphicData>
+            </a:graphic>
+          </wp:inline>
+        </w:drawing>
+      </w:r>
+    </w:p>
+    <w:p>
+      <w:pPr>
+        <w:rPr>
+          <w:b/>
+          <w:bCs/>
+          <w:sz w:val="28"/>
+          <w:szCs w:val="28"/>
+        </w:rPr>
+      </w:pPr>
+    </w:p>
+    <w:p>
+      <w:pPr>
+        <w:rPr>
+          <w:b/>
+          <w:bCs/>
+          <w:sz w:val="28"/>
+          <w:szCs w:val="28"/>
+        </w:rPr>
+      </w:pPr>
+      <w:r>
+        <w:rPr>
+          <w:b/>
+          <w:bCs/>
+          <w:sz w:val="28"/>
+          <w:szCs w:val="28"/>
+        </w:rPr>
+        <w:t xml:space="preserve">If ask </w:t>
+      </w:r>
+      <w:proofErr w:type="spellStart"/>
+      <w:r>
+        <w:rPr>
+          <w:b/>
+          <w:bCs/>
+          <w:sz w:val="28"/>
+          <w:szCs w:val="28"/>
+        </w:rPr>
+        <w:t>emailid</w:t>
+      </w:r>
+      <w:proofErr w:type="spellEnd"/>
+      <w:r>
+        <w:rPr>
+          <w:b/>
+          <w:bCs/>
+          <w:sz w:val="28"/>
+          <w:szCs w:val="28"/>
+        </w:rPr>
+        <w:t xml:space="preserve"> and password please provide docker hub account details. </w:t>
+      </w:r>
+    </w:p>
+    <w:p>
+      <w:pPr>
+        <w:rPr>
+          <w:b/>
+          <w:bCs/>
+          <w:sz w:val="28"/>
+          <w:szCs w:val="28"/>
+        </w:rPr>
+      </w:pPr>
+    </w:p>
+    <w:p>
+      <w:pPr>
+        <w:rPr>
+          <w:b/>
+          <w:bCs/>
+          <w:sz w:val="28"/>
+          <w:szCs w:val="28"/>
+        </w:rPr>
+      </w:pPr>
+      <w:r>
+        <w:rPr>
+          <w:b/>
+          <w:bCs/>
+          <w:sz w:val="28"/>
+          <w:szCs w:val="28"/>
+        </w:rPr>
+        <w:t xml:space="preserve">Before push the image or publish the </w:t>
+      </w:r>
+      <w:proofErr w:type="gramStart"/>
+      <w:r>
+        <w:rPr>
+          <w:b/>
+          <w:bCs/>
+          <w:sz w:val="28"/>
+          <w:szCs w:val="28"/>
+        </w:rPr>
+        <w:t>image</w:t>
+      </w:r>
+      <w:proofErr w:type="gramEnd"/>
+      <w:r>
+        <w:rPr>
+          <w:b/>
+          <w:bCs/>
+          <w:sz w:val="28"/>
+          <w:szCs w:val="28"/>
+        </w:rPr>
+        <w:t xml:space="preserve"> we need to create the tag for that image. Tag is like </w:t>
+      </w:r>
+      <w:proofErr w:type="gramStart"/>
+      <w:r>
+        <w:rPr>
+          <w:b/>
+          <w:bCs/>
+          <w:sz w:val="28"/>
+          <w:szCs w:val="28"/>
+        </w:rPr>
+        <w:t>a</w:t>
+      </w:r>
+      <w:proofErr w:type="gramEnd"/>
+      <w:r>
+        <w:rPr>
+          <w:b/>
+          <w:bCs/>
+          <w:sz w:val="28"/>
+          <w:szCs w:val="28"/>
+        </w:rPr>
+        <w:t xml:space="preserve"> identity or version which help to keep the track between multiple update in our application </w:t>
+      </w:r>
+    </w:p>
+    <w:p>
+      <w:pPr>
+        <w:rPr>
+          <w:b/>
+          <w:bCs/>
+          <w:sz w:val="28"/>
+          <w:szCs w:val="28"/>
+        </w:rPr>
+      </w:pPr>
+    </w:p>
+    <w:p>
+      <w:pPr>
+        <w:rPr>
+          <w:b/>
+          <w:bCs/>
+          <w:sz w:val="28"/>
+          <w:szCs w:val="28"/>
+        </w:rPr>
+      </w:pPr>
+      <w:r>
+        <w:rPr>
+          <w:b/>
+          <w:bCs/>
+          <w:sz w:val="28"/>
+          <w:szCs w:val="28"/>
+          <w:highlight w:val="yellow"/>
+        </w:rPr>
+        <w:t xml:space="preserve">docker tag </w:t>
+      </w:r>
+      <w:proofErr w:type="spellStart"/>
+      <w:r>
+        <w:rPr>
+          <w:b/>
+          <w:bCs/>
+          <w:sz w:val="28"/>
+          <w:szCs w:val="28"/>
+          <w:highlight w:val="yellow"/>
+        </w:rPr>
+        <w:t>imagename</w:t>
+      </w:r>
+      <w:proofErr w:type="spellEnd"/>
+      <w:r>
+        <w:rPr>
+          <w:b/>
+          <w:bCs/>
+          <w:sz w:val="28"/>
+          <w:szCs w:val="28"/>
+          <w:highlight w:val="yellow"/>
+        </w:rPr>
+        <w:t xml:space="preserve"> </w:t>
+      </w:r>
+      <w:proofErr w:type="spellStart"/>
+      <w:r>
+        <w:rPr>
+          <w:b/>
+          <w:bCs/>
+          <w:sz w:val="28"/>
+          <w:szCs w:val="28"/>
+          <w:highlight w:val="yellow"/>
+        </w:rPr>
+        <w:t>dockerhubaccountid</w:t>
+      </w:r>
+      <w:proofErr w:type="spellEnd"/>
+      <w:r>
+        <w:rPr>
+          <w:b/>
+          <w:bCs/>
+          <w:sz w:val="28"/>
+          <w:szCs w:val="28"/>
+          <w:highlight w:val="yellow"/>
+        </w:rPr>
+        <w:t>/</w:t>
+      </w:r>
+      <w:proofErr w:type="spellStart"/>
+      <w:proofErr w:type="gramStart"/>
+      <w:r>
+        <w:rPr>
+          <w:b/>
+          <w:bCs/>
+          <w:sz w:val="28"/>
+          <w:szCs w:val="28"/>
+          <w:highlight w:val="yellow"/>
+        </w:rPr>
+        <w:t>imagename:version</w:t>
+      </w:r>
+      <w:proofErr w:type="spellEnd"/>
+      <w:proofErr w:type="gramEnd"/>
+      <w:r>
+        <w:rPr>
+          <w:b/>
+          <w:bCs/>
+          <w:sz w:val="28"/>
+          <w:szCs w:val="28"/>
+        </w:rPr>
+        <w:t xml:space="preserve"> </w:t>
+      </w:r>
+    </w:p>
+    <w:p>
+      <w:pPr>
+        <w:rPr>
+          <w:b/>
+          <w:bCs/>
+          <w:color w:val="FF0000"/>
+          <w:sz w:val="28"/>
+          <w:szCs w:val="28"/>
+        </w:rPr>
+      </w:pPr>
+      <w:r>
+        <w:rPr>
+          <w:b/>
+          <w:bCs/>
+          <w:color w:val="FF0000"/>
+          <w:sz w:val="28"/>
+          <w:szCs w:val="28"/>
+        </w:rPr>
+        <w:t xml:space="preserve">docker tag my-angular-test-app </w:t>
+      </w:r>
+      <w:proofErr w:type="spellStart"/>
+      <w:r>
+        <w:rPr>
+          <w:b/>
+          <w:bCs/>
+          <w:color w:val="FF0000"/>
+          <w:sz w:val="28"/>
+          <w:szCs w:val="28"/>
+        </w:rPr>
+        <w:t>akashkale</w:t>
+      </w:r>
+      <w:proofErr w:type="spellEnd"/>
+      <w:r>
+        <w:rPr>
+          <w:b/>
+          <w:bCs/>
+          <w:color w:val="FF0000"/>
+          <w:sz w:val="28"/>
+          <w:szCs w:val="28"/>
+        </w:rPr>
+        <w:t>/my-angular-test-</w:t>
+      </w:r>
+      <w:proofErr w:type="gramStart"/>
+      <w:r>
+        <w:rPr>
+          <w:b/>
+          <w:bCs/>
+          <w:color w:val="FF0000"/>
+          <w:sz w:val="28"/>
+          <w:szCs w:val="28"/>
+        </w:rPr>
+        <w:t>app:v</w:t>
+      </w:r>
+      <w:proofErr w:type="gramEnd"/>
+      <w:r>
+        <w:rPr>
+          <w:b/>
+          <w:bCs/>
+          <w:color w:val="FF0000"/>
+          <w:sz w:val="28"/>
+          <w:szCs w:val="28"/>
+        </w:rPr>
+        <w:t>1</w:t>
+      </w:r>
+      <w:r>
+        <w:rPr>
+          <w:b/>
+          <w:bCs/>
+          <w:color w:val="FF0000"/>
+          <w:sz w:val="28"/>
+          <w:szCs w:val="28"/>
+        </w:rPr>
+        <w:t xml:space="preserve"> </w:t>
+      </w:r>
+    </w:p>
+    <w:p>
+      <w:pPr>
+        <w:rPr>
+          <w:b/>
+          <w:bCs/>
+          <w:sz w:val="28"/>
+          <w:szCs w:val="28"/>
+        </w:rPr>
+      </w:pPr>
+      <w:r>
+        <w:rPr>
+          <w:b/>
+          <w:bCs/>
+          <w:sz w:val="28"/>
+          <w:szCs w:val="28"/>
+        </w:rPr>
+        <w:t xml:space="preserve">version can be number or alphabets etc. </w:t>
+      </w:r>
+    </w:p>
+    <w:p>
+      <w:pPr>
+        <w:rPr>
+          <w:b/>
+          <w:bCs/>
+          <w:sz w:val="28"/>
+          <w:szCs w:val="28"/>
+        </w:rPr>
+      </w:pPr>
+      <w:r>
+        <w:rPr>
+          <w:b/>
+          <w:bCs/>
+          <w:sz w:val="28"/>
+          <w:szCs w:val="28"/>
+        </w:rPr>
+        <w:t xml:space="preserve">after tag create now you can push or publish your image in docker hub account </w:t>
+      </w:r>
+    </w:p>
+    <w:p>
+      <w:pPr>
+        <w:rPr>
+          <w:b/>
+          <w:bCs/>
+          <w:sz w:val="28"/>
+          <w:szCs w:val="28"/>
+        </w:rPr>
+      </w:pPr>
+      <w:r>
+        <w:rPr>
+          <w:b/>
+          <w:bCs/>
+          <w:sz w:val="28"/>
+          <w:szCs w:val="28"/>
+          <w:highlight w:val="yellow"/>
+        </w:rPr>
+        <w:t xml:space="preserve">docker push </w:t>
+      </w:r>
+      <w:proofErr w:type="spellStart"/>
+      <w:r>
+        <w:rPr>
+          <w:b/>
+          <w:bCs/>
+          <w:sz w:val="28"/>
+          <w:szCs w:val="28"/>
+          <w:highlight w:val="yellow"/>
+        </w:rPr>
+        <w:t>dockerhubaccountid</w:t>
+      </w:r>
+      <w:proofErr w:type="spellEnd"/>
+      <w:r>
+        <w:rPr>
+          <w:b/>
+          <w:bCs/>
+          <w:sz w:val="28"/>
+          <w:szCs w:val="28"/>
+          <w:highlight w:val="yellow"/>
+        </w:rPr>
+        <w:t>/</w:t>
+      </w:r>
+      <w:proofErr w:type="spellStart"/>
+      <w:proofErr w:type="gramStart"/>
+      <w:r>
+        <w:rPr>
+          <w:b/>
+          <w:bCs/>
+          <w:sz w:val="28"/>
+          <w:szCs w:val="28"/>
+          <w:highlight w:val="yellow"/>
+        </w:rPr>
+        <w:t>imagename:version</w:t>
+      </w:r>
+      <w:proofErr w:type="spellEnd"/>
+      <w:proofErr w:type="gramEnd"/>
+    </w:p>
+    <w:p>
+      <w:pPr>
+        <w:rPr>
+          <w:b/>
+          <w:bCs/>
+          <w:sz w:val="28"/>
+          <w:szCs w:val="28"/>
+        </w:rPr>
+      </w:pPr>
+      <w:r>
+        <w:rPr>
+          <w:b/>
+          <w:bCs/>
+          <w:color w:val="FF0000"/>
+          <w:sz w:val="28"/>
+          <w:szCs w:val="28"/>
+        </w:rPr>
+        <w:t xml:space="preserve">docker </w:t>
+      </w:r>
+      <w:r>
+        <w:rPr>
+          <w:b/>
+          <w:bCs/>
+          <w:color w:val="FF0000"/>
+          <w:sz w:val="28"/>
+          <w:szCs w:val="28"/>
+        </w:rPr>
+        <w:t>push</w:t>
+      </w:r>
+      <w:r>
+        <w:rPr>
+          <w:b/>
+          <w:bCs/>
+          <w:color w:val="FF0000"/>
+          <w:sz w:val="28"/>
+          <w:szCs w:val="28"/>
+        </w:rPr>
+        <w:t xml:space="preserve"> </w:t>
+      </w:r>
+      <w:proofErr w:type="spellStart"/>
+      <w:r>
+        <w:rPr>
+          <w:b/>
+          <w:bCs/>
+          <w:color w:val="FF0000"/>
+          <w:sz w:val="28"/>
+          <w:szCs w:val="28"/>
+        </w:rPr>
+        <w:t>akashkale</w:t>
+      </w:r>
+      <w:proofErr w:type="spellEnd"/>
+      <w:r>
+        <w:rPr>
+          <w:b/>
+          <w:bCs/>
+          <w:color w:val="FF0000"/>
+          <w:sz w:val="28"/>
+          <w:szCs w:val="28"/>
+        </w:rPr>
+        <w:t>/my-angular-test-</w:t>
+      </w:r>
+      <w:proofErr w:type="gramStart"/>
+      <w:r>
+        <w:rPr>
+          <w:b/>
+          <w:bCs/>
+          <w:color w:val="FF0000"/>
+          <w:sz w:val="28"/>
+          <w:szCs w:val="28"/>
+        </w:rPr>
+        <w:t>app:v</w:t>
+      </w:r>
+      <w:proofErr w:type="gramEnd"/>
+      <w:r>
+        <w:rPr>
+          <w:b/>
+          <w:bCs/>
+          <w:color w:val="FF0000"/>
+          <w:sz w:val="28"/>
+          <w:szCs w:val="28"/>
+        </w:rPr>
+        <w:t>1</w:t>
+      </w:r>
+    </w:p>
+    <w:p>
+      <w:pPr>
+        <w:rPr>
+          <w:b/>
+          <w:bCs/>
+          <w:sz w:val="28"/>
+          <w:szCs w:val="28"/>
+        </w:rPr>
+      </w:pPr>
+    </w:p>
+    <w:p>
+      <w:pPr>
+        <w:rPr>
+          <w:b/>
+          <w:bCs/>
+          <w:sz w:val="28"/>
+          <w:szCs w:val="28"/>
+        </w:rPr>
+      </w:pPr>
+      <w:r>
+        <w:rPr>
+          <w:noProof/>
+        </w:rPr>
+        <w:lastRenderedPageBreak/>
+        <w:drawing>
+          <wp:inline distT="0" distB="0" distL="0" distR="0" wp14:anchorId="38EBF8C3" wp14:editId="14A66FC2">
+            <wp:extent cx="5731510" cy="1811655"/>
+            <wp:effectExtent l="0" t="0" r="2540" b="0"/>
+            <wp:docPr id="1472930224" name="Picture 1"/>
+            <wp:cNvGraphicFramePr>
+              <a:graphicFrameLocks xmlns:a="http://schemas.openxmlformats.org/drawingml/2006/main" noChangeAspect="1"/>
+            </wp:cNvGraphicFramePr>
+            <a:graphic xmlns:a="http://schemas.openxmlformats.org/drawingml/2006/main">
+              <a:graphicData uri="http://schemas.openxmlformats.org/drawingml/2006/picture">
+                <pic:pic xmlns:pic="http://schemas.openxmlformats.org/drawingml/2006/picture">
+                  <pic:nvPicPr>
+                    <pic:cNvPr id="1472930224" name=""/>
+                    <pic:cNvPicPr/>
+                  </pic:nvPicPr>
+                  <pic:blipFill>
+                    <a:blip r:embed="rId13"/>
+                    <a:stretch>
+                      <a:fillRect/>
+                    </a:stretch>
+                  </pic:blipFill>
+                  <pic:spPr>
+                    <a:xfrm>
+                      <a:off x="0" y="0"/>
+                      <a:ext cx="5731510" cy="1811655"/>
+                    </a:xfrm>
+                    <a:prstGeom prst="rect">
+                      <a:avLst/>
+                    </a:prstGeom>
+                  </pic:spPr>
+                </pic:pic>
+              </a:graphicData>
+            </a:graphic>
+          </wp:inline>
+        </w:drawing>
+      </w:r>
+    </w:p>
+    <w:p>
+      <w:pPr>
+        <w:rPr>
+          <w:sz w:val="28"/>
+          <w:szCs w:val="28"/>
+        </w:rPr>
+      </w:pPr>
+    </w:p>
+    <w:p>
+      <w:pPr>
+        <w:rPr>
+          <w:sz w:val="28"/>
+          <w:szCs w:val="28"/>
+        </w:rPr>
+      </w:pPr>
+    </w:p>
+    <w:p>
+      <w:pPr>
+        <w:rPr>
+          <w:sz w:val="28"/>
+          <w:szCs w:val="28"/>
+        </w:rPr>
+      </w:pPr>
+    </w:p>
+    <w:p>
+      <w:pPr>
+        <w:rPr>
+          <w:b/>
+          <w:bCs/>
+          <w:color w:val="FF0000"/>
+          <w:sz w:val="28"/>
+          <w:szCs w:val="28"/>
+        </w:rPr>
+      </w:pPr>
+      <w:r>
+        <w:rPr>
+          <w:b/>
+          <w:bCs/>
+          <w:color w:val="FF0000"/>
+          <w:sz w:val="28"/>
+          <w:szCs w:val="28"/>
+        </w:rPr>
+        <w:t xml:space="preserve">docker pull </w:t>
+      </w:r>
+      <w:proofErr w:type="spellStart"/>
+      <w:r>
+        <w:rPr>
+          <w:b/>
+          <w:bCs/>
+          <w:color w:val="FF0000"/>
+          <w:sz w:val="28"/>
+          <w:szCs w:val="28"/>
+        </w:rPr>
+        <w:t>akashkale</w:t>
+      </w:r>
+      <w:proofErr w:type="spellEnd"/>
+      <w:r>
+        <w:rPr>
+          <w:b/>
+          <w:bCs/>
+          <w:color w:val="FF0000"/>
+          <w:sz w:val="28"/>
+          <w:szCs w:val="28"/>
+        </w:rPr>
+        <w:t>/my-angular-test-</w:t>
+      </w:r>
+      <w:proofErr w:type="gramStart"/>
+      <w:r>
+        <w:rPr>
+          <w:b/>
+          <w:bCs/>
+          <w:color w:val="FF0000"/>
+          <w:sz w:val="28"/>
+          <w:szCs w:val="28"/>
+        </w:rPr>
+        <w:t>app:v</w:t>
+      </w:r>
+      <w:proofErr w:type="gramEnd"/>
+      <w:r>
+        <w:rPr>
+          <w:b/>
+          <w:bCs/>
+          <w:color w:val="FF0000"/>
+          <w:sz w:val="28"/>
+          <w:szCs w:val="28"/>
+        </w:rPr>
+        <w:t>1</w:t>
+      </w:r>
+    </w:p>
+    <w:p>
+      <w:pPr>
+        <w:rPr>
+          <w:b/>
+          <w:bCs/>
+          <w:color w:val="FF0000"/>
+          <w:sz w:val="28"/>
+          <w:szCs w:val="28"/>
+        </w:rPr>
+      </w:pPr>
+      <w:r>
+        <w:rPr>
+          <w:b/>
+          <w:bCs/>
+          <w:color w:val="FF0000"/>
+          <w:sz w:val="28"/>
+          <w:szCs w:val="28"/>
+        </w:rPr>
+        <w:t xml:space="preserve">docker run -d -p 91:80 </w:t>
+      </w:r>
+      <w:proofErr w:type="spellStart"/>
+      <w:r>
+        <w:rPr>
+          <w:b/>
+          <w:bCs/>
+          <w:color w:val="FF0000"/>
+          <w:sz w:val="28"/>
+          <w:szCs w:val="28"/>
+        </w:rPr>
+        <w:t>akashkale</w:t>
+      </w:r>
+      <w:proofErr w:type="spellEnd"/>
+      <w:r>
+        <w:rPr>
+          <w:b/>
+          <w:bCs/>
+          <w:color w:val="FF0000"/>
+          <w:sz w:val="28"/>
+          <w:szCs w:val="28"/>
+        </w:rPr>
+        <w:t>/my-angular-test-</w:t>
+      </w:r>
+      <w:proofErr w:type="gramStart"/>
+      <w:r>
+        <w:rPr>
+          <w:b/>
+          <w:bCs/>
+          <w:color w:val="FF0000"/>
+          <w:sz w:val="28"/>
+          <w:szCs w:val="28"/>
+        </w:rPr>
+        <w:t>app:v</w:t>
+      </w:r>
+      <w:proofErr w:type="gramEnd"/>
+      <w:r>
+        <w:rPr>
+          <w:b/>
+          <w:bCs/>
+          <w:color w:val="FF0000"/>
+          <w:sz w:val="28"/>
+          <w:szCs w:val="28"/>
+        </w:rPr>
+        <w:t>1</w:t>
+      </w:r>
+    </w:p>
+    <w:p>
+      <w:pPr>
+        <w:rPr>
+          <w:sz w:val="28"/>
+          <w:szCs w:val="28"/>
+        </w:rPr>
+      </w:pPr>
+    </w:p>
+    <w:p>
+      <w:pPr>
+        <w:rPr>
+          <w:sz w:val="28"/>
+          <w:szCs w:val="28"/>
+        </w:rPr>
+      </w:pPr>
+      <w:r>
+        <w:rPr>
+          <w:sz w:val="28"/>
+          <w:szCs w:val="28"/>
+        </w:rPr>
+        <w:t xml:space="preserve">we created image to run core java, spring boot, angular application and every image is responsible to run the application using container. All these images internally use OS image to run the application. </w:t>
+      </w:r>
+    </w:p>
+    <w:p>
+      <w:pPr>
+        <w:rPr>
+          <w:sz w:val="28"/>
+          <w:szCs w:val="28"/>
+        </w:rPr>
+      </w:pPr>
+    </w:p>
+    <w:p>
+      <w:pPr>
+        <w:rPr>
+          <w:sz w:val="28"/>
+          <w:szCs w:val="28"/>
+        </w:rPr>
+      </w:pPr>
+    </w:p>
+    <w:p>
+      <w:pPr>
+        <w:rPr>
+          <w:sz w:val="28"/>
+          <w:szCs w:val="28"/>
+        </w:rPr>
+      </w:pPr>
+    </w:p>
+    <w:p>
+      <w:pPr>
+        <w:rPr>
+          <w:sz w:val="28"/>
+          <w:szCs w:val="28"/>
+        </w:rPr>
+      </w:pPr>
+    </w:p>
+    <w:p>
+      <w:pPr>
+        <w:rPr>
+          <w:sz w:val="28"/>
+          <w:szCs w:val="28"/>
+        </w:rPr>
+      </w:pPr>
+    </w:p>
+    <w:p>
+      <w:pPr>
+        <w:rPr>
+          <w:sz w:val="28"/>
+          <w:szCs w:val="28"/>
+        </w:rPr>
+      </w:pPr>
     </w:p>
     <w:p>
       <w:pPr>
@@ -4324,6 +7677,29 @@
       <w14:ligatures w14:val="none"/>
     </w:rPr>
   </w:style>
+  <w:style w:type="character" w:styleId="Hyperlink">
+    <w:name w:val="Hyperlink"/>
+    <w:basedOn w:val="DefaultParagraphFont"/>
+    <w:uiPriority w:val="99"/>
+    <w:unhideWhenUsed/>
+    <w:rsid w:val="005A2612"/>
+    <w:rPr>
+      <w:color w:val="0563C1" w:themeColor="hyperlink"/>
+      <w:u w:val="single"/>
+    </w:rPr>
+  </w:style>
+  <w:style w:type="character" w:styleId="UnresolvedMention">
+    <w:name w:val="Unresolved Mention"/>
+    <w:basedOn w:val="DefaultParagraphFont"/>
+    <w:uiPriority w:val="99"/>
+    <w:semiHidden/>
+    <w:unhideWhenUsed/>
+    <w:rsid w:val="005A2612"/>
+    <w:rPr>
+      <w:color w:val="605E5C"/>
+      <w:shd w:val="clear" w:color="auto" w:fill="E1DFDD"/>
+    </w:rPr>
+  </w:style>
 </w:styles>
 </file>
 

--- a/PG FSD Integration and Deployment Aug cohort/Course 4.docx
+++ b/PG FSD Integration and Deployment Aug cohort/Course 4.docx
@@ -392,7 +392,7 @@
           <w:noProof/>
         </w:rPr>
         <w:drawing>
-          <wp:inline distT="0" distB="0" distL="0" distR="0" wp14:anchorId="2BEA6D59" wp14:editId="33AA61C7">
+          <wp:inline distT="0" distB="0" distL="0" distR="0" wp14:anchorId="2BEA6D59" wp14:editId="525E8E69">
             <wp:extent cx="4388248" cy="2346784"/>
             <wp:effectExtent l="0" t="0" r="0" b="0"/>
             <wp:docPr id="218151111" name="Picture 1" descr="Containers vs. Virtual Machines (VMs): What's the Difference? | NetApp Blog"/>
@@ -3849,13 +3849,7 @@
       </w:r>
       <w:r>
         <w:tab/>
-        <w:t xml:space="preserve">Day </w:t>
-      </w:r>
-      <w:r>
-        <w:t>2</w:t>
-      </w:r>
-      <w:r>
-        <w:t xml:space="preserve"> </w:t>
+        <w:t xml:space="preserve">Day 2 </w:t>
       </w:r>
     </w:p>
     <w:p/>
@@ -6082,16 +6076,7 @@
           <w:sz w:val="28"/>
           <w:szCs w:val="28"/>
         </w:rPr>
-        <w:t xml:space="preserve"> </w:t>
-      </w:r>
-      <w:r>
-        <w:rPr>
-          <w:b/>
-          <w:bCs/>
-          <w:sz w:val="28"/>
-          <w:szCs w:val="28"/>
-        </w:rPr>
-        <w:t xml:space="preserve">-f </w:t>
+        <w:t xml:space="preserve"> -f </w:t>
       </w:r>
     </w:p>
     <w:p>
@@ -6529,17 +6514,7 @@
           <w:sz w:val="28"/>
           <w:szCs w:val="28"/>
         </w:rPr>
-        <w:t>1</w:t>
-      </w:r>
-      <w:r>
-        <w:rPr>
-          <w:b/>
-          <w:bCs/>
-          <w:color w:val="FF0000"/>
-          <w:sz w:val="28"/>
-          <w:szCs w:val="28"/>
-        </w:rPr>
-        <w:t xml:space="preserve"> </w:t>
+        <w:t xml:space="preserve">1 </w:t>
       </w:r>
     </w:p>
     <w:p>
@@ -7005,17 +6980,2501 @@
           <w:szCs w:val="28"/>
         </w:rPr>
       </w:pPr>
-    </w:p>
-    <w:p>
-      <w:pPr>
-        <w:rPr>
-          <w:sz w:val="28"/>
-          <w:szCs w:val="28"/>
-        </w:rPr>
-      </w:pPr>
+      <w:r>
+        <w:rPr>
+          <w:sz w:val="28"/>
+          <w:szCs w:val="28"/>
+          <w:highlight w:val="yellow"/>
+        </w:rPr>
+        <w:t xml:space="preserve">Day </w:t>
+      </w:r>
+      <w:proofErr w:type="gramStart"/>
+      <w:r>
+        <w:rPr>
+          <w:sz w:val="28"/>
+          <w:szCs w:val="28"/>
+          <w:highlight w:val="yellow"/>
+        </w:rPr>
+        <w:t>3 :</w:t>
+      </w:r>
+      <w:proofErr w:type="gramEnd"/>
+      <w:r>
+        <w:rPr>
+          <w:sz w:val="28"/>
+          <w:szCs w:val="28"/>
+        </w:rPr>
+        <w:t xml:space="preserve"> 16 Mar 2024 </w:t>
+      </w:r>
+    </w:p>
+    <w:p>
+      <w:pPr>
+        <w:rPr>
+          <w:sz w:val="28"/>
+          <w:szCs w:val="28"/>
+        </w:rPr>
+      </w:pPr>
+      <w:r>
+        <w:rPr>
+          <w:sz w:val="28"/>
+          <w:szCs w:val="28"/>
+        </w:rPr>
+        <w:t xml:space="preserve">If we use data base connection in spring boot application the data running on local machine. Spring boot container doesn’t connect local machine database. </w:t>
+      </w:r>
+    </w:p>
+    <w:p>
+      <w:pPr>
+        <w:rPr>
+          <w:sz w:val="28"/>
+          <w:szCs w:val="28"/>
+        </w:rPr>
+      </w:pPr>
+    </w:p>
+    <w:p>
+      <w:pPr>
+        <w:rPr>
+          <w:sz w:val="28"/>
+          <w:szCs w:val="28"/>
+        </w:rPr>
+      </w:pPr>
+      <w:proofErr w:type="spellStart"/>
+      <w:r>
+        <w:rPr>
+          <w:sz w:val="28"/>
+          <w:szCs w:val="28"/>
+        </w:rPr>
+        <w:t>Mysql</w:t>
+      </w:r>
+      <w:proofErr w:type="spellEnd"/>
+      <w:r>
+        <w:rPr>
+          <w:sz w:val="28"/>
+          <w:szCs w:val="28"/>
+        </w:rPr>
+        <w:t xml:space="preserve"> database image. </w:t>
+      </w:r>
+    </w:p>
+    <w:p>
+      <w:pPr>
+        <w:rPr>
+          <w:sz w:val="28"/>
+          <w:szCs w:val="28"/>
+        </w:rPr>
+      </w:pPr>
+      <w:r>
+        <w:rPr>
+          <w:sz w:val="28"/>
+          <w:szCs w:val="28"/>
+        </w:rPr>
+        <w:t xml:space="preserve">Docker hub provide </w:t>
+      </w:r>
+      <w:proofErr w:type="spellStart"/>
+      <w:r>
+        <w:rPr>
+          <w:sz w:val="28"/>
+          <w:szCs w:val="28"/>
+        </w:rPr>
+        <w:t>mysql</w:t>
+      </w:r>
+      <w:proofErr w:type="spellEnd"/>
+      <w:r>
+        <w:rPr>
+          <w:sz w:val="28"/>
+          <w:szCs w:val="28"/>
+        </w:rPr>
+        <w:t xml:space="preserve"> database. </w:t>
+      </w:r>
+    </w:p>
+    <w:p>
+      <w:pPr>
+        <w:rPr>
+          <w:sz w:val="28"/>
+          <w:szCs w:val="28"/>
+        </w:rPr>
+      </w:pPr>
+    </w:p>
+    <w:p>
+      <w:pPr>
+        <w:pBdr>
+          <w:top w:val="single" w:sz="6" w:space="12" w:color="E1E2E6"/>
+          <w:left w:val="single" w:sz="6" w:space="12" w:color="E1E2E6"/>
+          <w:bottom w:val="single" w:sz="6" w:space="12" w:color="E1E2E6"/>
+          <w:right w:val="single" w:sz="6" w:space="12" w:color="E1E2E6"/>
+        </w:pBdr>
+        <w:shd w:val="clear" w:color="auto" w:fill="F9F9FA"/>
+        <w:tabs>
+          <w:tab w:val="left" w:pos="916"/>
+          <w:tab w:val="left" w:pos="1832"/>
+          <w:tab w:val="left" w:pos="2748"/>
+          <w:tab w:val="left" w:pos="3664"/>
+          <w:tab w:val="left" w:pos="4580"/>
+          <w:tab w:val="left" w:pos="5496"/>
+          <w:tab w:val="left" w:pos="6412"/>
+          <w:tab w:val="left" w:pos="7328"/>
+          <w:tab w:val="left" w:pos="8244"/>
+          <w:tab w:val="left" w:pos="9160"/>
+          <w:tab w:val="left" w:pos="10076"/>
+          <w:tab w:val="left" w:pos="10992"/>
+          <w:tab w:val="left" w:pos="11908"/>
+          <w:tab w:val="left" w:pos="12824"/>
+          <w:tab w:val="left" w:pos="13740"/>
+          <w:tab w:val="left" w:pos="14656"/>
+        </w:tabs>
+        <w:spacing w:after="0" w:line="240" w:lineRule="auto"/>
+        <w:rPr>
+          <w:rFonts w:ascii="Courier New" w:eastAsia="Times New Roman" w:hAnsi="Courier New" w:cs="Courier New"/>
+          <w:color w:val="393F49"/>
+          <w:spacing w:val="4"/>
+          <w:kern w:val="0"/>
+          <w:sz w:val="18"/>
+          <w:szCs w:val="18"/>
+          <w:lang w:eastAsia="en-IN" w:bidi="mr-IN"/>
+          <w14:ligatures w14:val="none"/>
+        </w:rPr>
+      </w:pPr>
+      <w:r>
+        <w:rPr>
+          <w:rFonts w:ascii="Roboto Mono" w:eastAsia="Times New Roman" w:hAnsi="Roboto Mono" w:cs="Courier New"/>
+          <w:color w:val="393F49"/>
+          <w:spacing w:val="4"/>
+          <w:kern w:val="0"/>
+          <w:sz w:val="18"/>
+          <w:szCs w:val="18"/>
+          <w:bdr w:val="none" w:sz="0" w:space="0" w:color="auto" w:frame="1"/>
+          <w:lang w:eastAsia="en-IN" w:bidi="mr-IN"/>
+          <w14:ligatures w14:val="none"/>
+        </w:rPr>
+        <w:lastRenderedPageBreak/>
+        <w:t>docker run --name some-</w:t>
+      </w:r>
+      <w:proofErr w:type="spellStart"/>
+      <w:r>
+        <w:rPr>
+          <w:rFonts w:ascii="Roboto Mono" w:eastAsia="Times New Roman" w:hAnsi="Roboto Mono" w:cs="Courier New"/>
+          <w:color w:val="393F49"/>
+          <w:spacing w:val="4"/>
+          <w:kern w:val="0"/>
+          <w:sz w:val="18"/>
+          <w:szCs w:val="18"/>
+          <w:bdr w:val="none" w:sz="0" w:space="0" w:color="auto" w:frame="1"/>
+          <w:lang w:eastAsia="en-IN" w:bidi="mr-IN"/>
+          <w14:ligatures w14:val="none"/>
+        </w:rPr>
+        <w:t>mysql</w:t>
+      </w:r>
+      <w:proofErr w:type="spellEnd"/>
+      <w:r>
+        <w:rPr>
+          <w:rFonts w:ascii="Roboto Mono" w:eastAsia="Times New Roman" w:hAnsi="Roboto Mono" w:cs="Courier New"/>
+          <w:color w:val="393F49"/>
+          <w:spacing w:val="4"/>
+          <w:kern w:val="0"/>
+          <w:sz w:val="18"/>
+          <w:szCs w:val="18"/>
+          <w:bdr w:val="none" w:sz="0" w:space="0" w:color="auto" w:frame="1"/>
+          <w:lang w:eastAsia="en-IN" w:bidi="mr-IN"/>
+          <w14:ligatures w14:val="none"/>
+        </w:rPr>
+        <w:t xml:space="preserve"> -e MYSQL_ROOT_PASSWORD=my-secret-pw -d </w:t>
+      </w:r>
+      <w:proofErr w:type="spellStart"/>
+      <w:proofErr w:type="gramStart"/>
+      <w:r>
+        <w:rPr>
+          <w:rFonts w:ascii="Roboto Mono" w:eastAsia="Times New Roman" w:hAnsi="Roboto Mono" w:cs="Courier New"/>
+          <w:color w:val="393F49"/>
+          <w:spacing w:val="4"/>
+          <w:kern w:val="0"/>
+          <w:sz w:val="18"/>
+          <w:szCs w:val="18"/>
+          <w:bdr w:val="none" w:sz="0" w:space="0" w:color="auto" w:frame="1"/>
+          <w:lang w:eastAsia="en-IN" w:bidi="mr-IN"/>
+          <w14:ligatures w14:val="none"/>
+        </w:rPr>
+        <w:t>mysql:tag</w:t>
+      </w:r>
+      <w:proofErr w:type="spellEnd"/>
+      <w:proofErr w:type="gramEnd"/>
+    </w:p>
+    <w:p>
+      <w:pPr>
+        <w:rPr>
+          <w:sz w:val="28"/>
+          <w:szCs w:val="28"/>
+        </w:rPr>
+      </w:pPr>
+    </w:p>
+    <w:p>
+      <w:pPr>
+        <w:rPr>
+          <w:sz w:val="28"/>
+          <w:szCs w:val="28"/>
+        </w:rPr>
+      </w:pPr>
+      <w:r>
+        <w:rPr>
+          <w:sz w:val="28"/>
+          <w:szCs w:val="28"/>
+        </w:rPr>
+        <w:t xml:space="preserve">below command is use to pull the image and run the image with custom name for container. </w:t>
+      </w:r>
+    </w:p>
+    <w:p>
+      <w:pPr>
+        <w:rPr>
+          <w:sz w:val="28"/>
+          <w:szCs w:val="28"/>
+        </w:rPr>
+      </w:pPr>
+    </w:p>
+    <w:p>
+      <w:pPr>
+        <w:rPr>
+          <w:sz w:val="28"/>
+          <w:szCs w:val="28"/>
+        </w:rPr>
+      </w:pPr>
+      <w:r>
+        <w:rPr>
+          <w:sz w:val="28"/>
+          <w:szCs w:val="28"/>
+          <w:highlight w:val="yellow"/>
+        </w:rPr>
+        <w:t>docker run -d -p 3307:3306 --name=my-</w:t>
+      </w:r>
+      <w:proofErr w:type="spellStart"/>
+      <w:r>
+        <w:rPr>
+          <w:sz w:val="28"/>
+          <w:szCs w:val="28"/>
+          <w:highlight w:val="yellow"/>
+        </w:rPr>
+        <w:t>sql</w:t>
+      </w:r>
+      <w:proofErr w:type="spellEnd"/>
+      <w:r>
+        <w:rPr>
+          <w:sz w:val="28"/>
+          <w:szCs w:val="28"/>
+          <w:highlight w:val="yellow"/>
+        </w:rPr>
+        <w:t xml:space="preserve">-container -e MYSQL_ROOT_PASSWORD=root </w:t>
+      </w:r>
+      <w:proofErr w:type="spellStart"/>
+      <w:proofErr w:type="gramStart"/>
+      <w:r>
+        <w:rPr>
+          <w:sz w:val="28"/>
+          <w:szCs w:val="28"/>
+          <w:highlight w:val="yellow"/>
+        </w:rPr>
+        <w:t>mysql:latest</w:t>
+      </w:r>
+      <w:proofErr w:type="spellEnd"/>
+      <w:proofErr w:type="gramEnd"/>
+      <w:r>
+        <w:rPr>
+          <w:sz w:val="28"/>
+          <w:szCs w:val="28"/>
+        </w:rPr>
+        <w:t xml:space="preserve"> </w:t>
+      </w:r>
+    </w:p>
+    <w:p>
+      <w:pPr>
+        <w:rPr>
+          <w:sz w:val="28"/>
+          <w:szCs w:val="28"/>
+        </w:rPr>
+      </w:pPr>
+    </w:p>
+    <w:p>
+      <w:pPr>
+        <w:rPr>
+          <w:sz w:val="28"/>
+          <w:szCs w:val="28"/>
+        </w:rPr>
+      </w:pPr>
+      <w:r>
+        <w:rPr>
+          <w:sz w:val="28"/>
+          <w:szCs w:val="28"/>
+        </w:rPr>
+        <w:t xml:space="preserve">-d detached mode </w:t>
+      </w:r>
+    </w:p>
+    <w:p>
+      <w:pPr>
+        <w:rPr>
+          <w:sz w:val="28"/>
+          <w:szCs w:val="28"/>
+        </w:rPr>
+      </w:pPr>
+      <w:r>
+        <w:rPr>
+          <w:sz w:val="28"/>
+          <w:szCs w:val="28"/>
+        </w:rPr>
+        <w:t xml:space="preserve">-p publish port number </w:t>
+      </w:r>
+    </w:p>
+    <w:p>
+      <w:pPr>
+        <w:rPr>
+          <w:sz w:val="28"/>
+          <w:szCs w:val="28"/>
+        </w:rPr>
+      </w:pPr>
+      <w:r>
+        <w:rPr>
+          <w:sz w:val="28"/>
+          <w:szCs w:val="28"/>
+        </w:rPr>
+        <w:t xml:space="preserve">-e environment </w:t>
+      </w:r>
+    </w:p>
+    <w:p>
+      <w:pPr>
+        <w:rPr>
+          <w:sz w:val="28"/>
+          <w:szCs w:val="28"/>
+        </w:rPr>
+      </w:pPr>
+      <w:r>
+        <w:rPr>
+          <w:sz w:val="28"/>
+          <w:szCs w:val="28"/>
+        </w:rPr>
+        <w:t xml:space="preserve">Once you run </w:t>
+      </w:r>
+      <w:proofErr w:type="spellStart"/>
+      <w:r>
+        <w:rPr>
+          <w:sz w:val="28"/>
+          <w:szCs w:val="28"/>
+        </w:rPr>
+        <w:t>mysql</w:t>
+      </w:r>
+      <w:proofErr w:type="spellEnd"/>
+      <w:r>
+        <w:rPr>
+          <w:sz w:val="28"/>
+          <w:szCs w:val="28"/>
+        </w:rPr>
+        <w:t xml:space="preserve"> image. Using container id or container name open the container OS.</w:t>
+      </w:r>
+    </w:p>
+    <w:p>
+      <w:pPr>
+        <w:rPr>
+          <w:sz w:val="28"/>
+          <w:szCs w:val="28"/>
+        </w:rPr>
+      </w:pPr>
+    </w:p>
+    <w:p>
+      <w:pPr>
+        <w:rPr>
+          <w:b/>
+          <w:bCs/>
+          <w:sz w:val="28"/>
+          <w:szCs w:val="28"/>
+        </w:rPr>
+      </w:pPr>
+      <w:r>
+        <w:rPr>
+          <w:b/>
+          <w:bCs/>
+          <w:sz w:val="28"/>
+          <w:szCs w:val="28"/>
+          <w:highlight w:val="yellow"/>
+        </w:rPr>
+        <w:t>docker exec -it my-</w:t>
+      </w:r>
+      <w:proofErr w:type="spellStart"/>
+      <w:r>
+        <w:rPr>
+          <w:b/>
+          <w:bCs/>
+          <w:sz w:val="28"/>
+          <w:szCs w:val="28"/>
+          <w:highlight w:val="yellow"/>
+        </w:rPr>
+        <w:t>sql</w:t>
+      </w:r>
+      <w:proofErr w:type="spellEnd"/>
+      <w:r>
+        <w:rPr>
+          <w:b/>
+          <w:bCs/>
+          <w:sz w:val="28"/>
+          <w:szCs w:val="28"/>
+          <w:highlight w:val="yellow"/>
+        </w:rPr>
+        <w:t>-container bash</w:t>
+      </w:r>
+    </w:p>
+    <w:p>
+      <w:pPr>
+        <w:rPr>
+          <w:sz w:val="28"/>
+          <w:szCs w:val="28"/>
+        </w:rPr>
+      </w:pPr>
+      <w:r>
+        <w:rPr>
+          <w:sz w:val="28"/>
+          <w:szCs w:val="28"/>
+        </w:rPr>
+        <w:t xml:space="preserve">or </w:t>
+      </w:r>
+    </w:p>
+    <w:p>
+      <w:pPr>
+        <w:rPr>
+          <w:sz w:val="28"/>
+          <w:szCs w:val="28"/>
+        </w:rPr>
+      </w:pPr>
+      <w:r>
+        <w:rPr>
+          <w:b/>
+          <w:bCs/>
+          <w:sz w:val="28"/>
+          <w:szCs w:val="28"/>
+        </w:rPr>
+        <w:t>docker exec -it</w:t>
+      </w:r>
+      <w:r>
+        <w:rPr>
+          <w:b/>
+          <w:bCs/>
+          <w:sz w:val="28"/>
+          <w:szCs w:val="28"/>
+        </w:rPr>
+        <w:t xml:space="preserve"> </w:t>
+      </w:r>
+      <w:proofErr w:type="spellStart"/>
+      <w:r>
+        <w:rPr>
+          <w:b/>
+          <w:bCs/>
+          <w:sz w:val="28"/>
+          <w:szCs w:val="28"/>
+        </w:rPr>
+        <w:t>containerId</w:t>
+      </w:r>
+      <w:proofErr w:type="spellEnd"/>
+      <w:r>
+        <w:rPr>
+          <w:b/>
+          <w:bCs/>
+          <w:sz w:val="28"/>
+          <w:szCs w:val="28"/>
+        </w:rPr>
+        <w:t xml:space="preserve"> bash</w:t>
+      </w:r>
+    </w:p>
+    <w:p>
+      <w:pPr>
+        <w:rPr>
+          <w:sz w:val="28"/>
+          <w:szCs w:val="28"/>
+        </w:rPr>
+      </w:pPr>
+    </w:p>
+    <w:p>
+      <w:pPr>
+        <w:rPr>
+          <w:sz w:val="28"/>
+          <w:szCs w:val="28"/>
+        </w:rPr>
+      </w:pPr>
+      <w:r>
+        <w:rPr>
+          <w:sz w:val="28"/>
+          <w:szCs w:val="28"/>
+        </w:rPr>
+        <w:t xml:space="preserve">once you connect then please write below command to connect </w:t>
+      </w:r>
+      <w:proofErr w:type="spellStart"/>
+      <w:r>
+        <w:rPr>
+          <w:sz w:val="28"/>
+          <w:szCs w:val="28"/>
+        </w:rPr>
+        <w:t>mysql</w:t>
+      </w:r>
+      <w:proofErr w:type="spellEnd"/>
+      <w:r>
+        <w:rPr>
+          <w:sz w:val="28"/>
+          <w:szCs w:val="28"/>
+        </w:rPr>
+        <w:t xml:space="preserve">. In my SQL container OS. </w:t>
+      </w:r>
+      <w:r>
+        <w:rPr>
+          <w:sz w:val="28"/>
+          <w:szCs w:val="28"/>
+        </w:rPr>
+        <w:t xml:space="preserve"> </w:t>
+      </w:r>
+    </w:p>
+    <w:p>
+      <w:pPr>
+        <w:rPr>
+          <w:sz w:val="28"/>
+          <w:szCs w:val="28"/>
+        </w:rPr>
+      </w:pPr>
+      <w:proofErr w:type="spellStart"/>
+      <w:r>
+        <w:rPr>
+          <w:sz w:val="28"/>
+          <w:szCs w:val="28"/>
+          <w:highlight w:val="yellow"/>
+        </w:rPr>
+        <w:t>mysql</w:t>
+      </w:r>
+      <w:proofErr w:type="spellEnd"/>
+      <w:r>
+        <w:rPr>
+          <w:sz w:val="28"/>
+          <w:szCs w:val="28"/>
+          <w:highlight w:val="yellow"/>
+        </w:rPr>
+        <w:t xml:space="preserve"> -u root -p</w:t>
+      </w:r>
+      <w:r>
+        <w:rPr>
+          <w:sz w:val="28"/>
+          <w:szCs w:val="28"/>
+        </w:rPr>
+        <w:t xml:space="preserve"> </w:t>
+      </w:r>
+    </w:p>
+    <w:p>
+      <w:pPr>
+        <w:rPr>
+          <w:sz w:val="28"/>
+          <w:szCs w:val="28"/>
+        </w:rPr>
+      </w:pPr>
+      <w:proofErr w:type="gramStart"/>
+      <w:r>
+        <w:rPr>
+          <w:sz w:val="28"/>
+          <w:szCs w:val="28"/>
+        </w:rPr>
+        <w:t>password :</w:t>
+      </w:r>
+      <w:proofErr w:type="gramEnd"/>
+      <w:r>
+        <w:rPr>
+          <w:sz w:val="28"/>
+          <w:szCs w:val="28"/>
+        </w:rPr>
+        <w:t xml:space="preserve"> </w:t>
+      </w:r>
+      <w:r>
+        <w:rPr>
+          <w:sz w:val="28"/>
+          <w:szCs w:val="28"/>
+        </w:rPr>
+        <w:t xml:space="preserve">root </w:t>
+      </w:r>
+    </w:p>
+    <w:p>
+      <w:pPr>
+        <w:rPr>
+          <w:sz w:val="28"/>
+          <w:szCs w:val="28"/>
+        </w:rPr>
+      </w:pPr>
+      <w:r>
+        <w:rPr>
+          <w:sz w:val="28"/>
+          <w:szCs w:val="28"/>
+        </w:rPr>
+        <w:t xml:space="preserve">after connected databases you can do database work </w:t>
+      </w:r>
+    </w:p>
+    <w:p>
+      <w:pPr>
+        <w:rPr>
+          <w:sz w:val="28"/>
+          <w:szCs w:val="28"/>
+        </w:rPr>
+      </w:pPr>
+      <w:r>
+        <w:rPr>
+          <w:sz w:val="28"/>
+          <w:szCs w:val="28"/>
+        </w:rPr>
+        <w:t xml:space="preserve">create database </w:t>
+      </w:r>
+    </w:p>
+    <w:p>
+      <w:pPr>
+        <w:rPr>
+          <w:sz w:val="28"/>
+          <w:szCs w:val="28"/>
+        </w:rPr>
+      </w:pPr>
+      <w:r>
+        <w:rPr>
+          <w:sz w:val="28"/>
+          <w:szCs w:val="28"/>
+        </w:rPr>
+        <w:t xml:space="preserve">use database </w:t>
+      </w:r>
+    </w:p>
+    <w:p>
+      <w:pPr>
+        <w:rPr>
+          <w:sz w:val="28"/>
+          <w:szCs w:val="28"/>
+        </w:rPr>
+      </w:pPr>
+      <w:r>
+        <w:rPr>
+          <w:sz w:val="28"/>
+          <w:szCs w:val="28"/>
+        </w:rPr>
+        <w:t xml:space="preserve">create table </w:t>
+      </w:r>
+    </w:p>
+    <w:p>
+      <w:pPr>
+        <w:rPr>
+          <w:sz w:val="28"/>
+          <w:szCs w:val="28"/>
+        </w:rPr>
+      </w:pPr>
+      <w:r>
+        <w:rPr>
+          <w:sz w:val="28"/>
+          <w:szCs w:val="28"/>
+        </w:rPr>
+        <w:t xml:space="preserve">insert records </w:t>
+      </w:r>
+    </w:p>
+    <w:p/>
+    <w:p>
+      <w:r>
+        <w:t xml:space="preserve">We develop Spring boot application with MySQL database. Run this application using docker concept. </w:t>
+      </w:r>
+    </w:p>
+    <w:p/>
+    <w:p>
+      <w:r>
+        <w:t xml:space="preserve">We can run spring boot image. </w:t>
+      </w:r>
+    </w:p>
+    <w:p>
+      <w:r>
+        <w:t xml:space="preserve">Spring boot image internally use OS to run the container </w:t>
+      </w:r>
+    </w:p>
+    <w:p>
+      <w:r>
+        <w:t xml:space="preserve">We need to create the jar, using docker file with help of jar file we can create the image. Using image we can run the container. </w:t>
+      </w:r>
+    </w:p>
+    <w:p>
+      <w:r>
+        <w:rPr>
+          <w:noProof/>
+        </w:rPr>
+        <mc:AlternateContent>
+          <mc:Choice Requires="wps">
+            <w:drawing>
+              <wp:anchor distT="0" distB="0" distL="114300" distR="114300" simplePos="0" relativeHeight="251659264" behindDoc="0" locked="0" layoutInCell="1" allowOverlap="1" wp14:anchorId="2CB4F128" wp14:editId="5F2BCC9C">
+                <wp:simplePos x="0" y="0"/>
+                <wp:positionH relativeFrom="column">
+                  <wp:posOffset>39119</wp:posOffset>
+                </wp:positionH>
+                <wp:positionV relativeFrom="paragraph">
+                  <wp:posOffset>69840</wp:posOffset>
+                </wp:positionV>
+                <wp:extent cx="2386241" cy="606340"/>
+                <wp:effectExtent l="0" t="0" r="14605" b="22860"/>
+                <wp:wrapNone/>
+                <wp:docPr id="2133099534" name="Rectangle 1"/>
+                <wp:cNvGraphicFramePr/>
+                <a:graphic xmlns:a="http://schemas.openxmlformats.org/drawingml/2006/main">
+                  <a:graphicData uri="http://schemas.microsoft.com/office/word/2010/wordprocessingShape">
+                    <wps:wsp>
+                      <wps:cNvSpPr/>
+                      <wps:spPr>
+                        <a:xfrm>
+                          <a:off x="0" y="0"/>
+                          <a:ext cx="2386241" cy="606340"/>
+                        </a:xfrm>
+                        <a:prstGeom prst="rect">
+                          <a:avLst/>
+                        </a:prstGeom>
+                      </wps:spPr>
+                      <wps:style>
+                        <a:lnRef idx="2">
+                          <a:schemeClr val="accent6"/>
+                        </a:lnRef>
+                        <a:fillRef idx="1">
+                          <a:schemeClr val="lt1"/>
+                        </a:fillRef>
+                        <a:effectRef idx="0">
+                          <a:schemeClr val="accent6"/>
+                        </a:effectRef>
+                        <a:fontRef idx="minor">
+                          <a:schemeClr val="dk1"/>
+                        </a:fontRef>
+                      </wps:style>
+                      <wps:bodyPr rot="0" spcFirstLastPara="0" vertOverflow="overflow" horzOverflow="overflow" vert="horz" wrap="square" lIns="91440" tIns="45720" rIns="91440" bIns="45720" numCol="1" spcCol="0" rtlCol="0" fromWordArt="0" anchor="ctr" anchorCtr="0" forceAA="0" compatLnSpc="1">
+                        <a:prstTxWarp prst="textNoShape">
+                          <a:avLst/>
+                        </a:prstTxWarp>
+                        <a:noAutofit/>
+                      </wps:bodyPr>
+                    </wps:wsp>
+                  </a:graphicData>
+                </a:graphic>
+              </wp:anchor>
+            </w:drawing>
+          </mc:Choice>
+          <mc:Fallback>
+            <w:pict>
+              <v:rect w14:anchorId="6B4811EE" id="Rectangle 1" o:spid="_x0000_s1026" style="position:absolute;margin-left:3.1pt;margin-top:5.5pt;width:187.9pt;height:47.75pt;z-index:251659264;visibility:visible;mso-wrap-style:square;mso-wrap-distance-left:9pt;mso-wrap-distance-top:0;mso-wrap-distance-right:9pt;mso-wrap-distance-bottom:0;mso-position-horizontal:absolute;mso-position-horizontal-relative:text;mso-position-vertical:absolute;mso-position-vertical-relative:text;v-text-anchor:middle" o:gfxdata="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" fillcolor="white [3201]" strokecolor="#70ad47 [3209]" strokeweight="1pt"/>
+            </w:pict>
+          </mc:Fallback>
+        </mc:AlternateContent>
+      </w:r>
+    </w:p>
+    <w:p>
+      <w:r>
+        <w:tab/>
+        <w:t>OS</w:t>
+      </w:r>
+      <w:r>
+        <w:tab/>
+      </w:r>
+      <w:r>
+        <w:tab/>
+      </w:r>
+      <w:r>
+        <w:tab/>
+      </w:r>
+      <w:r>
+        <w:tab/>
+      </w:r>
+      <w:r>
+        <w:tab/>
+      </w:r>
+      <w:r>
+        <w:tab/>
+      </w:r>
+      <w:proofErr w:type="spellStart"/>
+      <w:proofErr w:type="gramStart"/>
+      <w:r>
+        <w:t>Os</w:t>
+      </w:r>
+      <w:proofErr w:type="spellEnd"/>
+      <w:r>
+        <w:t xml:space="preserve"> :</w:t>
+      </w:r>
+      <w:proofErr w:type="gramEnd"/>
+      <w:r>
+        <w:t xml:space="preserve"> spring boot application running </w:t>
+      </w:r>
+    </w:p>
+    <w:p>
+      <w:r>
+        <w:rPr>
+          <w:noProof/>
+        </w:rPr>
+        <mc:AlternateContent>
+          <mc:Choice Requires="wps">
+            <w:drawing>
+              <wp:anchor distT="0" distB="0" distL="114300" distR="114300" simplePos="0" relativeHeight="251661312" behindDoc="0" locked="0" layoutInCell="1" allowOverlap="1" wp14:anchorId="18E42DF4" wp14:editId="1F397116">
+                <wp:simplePos x="0" y="0"/>
+                <wp:positionH relativeFrom="column">
+                  <wp:posOffset>953519</wp:posOffset>
+                </wp:positionH>
+                <wp:positionV relativeFrom="paragraph">
+                  <wp:posOffset>109729</wp:posOffset>
+                </wp:positionV>
+                <wp:extent cx="19559" cy="885061"/>
+                <wp:effectExtent l="76200" t="38100" r="57150" b="48895"/>
+                <wp:wrapNone/>
+                <wp:docPr id="736031033" name="Straight Arrow Connector 3"/>
+                <wp:cNvGraphicFramePr/>
+                <a:graphic xmlns:a="http://schemas.openxmlformats.org/drawingml/2006/main">
+                  <a:graphicData uri="http://schemas.microsoft.com/office/word/2010/wordprocessingShape">
+                    <wps:wsp>
+                      <wps:cNvCnPr/>
+                      <wps:spPr>
+                        <a:xfrm flipH="1">
+                          <a:off x="0" y="0"/>
+                          <a:ext cx="19559" cy="885061"/>
+                        </a:xfrm>
+                        <a:prstGeom prst="straightConnector1">
+                          <a:avLst/>
+                        </a:prstGeom>
+                        <a:ln>
+                          <a:headEnd type="triangle"/>
+                          <a:tailEnd type="triangle"/>
+                        </a:ln>
+                      </wps:spPr>
+                      <wps:style>
+                        <a:lnRef idx="1">
+                          <a:schemeClr val="accent1"/>
+                        </a:lnRef>
+                        <a:fillRef idx="0">
+                          <a:schemeClr val="accent1"/>
+                        </a:fillRef>
+                        <a:effectRef idx="0">
+                          <a:schemeClr val="accent1"/>
+                        </a:effectRef>
+                        <a:fontRef idx="minor">
+                          <a:schemeClr val="tx1"/>
+                        </a:fontRef>
+                      </wps:style>
+                      <wps:bodyPr/>
+                    </wps:wsp>
+                  </a:graphicData>
+                </a:graphic>
+              </wp:anchor>
+            </w:drawing>
+          </mc:Choice>
+          <mc:Fallback>
+            <w:pict>
+              <v:shapetype w14:anchorId="12326092" id="_x0000_t32" coordsize="21600,21600" o:spt="32" o:oned="t" path="m,l21600,21600e" filled="f">
+                <v:path arrowok="t" fillok="f" o:connecttype="none"/>
+                <o:lock v:ext="edit" shapetype="t"/>
+              </v:shapetype>
+              <v:shape id="Straight Arrow Connector 3" o:spid="_x0000_s1026" type="#_x0000_t32" style="position:absolute;margin-left:75.1pt;margin-top:8.65pt;width:1.55pt;height:69.7pt;flip:x;z-index:251661312;visibility:visible;mso-wrap-style:square;mso-wrap-distance-left:9pt;mso-wrap-distance-top:0;mso-wrap-distance-right:9pt;mso-wrap-distance-bottom:0;mso-position-horizontal:absolute;mso-position-horizontal-relative:text;mso-position-vertical:absolute;mso-position-vertical-relative:text" o:gfxdata="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" strokecolor="#4472c4 [3204]" strokeweight=".5pt">
+                <v:stroke startarrow="block" endarrow="block" joinstyle="miter"/>
+              </v:shape>
+            </w:pict>
+          </mc:Fallback>
+        </mc:AlternateContent>
+      </w:r>
+    </w:p>
+    <w:p>
+      <w:r>
+        <w:rPr>
+          <w:highlight w:val="yellow"/>
+        </w:rPr>
+        <w:t xml:space="preserve">We need to create the network to communicate both OS. </w:t>
+      </w:r>
+      <w:r>
+        <w:rPr>
+          <w:highlight w:val="yellow"/>
+        </w:rPr>
+        <w:t>To share the data</w:t>
+      </w:r>
+      <w:r>
+        <w:t xml:space="preserve"> </w:t>
+      </w:r>
+    </w:p>
+    <w:p>
+      <w:r>
+        <w:t xml:space="preserve">We can pull and run </w:t>
+      </w:r>
+      <w:proofErr w:type="spellStart"/>
+      <w:r>
+        <w:t>mysql</w:t>
+      </w:r>
+      <w:proofErr w:type="spellEnd"/>
+      <w:r>
+        <w:t xml:space="preserve"> container. My SQL Container internally use OS to run the container. </w:t>
+      </w:r>
+    </w:p>
+    <w:p>
+      <w:r>
+        <w:rPr>
+          <w:noProof/>
+        </w:rPr>
+        <mc:AlternateContent>
+          <mc:Choice Requires="wps">
+            <w:drawing>
+              <wp:anchor distT="0" distB="0" distL="114300" distR="114300" simplePos="0" relativeHeight="251660288" behindDoc="0" locked="0" layoutInCell="1" allowOverlap="1" wp14:anchorId="5B86D246" wp14:editId="21129024">
+                <wp:simplePos x="0" y="0"/>
+                <wp:positionH relativeFrom="column">
+                  <wp:posOffset>0</wp:posOffset>
+                </wp:positionH>
+                <wp:positionV relativeFrom="paragraph">
+                  <wp:posOffset>147320</wp:posOffset>
+                </wp:positionV>
+                <wp:extent cx="2733420" cy="679688"/>
+                <wp:effectExtent l="0" t="0" r="10160" b="25400"/>
+                <wp:wrapNone/>
+                <wp:docPr id="1296352766" name="Rectangle: Rounded Corners 2"/>
+                <wp:cNvGraphicFramePr/>
+                <a:graphic xmlns:a="http://schemas.openxmlformats.org/drawingml/2006/main">
+                  <a:graphicData uri="http://schemas.microsoft.com/office/word/2010/wordprocessingShape">
+                    <wps:wsp>
+                      <wps:cNvSpPr/>
+                      <wps:spPr>
+                        <a:xfrm>
+                          <a:off x="0" y="0"/>
+                          <a:ext cx="2733420" cy="679688"/>
+                        </a:xfrm>
+                        <a:prstGeom prst="roundRect">
+                          <a:avLst/>
+                        </a:prstGeom>
+                      </wps:spPr>
+                      <wps:style>
+                        <a:lnRef idx="2">
+                          <a:schemeClr val="accent6"/>
+                        </a:lnRef>
+                        <a:fillRef idx="1">
+                          <a:schemeClr val="lt1"/>
+                        </a:fillRef>
+                        <a:effectRef idx="0">
+                          <a:schemeClr val="accent6"/>
+                        </a:effectRef>
+                        <a:fontRef idx="minor">
+                          <a:schemeClr val="dk1"/>
+                        </a:fontRef>
+                      </wps:style>
+                      <wps:bodyPr rot="0" spcFirstLastPara="0" vertOverflow="overflow" horzOverflow="overflow" vert="horz" wrap="square" lIns="91440" tIns="45720" rIns="91440" bIns="45720" numCol="1" spcCol="0" rtlCol="0" fromWordArt="0" anchor="ctr" anchorCtr="0" forceAA="0" compatLnSpc="1">
+                        <a:prstTxWarp prst="textNoShape">
+                          <a:avLst/>
+                        </a:prstTxWarp>
+                        <a:noAutofit/>
+                      </wps:bodyPr>
+                    </wps:wsp>
+                  </a:graphicData>
+                </a:graphic>
+              </wp:anchor>
+            </w:drawing>
+          </mc:Choice>
+          <mc:Fallback>
+            <w:pict>
+              <v:roundrect w14:anchorId="47C4FDDF" id="Rectangle: Rounded Corners 2" o:spid="_x0000_s1026" style="position:absolute;margin-left:0;margin-top:11.6pt;width:215.25pt;height:53.5pt;z-index:251660288;visibility:visible;mso-wrap-style:square;mso-wrap-distance-left:9pt;mso-wrap-distance-top:0;mso-wrap-distance-right:9pt;mso-wrap-distance-bottom:0;mso-position-horizontal:absolute;mso-position-horizontal-relative:text;mso-position-vertical:absolute;mso-position-vertical-relative:text;v-text-anchor:middle" arcsize="10923f" o:gfxdata="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" fillcolor="white [3201]" strokecolor="#70ad47 [3209]" strokeweight="1pt">
+                <v:stroke joinstyle="miter"/>
+              </v:roundrect>
+            </w:pict>
+          </mc:Fallback>
+        </mc:AlternateContent>
+      </w:r>
+    </w:p>
+    <w:p/>
+    <w:p>
+      <w:r>
+        <w:tab/>
+      </w:r>
+      <w:r>
+        <w:tab/>
+      </w:r>
+      <w:r>
+        <w:tab/>
+      </w:r>
+      <w:r>
+        <w:tab/>
+      </w:r>
+      <w:r>
+        <w:tab/>
+      </w:r>
+      <w:r>
+        <w:tab/>
+      </w:r>
+      <w:r>
+        <w:tab/>
+      </w:r>
+      <w:proofErr w:type="gramStart"/>
+      <w:r>
+        <w:t>OS :</w:t>
+      </w:r>
+      <w:proofErr w:type="gramEnd"/>
+      <w:r>
+        <w:t xml:space="preserve"> </w:t>
+      </w:r>
+      <w:proofErr w:type="spellStart"/>
+      <w:r>
+        <w:t>mysql</w:t>
+      </w:r>
+      <w:proofErr w:type="spellEnd"/>
+      <w:r>
+        <w:t xml:space="preserve"> container running </w:t>
+      </w:r>
     </w:p>
     <w:p/>
     <w:p/>
+    <w:p>
+      <w:r>
+        <w:t xml:space="preserve">Docker </w:t>
+      </w:r>
+      <w:proofErr w:type="gramStart"/>
+      <w:r>
+        <w:t>provide .</w:t>
+      </w:r>
+      <w:proofErr w:type="gramEnd"/>
+      <w:r>
+        <w:t xml:space="preserve"> Docker </w:t>
+      </w:r>
+      <w:proofErr w:type="gramStart"/>
+      <w:r>
+        <w:t>compose :</w:t>
+      </w:r>
+      <w:proofErr w:type="gramEnd"/>
+      <w:r>
+        <w:t xml:space="preserve"> Docker-compose is a toolkit which is responsible to run more than one container. </w:t>
+      </w:r>
+      <w:proofErr w:type="gramStart"/>
+      <w:r>
+        <w:t>Those container</w:t>
+      </w:r>
+      <w:proofErr w:type="gramEnd"/>
+      <w:r>
+        <w:t xml:space="preserve"> can run independently or they can communicate with each other to share the data. All container as well image instruction we write in docker-</w:t>
+      </w:r>
+      <w:proofErr w:type="spellStart"/>
+      <w:r>
+        <w:t>compose.yml</w:t>
+      </w:r>
+      <w:proofErr w:type="spellEnd"/>
+      <w:r>
+        <w:t xml:space="preserve"> or </w:t>
+      </w:r>
+      <w:proofErr w:type="spellStart"/>
+      <w:r>
+        <w:t>yaml</w:t>
+      </w:r>
+      <w:proofErr w:type="spellEnd"/>
+      <w:r>
+        <w:t xml:space="preserve"> (Yet Another Markup of language). </w:t>
+      </w:r>
+    </w:p>
+    <w:p>
+      <w:r>
+        <w:t>We need to create docker-</w:t>
+      </w:r>
+      <w:proofErr w:type="spellStart"/>
+      <w:r>
+        <w:t>compose.yml</w:t>
+      </w:r>
+      <w:proofErr w:type="spellEnd"/>
+      <w:r>
+        <w:t xml:space="preserve"> file. Inside this </w:t>
+      </w:r>
+      <w:proofErr w:type="spellStart"/>
+      <w:r>
+        <w:t>yml</w:t>
+      </w:r>
+      <w:proofErr w:type="spellEnd"/>
+      <w:r>
+        <w:t xml:space="preserve"> file we provide all user -defined image or pre -defined image details with their configuration and with help of few command we can start all container, stop all container pause container, </w:t>
+      </w:r>
+      <w:proofErr w:type="gramStart"/>
+      <w:r>
+        <w:t>remove ,</w:t>
+      </w:r>
+      <w:proofErr w:type="gramEnd"/>
+      <w:r>
+        <w:t xml:space="preserve"> publish etc. </w:t>
+      </w:r>
+    </w:p>
+    <w:p/>
+    <w:p>
+      <w:pPr>
+        <w:pStyle w:val="ListParagraph"/>
+        <w:numPr>
+          <w:ilvl w:val="0"/>
+          <w:numId w:val="3"/>
+        </w:numPr>
+      </w:pPr>
+      <w:r>
+        <w:t xml:space="preserve">Using docker-compose we run more than one angular application. </w:t>
+      </w:r>
+    </w:p>
+    <w:p>
+      <w:pPr>
+        <w:pStyle w:val="ListParagraph"/>
+      </w:pPr>
+    </w:p>
+    <w:p/>
+    <w:p>
+      <w:pPr>
+        <w:ind w:left="360"/>
+      </w:pPr>
+      <w:r>
+        <w:t xml:space="preserve">docker-compose </w:t>
+      </w:r>
+      <w:r>
+        <w:t>--</w:t>
+      </w:r>
+      <w:r>
+        <w:t>version</w:t>
+      </w:r>
+    </w:p>
+    <w:p>
+      <w:pPr>
+        <w:ind w:left="360"/>
+      </w:pPr>
+    </w:p>
+    <w:p>
+      <w:pPr>
+        <w:ind w:left="360"/>
+      </w:pPr>
+      <w:r>
+        <w:t xml:space="preserve">docker-compose </w:t>
+      </w:r>
+      <w:proofErr w:type="gramStart"/>
+      <w:r>
+        <w:t>build :</w:t>
+      </w:r>
+      <w:proofErr w:type="gramEnd"/>
+      <w:r>
+        <w:tab/>
+        <w:t xml:space="preserve">this command is use to build the image using </w:t>
+      </w:r>
+      <w:proofErr w:type="spellStart"/>
+      <w:r>
+        <w:t>Dockerfile</w:t>
+      </w:r>
+      <w:proofErr w:type="spellEnd"/>
+      <w:r>
+        <w:t xml:space="preserve">. </w:t>
+      </w:r>
+    </w:p>
+    <w:p>
+      <w:pPr>
+        <w:ind w:left="360"/>
+      </w:pPr>
+    </w:p>
+    <w:p>
+      <w:pPr>
+        <w:ind w:left="360"/>
+      </w:pPr>
+    </w:p>
+    <w:p>
+      <w:pPr>
+        <w:ind w:left="360"/>
+      </w:pPr>
+      <w:r>
+        <w:lastRenderedPageBreak/>
+        <w:t xml:space="preserve">Create one folder as Docker-compose files </w:t>
+      </w:r>
+    </w:p>
+    <w:p>
+      <w:pPr>
+        <w:ind w:left="360"/>
+      </w:pPr>
+      <w:r>
+        <w:t xml:space="preserve">Another folder with name as docker </w:t>
+      </w:r>
+      <w:proofErr w:type="gramStart"/>
+      <w:r>
+        <w:t>compose</w:t>
+      </w:r>
+      <w:proofErr w:type="gramEnd"/>
+      <w:r>
+        <w:t xml:space="preserve"> to run angular </w:t>
+      </w:r>
+      <w:proofErr w:type="spellStart"/>
+      <w:r>
+        <w:t>projecter</w:t>
+      </w:r>
+      <w:proofErr w:type="spellEnd"/>
+      <w:r>
+        <w:t xml:space="preserve"> </w:t>
+      </w:r>
+    </w:p>
+    <w:p>
+      <w:pPr>
+        <w:ind w:left="360"/>
+      </w:pPr>
+      <w:r>
+        <w:t xml:space="preserve">Open the folder in VS code </w:t>
+      </w:r>
+    </w:p>
+    <w:p>
+      <w:pPr>
+        <w:ind w:left="360"/>
+      </w:pPr>
+      <w:r>
+        <w:t xml:space="preserve">Then create </w:t>
+      </w:r>
+      <w:r>
+        <w:rPr>
+          <w:highlight w:val="yellow"/>
+        </w:rPr>
+        <w:t>docker-</w:t>
+      </w:r>
+      <w:proofErr w:type="spellStart"/>
+      <w:r>
+        <w:rPr>
+          <w:highlight w:val="yellow"/>
+        </w:rPr>
+        <w:t>compose.yml</w:t>
+      </w:r>
+      <w:proofErr w:type="spellEnd"/>
+      <w:r>
+        <w:t xml:space="preserve"> </w:t>
+      </w:r>
+    </w:p>
+    <w:p>
+      <w:pPr>
+        <w:shd w:val="clear" w:color="auto" w:fill="FFFFFF"/>
+        <w:spacing w:after="0" w:line="285" w:lineRule="atLeast"/>
+        <w:rPr>
+          <w:rFonts w:ascii="Consolas" w:eastAsia="Times New Roman" w:hAnsi="Consolas" w:cs="Times New Roman"/>
+          <w:color w:val="292929"/>
+          <w:kern w:val="0"/>
+          <w:sz w:val="21"/>
+          <w:szCs w:val="21"/>
+          <w:lang w:eastAsia="en-IN" w:bidi="mr-IN"/>
+          <w14:ligatures w14:val="none"/>
+        </w:rPr>
+      </w:pPr>
+      <w:r>
+        <w:rPr>
+          <w:rFonts w:ascii="Consolas" w:eastAsia="Times New Roman" w:hAnsi="Consolas" w:cs="Times New Roman"/>
+          <w:color w:val="0F4A85"/>
+          <w:kern w:val="0"/>
+          <w:sz w:val="21"/>
+          <w:szCs w:val="21"/>
+          <w:lang w:eastAsia="en-IN" w:bidi="mr-IN"/>
+          <w14:ligatures w14:val="none"/>
+        </w:rPr>
+        <w:t>version</w:t>
+      </w:r>
+      <w:r>
+        <w:rPr>
+          <w:rFonts w:ascii="Consolas" w:eastAsia="Times New Roman" w:hAnsi="Consolas" w:cs="Times New Roman"/>
+          <w:color w:val="292929"/>
+          <w:kern w:val="0"/>
+          <w:sz w:val="21"/>
+          <w:szCs w:val="21"/>
+          <w:lang w:eastAsia="en-IN" w:bidi="mr-IN"/>
+          <w14:ligatures w14:val="none"/>
+        </w:rPr>
+        <w:t xml:space="preserve">: </w:t>
+      </w:r>
+      <w:r>
+        <w:rPr>
+          <w:rFonts w:ascii="Consolas" w:eastAsia="Times New Roman" w:hAnsi="Consolas" w:cs="Times New Roman"/>
+          <w:color w:val="0F4A85"/>
+          <w:kern w:val="0"/>
+          <w:sz w:val="21"/>
+          <w:szCs w:val="21"/>
+          <w:lang w:eastAsia="en-IN" w:bidi="mr-IN"/>
+          <w14:ligatures w14:val="none"/>
+        </w:rPr>
+        <w:t>"3.8"</w:t>
+      </w:r>
+    </w:p>
+    <w:p>
+      <w:pPr>
+        <w:shd w:val="clear" w:color="auto" w:fill="FFFFFF"/>
+        <w:spacing w:after="0" w:line="285" w:lineRule="atLeast"/>
+        <w:rPr>
+          <w:rFonts w:ascii="Consolas" w:eastAsia="Times New Roman" w:hAnsi="Consolas" w:cs="Times New Roman"/>
+          <w:color w:val="292929"/>
+          <w:kern w:val="0"/>
+          <w:sz w:val="21"/>
+          <w:szCs w:val="21"/>
+          <w:lang w:eastAsia="en-IN" w:bidi="mr-IN"/>
+          <w14:ligatures w14:val="none"/>
+        </w:rPr>
+      </w:pPr>
+      <w:r>
+        <w:rPr>
+          <w:rFonts w:ascii="Consolas" w:eastAsia="Times New Roman" w:hAnsi="Consolas" w:cs="Times New Roman"/>
+          <w:color w:val="0F4A85"/>
+          <w:kern w:val="0"/>
+          <w:sz w:val="21"/>
+          <w:szCs w:val="21"/>
+          <w:lang w:eastAsia="en-IN" w:bidi="mr-IN"/>
+          <w14:ligatures w14:val="none"/>
+        </w:rPr>
+        <w:t>services</w:t>
+      </w:r>
+      <w:r>
+        <w:rPr>
+          <w:rFonts w:ascii="Consolas" w:eastAsia="Times New Roman" w:hAnsi="Consolas" w:cs="Times New Roman"/>
+          <w:color w:val="292929"/>
+          <w:kern w:val="0"/>
+          <w:sz w:val="21"/>
+          <w:szCs w:val="21"/>
+          <w:lang w:eastAsia="en-IN" w:bidi="mr-IN"/>
+          <w14:ligatures w14:val="none"/>
+        </w:rPr>
+        <w:t>:</w:t>
+      </w:r>
+    </w:p>
+    <w:p>
+      <w:pPr>
+        <w:shd w:val="clear" w:color="auto" w:fill="FFFFFF"/>
+        <w:spacing w:after="0" w:line="285" w:lineRule="atLeast"/>
+        <w:rPr>
+          <w:rFonts w:ascii="Consolas" w:eastAsia="Times New Roman" w:hAnsi="Consolas" w:cs="Times New Roman"/>
+          <w:color w:val="292929"/>
+          <w:kern w:val="0"/>
+          <w:sz w:val="21"/>
+          <w:szCs w:val="21"/>
+          <w:lang w:eastAsia="en-IN" w:bidi="mr-IN"/>
+          <w14:ligatures w14:val="none"/>
+        </w:rPr>
+      </w:pPr>
+      <w:r>
+        <w:rPr>
+          <w:rFonts w:ascii="Consolas" w:eastAsia="Times New Roman" w:hAnsi="Consolas" w:cs="Times New Roman"/>
+          <w:color w:val="292929"/>
+          <w:kern w:val="0"/>
+          <w:sz w:val="21"/>
+          <w:szCs w:val="21"/>
+          <w:lang w:eastAsia="en-IN" w:bidi="mr-IN"/>
+          <w14:ligatures w14:val="none"/>
+        </w:rPr>
+        <w:t xml:space="preserve">  </w:t>
+      </w:r>
+      <w:proofErr w:type="spellStart"/>
+      <w:r>
+        <w:rPr>
+          <w:rFonts w:ascii="Consolas" w:eastAsia="Times New Roman" w:hAnsi="Consolas" w:cs="Times New Roman"/>
+          <w:color w:val="0F4A85"/>
+          <w:kern w:val="0"/>
+          <w:sz w:val="21"/>
+          <w:szCs w:val="21"/>
+          <w:lang w:eastAsia="en-IN" w:bidi="mr-IN"/>
+          <w14:ligatures w14:val="none"/>
+        </w:rPr>
+        <w:t>akash</w:t>
+      </w:r>
+      <w:proofErr w:type="spellEnd"/>
+      <w:r>
+        <w:rPr>
+          <w:rFonts w:ascii="Consolas" w:eastAsia="Times New Roman" w:hAnsi="Consolas" w:cs="Times New Roman"/>
+          <w:color w:val="0F4A85"/>
+          <w:kern w:val="0"/>
+          <w:sz w:val="21"/>
+          <w:szCs w:val="21"/>
+          <w:lang w:eastAsia="en-IN" w:bidi="mr-IN"/>
+          <w14:ligatures w14:val="none"/>
+        </w:rPr>
+        <w:t>-service</w:t>
+      </w:r>
+      <w:r>
+        <w:rPr>
+          <w:rFonts w:ascii="Consolas" w:eastAsia="Times New Roman" w:hAnsi="Consolas" w:cs="Times New Roman"/>
+          <w:color w:val="292929"/>
+          <w:kern w:val="0"/>
+          <w:sz w:val="21"/>
+          <w:szCs w:val="21"/>
+          <w:lang w:eastAsia="en-IN" w:bidi="mr-IN"/>
+          <w14:ligatures w14:val="none"/>
+        </w:rPr>
+        <w:t>:</w:t>
+      </w:r>
+    </w:p>
+    <w:p>
+      <w:pPr>
+        <w:shd w:val="clear" w:color="auto" w:fill="FFFFFF"/>
+        <w:spacing w:after="0" w:line="285" w:lineRule="atLeast"/>
+        <w:rPr>
+          <w:rFonts w:ascii="Consolas" w:eastAsia="Times New Roman" w:hAnsi="Consolas" w:cs="Times New Roman"/>
+          <w:color w:val="292929"/>
+          <w:kern w:val="0"/>
+          <w:sz w:val="21"/>
+          <w:szCs w:val="21"/>
+          <w:lang w:eastAsia="en-IN" w:bidi="mr-IN"/>
+          <w14:ligatures w14:val="none"/>
+        </w:rPr>
+      </w:pPr>
+      <w:r>
+        <w:rPr>
+          <w:rFonts w:ascii="Consolas" w:eastAsia="Times New Roman" w:hAnsi="Consolas" w:cs="Times New Roman"/>
+          <w:color w:val="292929"/>
+          <w:kern w:val="0"/>
+          <w:sz w:val="21"/>
+          <w:szCs w:val="21"/>
+          <w:lang w:eastAsia="en-IN" w:bidi="mr-IN"/>
+          <w14:ligatures w14:val="none"/>
+        </w:rPr>
+        <w:t>   </w:t>
+      </w:r>
+      <w:r>
+        <w:rPr>
+          <w:rFonts w:ascii="Consolas" w:eastAsia="Times New Roman" w:hAnsi="Consolas" w:cs="Times New Roman"/>
+          <w:color w:val="0F4A85"/>
+          <w:kern w:val="0"/>
+          <w:sz w:val="21"/>
+          <w:szCs w:val="21"/>
+          <w:lang w:eastAsia="en-IN" w:bidi="mr-IN"/>
+          <w14:ligatures w14:val="none"/>
+        </w:rPr>
+        <w:t>image</w:t>
+      </w:r>
+      <w:r>
+        <w:rPr>
+          <w:rFonts w:ascii="Consolas" w:eastAsia="Times New Roman" w:hAnsi="Consolas" w:cs="Times New Roman"/>
+          <w:color w:val="292929"/>
+          <w:kern w:val="0"/>
+          <w:sz w:val="21"/>
+          <w:szCs w:val="21"/>
+          <w:lang w:eastAsia="en-IN" w:bidi="mr-IN"/>
+          <w14:ligatures w14:val="none"/>
+        </w:rPr>
+        <w:t xml:space="preserve">: </w:t>
+      </w:r>
+      <w:proofErr w:type="spellStart"/>
+      <w:r>
+        <w:rPr>
+          <w:rFonts w:ascii="Consolas" w:eastAsia="Times New Roman" w:hAnsi="Consolas" w:cs="Times New Roman"/>
+          <w:color w:val="0F4A85"/>
+          <w:kern w:val="0"/>
+          <w:sz w:val="21"/>
+          <w:szCs w:val="21"/>
+          <w:lang w:eastAsia="en-IN" w:bidi="mr-IN"/>
+          <w14:ligatures w14:val="none"/>
+        </w:rPr>
+        <w:t>akashkale</w:t>
+      </w:r>
+      <w:proofErr w:type="spellEnd"/>
+      <w:r>
+        <w:rPr>
+          <w:rFonts w:ascii="Consolas" w:eastAsia="Times New Roman" w:hAnsi="Consolas" w:cs="Times New Roman"/>
+          <w:color w:val="0F4A85"/>
+          <w:kern w:val="0"/>
+          <w:sz w:val="21"/>
+          <w:szCs w:val="21"/>
+          <w:lang w:eastAsia="en-IN" w:bidi="mr-IN"/>
+          <w14:ligatures w14:val="none"/>
+        </w:rPr>
+        <w:t>/my-angular-test-</w:t>
+      </w:r>
+      <w:proofErr w:type="gramStart"/>
+      <w:r>
+        <w:rPr>
+          <w:rFonts w:ascii="Consolas" w:eastAsia="Times New Roman" w:hAnsi="Consolas" w:cs="Times New Roman"/>
+          <w:color w:val="0F4A85"/>
+          <w:kern w:val="0"/>
+          <w:sz w:val="21"/>
+          <w:szCs w:val="21"/>
+          <w:lang w:eastAsia="en-IN" w:bidi="mr-IN"/>
+          <w14:ligatures w14:val="none"/>
+        </w:rPr>
+        <w:t>app:v</w:t>
+      </w:r>
+      <w:proofErr w:type="gramEnd"/>
+      <w:r>
+        <w:rPr>
+          <w:rFonts w:ascii="Consolas" w:eastAsia="Times New Roman" w:hAnsi="Consolas" w:cs="Times New Roman"/>
+          <w:color w:val="0F4A85"/>
+          <w:kern w:val="0"/>
+          <w:sz w:val="21"/>
+          <w:szCs w:val="21"/>
+          <w:lang w:eastAsia="en-IN" w:bidi="mr-IN"/>
+          <w14:ligatures w14:val="none"/>
+        </w:rPr>
+        <w:t>1</w:t>
+      </w:r>
+    </w:p>
+    <w:p>
+      <w:pPr>
+        <w:shd w:val="clear" w:color="auto" w:fill="FFFFFF"/>
+        <w:spacing w:after="0" w:line="285" w:lineRule="atLeast"/>
+        <w:rPr>
+          <w:rFonts w:ascii="Consolas" w:eastAsia="Times New Roman" w:hAnsi="Consolas" w:cs="Times New Roman"/>
+          <w:color w:val="292929"/>
+          <w:kern w:val="0"/>
+          <w:sz w:val="21"/>
+          <w:szCs w:val="21"/>
+          <w:lang w:eastAsia="en-IN" w:bidi="mr-IN"/>
+          <w14:ligatures w14:val="none"/>
+        </w:rPr>
+      </w:pPr>
+      <w:r>
+        <w:rPr>
+          <w:rFonts w:ascii="Consolas" w:eastAsia="Times New Roman" w:hAnsi="Consolas" w:cs="Times New Roman"/>
+          <w:color w:val="292929"/>
+          <w:kern w:val="0"/>
+          <w:sz w:val="21"/>
+          <w:szCs w:val="21"/>
+          <w:lang w:eastAsia="en-IN" w:bidi="mr-IN"/>
+          <w14:ligatures w14:val="none"/>
+        </w:rPr>
+        <w:t>   </w:t>
+      </w:r>
+      <w:r>
+        <w:rPr>
+          <w:rFonts w:ascii="Consolas" w:eastAsia="Times New Roman" w:hAnsi="Consolas" w:cs="Times New Roman"/>
+          <w:color w:val="0F4A85"/>
+          <w:kern w:val="0"/>
+          <w:sz w:val="21"/>
+          <w:szCs w:val="21"/>
+          <w:lang w:eastAsia="en-IN" w:bidi="mr-IN"/>
+          <w14:ligatures w14:val="none"/>
+        </w:rPr>
+        <w:t>ports</w:t>
+      </w:r>
+      <w:r>
+        <w:rPr>
+          <w:rFonts w:ascii="Consolas" w:eastAsia="Times New Roman" w:hAnsi="Consolas" w:cs="Times New Roman"/>
+          <w:color w:val="292929"/>
+          <w:kern w:val="0"/>
+          <w:sz w:val="21"/>
+          <w:szCs w:val="21"/>
+          <w:lang w:eastAsia="en-IN" w:bidi="mr-IN"/>
+          <w14:ligatures w14:val="none"/>
+        </w:rPr>
+        <w:t>:</w:t>
+      </w:r>
+    </w:p>
+    <w:p>
+      <w:pPr>
+        <w:shd w:val="clear" w:color="auto" w:fill="FFFFFF"/>
+        <w:spacing w:after="0" w:line="285" w:lineRule="atLeast"/>
+        <w:rPr>
+          <w:rFonts w:ascii="Consolas" w:eastAsia="Times New Roman" w:hAnsi="Consolas" w:cs="Times New Roman"/>
+          <w:color w:val="292929"/>
+          <w:kern w:val="0"/>
+          <w:sz w:val="21"/>
+          <w:szCs w:val="21"/>
+          <w:lang w:eastAsia="en-IN" w:bidi="mr-IN"/>
+          <w14:ligatures w14:val="none"/>
+        </w:rPr>
+      </w:pPr>
+      <w:r>
+        <w:rPr>
+          <w:rFonts w:ascii="Consolas" w:eastAsia="Times New Roman" w:hAnsi="Consolas" w:cs="Times New Roman"/>
+          <w:color w:val="292929"/>
+          <w:kern w:val="0"/>
+          <w:sz w:val="21"/>
+          <w:szCs w:val="21"/>
+          <w:lang w:eastAsia="en-IN" w:bidi="mr-IN"/>
+          <w14:ligatures w14:val="none"/>
+        </w:rPr>
+        <w:t xml:space="preserve">     - </w:t>
+      </w:r>
+      <w:r>
+        <w:rPr>
+          <w:rFonts w:ascii="Consolas" w:eastAsia="Times New Roman" w:hAnsi="Consolas" w:cs="Times New Roman"/>
+          <w:color w:val="0F4A85"/>
+          <w:kern w:val="0"/>
+          <w:sz w:val="21"/>
+          <w:szCs w:val="21"/>
+          <w:lang w:eastAsia="en-IN" w:bidi="mr-IN"/>
+          <w14:ligatures w14:val="none"/>
+        </w:rPr>
+        <w:t>81:80</w:t>
+      </w:r>
+    </w:p>
+    <w:p>
+      <w:pPr>
+        <w:shd w:val="clear" w:color="auto" w:fill="FFFFFF"/>
+        <w:spacing w:after="0" w:line="285" w:lineRule="atLeast"/>
+        <w:rPr>
+          <w:rFonts w:ascii="Consolas" w:eastAsia="Times New Roman" w:hAnsi="Consolas" w:cs="Times New Roman"/>
+          <w:color w:val="292929"/>
+          <w:kern w:val="0"/>
+          <w:sz w:val="21"/>
+          <w:szCs w:val="21"/>
+          <w:lang w:eastAsia="en-IN" w:bidi="mr-IN"/>
+          <w14:ligatures w14:val="none"/>
+        </w:rPr>
+      </w:pPr>
+      <w:r>
+        <w:rPr>
+          <w:rFonts w:ascii="Consolas" w:eastAsia="Times New Roman" w:hAnsi="Consolas" w:cs="Times New Roman"/>
+          <w:color w:val="292929"/>
+          <w:kern w:val="0"/>
+          <w:sz w:val="21"/>
+          <w:szCs w:val="21"/>
+          <w:lang w:eastAsia="en-IN" w:bidi="mr-IN"/>
+          <w14:ligatures w14:val="none"/>
+        </w:rPr>
+        <w:t xml:space="preserve">  </w:t>
+      </w:r>
+      <w:proofErr w:type="spellStart"/>
+      <w:r>
+        <w:rPr>
+          <w:rFonts w:ascii="Consolas" w:eastAsia="Times New Roman" w:hAnsi="Consolas" w:cs="Times New Roman"/>
+          <w:color w:val="0F4A85"/>
+          <w:kern w:val="0"/>
+          <w:sz w:val="21"/>
+          <w:szCs w:val="21"/>
+          <w:lang w:eastAsia="en-IN" w:bidi="mr-IN"/>
+          <w14:ligatures w14:val="none"/>
+        </w:rPr>
+        <w:t>manimozhi</w:t>
+      </w:r>
+      <w:proofErr w:type="spellEnd"/>
+      <w:r>
+        <w:rPr>
+          <w:rFonts w:ascii="Consolas" w:eastAsia="Times New Roman" w:hAnsi="Consolas" w:cs="Times New Roman"/>
+          <w:color w:val="0F4A85"/>
+          <w:kern w:val="0"/>
+          <w:sz w:val="21"/>
+          <w:szCs w:val="21"/>
+          <w:lang w:eastAsia="en-IN" w:bidi="mr-IN"/>
+          <w14:ligatures w14:val="none"/>
+        </w:rPr>
+        <w:t>-service</w:t>
+      </w:r>
+      <w:r>
+        <w:rPr>
+          <w:rFonts w:ascii="Consolas" w:eastAsia="Times New Roman" w:hAnsi="Consolas" w:cs="Times New Roman"/>
+          <w:color w:val="292929"/>
+          <w:kern w:val="0"/>
+          <w:sz w:val="21"/>
+          <w:szCs w:val="21"/>
+          <w:lang w:eastAsia="en-IN" w:bidi="mr-IN"/>
+          <w14:ligatures w14:val="none"/>
+        </w:rPr>
+        <w:t>:</w:t>
+      </w:r>
+    </w:p>
+    <w:p>
+      <w:pPr>
+        <w:shd w:val="clear" w:color="auto" w:fill="FFFFFF"/>
+        <w:spacing w:after="0" w:line="285" w:lineRule="atLeast"/>
+        <w:rPr>
+          <w:rFonts w:ascii="Consolas" w:eastAsia="Times New Roman" w:hAnsi="Consolas" w:cs="Times New Roman"/>
+          <w:color w:val="292929"/>
+          <w:kern w:val="0"/>
+          <w:sz w:val="21"/>
+          <w:szCs w:val="21"/>
+          <w:lang w:eastAsia="en-IN" w:bidi="mr-IN"/>
+          <w14:ligatures w14:val="none"/>
+        </w:rPr>
+      </w:pPr>
+      <w:r>
+        <w:rPr>
+          <w:rFonts w:ascii="Consolas" w:eastAsia="Times New Roman" w:hAnsi="Consolas" w:cs="Times New Roman"/>
+          <w:color w:val="292929"/>
+          <w:kern w:val="0"/>
+          <w:sz w:val="21"/>
+          <w:szCs w:val="21"/>
+          <w:lang w:eastAsia="en-IN" w:bidi="mr-IN"/>
+          <w14:ligatures w14:val="none"/>
+        </w:rPr>
+        <w:t>   </w:t>
+      </w:r>
+      <w:r>
+        <w:rPr>
+          <w:rFonts w:ascii="Consolas" w:eastAsia="Times New Roman" w:hAnsi="Consolas" w:cs="Times New Roman"/>
+          <w:color w:val="0F4A85"/>
+          <w:kern w:val="0"/>
+          <w:sz w:val="21"/>
+          <w:szCs w:val="21"/>
+          <w:lang w:eastAsia="en-IN" w:bidi="mr-IN"/>
+          <w14:ligatures w14:val="none"/>
+        </w:rPr>
+        <w:t>image</w:t>
+      </w:r>
+      <w:r>
+        <w:rPr>
+          <w:rFonts w:ascii="Consolas" w:eastAsia="Times New Roman" w:hAnsi="Consolas" w:cs="Times New Roman"/>
+          <w:color w:val="292929"/>
+          <w:kern w:val="0"/>
+          <w:sz w:val="21"/>
+          <w:szCs w:val="21"/>
+          <w:lang w:eastAsia="en-IN" w:bidi="mr-IN"/>
+          <w14:ligatures w14:val="none"/>
+        </w:rPr>
+        <w:t xml:space="preserve">: </w:t>
+      </w:r>
+      <w:r>
+        <w:rPr>
+          <w:rFonts w:ascii="Consolas" w:eastAsia="Times New Roman" w:hAnsi="Consolas" w:cs="Times New Roman"/>
+          <w:color w:val="0F4A85"/>
+          <w:kern w:val="0"/>
+          <w:sz w:val="21"/>
+          <w:szCs w:val="21"/>
+          <w:lang w:eastAsia="en-IN" w:bidi="mr-IN"/>
+          <w14:ligatures w14:val="none"/>
+        </w:rPr>
+        <w:t>manimozhi11/</w:t>
+      </w:r>
+      <w:proofErr w:type="gramStart"/>
+      <w:r>
+        <w:rPr>
+          <w:rFonts w:ascii="Consolas" w:eastAsia="Times New Roman" w:hAnsi="Consolas" w:cs="Times New Roman"/>
+          <w:color w:val="0F4A85"/>
+          <w:kern w:val="0"/>
+          <w:sz w:val="21"/>
+          <w:szCs w:val="21"/>
+          <w:lang w:eastAsia="en-IN" w:bidi="mr-IN"/>
+          <w14:ligatures w14:val="none"/>
+        </w:rPr>
+        <w:t>myangularapp:v</w:t>
+      </w:r>
+      <w:proofErr w:type="gramEnd"/>
+      <w:r>
+        <w:rPr>
+          <w:rFonts w:ascii="Consolas" w:eastAsia="Times New Roman" w:hAnsi="Consolas" w:cs="Times New Roman"/>
+          <w:color w:val="0F4A85"/>
+          <w:kern w:val="0"/>
+          <w:sz w:val="21"/>
+          <w:szCs w:val="21"/>
+          <w:lang w:eastAsia="en-IN" w:bidi="mr-IN"/>
+          <w14:ligatures w14:val="none"/>
+        </w:rPr>
+        <w:t>1</w:t>
+      </w:r>
+    </w:p>
+    <w:p>
+      <w:pPr>
+        <w:shd w:val="clear" w:color="auto" w:fill="FFFFFF"/>
+        <w:spacing w:after="0" w:line="285" w:lineRule="atLeast"/>
+        <w:rPr>
+          <w:rFonts w:ascii="Consolas" w:eastAsia="Times New Roman" w:hAnsi="Consolas" w:cs="Times New Roman"/>
+          <w:color w:val="292929"/>
+          <w:kern w:val="0"/>
+          <w:sz w:val="21"/>
+          <w:szCs w:val="21"/>
+          <w:lang w:eastAsia="en-IN" w:bidi="mr-IN"/>
+          <w14:ligatures w14:val="none"/>
+        </w:rPr>
+      </w:pPr>
+      <w:r>
+        <w:rPr>
+          <w:rFonts w:ascii="Consolas" w:eastAsia="Times New Roman" w:hAnsi="Consolas" w:cs="Times New Roman"/>
+          <w:color w:val="292929"/>
+          <w:kern w:val="0"/>
+          <w:sz w:val="21"/>
+          <w:szCs w:val="21"/>
+          <w:lang w:eastAsia="en-IN" w:bidi="mr-IN"/>
+          <w14:ligatures w14:val="none"/>
+        </w:rPr>
+        <w:t>   </w:t>
+      </w:r>
+      <w:r>
+        <w:rPr>
+          <w:rFonts w:ascii="Consolas" w:eastAsia="Times New Roman" w:hAnsi="Consolas" w:cs="Times New Roman"/>
+          <w:color w:val="0F4A85"/>
+          <w:kern w:val="0"/>
+          <w:sz w:val="21"/>
+          <w:szCs w:val="21"/>
+          <w:lang w:eastAsia="en-IN" w:bidi="mr-IN"/>
+          <w14:ligatures w14:val="none"/>
+        </w:rPr>
+        <w:t>ports</w:t>
+      </w:r>
+      <w:r>
+        <w:rPr>
+          <w:rFonts w:ascii="Consolas" w:eastAsia="Times New Roman" w:hAnsi="Consolas" w:cs="Times New Roman"/>
+          <w:color w:val="292929"/>
+          <w:kern w:val="0"/>
+          <w:sz w:val="21"/>
+          <w:szCs w:val="21"/>
+          <w:lang w:eastAsia="en-IN" w:bidi="mr-IN"/>
+          <w14:ligatures w14:val="none"/>
+        </w:rPr>
+        <w:t>:</w:t>
+      </w:r>
+    </w:p>
+    <w:p>
+      <w:pPr>
+        <w:shd w:val="clear" w:color="auto" w:fill="FFFFFF"/>
+        <w:spacing w:after="0" w:line="285" w:lineRule="atLeast"/>
+        <w:rPr>
+          <w:rFonts w:ascii="Consolas" w:eastAsia="Times New Roman" w:hAnsi="Consolas" w:cs="Times New Roman"/>
+          <w:color w:val="292929"/>
+          <w:kern w:val="0"/>
+          <w:sz w:val="21"/>
+          <w:szCs w:val="21"/>
+          <w:lang w:eastAsia="en-IN" w:bidi="mr-IN"/>
+          <w14:ligatures w14:val="none"/>
+        </w:rPr>
+      </w:pPr>
+      <w:r>
+        <w:rPr>
+          <w:rFonts w:ascii="Consolas" w:eastAsia="Times New Roman" w:hAnsi="Consolas" w:cs="Times New Roman"/>
+          <w:color w:val="292929"/>
+          <w:kern w:val="0"/>
+          <w:sz w:val="21"/>
+          <w:szCs w:val="21"/>
+          <w:lang w:eastAsia="en-IN" w:bidi="mr-IN"/>
+          <w14:ligatures w14:val="none"/>
+        </w:rPr>
+        <w:t xml:space="preserve">     - </w:t>
+      </w:r>
+      <w:r>
+        <w:rPr>
+          <w:rFonts w:ascii="Consolas" w:eastAsia="Times New Roman" w:hAnsi="Consolas" w:cs="Times New Roman"/>
+          <w:color w:val="0F4A85"/>
+          <w:kern w:val="0"/>
+          <w:sz w:val="21"/>
+          <w:szCs w:val="21"/>
+          <w:lang w:eastAsia="en-IN" w:bidi="mr-IN"/>
+          <w14:ligatures w14:val="none"/>
+        </w:rPr>
+        <w:t>82:80</w:t>
+      </w:r>
+    </w:p>
+    <w:p>
+      <w:pPr>
+        <w:shd w:val="clear" w:color="auto" w:fill="FFFFFF"/>
+        <w:spacing w:after="0" w:line="285" w:lineRule="atLeast"/>
+        <w:rPr>
+          <w:rFonts w:ascii="Consolas" w:eastAsia="Times New Roman" w:hAnsi="Consolas" w:cs="Times New Roman"/>
+          <w:color w:val="292929"/>
+          <w:kern w:val="0"/>
+          <w:sz w:val="21"/>
+          <w:szCs w:val="21"/>
+          <w:lang w:eastAsia="en-IN" w:bidi="mr-IN"/>
+          <w14:ligatures w14:val="none"/>
+        </w:rPr>
+      </w:pPr>
+      <w:r>
+        <w:rPr>
+          <w:rFonts w:ascii="Consolas" w:eastAsia="Times New Roman" w:hAnsi="Consolas" w:cs="Times New Roman"/>
+          <w:color w:val="292929"/>
+          <w:kern w:val="0"/>
+          <w:sz w:val="21"/>
+          <w:szCs w:val="21"/>
+          <w:lang w:eastAsia="en-IN" w:bidi="mr-IN"/>
+          <w14:ligatures w14:val="none"/>
+        </w:rPr>
+        <w:t xml:space="preserve">  </w:t>
+      </w:r>
+      <w:proofErr w:type="spellStart"/>
+      <w:r>
+        <w:rPr>
+          <w:rFonts w:ascii="Consolas" w:eastAsia="Times New Roman" w:hAnsi="Consolas" w:cs="Times New Roman"/>
+          <w:color w:val="0F4A85"/>
+          <w:kern w:val="0"/>
+          <w:sz w:val="21"/>
+          <w:szCs w:val="21"/>
+          <w:lang w:eastAsia="en-IN" w:bidi="mr-IN"/>
+          <w14:ligatures w14:val="none"/>
+        </w:rPr>
+        <w:t>varsh</w:t>
+      </w:r>
+      <w:proofErr w:type="spellEnd"/>
+      <w:r>
+        <w:rPr>
+          <w:rFonts w:ascii="Consolas" w:eastAsia="Times New Roman" w:hAnsi="Consolas" w:cs="Times New Roman"/>
+          <w:color w:val="0F4A85"/>
+          <w:kern w:val="0"/>
+          <w:sz w:val="21"/>
+          <w:szCs w:val="21"/>
+          <w:lang w:eastAsia="en-IN" w:bidi="mr-IN"/>
+          <w14:ligatures w14:val="none"/>
+        </w:rPr>
+        <w:t>-service</w:t>
+      </w:r>
+      <w:r>
+        <w:rPr>
+          <w:rFonts w:ascii="Consolas" w:eastAsia="Times New Roman" w:hAnsi="Consolas" w:cs="Times New Roman"/>
+          <w:color w:val="292929"/>
+          <w:kern w:val="0"/>
+          <w:sz w:val="21"/>
+          <w:szCs w:val="21"/>
+          <w:lang w:eastAsia="en-IN" w:bidi="mr-IN"/>
+          <w14:ligatures w14:val="none"/>
+        </w:rPr>
+        <w:t>:</w:t>
+      </w:r>
+    </w:p>
+    <w:p>
+      <w:pPr>
+        <w:shd w:val="clear" w:color="auto" w:fill="FFFFFF"/>
+        <w:spacing w:after="0" w:line="285" w:lineRule="atLeast"/>
+        <w:rPr>
+          <w:rFonts w:ascii="Consolas" w:eastAsia="Times New Roman" w:hAnsi="Consolas" w:cs="Times New Roman"/>
+          <w:color w:val="292929"/>
+          <w:kern w:val="0"/>
+          <w:sz w:val="21"/>
+          <w:szCs w:val="21"/>
+          <w:lang w:eastAsia="en-IN" w:bidi="mr-IN"/>
+          <w14:ligatures w14:val="none"/>
+        </w:rPr>
+      </w:pPr>
+      <w:r>
+        <w:rPr>
+          <w:rFonts w:ascii="Consolas" w:eastAsia="Times New Roman" w:hAnsi="Consolas" w:cs="Times New Roman"/>
+          <w:color w:val="292929"/>
+          <w:kern w:val="0"/>
+          <w:sz w:val="21"/>
+          <w:szCs w:val="21"/>
+          <w:lang w:eastAsia="en-IN" w:bidi="mr-IN"/>
+          <w14:ligatures w14:val="none"/>
+        </w:rPr>
+        <w:t xml:space="preserve">    </w:t>
+      </w:r>
+      <w:r>
+        <w:rPr>
+          <w:rFonts w:ascii="Consolas" w:eastAsia="Times New Roman" w:hAnsi="Consolas" w:cs="Times New Roman"/>
+          <w:color w:val="0F4A85"/>
+          <w:kern w:val="0"/>
+          <w:sz w:val="21"/>
+          <w:szCs w:val="21"/>
+          <w:lang w:eastAsia="en-IN" w:bidi="mr-IN"/>
+          <w14:ligatures w14:val="none"/>
+        </w:rPr>
+        <w:t>image</w:t>
+      </w:r>
+      <w:r>
+        <w:rPr>
+          <w:rFonts w:ascii="Consolas" w:eastAsia="Times New Roman" w:hAnsi="Consolas" w:cs="Times New Roman"/>
+          <w:color w:val="292929"/>
+          <w:kern w:val="0"/>
+          <w:sz w:val="21"/>
+          <w:szCs w:val="21"/>
+          <w:lang w:eastAsia="en-IN" w:bidi="mr-IN"/>
+          <w14:ligatures w14:val="none"/>
+        </w:rPr>
+        <w:t xml:space="preserve">: </w:t>
+      </w:r>
+      <w:proofErr w:type="spellStart"/>
+      <w:r>
+        <w:rPr>
+          <w:rFonts w:ascii="Consolas" w:eastAsia="Times New Roman" w:hAnsi="Consolas" w:cs="Times New Roman"/>
+          <w:color w:val="0F4A85"/>
+          <w:kern w:val="0"/>
+          <w:sz w:val="21"/>
+          <w:szCs w:val="21"/>
+          <w:lang w:eastAsia="en-IN" w:bidi="mr-IN"/>
+          <w14:ligatures w14:val="none"/>
+        </w:rPr>
+        <w:t>varshur</w:t>
+      </w:r>
+      <w:proofErr w:type="spellEnd"/>
+      <w:r>
+        <w:rPr>
+          <w:rFonts w:ascii="Consolas" w:eastAsia="Times New Roman" w:hAnsi="Consolas" w:cs="Times New Roman"/>
+          <w:color w:val="0F4A85"/>
+          <w:kern w:val="0"/>
+          <w:sz w:val="21"/>
+          <w:szCs w:val="21"/>
+          <w:lang w:eastAsia="en-IN" w:bidi="mr-IN"/>
+          <w14:ligatures w14:val="none"/>
+        </w:rPr>
+        <w:t>/</w:t>
+      </w:r>
+      <w:proofErr w:type="gramStart"/>
+      <w:r>
+        <w:rPr>
+          <w:rFonts w:ascii="Consolas" w:eastAsia="Times New Roman" w:hAnsi="Consolas" w:cs="Times New Roman"/>
+          <w:color w:val="0F4A85"/>
+          <w:kern w:val="0"/>
+          <w:sz w:val="21"/>
+          <w:szCs w:val="21"/>
+          <w:lang w:eastAsia="en-IN" w:bidi="mr-IN"/>
+          <w14:ligatures w14:val="none"/>
+        </w:rPr>
+        <w:t>angulardocker:v</w:t>
+      </w:r>
+      <w:proofErr w:type="gramEnd"/>
+      <w:r>
+        <w:rPr>
+          <w:rFonts w:ascii="Consolas" w:eastAsia="Times New Roman" w:hAnsi="Consolas" w:cs="Times New Roman"/>
+          <w:color w:val="0F4A85"/>
+          <w:kern w:val="0"/>
+          <w:sz w:val="21"/>
+          <w:szCs w:val="21"/>
+          <w:lang w:eastAsia="en-IN" w:bidi="mr-IN"/>
+          <w14:ligatures w14:val="none"/>
+        </w:rPr>
+        <w:t>1</w:t>
+      </w:r>
+    </w:p>
+    <w:p>
+      <w:pPr>
+        <w:shd w:val="clear" w:color="auto" w:fill="FFFFFF"/>
+        <w:spacing w:after="0" w:line="285" w:lineRule="atLeast"/>
+        <w:rPr>
+          <w:rFonts w:ascii="Consolas" w:eastAsia="Times New Roman" w:hAnsi="Consolas" w:cs="Times New Roman"/>
+          <w:color w:val="292929"/>
+          <w:kern w:val="0"/>
+          <w:sz w:val="21"/>
+          <w:szCs w:val="21"/>
+          <w:lang w:eastAsia="en-IN" w:bidi="mr-IN"/>
+          <w14:ligatures w14:val="none"/>
+        </w:rPr>
+      </w:pPr>
+      <w:r>
+        <w:rPr>
+          <w:rFonts w:ascii="Consolas" w:eastAsia="Times New Roman" w:hAnsi="Consolas" w:cs="Times New Roman"/>
+          <w:color w:val="292929"/>
+          <w:kern w:val="0"/>
+          <w:sz w:val="21"/>
+          <w:szCs w:val="21"/>
+          <w:lang w:eastAsia="en-IN" w:bidi="mr-IN"/>
+          <w14:ligatures w14:val="none"/>
+        </w:rPr>
+        <w:t xml:space="preserve">    </w:t>
+      </w:r>
+      <w:r>
+        <w:rPr>
+          <w:rFonts w:ascii="Consolas" w:eastAsia="Times New Roman" w:hAnsi="Consolas" w:cs="Times New Roman"/>
+          <w:color w:val="0F4A85"/>
+          <w:kern w:val="0"/>
+          <w:sz w:val="21"/>
+          <w:szCs w:val="21"/>
+          <w:lang w:eastAsia="en-IN" w:bidi="mr-IN"/>
+          <w14:ligatures w14:val="none"/>
+        </w:rPr>
+        <w:t>ports</w:t>
+      </w:r>
+      <w:r>
+        <w:rPr>
+          <w:rFonts w:ascii="Consolas" w:eastAsia="Times New Roman" w:hAnsi="Consolas" w:cs="Times New Roman"/>
+          <w:color w:val="292929"/>
+          <w:kern w:val="0"/>
+          <w:sz w:val="21"/>
+          <w:szCs w:val="21"/>
+          <w:lang w:eastAsia="en-IN" w:bidi="mr-IN"/>
+          <w14:ligatures w14:val="none"/>
+        </w:rPr>
+        <w:t>:</w:t>
+      </w:r>
+    </w:p>
+    <w:p>
+      <w:pPr>
+        <w:shd w:val="clear" w:color="auto" w:fill="FFFFFF"/>
+        <w:spacing w:after="0" w:line="285" w:lineRule="atLeast"/>
+        <w:rPr>
+          <w:rFonts w:ascii="Consolas" w:eastAsia="Times New Roman" w:hAnsi="Consolas" w:cs="Times New Roman"/>
+          <w:color w:val="292929"/>
+          <w:kern w:val="0"/>
+          <w:sz w:val="21"/>
+          <w:szCs w:val="21"/>
+          <w:lang w:eastAsia="en-IN" w:bidi="mr-IN"/>
+          <w14:ligatures w14:val="none"/>
+        </w:rPr>
+      </w:pPr>
+      <w:r>
+        <w:rPr>
+          <w:rFonts w:ascii="Consolas" w:eastAsia="Times New Roman" w:hAnsi="Consolas" w:cs="Times New Roman"/>
+          <w:color w:val="292929"/>
+          <w:kern w:val="0"/>
+          <w:sz w:val="21"/>
+          <w:szCs w:val="21"/>
+          <w:lang w:eastAsia="en-IN" w:bidi="mr-IN"/>
+          <w14:ligatures w14:val="none"/>
+        </w:rPr>
+        <w:t xml:space="preserve">      - </w:t>
+      </w:r>
+      <w:r>
+        <w:rPr>
+          <w:rFonts w:ascii="Consolas" w:eastAsia="Times New Roman" w:hAnsi="Consolas" w:cs="Times New Roman"/>
+          <w:color w:val="0F4A85"/>
+          <w:kern w:val="0"/>
+          <w:sz w:val="21"/>
+          <w:szCs w:val="21"/>
+          <w:lang w:eastAsia="en-IN" w:bidi="mr-IN"/>
+          <w14:ligatures w14:val="none"/>
+        </w:rPr>
+        <w:t>83:80</w:t>
+      </w:r>
+    </w:p>
+    <w:p>
+      <w:pPr>
+        <w:shd w:val="clear" w:color="auto" w:fill="FFFFFF"/>
+        <w:spacing w:after="0" w:line="285" w:lineRule="atLeast"/>
+        <w:rPr>
+          <w:rFonts w:ascii="Consolas" w:eastAsia="Times New Roman" w:hAnsi="Consolas" w:cs="Times New Roman"/>
+          <w:color w:val="292929"/>
+          <w:kern w:val="0"/>
+          <w:sz w:val="21"/>
+          <w:szCs w:val="21"/>
+          <w:lang w:eastAsia="en-IN" w:bidi="mr-IN"/>
+          <w14:ligatures w14:val="none"/>
+        </w:rPr>
+      </w:pPr>
+      <w:r>
+        <w:rPr>
+          <w:rFonts w:ascii="Consolas" w:eastAsia="Times New Roman" w:hAnsi="Consolas" w:cs="Times New Roman"/>
+          <w:color w:val="292929"/>
+          <w:kern w:val="0"/>
+          <w:sz w:val="21"/>
+          <w:szCs w:val="21"/>
+          <w:lang w:eastAsia="en-IN" w:bidi="mr-IN"/>
+          <w14:ligatures w14:val="none"/>
+        </w:rPr>
+        <w:t xml:space="preserve">  </w:t>
+      </w:r>
+      <w:proofErr w:type="spellStart"/>
+      <w:r>
+        <w:rPr>
+          <w:rFonts w:ascii="Consolas" w:eastAsia="Times New Roman" w:hAnsi="Consolas" w:cs="Times New Roman"/>
+          <w:color w:val="0F4A85"/>
+          <w:kern w:val="0"/>
+          <w:sz w:val="21"/>
+          <w:szCs w:val="21"/>
+          <w:lang w:eastAsia="en-IN" w:bidi="mr-IN"/>
+          <w14:ligatures w14:val="none"/>
+        </w:rPr>
+        <w:t>swathi</w:t>
+      </w:r>
+      <w:proofErr w:type="spellEnd"/>
+      <w:r>
+        <w:rPr>
+          <w:rFonts w:ascii="Consolas" w:eastAsia="Times New Roman" w:hAnsi="Consolas" w:cs="Times New Roman"/>
+          <w:color w:val="0F4A85"/>
+          <w:kern w:val="0"/>
+          <w:sz w:val="21"/>
+          <w:szCs w:val="21"/>
+          <w:lang w:eastAsia="en-IN" w:bidi="mr-IN"/>
+          <w14:ligatures w14:val="none"/>
+        </w:rPr>
+        <w:t>-service</w:t>
+      </w:r>
+      <w:r>
+        <w:rPr>
+          <w:rFonts w:ascii="Consolas" w:eastAsia="Times New Roman" w:hAnsi="Consolas" w:cs="Times New Roman"/>
+          <w:color w:val="292929"/>
+          <w:kern w:val="0"/>
+          <w:sz w:val="21"/>
+          <w:szCs w:val="21"/>
+          <w:lang w:eastAsia="en-IN" w:bidi="mr-IN"/>
+          <w14:ligatures w14:val="none"/>
+        </w:rPr>
+        <w:t>:</w:t>
+      </w:r>
+    </w:p>
+    <w:p>
+      <w:pPr>
+        <w:shd w:val="clear" w:color="auto" w:fill="FFFFFF"/>
+        <w:spacing w:after="0" w:line="285" w:lineRule="atLeast"/>
+        <w:rPr>
+          <w:rFonts w:ascii="Consolas" w:eastAsia="Times New Roman" w:hAnsi="Consolas" w:cs="Times New Roman"/>
+          <w:color w:val="292929"/>
+          <w:kern w:val="0"/>
+          <w:sz w:val="21"/>
+          <w:szCs w:val="21"/>
+          <w:lang w:eastAsia="en-IN" w:bidi="mr-IN"/>
+          <w14:ligatures w14:val="none"/>
+        </w:rPr>
+      </w:pPr>
+      <w:r>
+        <w:rPr>
+          <w:rFonts w:ascii="Consolas" w:eastAsia="Times New Roman" w:hAnsi="Consolas" w:cs="Times New Roman"/>
+          <w:color w:val="292929"/>
+          <w:kern w:val="0"/>
+          <w:sz w:val="21"/>
+          <w:szCs w:val="21"/>
+          <w:lang w:eastAsia="en-IN" w:bidi="mr-IN"/>
+          <w14:ligatures w14:val="none"/>
+        </w:rPr>
+        <w:t xml:space="preserve">    </w:t>
+      </w:r>
+      <w:r>
+        <w:rPr>
+          <w:rFonts w:ascii="Consolas" w:eastAsia="Times New Roman" w:hAnsi="Consolas" w:cs="Times New Roman"/>
+          <w:color w:val="0F4A85"/>
+          <w:kern w:val="0"/>
+          <w:sz w:val="21"/>
+          <w:szCs w:val="21"/>
+          <w:lang w:eastAsia="en-IN" w:bidi="mr-IN"/>
+          <w14:ligatures w14:val="none"/>
+        </w:rPr>
+        <w:t>image</w:t>
+      </w:r>
+      <w:r>
+        <w:rPr>
+          <w:rFonts w:ascii="Consolas" w:eastAsia="Times New Roman" w:hAnsi="Consolas" w:cs="Times New Roman"/>
+          <w:color w:val="292929"/>
+          <w:kern w:val="0"/>
+          <w:sz w:val="21"/>
+          <w:szCs w:val="21"/>
+          <w:lang w:eastAsia="en-IN" w:bidi="mr-IN"/>
+          <w14:ligatures w14:val="none"/>
+        </w:rPr>
+        <w:t xml:space="preserve">: </w:t>
+      </w:r>
+      <w:proofErr w:type="spellStart"/>
+      <w:r>
+        <w:rPr>
+          <w:rFonts w:ascii="Consolas" w:eastAsia="Times New Roman" w:hAnsi="Consolas" w:cs="Times New Roman"/>
+          <w:color w:val="0F4A85"/>
+          <w:kern w:val="0"/>
+          <w:sz w:val="21"/>
+          <w:szCs w:val="21"/>
+          <w:lang w:eastAsia="en-IN" w:bidi="mr-IN"/>
+          <w14:ligatures w14:val="none"/>
+        </w:rPr>
+        <w:t>swathitummuri</w:t>
+      </w:r>
+      <w:proofErr w:type="spellEnd"/>
+      <w:r>
+        <w:rPr>
+          <w:rFonts w:ascii="Consolas" w:eastAsia="Times New Roman" w:hAnsi="Consolas" w:cs="Times New Roman"/>
+          <w:color w:val="0F4A85"/>
+          <w:kern w:val="0"/>
+          <w:sz w:val="21"/>
+          <w:szCs w:val="21"/>
+          <w:lang w:eastAsia="en-IN" w:bidi="mr-IN"/>
+          <w14:ligatures w14:val="none"/>
+        </w:rPr>
+        <w:t>/my-angular-test-</w:t>
+      </w:r>
+      <w:proofErr w:type="gramStart"/>
+      <w:r>
+        <w:rPr>
+          <w:rFonts w:ascii="Consolas" w:eastAsia="Times New Roman" w:hAnsi="Consolas" w:cs="Times New Roman"/>
+          <w:color w:val="0F4A85"/>
+          <w:kern w:val="0"/>
+          <w:sz w:val="21"/>
+          <w:szCs w:val="21"/>
+          <w:lang w:eastAsia="en-IN" w:bidi="mr-IN"/>
+          <w14:ligatures w14:val="none"/>
+        </w:rPr>
+        <w:t>app:v</w:t>
+      </w:r>
+      <w:proofErr w:type="gramEnd"/>
+      <w:r>
+        <w:rPr>
+          <w:rFonts w:ascii="Consolas" w:eastAsia="Times New Roman" w:hAnsi="Consolas" w:cs="Times New Roman"/>
+          <w:color w:val="0F4A85"/>
+          <w:kern w:val="0"/>
+          <w:sz w:val="21"/>
+          <w:szCs w:val="21"/>
+          <w:lang w:eastAsia="en-IN" w:bidi="mr-IN"/>
+          <w14:ligatures w14:val="none"/>
+        </w:rPr>
+        <w:t>1</w:t>
+      </w:r>
+    </w:p>
+    <w:p>
+      <w:pPr>
+        <w:shd w:val="clear" w:color="auto" w:fill="FFFFFF"/>
+        <w:spacing w:after="0" w:line="285" w:lineRule="atLeast"/>
+        <w:rPr>
+          <w:rFonts w:ascii="Consolas" w:eastAsia="Times New Roman" w:hAnsi="Consolas" w:cs="Times New Roman"/>
+          <w:color w:val="292929"/>
+          <w:kern w:val="0"/>
+          <w:sz w:val="21"/>
+          <w:szCs w:val="21"/>
+          <w:lang w:eastAsia="en-IN" w:bidi="mr-IN"/>
+          <w14:ligatures w14:val="none"/>
+        </w:rPr>
+      </w:pPr>
+      <w:r>
+        <w:rPr>
+          <w:rFonts w:ascii="Consolas" w:eastAsia="Times New Roman" w:hAnsi="Consolas" w:cs="Times New Roman"/>
+          <w:color w:val="292929"/>
+          <w:kern w:val="0"/>
+          <w:sz w:val="21"/>
+          <w:szCs w:val="21"/>
+          <w:lang w:eastAsia="en-IN" w:bidi="mr-IN"/>
+          <w14:ligatures w14:val="none"/>
+        </w:rPr>
+        <w:t xml:space="preserve">    </w:t>
+      </w:r>
+      <w:r>
+        <w:rPr>
+          <w:rFonts w:ascii="Consolas" w:eastAsia="Times New Roman" w:hAnsi="Consolas" w:cs="Times New Roman"/>
+          <w:color w:val="0F4A85"/>
+          <w:kern w:val="0"/>
+          <w:sz w:val="21"/>
+          <w:szCs w:val="21"/>
+          <w:lang w:eastAsia="en-IN" w:bidi="mr-IN"/>
+          <w14:ligatures w14:val="none"/>
+        </w:rPr>
+        <w:t>ports</w:t>
+      </w:r>
+      <w:r>
+        <w:rPr>
+          <w:rFonts w:ascii="Consolas" w:eastAsia="Times New Roman" w:hAnsi="Consolas" w:cs="Times New Roman"/>
+          <w:color w:val="292929"/>
+          <w:kern w:val="0"/>
+          <w:sz w:val="21"/>
+          <w:szCs w:val="21"/>
+          <w:lang w:eastAsia="en-IN" w:bidi="mr-IN"/>
+          <w14:ligatures w14:val="none"/>
+        </w:rPr>
+        <w:t>:</w:t>
+      </w:r>
+    </w:p>
+    <w:p>
+      <w:pPr>
+        <w:shd w:val="clear" w:color="auto" w:fill="FFFFFF"/>
+        <w:spacing w:after="0" w:line="285" w:lineRule="atLeast"/>
+        <w:rPr>
+          <w:rFonts w:ascii="Consolas" w:eastAsia="Times New Roman" w:hAnsi="Consolas" w:cs="Times New Roman"/>
+          <w:color w:val="292929"/>
+          <w:kern w:val="0"/>
+          <w:sz w:val="21"/>
+          <w:szCs w:val="21"/>
+          <w:lang w:eastAsia="en-IN" w:bidi="mr-IN"/>
+          <w14:ligatures w14:val="none"/>
+        </w:rPr>
+      </w:pPr>
+      <w:r>
+        <w:rPr>
+          <w:rFonts w:ascii="Consolas" w:eastAsia="Times New Roman" w:hAnsi="Consolas" w:cs="Times New Roman"/>
+          <w:color w:val="292929"/>
+          <w:kern w:val="0"/>
+          <w:sz w:val="21"/>
+          <w:szCs w:val="21"/>
+          <w:lang w:eastAsia="en-IN" w:bidi="mr-IN"/>
+          <w14:ligatures w14:val="none"/>
+        </w:rPr>
+        <w:t xml:space="preserve">      - </w:t>
+      </w:r>
+      <w:r>
+        <w:rPr>
+          <w:rFonts w:ascii="Consolas" w:eastAsia="Times New Roman" w:hAnsi="Consolas" w:cs="Times New Roman"/>
+          <w:color w:val="0F4A85"/>
+          <w:kern w:val="0"/>
+          <w:sz w:val="21"/>
+          <w:szCs w:val="21"/>
+          <w:lang w:eastAsia="en-IN" w:bidi="mr-IN"/>
+          <w14:ligatures w14:val="none"/>
+        </w:rPr>
+        <w:t>84:80</w:t>
+      </w:r>
+    </w:p>
+    <w:p>
+      <w:pPr>
+        <w:ind w:left="360"/>
+      </w:pPr>
+    </w:p>
+    <w:p>
+      <w:pPr>
+        <w:ind w:left="360"/>
+      </w:pPr>
+      <w:r>
+        <w:t xml:space="preserve">Then open the terminal </w:t>
+      </w:r>
+    </w:p>
+    <w:p>
+      <w:pPr>
+        <w:ind w:left="360"/>
+      </w:pPr>
+      <w:r>
+        <w:rPr>
+          <w:highlight w:val="yellow"/>
+        </w:rPr>
+        <w:t>docker-compose up -d</w:t>
+      </w:r>
+      <w:r>
+        <w:t xml:space="preserve"> </w:t>
+      </w:r>
+    </w:p>
+    <w:p>
+      <w:pPr>
+        <w:ind w:left="360"/>
+      </w:pPr>
+      <w:r>
+        <w:t xml:space="preserve">then docker images </w:t>
+      </w:r>
+    </w:p>
+    <w:p>
+      <w:pPr>
+        <w:ind w:left="360"/>
+      </w:pPr>
+      <w:r>
+        <w:t xml:space="preserve">docker </w:t>
+      </w:r>
+      <w:proofErr w:type="spellStart"/>
+      <w:r>
+        <w:t>ps</w:t>
+      </w:r>
+      <w:proofErr w:type="spellEnd"/>
+      <w:r>
+        <w:t xml:space="preserve"> </w:t>
+      </w:r>
+    </w:p>
+    <w:p>
+      <w:pPr>
+        <w:ind w:left="360"/>
+      </w:pPr>
+      <w:r>
+        <w:t>then check all application with port number as 81</w:t>
+      </w:r>
+    </w:p>
+    <w:p>
+      <w:pPr>
+        <w:ind w:left="360"/>
+      </w:pPr>
+      <w:r>
+        <w:t xml:space="preserve">like </w:t>
+      </w:r>
+      <w:proofErr w:type="gramStart"/>
+      <w:r>
+        <w:t>http://localhost:81 ,</w:t>
+      </w:r>
+      <w:proofErr w:type="gramEnd"/>
+      <w:r>
+        <w:t xml:space="preserve"> </w:t>
+      </w:r>
+      <w:hyperlink r:id="rId14" w:history="1">
+        <w:r>
+          <w:rPr>
+            <w:rStyle w:val="Hyperlink"/>
+          </w:rPr>
+          <w:t>http://localhost:8</w:t>
+        </w:r>
+        <w:r>
+          <w:rPr>
+            <w:rStyle w:val="Hyperlink"/>
+          </w:rPr>
+          <w:t>2</w:t>
+        </w:r>
+      </w:hyperlink>
+      <w:r>
+        <w:t xml:space="preserve">, </w:t>
+      </w:r>
+      <w:hyperlink r:id="rId15" w:history="1">
+        <w:r>
+          <w:rPr>
+            <w:rStyle w:val="Hyperlink"/>
+          </w:rPr>
+          <w:t>http://localhost:8</w:t>
+        </w:r>
+        <w:r>
+          <w:rPr>
+            <w:rStyle w:val="Hyperlink"/>
+          </w:rPr>
+          <w:t>3</w:t>
+        </w:r>
+      </w:hyperlink>
+      <w:r>
+        <w:t xml:space="preserve">, </w:t>
+      </w:r>
+      <w:hyperlink r:id="rId16" w:history="1">
+        <w:r>
+          <w:rPr>
+            <w:rStyle w:val="Hyperlink"/>
+          </w:rPr>
+          <w:t>http://localhost:8</w:t>
+        </w:r>
+        <w:r>
+          <w:rPr>
+            <w:rStyle w:val="Hyperlink"/>
+          </w:rPr>
+          <w:t>4</w:t>
+        </w:r>
+      </w:hyperlink>
+    </w:p>
+    <w:p>
+      <w:pPr>
+        <w:ind w:left="360"/>
+      </w:pPr>
+      <w:r>
+        <w:t xml:space="preserve">if you want to stop </w:t>
+      </w:r>
+    </w:p>
+    <w:p>
+      <w:pPr>
+        <w:ind w:left="360"/>
+      </w:pPr>
+      <w:r>
+        <w:rPr>
+          <w:highlight w:val="yellow"/>
+        </w:rPr>
+        <w:t>docker-compose down</w:t>
+      </w:r>
+      <w:r>
+        <w:t xml:space="preserve"> </w:t>
+      </w:r>
+    </w:p>
+    <w:p>
+      <w:pPr>
+        <w:ind w:left="360"/>
+      </w:pPr>
+      <w:r>
+        <w:t xml:space="preserve"> </w:t>
+      </w:r>
+    </w:p>
     <w:p/>
     <w:p/>
     <w:p/>
@@ -7033,9 +9492,9 @@
 <file path=word/numbering.xml><?xml version="1.0" encoding="utf-8"?>
 <w:numbering xmlns:wpc="http://schemas.microsoft.com/office/word/2010/wordprocessingCanvas" xmlns:cx="http://schemas.microsoft.com/office/drawing/2014/chartex" xmlns:cx1="http://schemas.microsoft.com/office/drawing/2015/9/8/chartex" xmlns:cx2="http://schemas.microsoft.com/office/drawing/2015/10/21/chartex" xmlns:cx3="http://schemas.microsoft.com/office/drawing/2016/5/9/chartex" xmlns:cx4="http://schemas.microsoft.com/office/drawing/2016/5/10/chartex" xmlns:cx5="http://schemas.microsoft.com/office/drawing/2016/5/11/chartex" xmlns:cx6="http://schemas.microsoft.com/office/drawing/2016/5/12/chartex" xmlns:cx7="http://schemas.microsoft.com/office/drawing/2016/5/13/chartex" xmlns:cx8="http://schemas.microsoft.com/office/drawing/2016/5/14/chartex" xmlns:mc="http://schemas.openxmlformats.org/markup-compatibility/2006" xmlns:aink="http://schemas.microsoft.com/office/drawing/2016/ink" xmlns:am3d="http://schemas.microsoft.com/office/drawing/2017/model3d" xmlns:o="urn:schemas-microsoft-com:office:office" xmlns:oel="http://schemas.microsoft.com/office/2019/extlst" xmlns:r="http://schemas.openxmlformats.org/officeDocument/2006/relationships" xmlns:m="http://schemas.openxmlformats.org/officeDocument/2006/math" xmlns:v="urn:schemas-microsoft-com:vml" xmlns:wp14="http://schemas.microsoft.com/office/word/2010/wordprocessingDrawing" xmlns:wp="http://schemas.openxmlformats.org/drawingml/2006/wordprocessingDrawing" xmlns:w10="urn:schemas-microsoft-com:office:word" xmlns:w="http://schemas.openxmlformats.org/wordprocessingml/2006/main" xmlns:w14="http://schemas.microsoft.com/office/word/2010/wordml" xmlns:w15="http://schemas.microsoft.com/office/word/2012/wordml" xmlns:w16cex="http://schemas.microsoft.com/office/word/2018/wordml/cex" xmlns:w16cid="http://schemas.microsoft.com/office/word/2016/wordml/cid" xmlns:w16="http://schemas.microsoft.com/office/word/2018/wordml" xmlns:w16sdtdh="http://schemas.microsoft.com/office/word/2020/wordml/sdtdatahash" xmlns:w16se="http://schemas.microsoft.com/office/word/2015/wordml/symex" xmlns:wpg="http://schemas.microsoft.com/office/word/2010/wordprocessingGroup" xmlns:wpi="http://schemas.microsoft.com/office/word/2010/wordprocessingInk" xmlns:wne="http://schemas.microsoft.com/office/word/2006/wordml" xmlns:wps="http://schemas.microsoft.com/office/word/2010/wordprocessingShape" mc:Ignorable="w14 w15 w16se w16cid w16 w16cex w16sdtdh wp14">
   <w:abstractNum w:abstractNumId="0" w15:restartNumberingAfterBreak="0">
-    <w:nsid w:val="12E22ACA"/>
+    <w:nsid w:val="0C5E1BF7"/>
     <w:multiLevelType w:val="hybridMultilevel"/>
-    <w:tmpl w:val="8A905B6C"/>
+    <w:tmpl w:val="F022FEF8"/>
     <w:lvl w:ilvl="0" w:tplc="4009000F">
       <w:start w:val="1"/>
       <w:numFmt w:val="decimal"/>
@@ -7122,9 +9581,9 @@
     </w:lvl>
   </w:abstractNum>
   <w:abstractNum w:abstractNumId="1" w15:restartNumberingAfterBreak="0">
-    <w:nsid w:val="68205D10"/>
+    <w:nsid w:val="12E22ACA"/>
     <w:multiLevelType w:val="hybridMultilevel"/>
-    <w:tmpl w:val="3CEEF84E"/>
+    <w:tmpl w:val="8A905B6C"/>
     <w:lvl w:ilvl="0" w:tplc="4009000F">
       <w:start w:val="1"/>
       <w:numFmt w:val="decimal"/>
@@ -7210,10 +9669,102 @@
       </w:pPr>
     </w:lvl>
   </w:abstractNum>
+  <w:abstractNum w:abstractNumId="2" w15:restartNumberingAfterBreak="0">
+    <w:nsid w:val="68205D10"/>
+    <w:multiLevelType w:val="hybridMultilevel"/>
+    <w:tmpl w:val="3CEEF84E"/>
+    <w:lvl w:ilvl="0" w:tplc="4009000F">
+      <w:start w:val="1"/>
+      <w:numFmt w:val="decimal"/>
+      <w:lvlText w:val="%1."/>
+      <w:lvlJc w:val="left"/>
+      <w:pPr>
+        <w:ind w:left="720" w:hanging="360"/>
+      </w:pPr>
+      <w:rPr>
+        <w:rFonts w:hint="default"/>
+      </w:rPr>
+    </w:lvl>
+    <w:lvl w:ilvl="1" w:tplc="40090019" w:tentative="1">
+      <w:start w:val="1"/>
+      <w:numFmt w:val="lowerLetter"/>
+      <w:lvlText w:val="%2."/>
+      <w:lvlJc w:val="left"/>
+      <w:pPr>
+        <w:ind w:left="1440" w:hanging="360"/>
+      </w:pPr>
+    </w:lvl>
+    <w:lvl w:ilvl="2" w:tplc="4009001B" w:tentative="1">
+      <w:start w:val="1"/>
+      <w:numFmt w:val="lowerRoman"/>
+      <w:lvlText w:val="%3."/>
+      <w:lvlJc w:val="right"/>
+      <w:pPr>
+        <w:ind w:left="2160" w:hanging="180"/>
+      </w:pPr>
+    </w:lvl>
+    <w:lvl w:ilvl="3" w:tplc="4009000F" w:tentative="1">
+      <w:start w:val="1"/>
+      <w:numFmt w:val="decimal"/>
+      <w:lvlText w:val="%4."/>
+      <w:lvlJc w:val="left"/>
+      <w:pPr>
+        <w:ind w:left="2880" w:hanging="360"/>
+      </w:pPr>
+    </w:lvl>
+    <w:lvl w:ilvl="4" w:tplc="40090019" w:tentative="1">
+      <w:start w:val="1"/>
+      <w:numFmt w:val="lowerLetter"/>
+      <w:lvlText w:val="%5."/>
+      <w:lvlJc w:val="left"/>
+      <w:pPr>
+        <w:ind w:left="3600" w:hanging="360"/>
+      </w:pPr>
+    </w:lvl>
+    <w:lvl w:ilvl="5" w:tplc="4009001B" w:tentative="1">
+      <w:start w:val="1"/>
+      <w:numFmt w:val="lowerRoman"/>
+      <w:lvlText w:val="%6."/>
+      <w:lvlJc w:val="right"/>
+      <w:pPr>
+        <w:ind w:left="4320" w:hanging="180"/>
+      </w:pPr>
+    </w:lvl>
+    <w:lvl w:ilvl="6" w:tplc="4009000F" w:tentative="1">
+      <w:start w:val="1"/>
+      <w:numFmt w:val="decimal"/>
+      <w:lvlText w:val="%7."/>
+      <w:lvlJc w:val="left"/>
+      <w:pPr>
+        <w:ind w:left="5040" w:hanging="360"/>
+      </w:pPr>
+    </w:lvl>
+    <w:lvl w:ilvl="7" w:tplc="40090019" w:tentative="1">
+      <w:start w:val="1"/>
+      <w:numFmt w:val="lowerLetter"/>
+      <w:lvlText w:val="%8."/>
+      <w:lvlJc w:val="left"/>
+      <w:pPr>
+        <w:ind w:left="5760" w:hanging="360"/>
+      </w:pPr>
+    </w:lvl>
+    <w:lvl w:ilvl="8" w:tplc="4009001B" w:tentative="1">
+      <w:start w:val="1"/>
+      <w:numFmt w:val="lowerRoman"/>
+      <w:lvlText w:val="%9."/>
+      <w:lvlJc w:val="right"/>
+      <w:pPr>
+        <w:ind w:left="6480" w:hanging="180"/>
+      </w:pPr>
+    </w:lvl>
+  </w:abstractNum>
   <w:num w:numId="1" w16cid:durableId="1740008742">
+    <w:abstractNumId w:val="2"/>
+  </w:num>
+  <w:num w:numId="2" w16cid:durableId="53311037">
     <w:abstractNumId w:val="1"/>
   </w:num>
-  <w:num w:numId="2" w16cid:durableId="53311037">
+  <w:num w:numId="3" w16cid:durableId="267011159">
     <w:abstractNumId w:val="0"/>
   </w:num>
 </w:numbering>
@@ -7700,6 +10251,73 @@
       <w:shd w:val="clear" w:color="auto" w:fill="E1DFDD"/>
     </w:rPr>
   </w:style>
+  <w:style w:type="paragraph" w:styleId="HTMLPreformatted">
+    <w:name w:val="HTML Preformatted"/>
+    <w:basedOn w:val="Normal"/>
+    <w:link w:val="HTMLPreformattedChar"/>
+    <w:uiPriority w:val="99"/>
+    <w:semiHidden/>
+    <w:unhideWhenUsed/>
+    <w:rsid w:val="006C6E58"/>
+    <w:pPr>
+      <w:tabs>
+        <w:tab w:val="left" w:pos="916"/>
+        <w:tab w:val="left" w:pos="1832"/>
+        <w:tab w:val="left" w:pos="2748"/>
+        <w:tab w:val="left" w:pos="3664"/>
+        <w:tab w:val="left" w:pos="4580"/>
+        <w:tab w:val="left" w:pos="5496"/>
+        <w:tab w:val="left" w:pos="6412"/>
+        <w:tab w:val="left" w:pos="7328"/>
+        <w:tab w:val="left" w:pos="8244"/>
+        <w:tab w:val="left" w:pos="9160"/>
+        <w:tab w:val="left" w:pos="10076"/>
+        <w:tab w:val="left" w:pos="10992"/>
+        <w:tab w:val="left" w:pos="11908"/>
+        <w:tab w:val="left" w:pos="12824"/>
+        <w:tab w:val="left" w:pos="13740"/>
+        <w:tab w:val="left" w:pos="14656"/>
+      </w:tabs>
+      <w:spacing w:after="0" w:line="240" w:lineRule="auto"/>
+    </w:pPr>
+    <w:rPr>
+      <w:rFonts w:ascii="Courier New" w:eastAsia="Times New Roman" w:hAnsi="Courier New" w:cs="Courier New"/>
+      <w:kern w:val="0"/>
+      <w:sz w:val="20"/>
+      <w:szCs w:val="20"/>
+      <w:lang w:eastAsia="en-IN" w:bidi="mr-IN"/>
+      <w14:ligatures w14:val="none"/>
+    </w:rPr>
+  </w:style>
+  <w:style w:type="character" w:customStyle="1" w:styleId="HTMLPreformattedChar">
+    <w:name w:val="HTML Preformatted Char"/>
+    <w:basedOn w:val="DefaultParagraphFont"/>
+    <w:link w:val="HTMLPreformatted"/>
+    <w:uiPriority w:val="99"/>
+    <w:semiHidden/>
+    <w:rsid w:val="006C6E58"/>
+    <w:rPr>
+      <w:rFonts w:ascii="Courier New" w:eastAsia="Times New Roman" w:hAnsi="Courier New" w:cs="Courier New"/>
+      <w:kern w:val="0"/>
+      <w:sz w:val="20"/>
+      <w:szCs w:val="20"/>
+      <w:lang w:eastAsia="en-IN" w:bidi="mr-IN"/>
+      <w14:ligatures w14:val="none"/>
+    </w:rPr>
+  </w:style>
+  <w:style w:type="character" w:styleId="HTMLCode">
+    <w:name w:val="HTML Code"/>
+    <w:basedOn w:val="DefaultParagraphFont"/>
+    <w:uiPriority w:val="99"/>
+    <w:semiHidden/>
+    <w:unhideWhenUsed/>
+    <w:rsid w:val="006C6E58"/>
+    <w:rPr>
+      <w:rFonts w:ascii="Courier New" w:eastAsia="Times New Roman" w:hAnsi="Courier New" w:cs="Courier New"/>
+      <w:sz w:val="20"/>
+      <w:szCs w:val="20"/>
+    </w:rPr>
+  </w:style>
 </w:styles>
 </file>
 

--- a/PG FSD Integration and Deployment Aug cohort/Course 4.docx
+++ b/PG FSD Integration and Deployment Aug cohort/Course 4.docx
@@ -42,19 +42,11 @@
     <w:p/>
     <w:p/>
     <w:p>
-      <w:proofErr w:type="spellStart"/>
-      <w:r>
-        <w:rPr>
-          <w:highlight w:val="yellow"/>
-        </w:rPr>
-        <w:t>Devops</w:t>
-      </w:r>
-      <w:proofErr w:type="spellEnd"/>
-      <w:r>
-        <w:rPr>
-          <w:highlight w:val="yellow"/>
-        </w:rPr>
-        <w:t xml:space="preserve"> tools</w:t>
+      <w:r>
+        <w:rPr>
+          <w:highlight w:val="yellow"/>
+        </w:rPr>
+        <w:t>Devops tools</w:t>
       </w:r>
       <w:r>
         <w:t xml:space="preserve"> </w:t>
@@ -68,41 +60,25 @@
     </w:p>
     <w:p>
       <w:r>
-        <w:t xml:space="preserve">Docker </w:t>
-      </w:r>
-      <w:proofErr w:type="gramStart"/>
-      <w:r>
-        <w:t>compose</w:t>
-      </w:r>
-      <w:proofErr w:type="gramEnd"/>
+        <w:t xml:space="preserve">Docker compose </w:t>
+      </w:r>
+    </w:p>
+    <w:p>
+      <w:r>
+        <w:t>CI and CD tool using Jenkin</w:t>
+      </w:r>
+      <w:r>
+        <w:t xml:space="preserve"> jobs and Pipe line jobs </w:t>
+      </w:r>
+    </w:p>
+    <w:p>
       <w:r>
         <w:t xml:space="preserve"> </w:t>
       </w:r>
     </w:p>
     <w:p>
       <w:r>
-        <w:t>CI and CD tool using Jenkin</w:t>
-      </w:r>
-      <w:r>
-        <w:t xml:space="preserve"> jobs and Pipe line jobs </w:t>
-      </w:r>
-    </w:p>
-    <w:p>
-      <w:r>
-        <w:t xml:space="preserve"> </w:t>
-      </w:r>
-    </w:p>
-    <w:p>
-      <w:r>
-        <w:t xml:space="preserve">Overview </w:t>
-      </w:r>
-      <w:proofErr w:type="gramStart"/>
-      <w:r>
-        <w:t>AWS :</w:t>
-      </w:r>
-      <w:proofErr w:type="gramEnd"/>
-      <w:r>
-        <w:t xml:space="preserve"> S3, RDS and EC</w:t>
+        <w:t>Overview AWS : S3, RDS and EC</w:t>
       </w:r>
       <w:r>
         <w:t>2</w:t>
@@ -136,48 +112,11 @@
     </w:p>
     <w:p/>
     <w:p>
-      <w:proofErr w:type="spellStart"/>
-      <w:r>
-        <w:t>VWare</w:t>
-      </w:r>
-      <w:proofErr w:type="spellEnd"/>
-      <w:r>
-        <w:t xml:space="preserve"> software</w:t>
-      </w:r>
-      <w:proofErr w:type="gramStart"/>
-      <w:r>
-        <w:t xml:space="preserve">. </w:t>
-      </w:r>
-      <w:r>
-        <w:t>:</w:t>
-      </w:r>
-      <w:proofErr w:type="gramEnd"/>
-      <w:r>
-        <w:t xml:space="preserve"> it is tool which help to run more than one OS. We can run multi </w:t>
-      </w:r>
-      <w:proofErr w:type="spellStart"/>
-      <w:r>
-        <w:t>os</w:t>
-      </w:r>
-      <w:proofErr w:type="spellEnd"/>
-      <w:r>
-        <w:t xml:space="preserve"> like window </w:t>
-      </w:r>
-      <w:proofErr w:type="spellStart"/>
-      <w:r>
-        <w:t>xp</w:t>
-      </w:r>
-      <w:proofErr w:type="spellEnd"/>
-      <w:r>
-        <w:t xml:space="preserve">, </w:t>
-      </w:r>
-      <w:proofErr w:type="spellStart"/>
-      <w:r>
-        <w:t>linux</w:t>
-      </w:r>
-      <w:proofErr w:type="spellEnd"/>
-      <w:r>
-        <w:t xml:space="preserve">, mac etc. </w:t>
+      <w:r>
+        <w:t xml:space="preserve">VWare software. </w:t>
+      </w:r>
+      <w:r>
+        <w:t xml:space="preserve">: it is tool which help to run more than one OS. We can run multi os like window xp, linux, mac etc. </w:t>
       </w:r>
     </w:p>
     <w:p/>
@@ -189,15 +128,7 @@
     <w:p/>
     <w:p>
       <w:r>
-        <w:t xml:space="preserve">If we want to run Guest OS with help of VMWare </w:t>
-      </w:r>
-      <w:proofErr w:type="gramStart"/>
-      <w:r>
-        <w:t>software</w:t>
-      </w:r>
-      <w:proofErr w:type="gramEnd"/>
-      <w:r>
-        <w:t xml:space="preserve"> we need to share resource for VM</w:t>
+        <w:t>If we want to run Guest OS with help of VMWare software we need to share resource for VM</w:t>
       </w:r>
     </w:p>
     <w:p/>
@@ -241,15 +172,7 @@
       </w:r>
       <w:r>
         <w:tab/>
-        <w:t xml:space="preserve">Hard </w:t>
-      </w:r>
-      <w:proofErr w:type="gramStart"/>
-      <w:r>
-        <w:t>disk</w:t>
-      </w:r>
-      <w:proofErr w:type="gramEnd"/>
-      <w:r>
-        <w:t xml:space="preserve"> </w:t>
+        <w:t xml:space="preserve">Hard disk </w:t>
       </w:r>
     </w:p>
     <w:p/>
@@ -270,15 +193,7 @@
     <w:p>
       <w:r>
         <w:lastRenderedPageBreak/>
-        <w:t xml:space="preserve">Docker is an advanced OS virtualization an </w:t>
-      </w:r>
-      <w:proofErr w:type="gramStart"/>
-      <w:r>
-        <w:t>open source</w:t>
-      </w:r>
-      <w:proofErr w:type="gramEnd"/>
-      <w:r>
-        <w:t xml:space="preserve"> software platform which help create application, build application with required dependencies, test the application and deploy the application very easily. </w:t>
+        <w:t xml:space="preserve">Docker is an advanced OS virtualization an open source software platform which help create application, build application with required dependencies, test the application and deploy the application very easily. </w:t>
       </w:r>
     </w:p>
     <w:p>
@@ -325,33 +240,12 @@
         <w:t>version of an application</w:t>
       </w:r>
       <w:r>
-        <w:t xml:space="preserve">. To run the application </w:t>
-      </w:r>
-      <w:proofErr w:type="gramStart"/>
-      <w:r>
-        <w:t>software</w:t>
-      </w:r>
-      <w:proofErr w:type="gramEnd"/>
-      <w:r>
-        <w:t xml:space="preserve"> develop in any language we need system software. This system software </w:t>
-      </w:r>
-      <w:proofErr w:type="gramStart"/>
-      <w:r>
-        <w:t>provide</w:t>
-      </w:r>
-      <w:proofErr w:type="gramEnd"/>
-      <w:r>
-        <w:t xml:space="preserve"> by docker engine. </w:t>
-      </w:r>
-    </w:p>
-    <w:p>
-      <w:proofErr w:type="gramStart"/>
-      <w:r>
-        <w:t>Container :</w:t>
-      </w:r>
-      <w:proofErr w:type="gramEnd"/>
-      <w:r>
-        <w:t xml:space="preserve"> run the environment. </w:t>
+        <w:t xml:space="preserve">. To run the application software develop in any language we need system software. This system software provide by docker engine. </w:t>
+      </w:r>
+    </w:p>
+    <w:p>
+      <w:r>
+        <w:t xml:space="preserve">Container : run the environment. </w:t>
       </w:r>
     </w:p>
     <w:p>
@@ -361,23 +255,7 @@
     </w:p>
     <w:p>
       <w:r>
-        <w:t xml:space="preserve">Web </w:t>
-      </w:r>
-      <w:proofErr w:type="gramStart"/>
-      <w:r>
-        <w:t>container :</w:t>
-      </w:r>
-      <w:proofErr w:type="gramEnd"/>
-      <w:r>
-        <w:t xml:space="preserve"> responsible to run servlet and </w:t>
-      </w:r>
-      <w:proofErr w:type="spellStart"/>
-      <w:r>
-        <w:t>jsp</w:t>
-      </w:r>
-      <w:proofErr w:type="spellEnd"/>
-      <w:r>
-        <w:t xml:space="preserve"> </w:t>
+        <w:t xml:space="preserve">Web container : responsible to run servlet and jsp </w:t>
       </w:r>
     </w:p>
     <w:p>
@@ -444,15 +322,7 @@
     <w:p/>
     <w:p>
       <w:r>
-        <w:t xml:space="preserve">If we develop any application like using java, python, angular, database </w:t>
-      </w:r>
-      <w:proofErr w:type="spellStart"/>
-      <w:r>
-        <w:t>mysql</w:t>
-      </w:r>
-      <w:proofErr w:type="spellEnd"/>
-      <w:r>
-        <w:t xml:space="preserve"> or oracle or mongo db. </w:t>
+        <w:t xml:space="preserve">If we develop any application like using java, python, angular, database mysql or oracle or mongo db. </w:t>
       </w:r>
     </w:p>
     <w:p/>
@@ -474,15 +344,7 @@
     </w:p>
     <w:p>
       <w:r>
-        <w:t xml:space="preserve">Docker platform which </w:t>
-      </w:r>
-      <w:proofErr w:type="gramStart"/>
-      <w:r>
-        <w:t>help</w:t>
-      </w:r>
-      <w:proofErr w:type="gramEnd"/>
-      <w:r>
-        <w:t xml:space="preserve"> to pack all application with their dependencies in form of image. </w:t>
+        <w:t xml:space="preserve">Docker platform which help to pack all application with their dependencies in form of image. </w:t>
       </w:r>
     </w:p>
     <w:p>
@@ -492,15 +354,7 @@
     </w:p>
     <w:p>
       <w:r>
-        <w:t>Docker-</w:t>
-      </w:r>
-      <w:proofErr w:type="gramStart"/>
-      <w:r>
-        <w:t>file :</w:t>
-      </w:r>
-      <w:proofErr w:type="gramEnd"/>
-      <w:r>
-        <w:t xml:space="preserve"> set of instruction or set of rules which help to create the image. </w:t>
+        <w:t xml:space="preserve">Docker-file : set of instruction or set of rules which help to create the image. </w:t>
       </w:r>
     </w:p>
     <w:p>
@@ -584,15 +438,7 @@
     </w:p>
     <w:p>
       <w:r>
-        <w:t xml:space="preserve">Docker </w:t>
-      </w:r>
-      <w:proofErr w:type="gramStart"/>
-      <w:r>
-        <w:t>hub :</w:t>
-      </w:r>
-      <w:proofErr w:type="gramEnd"/>
-      <w:r>
-        <w:t xml:space="preserve"> Docker hub an open source public repository (by default one private). Which help to publish or push as well as pull the Docker image. It is like a git hub. In git hub we can push as well as pull any type of data.  </w:t>
+        <w:t xml:space="preserve">Docker hub : Docker hub an open source public repository (by default one private). Which help to publish or push as well as pull the Docker image. It is like a git hub. In git hub we can push as well as pull any type of data.  </w:t>
       </w:r>
     </w:p>
     <w:p/>
@@ -652,15 +498,7 @@
         </w:numPr>
       </w:pPr>
       <w:r>
-        <w:t xml:space="preserve">Docker Desktop is GUI base docker software which we can do all operation using command prompt as well </w:t>
-      </w:r>
-      <w:proofErr w:type="spellStart"/>
-      <w:r>
-        <w:t>gui</w:t>
-      </w:r>
-      <w:proofErr w:type="spellEnd"/>
-      <w:r>
-        <w:t xml:space="preserve"> base. </w:t>
+        <w:t xml:space="preserve">Docker Desktop is GUI base docker software which we can do all operation using command prompt as well gui base. </w:t>
       </w:r>
     </w:p>
     <w:p>
@@ -713,19 +551,11 @@
       </w:r>
     </w:p>
     <w:p>
-      <w:proofErr w:type="spellStart"/>
-      <w:r>
-        <w:rPr>
-          <w:highlight w:val="yellow"/>
-        </w:rPr>
-        <w:t>sudo</w:t>
-      </w:r>
-      <w:proofErr w:type="spellEnd"/>
-      <w:r>
-        <w:rPr>
-          <w:highlight w:val="yellow"/>
-        </w:rPr>
-        <w:t xml:space="preserve"> docker version</w:t>
+      <w:r>
+        <w:rPr>
+          <w:highlight w:val="yellow"/>
+        </w:rPr>
+        <w:t>sudo docker version</w:t>
       </w:r>
       <w:r>
         <w:t xml:space="preserve"> </w:t>
@@ -790,16 +620,8 @@
           <w:highlight w:val="yellow"/>
         </w:rPr>
         <w:lastRenderedPageBreak/>
-        <w:t xml:space="preserve">docker pull </w:t>
-      </w:r>
-      <w:proofErr w:type="spellStart"/>
-      <w:r>
-        <w:rPr>
-          <w:highlight w:val="yellow"/>
-        </w:rPr>
-        <w:t>imageName</w:t>
-      </w:r>
-      <w:proofErr w:type="spellEnd"/>
+        <w:t>docker pull imageName</w:t>
+      </w:r>
       <w:r>
         <w:tab/>
       </w:r>
@@ -850,30 +672,8 @@
         <w:rPr>
           <w:highlight w:val="yellow"/>
         </w:rPr>
-        <w:t xml:space="preserve">docker run </w:t>
-      </w:r>
-      <w:proofErr w:type="spellStart"/>
-      <w:r>
-        <w:rPr>
-          <w:highlight w:val="yellow"/>
-        </w:rPr>
-        <w:t>imageName</w:t>
-      </w:r>
-      <w:proofErr w:type="spellEnd"/>
-      <w:r>
-        <w:rPr>
-          <w:highlight w:val="yellow"/>
-        </w:rPr>
-        <w:t>/</w:t>
-      </w:r>
-      <w:proofErr w:type="spellStart"/>
-      <w:r>
-        <w:rPr>
-          <w:highlight w:val="yellow"/>
-        </w:rPr>
-        <w:t>imageId</w:t>
-      </w:r>
-      <w:proofErr w:type="spellEnd"/>
+        <w:t>docker run imageName/imageId</w:t>
+      </w:r>
       <w:r>
         <w:t xml:space="preserve"> </w:t>
       </w:r>
@@ -887,69 +687,32 @@
     </w:p>
     <w:p/>
     <w:p>
-      <w:proofErr w:type="spellStart"/>
       <w:r>
         <w:t>d</w:t>
       </w:r>
       <w:r>
-        <w:t>ebian</w:t>
-      </w:r>
-      <w:proofErr w:type="spellEnd"/>
-      <w:r>
-        <w:t xml:space="preserve"> or </w:t>
-      </w:r>
-      <w:proofErr w:type="spellStart"/>
-      <w:r>
-        <w:t>busybox</w:t>
-      </w:r>
-      <w:proofErr w:type="spellEnd"/>
+        <w:t xml:space="preserve">ebian or busybox os images. </w:t>
+      </w:r>
+    </w:p>
+    <w:p/>
+    <w:p>
+      <w:r>
+        <w:rPr>
+          <w:highlight w:val="yellow"/>
+        </w:rPr>
+        <w:t>docker pull busybox</w:t>
+      </w:r>
       <w:r>
         <w:t xml:space="preserve"> </w:t>
       </w:r>
-      <w:proofErr w:type="spellStart"/>
-      <w:r>
-        <w:t>os</w:t>
-      </w:r>
-      <w:proofErr w:type="spellEnd"/>
-      <w:r>
-        <w:t xml:space="preserve"> images. </w:t>
-      </w:r>
-    </w:p>
-    <w:p/>
-    <w:p>
-      <w:r>
-        <w:rPr>
-          <w:highlight w:val="yellow"/>
-        </w:rPr>
-        <w:t xml:space="preserve">docker pull </w:t>
-      </w:r>
-      <w:proofErr w:type="spellStart"/>
-      <w:r>
-        <w:rPr>
-          <w:highlight w:val="yellow"/>
-        </w:rPr>
-        <w:t>busybox</w:t>
-      </w:r>
-      <w:proofErr w:type="spellEnd"/>
-      <w:r>
-        <w:t xml:space="preserve"> </w:t>
-      </w:r>
-    </w:p>
-    <w:p>
-      <w:r>
-        <w:rPr>
-          <w:highlight w:val="yellow"/>
-        </w:rPr>
-        <w:t xml:space="preserve">docker run -it </w:t>
-      </w:r>
-      <w:proofErr w:type="spellStart"/>
-      <w:r>
-        <w:rPr>
-          <w:highlight w:val="yellow"/>
-        </w:rPr>
-        <w:t>busybox</w:t>
-      </w:r>
-      <w:proofErr w:type="spellEnd"/>
+    </w:p>
+    <w:p>
+      <w:r>
+        <w:rPr>
+          <w:highlight w:val="yellow"/>
+        </w:rPr>
+        <w:t>docker run -it busybox</w:t>
+      </w:r>
       <w:r>
         <w:t xml:space="preserve"> </w:t>
       </w:r>
@@ -975,7 +738,6 @@
         </w:rPr>
         <w:t xml:space="preserve">docker run -it </w:t>
       </w:r>
-      <w:proofErr w:type="spellStart"/>
       <w:r>
         <w:rPr>
           <w:highlight w:val="yellow"/>
@@ -988,7 +750,6 @@
         </w:rPr>
         <w:t>ebian</w:t>
       </w:r>
-      <w:proofErr w:type="spellEnd"/>
       <w:r>
         <w:tab/>
       </w:r>
@@ -1014,54 +775,20 @@
     <w:p/>
     <w:p>
       <w:r>
-        <w:t xml:space="preserve">if we want to create custom </w:t>
-      </w:r>
-      <w:proofErr w:type="gramStart"/>
-      <w:r>
-        <w:t>image</w:t>
-      </w:r>
-      <w:proofErr w:type="gramEnd"/>
-      <w:r>
-        <w:t xml:space="preserve"> we need take the help of </w:t>
-      </w:r>
-      <w:proofErr w:type="spellStart"/>
-      <w:r>
-        <w:t>pre defined</w:t>
-      </w:r>
-      <w:proofErr w:type="spellEnd"/>
-      <w:r>
-        <w:t xml:space="preserve"> OS images like </w:t>
-      </w:r>
-      <w:proofErr w:type="spellStart"/>
-      <w:r>
-        <w:t>busybox</w:t>
-      </w:r>
-      <w:proofErr w:type="spellEnd"/>
-      <w:r>
-        <w:t xml:space="preserve">, ubuntu etc. create the docker file and inside this file we need to write the instruction to run the application with required dependencies. </w:t>
+        <w:t xml:space="preserve">if we want to create custom image we need take the help of pre defined OS images like busybox, ubuntu etc. create the docker file and inside this file we need to write the instruction to run the application with required dependencies. </w:t>
       </w:r>
     </w:p>
     <w:p/>
     <w:p>
       <w:r>
-        <w:t xml:space="preserve">If we want to create the </w:t>
-      </w:r>
-      <w:proofErr w:type="gramStart"/>
-      <w:r>
-        <w:t>image</w:t>
-      </w:r>
-      <w:proofErr w:type="gramEnd"/>
-      <w:r>
-        <w:t xml:space="preserve"> we need to create </w:t>
-      </w:r>
-      <w:proofErr w:type="spellStart"/>
+        <w:t xml:space="preserve">If we want to create the image we need to create </w:t>
+      </w:r>
       <w:r>
         <w:rPr>
           <w:highlight w:val="yellow"/>
         </w:rPr>
         <w:t>Dockerfile</w:t>
       </w:r>
-      <w:proofErr w:type="spellEnd"/>
       <w:r>
         <w:t xml:space="preserve"> without extension. </w:t>
       </w:r>
@@ -1110,7 +837,6 @@
       </w:pPr>
     </w:p>
     <w:p>
-      <w:proofErr w:type="spellStart"/>
       <w:r>
         <w:rPr>
           <w:highlight w:val="yellow"/>
@@ -1118,7 +844,6 @@
         <w:lastRenderedPageBreak/>
         <w:t>Dockerfile</w:t>
       </w:r>
-      <w:proofErr w:type="spellEnd"/>
       <w:r>
         <w:t xml:space="preserve"> </w:t>
       </w:r>
@@ -1127,15 +852,7 @@
       </w:r>
       <w:r>
         <w:tab/>
-        <w:t xml:space="preserve">(default name </w:t>
-      </w:r>
-      <w:proofErr w:type="spellStart"/>
-      <w:r>
-        <w:t>Dockerfile</w:t>
-      </w:r>
-      <w:proofErr w:type="spellEnd"/>
-      <w:r>
-        <w:t xml:space="preserve"> consider) </w:t>
+        <w:t xml:space="preserve">(default name Dockerfile consider) </w:t>
       </w:r>
     </w:p>
     <w:p/>
@@ -1175,22 +892,8 @@
           <w:lang w:eastAsia="en-IN" w:bidi="mr-IN"/>
           <w14:ligatures w14:val="none"/>
         </w:rPr>
-        <w:t xml:space="preserve"> </w:t>
-      </w:r>
-      <w:proofErr w:type="spellStart"/>
-      <w:r>
-        <w:rPr>
-          <w:rFonts w:ascii="Consolas" w:eastAsia="Times New Roman" w:hAnsi="Consolas" w:cs="Times New Roman"/>
-          <w:color w:val="292929"/>
-          <w:kern w:val="0"/>
-          <w:sz w:val="21"/>
-          <w:szCs w:val="21"/>
-          <w:lang w:eastAsia="en-IN" w:bidi="mr-IN"/>
-          <w14:ligatures w14:val="none"/>
-        </w:rPr>
-        <w:t>busybox</w:t>
-      </w:r>
-      <w:proofErr w:type="spellEnd"/>
+        <w:t xml:space="preserve"> busybox</w:t>
+      </w:r>
     </w:p>
     <w:p>
       <w:pPr>
@@ -1240,9 +943,20 @@
           <w:lang w:eastAsia="en-IN" w:bidi="mr-IN"/>
           <w14:ligatures w14:val="none"/>
         </w:rPr>
-        <w:t>"</w:t>
-      </w:r>
-      <w:proofErr w:type="spellStart"/>
+        <w:t>"echo"</w:t>
+      </w:r>
+      <w:r>
+        <w:rPr>
+          <w:rFonts w:ascii="Consolas" w:eastAsia="Times New Roman" w:hAnsi="Consolas" w:cs="Times New Roman"/>
+          <w:color w:val="292929"/>
+          <w:kern w:val="0"/>
+          <w:sz w:val="21"/>
+          <w:szCs w:val="21"/>
+          <w:lang w:eastAsia="en-IN" w:bidi="mr-IN"/>
+          <w14:ligatures w14:val="none"/>
+        </w:rPr>
+        <w:t>,</w:t>
+      </w:r>
       <w:r>
         <w:rPr>
           <w:rFonts w:ascii="Consolas" w:eastAsia="Times New Roman" w:hAnsi="Consolas" w:cs="Times New Roman"/>
@@ -1253,44 +967,7 @@
           <w:lang w:eastAsia="en-IN" w:bidi="mr-IN"/>
           <w14:ligatures w14:val="none"/>
         </w:rPr>
-        <w:t>echo"</w:t>
-      </w:r>
-      <w:r>
-        <w:rPr>
-          <w:rFonts w:ascii="Consolas" w:eastAsia="Times New Roman" w:hAnsi="Consolas" w:cs="Times New Roman"/>
-          <w:color w:val="292929"/>
-          <w:kern w:val="0"/>
-          <w:sz w:val="21"/>
-          <w:szCs w:val="21"/>
-          <w:lang w:eastAsia="en-IN" w:bidi="mr-IN"/>
-          <w14:ligatures w14:val="none"/>
-        </w:rPr>
-        <w:t>,</w:t>
-      </w:r>
-      <w:r>
-        <w:rPr>
-          <w:rFonts w:ascii="Consolas" w:eastAsia="Times New Roman" w:hAnsi="Consolas" w:cs="Times New Roman"/>
-          <w:color w:val="0F4A85"/>
-          <w:kern w:val="0"/>
-          <w:sz w:val="21"/>
-          <w:szCs w:val="21"/>
-          <w:lang w:eastAsia="en-IN" w:bidi="mr-IN"/>
-          <w14:ligatures w14:val="none"/>
-        </w:rPr>
-        <w:t>"Welcome</w:t>
-      </w:r>
-      <w:proofErr w:type="spellEnd"/>
-      <w:r>
-        <w:rPr>
-          <w:rFonts w:ascii="Consolas" w:eastAsia="Times New Roman" w:hAnsi="Consolas" w:cs="Times New Roman"/>
-          <w:color w:val="0F4A85"/>
-          <w:kern w:val="0"/>
-          <w:sz w:val="21"/>
-          <w:szCs w:val="21"/>
-          <w:lang w:eastAsia="en-IN" w:bidi="mr-IN"/>
-          <w14:ligatures w14:val="none"/>
-        </w:rPr>
-        <w:t xml:space="preserve"> Simple Docker example created by Akash"</w:t>
+        <w:t>"Welcome Simple Docker example created by Akash"</w:t>
       </w:r>
       <w:r>
         <w:rPr>
@@ -1316,209 +993,113 @@
         <w:rPr>
           <w:highlight w:val="yellow"/>
         </w:rPr>
+        <w:t>docker build -t imageName . -f Dockerfile</w:t>
+      </w:r>
+      <w:r>
+        <w:t xml:space="preserve"> </w:t>
+      </w:r>
+    </w:p>
+    <w:p>
+      <w:r>
+        <w:t xml:space="preserve">Example </w:t>
+      </w:r>
+    </w:p>
+    <w:p>
+      <w:r>
+        <w:rPr>
+          <w:highlight w:val="yellow"/>
+        </w:rPr>
         <w:t xml:space="preserve">docker build -t </w:t>
       </w:r>
-      <w:proofErr w:type="spellStart"/>
-      <w:proofErr w:type="gramStart"/>
-      <w:r>
-        <w:rPr>
-          <w:highlight w:val="yellow"/>
-        </w:rPr>
-        <w:t>imageName</w:t>
-      </w:r>
-      <w:proofErr w:type="spellEnd"/>
+      <w:r>
+        <w:rPr>
+          <w:highlight w:val="yellow"/>
+        </w:rPr>
+        <w:t>my-busybox</w:t>
+      </w:r>
+      <w:r>
+        <w:rPr>
+          <w:highlight w:val="yellow"/>
+        </w:rPr>
+        <w:t xml:space="preserve"> . </w:t>
+      </w:r>
+      <w:r>
+        <w:rPr>
+          <w:highlight w:val="yellow"/>
+        </w:rPr>
+        <w:t>-f Dockerfile</w:t>
+      </w:r>
+    </w:p>
+    <w:p>
+      <w:r>
+        <w:rPr>
+          <w:highlight w:val="yellow"/>
+        </w:rPr>
+        <w:t xml:space="preserve">docker build -t </w:t>
+      </w:r>
+      <w:r>
+        <w:rPr>
+          <w:highlight w:val="yellow"/>
+        </w:rPr>
+        <w:t>my-busybox</w:t>
+      </w:r>
       <w:r>
         <w:rPr>
           <w:highlight w:val="yellow"/>
         </w:rPr>
         <w:t xml:space="preserve"> .</w:t>
       </w:r>
-      <w:proofErr w:type="gramEnd"/>
-      <w:r>
-        <w:rPr>
-          <w:highlight w:val="yellow"/>
-        </w:rPr>
-        <w:t xml:space="preserve"> -f </w:t>
-      </w:r>
-      <w:proofErr w:type="spellStart"/>
-      <w:r>
-        <w:rPr>
-          <w:highlight w:val="yellow"/>
-        </w:rPr>
-        <w:t>Dockerfile</w:t>
-      </w:r>
-      <w:proofErr w:type="spellEnd"/>
       <w:r>
         <w:t xml:space="preserve"> </w:t>
       </w:r>
-    </w:p>
-    <w:p>
-      <w:r>
-        <w:t xml:space="preserve">Example </w:t>
-      </w:r>
-    </w:p>
-    <w:p>
-      <w:r>
-        <w:rPr>
-          <w:highlight w:val="yellow"/>
-        </w:rPr>
-        <w:t xml:space="preserve">docker build -t </w:t>
-      </w:r>
-      <w:r>
-        <w:rPr>
-          <w:highlight w:val="yellow"/>
-        </w:rPr>
-        <w:t>my-</w:t>
-      </w:r>
-      <w:proofErr w:type="spellStart"/>
-      <w:proofErr w:type="gramStart"/>
-      <w:r>
-        <w:rPr>
-          <w:highlight w:val="yellow"/>
-        </w:rPr>
-        <w:t>busybox</w:t>
-      </w:r>
-      <w:proofErr w:type="spellEnd"/>
-      <w:r>
-        <w:rPr>
-          <w:highlight w:val="yellow"/>
-        </w:rPr>
-        <w:t xml:space="preserve"> .</w:t>
-      </w:r>
-      <w:proofErr w:type="gramEnd"/>
-      <w:r>
-        <w:rPr>
-          <w:highlight w:val="yellow"/>
-        </w:rPr>
+      <w:r>
+        <w:tab/>
+      </w:r>
+      <w:r>
+        <w:tab/>
+      </w:r>
+      <w:r>
+        <w:tab/>
+        <w:t xml:space="preserve">file name must be Dockerfile </w:t>
+      </w:r>
+    </w:p>
+    <w:p>
+      <w:r>
+        <w:t xml:space="preserve">docker images </w:t>
+      </w:r>
+    </w:p>
+    <w:p>
+      <w:r>
+        <w:rPr>
+          <w:highlight w:val="yellow"/>
+        </w:rPr>
+        <w:t>docker run my-busybox</w:t>
+      </w:r>
+      <w:r>
         <w:t xml:space="preserve"> </w:t>
       </w:r>
-      <w:r>
-        <w:rPr>
-          <w:highlight w:val="yellow"/>
-        </w:rPr>
-        <w:t xml:space="preserve">-f </w:t>
-      </w:r>
-      <w:proofErr w:type="spellStart"/>
-      <w:r>
-        <w:rPr>
-          <w:highlight w:val="yellow"/>
-        </w:rPr>
-        <w:t>Dockerfile</w:t>
-      </w:r>
-      <w:proofErr w:type="spellEnd"/>
-    </w:p>
-    <w:p>
-      <w:r>
-        <w:rPr>
-          <w:highlight w:val="yellow"/>
-        </w:rPr>
-        <w:t xml:space="preserve">docker build -t </w:t>
-      </w:r>
-      <w:r>
-        <w:rPr>
-          <w:highlight w:val="yellow"/>
-        </w:rPr>
-        <w:t>my-</w:t>
-      </w:r>
-      <w:proofErr w:type="spellStart"/>
-      <w:proofErr w:type="gramStart"/>
-      <w:r>
-        <w:rPr>
-          <w:highlight w:val="yellow"/>
-        </w:rPr>
-        <w:t>busybox</w:t>
-      </w:r>
-      <w:proofErr w:type="spellEnd"/>
-      <w:r>
-        <w:rPr>
-          <w:highlight w:val="yellow"/>
-        </w:rPr>
-        <w:t xml:space="preserve"> .</w:t>
-      </w:r>
-      <w:proofErr w:type="gramEnd"/>
+    </w:p>
+    <w:p/>
+    <w:p>
+      <w:r>
+        <w:rPr>
+          <w:highlight w:val="yellow"/>
+        </w:rPr>
+        <w:t>we will another image to run java program</w:t>
+      </w:r>
       <w:r>
         <w:t xml:space="preserve"> </w:t>
       </w:r>
-      <w:r>
-        <w:tab/>
-      </w:r>
-      <w:r>
-        <w:tab/>
-      </w:r>
-      <w:r>
-        <w:tab/>
-        <w:t xml:space="preserve">file name must be </w:t>
-      </w:r>
-      <w:proofErr w:type="spellStart"/>
-      <w:r>
-        <w:t>Dockerfile</w:t>
-      </w:r>
-      <w:proofErr w:type="spellEnd"/>
-      <w:r>
-        <w:t xml:space="preserve"> </w:t>
-      </w:r>
-    </w:p>
-    <w:p>
-      <w:r>
-        <w:t xml:space="preserve">docker images </w:t>
-      </w:r>
-    </w:p>
-    <w:p>
-      <w:r>
-        <w:rPr>
-          <w:highlight w:val="yellow"/>
-        </w:rPr>
-        <w:t>docker run my-</w:t>
-      </w:r>
-      <w:proofErr w:type="spellStart"/>
-      <w:r>
-        <w:rPr>
-          <w:highlight w:val="yellow"/>
-        </w:rPr>
-        <w:t>busybox</w:t>
-      </w:r>
-      <w:proofErr w:type="spellEnd"/>
-      <w:r>
-        <w:t xml:space="preserve"> </w:t>
+    </w:p>
+    <w:p>
+      <w:r>
+        <w:t xml:space="preserve">create another separate folder java_image </w:t>
       </w:r>
     </w:p>
     <w:p/>
     <w:p>
       <w:r>
-        <w:rPr>
-          <w:highlight w:val="yellow"/>
-        </w:rPr>
-        <w:t>we will another image to run java program</w:t>
-      </w:r>
-      <w:r>
-        <w:t xml:space="preserve"> </w:t>
-      </w:r>
-    </w:p>
-    <w:p>
-      <w:r>
-        <w:t xml:space="preserve">create another separate folder </w:t>
-      </w:r>
-      <w:proofErr w:type="spellStart"/>
-      <w:r>
-        <w:t>java_image</w:t>
-      </w:r>
-      <w:proofErr w:type="spellEnd"/>
-      <w:r>
-        <w:t xml:space="preserve"> </w:t>
-      </w:r>
-    </w:p>
-    <w:p/>
-    <w:p>
-      <w:r>
-        <w:t xml:space="preserve">Docker provided </w:t>
-      </w:r>
-      <w:proofErr w:type="spellStart"/>
-      <w:r>
-        <w:t>openjdk</w:t>
-      </w:r>
-      <w:proofErr w:type="spellEnd"/>
-      <w:r>
-        <w:t xml:space="preserve"> images which internally use OS image and this image provide java run time environment. </w:t>
+        <w:t xml:space="preserve">Docker provided openjdk images which internally use OS image and this image provide java run time environment. </w:t>
       </w:r>
     </w:p>
     <w:p/>
@@ -1575,8 +1156,6 @@
         </w:rPr>
         <w:t xml:space="preserve"> </w:t>
       </w:r>
-      <w:proofErr w:type="spellStart"/>
-      <w:proofErr w:type="gramStart"/>
       <w:r>
         <w:rPr>
           <w:rFonts w:ascii="Consolas" w:eastAsia="Times New Roman" w:hAnsi="Consolas" w:cs="Times New Roman"/>
@@ -1587,22 +1166,8 @@
           <w:lang w:eastAsia="en-IN" w:bidi="mr-IN"/>
           <w14:ligatures w14:val="none"/>
         </w:rPr>
-        <w:t>java.util</w:t>
-      </w:r>
-      <w:proofErr w:type="gramEnd"/>
-      <w:r>
-        <w:rPr>
-          <w:rFonts w:ascii="Consolas" w:eastAsia="Times New Roman" w:hAnsi="Consolas" w:cs="Times New Roman"/>
-          <w:color w:val="000000"/>
-          <w:kern w:val="0"/>
-          <w:sz w:val="21"/>
-          <w:szCs w:val="21"/>
-          <w:lang w:eastAsia="en-IN" w:bidi="mr-IN"/>
-          <w14:ligatures w14:val="none"/>
-        </w:rPr>
-        <w:t>.Scanner</w:t>
-      </w:r>
-      <w:proofErr w:type="spellEnd"/>
+        <w:t>java.util.Scanner</w:t>
+      </w:r>
       <w:r>
         <w:rPr>
           <w:rFonts w:ascii="Consolas" w:eastAsia="Times New Roman" w:hAnsi="Consolas" w:cs="Times New Roman"/>
@@ -1801,7 +1366,6 @@
         </w:rPr>
         <w:t xml:space="preserve"> </w:t>
       </w:r>
-      <w:proofErr w:type="gramStart"/>
       <w:r>
         <w:rPr>
           <w:rFonts w:ascii="Consolas" w:eastAsia="Times New Roman" w:hAnsi="Consolas" w:cs="Times New Roman"/>
@@ -1826,7 +1390,6 @@
         </w:rPr>
         <w:t>(</w:t>
       </w:r>
-      <w:proofErr w:type="gramEnd"/>
       <w:r>
         <w:rPr>
           <w:rFonts w:ascii="Consolas" w:eastAsia="Times New Roman" w:hAnsi="Consolas" w:cs="Times New Roman"/>
@@ -1851,7 +1414,6 @@
         </w:rPr>
         <w:t xml:space="preserve">[] </w:t>
       </w:r>
-      <w:proofErr w:type="spellStart"/>
       <w:r>
         <w:rPr>
           <w:rFonts w:ascii="Consolas" w:eastAsia="Times New Roman" w:hAnsi="Consolas" w:cs="Times New Roman"/>
@@ -1864,7 +1426,6 @@
         </w:rPr>
         <w:t>args</w:t>
       </w:r>
-      <w:proofErr w:type="spellEnd"/>
       <w:r>
         <w:rPr>
           <w:rFonts w:ascii="Consolas" w:eastAsia="Times New Roman" w:hAnsi="Consolas" w:cs="Times New Roman"/>
@@ -1904,7 +1465,6 @@
         </w:rPr>
         <w:t xml:space="preserve">        </w:t>
       </w:r>
-      <w:proofErr w:type="spellStart"/>
       <w:r>
         <w:rPr>
           <w:rFonts w:ascii="Consolas" w:eastAsia="Times New Roman" w:hAnsi="Consolas" w:cs="Times New Roman"/>
@@ -1965,7 +1525,6 @@
         </w:rPr>
         <w:t>println</w:t>
       </w:r>
-      <w:proofErr w:type="spellEnd"/>
       <w:r>
         <w:rPr>
           <w:rFonts w:ascii="Consolas" w:eastAsia="Times New Roman" w:hAnsi="Consolas" w:cs="Times New Roman"/>
@@ -2053,7 +1612,6 @@
         </w:rPr>
         <w:t xml:space="preserve"> </w:t>
       </w:r>
-      <w:proofErr w:type="spellStart"/>
       <w:r>
         <w:rPr>
           <w:rFonts w:ascii="Consolas" w:eastAsia="Times New Roman" w:hAnsi="Consolas" w:cs="Times New Roman"/>
@@ -2066,7 +1624,6 @@
         </w:rPr>
         <w:t>sc</w:t>
       </w:r>
-      <w:proofErr w:type="spellEnd"/>
       <w:r>
         <w:rPr>
           <w:rFonts w:ascii="Consolas" w:eastAsia="Times New Roman" w:hAnsi="Consolas" w:cs="Times New Roman"/>
@@ -2127,7 +1684,6 @@
         </w:rPr>
         <w:t xml:space="preserve"> </w:t>
       </w:r>
-      <w:proofErr w:type="gramStart"/>
       <w:r>
         <w:rPr>
           <w:rFonts w:ascii="Consolas" w:eastAsia="Times New Roman" w:hAnsi="Consolas" w:cs="Times New Roman"/>
@@ -2152,7 +1708,6 @@
         </w:rPr>
         <w:t>(</w:t>
       </w:r>
-      <w:proofErr w:type="gramEnd"/>
       <w:r>
         <w:rPr>
           <w:rFonts w:ascii="Consolas" w:eastAsia="Times New Roman" w:hAnsi="Consolas" w:cs="Times New Roman"/>
@@ -2228,7 +1783,6 @@
         </w:rPr>
         <w:t xml:space="preserve">        </w:t>
       </w:r>
-      <w:proofErr w:type="spellStart"/>
       <w:r>
         <w:rPr>
           <w:rFonts w:ascii="Consolas" w:eastAsia="Times New Roman" w:hAnsi="Consolas" w:cs="Times New Roman"/>
@@ -2289,7 +1843,6 @@
         </w:rPr>
         <w:t>println</w:t>
       </w:r>
-      <w:proofErr w:type="spellEnd"/>
       <w:r>
         <w:rPr>
           <w:rFonts w:ascii="Consolas" w:eastAsia="Times New Roman" w:hAnsi="Consolas" w:cs="Times New Roman"/>
@@ -2312,33 +1865,7 @@
           <w:lang w:eastAsia="en-IN" w:bidi="mr-IN"/>
           <w14:ligatures w14:val="none"/>
         </w:rPr>
-        <w:t xml:space="preserve">"Enter the </w:t>
-      </w:r>
-      <w:proofErr w:type="spellStart"/>
-      <w:r>
-        <w:rPr>
-          <w:rFonts w:ascii="Consolas" w:eastAsia="Times New Roman" w:hAnsi="Consolas" w:cs="Times New Roman"/>
-          <w:color w:val="0F4A85"/>
-          <w:kern w:val="0"/>
-          <w:sz w:val="21"/>
-          <w:szCs w:val="21"/>
-          <w:lang w:eastAsia="en-IN" w:bidi="mr-IN"/>
-          <w14:ligatures w14:val="none"/>
-        </w:rPr>
-        <w:t>vaue</w:t>
-      </w:r>
-      <w:proofErr w:type="spellEnd"/>
-      <w:r>
-        <w:rPr>
-          <w:rFonts w:ascii="Consolas" w:eastAsia="Times New Roman" w:hAnsi="Consolas" w:cs="Times New Roman"/>
-          <w:color w:val="0F4A85"/>
-          <w:kern w:val="0"/>
-          <w:sz w:val="21"/>
-          <w:szCs w:val="21"/>
-          <w:lang w:eastAsia="en-IN" w:bidi="mr-IN"/>
-          <w14:ligatures w14:val="none"/>
-        </w:rPr>
-        <w:t xml:space="preserve"> of a"</w:t>
+        <w:t>"Enter the vaue of a"</w:t>
       </w:r>
       <w:r>
         <w:rPr>
@@ -2451,8 +1978,6 @@
         </w:rPr>
         <w:t xml:space="preserve"> </w:t>
       </w:r>
-      <w:proofErr w:type="spellStart"/>
-      <w:proofErr w:type="gramStart"/>
       <w:r>
         <w:rPr>
           <w:rFonts w:ascii="Consolas" w:eastAsia="Times New Roman" w:hAnsi="Consolas" w:cs="Times New Roman"/>
@@ -2489,8 +2014,6 @@
         </w:rPr>
         <w:t>nextInt</w:t>
       </w:r>
-      <w:proofErr w:type="spellEnd"/>
-      <w:proofErr w:type="gramEnd"/>
       <w:r>
         <w:rPr>
           <w:rFonts w:ascii="Consolas" w:eastAsia="Times New Roman" w:hAnsi="Consolas" w:cs="Times New Roman"/>
@@ -2530,7 +2053,6 @@
         </w:rPr>
         <w:t xml:space="preserve">        </w:t>
       </w:r>
-      <w:proofErr w:type="spellStart"/>
       <w:r>
         <w:rPr>
           <w:rFonts w:ascii="Consolas" w:eastAsia="Times New Roman" w:hAnsi="Consolas" w:cs="Times New Roman"/>
@@ -2591,7 +2113,6 @@
         </w:rPr>
         <w:t>println</w:t>
       </w:r>
-      <w:proofErr w:type="spellEnd"/>
       <w:r>
         <w:rPr>
           <w:rFonts w:ascii="Consolas" w:eastAsia="Times New Roman" w:hAnsi="Consolas" w:cs="Times New Roman"/>
@@ -2614,33 +2135,7 @@
           <w:lang w:eastAsia="en-IN" w:bidi="mr-IN"/>
           <w14:ligatures w14:val="none"/>
         </w:rPr>
-        <w:t xml:space="preserve">"Enter the </w:t>
-      </w:r>
-      <w:proofErr w:type="spellStart"/>
-      <w:r>
-        <w:rPr>
-          <w:rFonts w:ascii="Consolas" w:eastAsia="Times New Roman" w:hAnsi="Consolas" w:cs="Times New Roman"/>
-          <w:color w:val="0F4A85"/>
-          <w:kern w:val="0"/>
-          <w:sz w:val="21"/>
-          <w:szCs w:val="21"/>
-          <w:lang w:eastAsia="en-IN" w:bidi="mr-IN"/>
-          <w14:ligatures w14:val="none"/>
-        </w:rPr>
-        <w:t>vaue</w:t>
-      </w:r>
-      <w:proofErr w:type="spellEnd"/>
-      <w:r>
-        <w:rPr>
-          <w:rFonts w:ascii="Consolas" w:eastAsia="Times New Roman" w:hAnsi="Consolas" w:cs="Times New Roman"/>
-          <w:color w:val="0F4A85"/>
-          <w:kern w:val="0"/>
-          <w:sz w:val="21"/>
-          <w:szCs w:val="21"/>
-          <w:lang w:eastAsia="en-IN" w:bidi="mr-IN"/>
-          <w14:ligatures w14:val="none"/>
-        </w:rPr>
-        <w:t xml:space="preserve"> of b"</w:t>
+        <w:t>"Enter the vaue of b"</w:t>
       </w:r>
       <w:r>
         <w:rPr>
@@ -2753,8 +2248,6 @@
         </w:rPr>
         <w:t xml:space="preserve"> </w:t>
       </w:r>
-      <w:proofErr w:type="spellStart"/>
-      <w:proofErr w:type="gramStart"/>
       <w:r>
         <w:rPr>
           <w:rFonts w:ascii="Consolas" w:eastAsia="Times New Roman" w:hAnsi="Consolas" w:cs="Times New Roman"/>
@@ -2791,8 +2284,6 @@
         </w:rPr>
         <w:t>nextInt</w:t>
       </w:r>
-      <w:proofErr w:type="spellEnd"/>
-      <w:proofErr w:type="gramEnd"/>
       <w:r>
         <w:rPr>
           <w:rFonts w:ascii="Consolas" w:eastAsia="Times New Roman" w:hAnsi="Consolas" w:cs="Times New Roman"/>
@@ -2856,7 +2347,6 @@
         </w:rPr>
         <w:t xml:space="preserve"> </w:t>
       </w:r>
-      <w:proofErr w:type="gramStart"/>
       <w:r>
         <w:rPr>
           <w:rFonts w:ascii="Consolas" w:eastAsia="Times New Roman" w:hAnsi="Consolas" w:cs="Times New Roman"/>
@@ -2893,31 +2383,17 @@
         </w:rPr>
         <w:t>=</w:t>
       </w:r>
-      <w:proofErr w:type="gramEnd"/>
-      <w:r>
-        <w:rPr>
-          <w:rFonts w:ascii="Consolas" w:eastAsia="Times New Roman" w:hAnsi="Consolas" w:cs="Times New Roman"/>
-          <w:color w:val="292929"/>
-          <w:kern w:val="0"/>
-          <w:sz w:val="21"/>
-          <w:szCs w:val="21"/>
-          <w:lang w:eastAsia="en-IN" w:bidi="mr-IN"/>
-          <w14:ligatures w14:val="none"/>
-        </w:rPr>
-        <w:t xml:space="preserve"> </w:t>
-      </w:r>
-      <w:proofErr w:type="spellStart"/>
-      <w:r>
-        <w:rPr>
-          <w:rFonts w:ascii="Consolas" w:eastAsia="Times New Roman" w:hAnsi="Consolas" w:cs="Times New Roman"/>
-          <w:color w:val="292929"/>
-          <w:kern w:val="0"/>
-          <w:sz w:val="21"/>
-          <w:szCs w:val="21"/>
-          <w:lang w:eastAsia="en-IN" w:bidi="mr-IN"/>
-          <w14:ligatures w14:val="none"/>
-        </w:rPr>
-        <w:t>a</w:t>
+      <w:r>
+        <w:rPr>
+          <w:rFonts w:ascii="Consolas" w:eastAsia="Times New Roman" w:hAnsi="Consolas" w:cs="Times New Roman"/>
+          <w:color w:val="292929"/>
+          <w:kern w:val="0"/>
+          <w:sz w:val="21"/>
+          <w:szCs w:val="21"/>
+          <w:lang w:eastAsia="en-IN" w:bidi="mr-IN"/>
+          <w14:ligatures w14:val="none"/>
+        </w:rPr>
+        <w:t xml:space="preserve"> a</w:t>
       </w:r>
       <w:r>
         <w:rPr>
@@ -2941,20 +2417,7 @@
           <w:lang w:eastAsia="en-IN" w:bidi="mr-IN"/>
           <w14:ligatures w14:val="none"/>
         </w:rPr>
-        <w:t>b</w:t>
-      </w:r>
-      <w:proofErr w:type="spellEnd"/>
-      <w:r>
-        <w:rPr>
-          <w:rFonts w:ascii="Consolas" w:eastAsia="Times New Roman" w:hAnsi="Consolas" w:cs="Times New Roman"/>
-          <w:color w:val="292929"/>
-          <w:kern w:val="0"/>
-          <w:sz w:val="21"/>
-          <w:szCs w:val="21"/>
-          <w:lang w:eastAsia="en-IN" w:bidi="mr-IN"/>
-          <w14:ligatures w14:val="none"/>
-        </w:rPr>
-        <w:t>;</w:t>
+        <w:t>b;</w:t>
       </w:r>
     </w:p>
     <w:p>
@@ -2983,7 +2446,6 @@
         </w:rPr>
         <w:t xml:space="preserve">        </w:t>
       </w:r>
-      <w:proofErr w:type="spellStart"/>
       <w:r>
         <w:rPr>
           <w:rFonts w:ascii="Consolas" w:eastAsia="Times New Roman" w:hAnsi="Consolas" w:cs="Times New Roman"/>
@@ -3044,7 +2506,6 @@
         </w:rPr>
         <w:t>println</w:t>
       </w:r>
-      <w:proofErr w:type="spellEnd"/>
       <w:r>
         <w:rPr>
           <w:rFonts w:ascii="Consolas" w:eastAsia="Times New Roman" w:hAnsi="Consolas" w:cs="Times New Roman"/>
@@ -3120,8 +2581,6 @@
         </w:rPr>
         <w:t xml:space="preserve">        </w:t>
       </w:r>
-      <w:proofErr w:type="spellStart"/>
-      <w:proofErr w:type="gramStart"/>
       <w:r>
         <w:rPr>
           <w:rFonts w:ascii="Consolas" w:eastAsia="Times New Roman" w:hAnsi="Consolas" w:cs="Times New Roman"/>
@@ -3158,8 +2617,6 @@
         </w:rPr>
         <w:t>close</w:t>
       </w:r>
-      <w:proofErr w:type="spellEnd"/>
-      <w:proofErr w:type="gramEnd"/>
       <w:r>
         <w:rPr>
           <w:rFonts w:ascii="Consolas" w:eastAsia="Times New Roman" w:hAnsi="Consolas" w:cs="Times New Roman"/>
@@ -3231,14 +2688,9 @@
     <w:p/>
     <w:p/>
     <w:p>
-      <w:proofErr w:type="spellStart"/>
       <w:r>
         <w:lastRenderedPageBreak/>
-        <w:t>Dockerfile</w:t>
-      </w:r>
-      <w:proofErr w:type="spellEnd"/>
-      <w:r>
-        <w:t xml:space="preserve"> </w:t>
+        <w:t xml:space="preserve">Dockerfile </w:t>
       </w:r>
     </w:p>
     <w:p/>
@@ -3317,22 +2769,8 @@
           <w:lang w:eastAsia="en-IN" w:bidi="mr-IN"/>
           <w14:ligatures w14:val="none"/>
         </w:rPr>
-        <w:t xml:space="preserve"> </w:t>
-      </w:r>
-      <w:proofErr w:type="gramStart"/>
-      <w:r>
-        <w:rPr>
-          <w:rFonts w:ascii="Consolas" w:eastAsia="Times New Roman" w:hAnsi="Consolas" w:cs="Times New Roman"/>
-          <w:color w:val="292929"/>
-          <w:kern w:val="0"/>
-          <w:sz w:val="21"/>
-          <w:szCs w:val="21"/>
-          <w:lang w:eastAsia="en-IN" w:bidi="mr-IN"/>
-          <w14:ligatures w14:val="none"/>
-        </w:rPr>
-        <w:t>Demo.java .</w:t>
-      </w:r>
-      <w:proofErr w:type="gramEnd"/>
+        <w:t xml:space="preserve"> Demo.java .</w:t>
+      </w:r>
     </w:p>
     <w:p>
       <w:pPr>
@@ -3370,33 +2808,7 @@
           <w:lang w:eastAsia="en-IN" w:bidi="mr-IN"/>
           <w14:ligatures w14:val="none"/>
         </w:rPr>
-        <w:t xml:space="preserve"> </w:t>
-      </w:r>
-      <w:proofErr w:type="spellStart"/>
-      <w:r>
-        <w:rPr>
-          <w:rFonts w:ascii="Consolas" w:eastAsia="Times New Roman" w:hAnsi="Consolas" w:cs="Times New Roman"/>
-          <w:color w:val="292929"/>
-          <w:kern w:val="0"/>
-          <w:sz w:val="21"/>
-          <w:szCs w:val="21"/>
-          <w:lang w:eastAsia="en-IN" w:bidi="mr-IN"/>
-          <w14:ligatures w14:val="none"/>
-        </w:rPr>
-        <w:t>javac</w:t>
-      </w:r>
-      <w:proofErr w:type="spellEnd"/>
-      <w:r>
-        <w:rPr>
-          <w:rFonts w:ascii="Consolas" w:eastAsia="Times New Roman" w:hAnsi="Consolas" w:cs="Times New Roman"/>
-          <w:color w:val="292929"/>
-          <w:kern w:val="0"/>
-          <w:sz w:val="21"/>
-          <w:szCs w:val="21"/>
-          <w:lang w:eastAsia="en-IN" w:bidi="mr-IN"/>
-          <w14:ligatures w14:val="none"/>
-        </w:rPr>
-        <w:t xml:space="preserve"> Demo.java </w:t>
+        <w:t xml:space="preserve"> javac Demo.java </w:t>
       </w:r>
     </w:p>
     <w:p>
@@ -3447,9 +2859,20 @@
           <w:lang w:eastAsia="en-IN" w:bidi="mr-IN"/>
           <w14:ligatures w14:val="none"/>
         </w:rPr>
-        <w:t>"</w:t>
-      </w:r>
-      <w:proofErr w:type="spellStart"/>
+        <w:t>"java"</w:t>
+      </w:r>
+      <w:r>
+        <w:rPr>
+          <w:rFonts w:ascii="Consolas" w:eastAsia="Times New Roman" w:hAnsi="Consolas" w:cs="Times New Roman"/>
+          <w:color w:val="292929"/>
+          <w:kern w:val="0"/>
+          <w:sz w:val="21"/>
+          <w:szCs w:val="21"/>
+          <w:lang w:eastAsia="en-IN" w:bidi="mr-IN"/>
+          <w14:ligatures w14:val="none"/>
+        </w:rPr>
+        <w:t>,</w:t>
+      </w:r>
       <w:r>
         <w:rPr>
           <w:rFonts w:ascii="Consolas" w:eastAsia="Times New Roman" w:hAnsi="Consolas" w:cs="Times New Roman"/>
@@ -3460,44 +2883,7 @@
           <w:lang w:eastAsia="en-IN" w:bidi="mr-IN"/>
           <w14:ligatures w14:val="none"/>
         </w:rPr>
-        <w:t>java"</w:t>
-      </w:r>
-      <w:r>
-        <w:rPr>
-          <w:rFonts w:ascii="Consolas" w:eastAsia="Times New Roman" w:hAnsi="Consolas" w:cs="Times New Roman"/>
-          <w:color w:val="292929"/>
-          <w:kern w:val="0"/>
-          <w:sz w:val="21"/>
-          <w:szCs w:val="21"/>
-          <w:lang w:eastAsia="en-IN" w:bidi="mr-IN"/>
-          <w14:ligatures w14:val="none"/>
-        </w:rPr>
-        <w:t>,</w:t>
-      </w:r>
-      <w:r>
-        <w:rPr>
-          <w:rFonts w:ascii="Consolas" w:eastAsia="Times New Roman" w:hAnsi="Consolas" w:cs="Times New Roman"/>
-          <w:color w:val="0F4A85"/>
-          <w:kern w:val="0"/>
-          <w:sz w:val="21"/>
-          <w:szCs w:val="21"/>
-          <w:lang w:eastAsia="en-IN" w:bidi="mr-IN"/>
-          <w14:ligatures w14:val="none"/>
-        </w:rPr>
-        <w:t>"Demo</w:t>
-      </w:r>
-      <w:proofErr w:type="spellEnd"/>
-      <w:r>
-        <w:rPr>
-          <w:rFonts w:ascii="Consolas" w:eastAsia="Times New Roman" w:hAnsi="Consolas" w:cs="Times New Roman"/>
-          <w:color w:val="0F4A85"/>
-          <w:kern w:val="0"/>
-          <w:sz w:val="21"/>
-          <w:szCs w:val="21"/>
-          <w:lang w:eastAsia="en-IN" w:bidi="mr-IN"/>
-          <w14:ligatures w14:val="none"/>
-        </w:rPr>
-        <w:t>"</w:t>
+        <w:t>"Demo"</w:t>
       </w:r>
       <w:r>
         <w:rPr>
@@ -3532,30 +2918,8 @@
         <w:rPr>
           <w:highlight w:val="yellow"/>
         </w:rPr>
-        <w:t>docker build -t my-</w:t>
-      </w:r>
-      <w:proofErr w:type="gramStart"/>
-      <w:r>
-        <w:rPr>
-          <w:highlight w:val="yellow"/>
-        </w:rPr>
-        <w:t>java .</w:t>
-      </w:r>
-      <w:proofErr w:type="gramEnd"/>
-      <w:r>
-        <w:rPr>
-          <w:highlight w:val="yellow"/>
-        </w:rPr>
-        <w:t xml:space="preserve"> -f </w:t>
-      </w:r>
-      <w:proofErr w:type="spellStart"/>
-      <w:r>
-        <w:rPr>
-          <w:highlight w:val="yellow"/>
-        </w:rPr>
-        <w:t>Dockerfile</w:t>
-      </w:r>
-      <w:proofErr w:type="spellEnd"/>
+        <w:t>docker build -t my-java . -f Dockerfile</w:t>
+      </w:r>
       <w:r>
         <w:t xml:space="preserve"> </w:t>
       </w:r>
@@ -3615,15 +2979,7 @@
     <w:p/>
     <w:p>
       <w:r>
-        <w:t xml:space="preserve">Create simple rest </w:t>
-      </w:r>
-      <w:proofErr w:type="spellStart"/>
-      <w:r>
-        <w:t>api</w:t>
-      </w:r>
-      <w:proofErr w:type="spellEnd"/>
-      <w:r>
-        <w:t xml:space="preserve"> and using</w:t>
+        <w:t>Create simple rest api and using</w:t>
       </w:r>
       <w:r>
         <w:t xml:space="preserve"> eclipse IDE. After create application create the jar file using Eclipse IDE with help of run with install or build command. </w:t>
@@ -3641,13 +2997,8 @@
     <w:p/>
     <w:p/>
     <w:p>
-      <w:proofErr w:type="spellStart"/>
-      <w:r>
-        <w:t>Dockerfile</w:t>
-      </w:r>
-      <w:proofErr w:type="spellEnd"/>
-      <w:r>
-        <w:t xml:space="preserve"> </w:t>
+      <w:r>
+        <w:t xml:space="preserve">Dockerfile </w:t>
       </w:r>
     </w:p>
     <w:p/>
@@ -3684,7 +3035,6 @@
         </w:rPr>
         <w:t xml:space="preserve">COPY </w:t>
       </w:r>
-      <w:proofErr w:type="gramStart"/>
       <w:r>
         <w:rPr>
           <w:sz w:val="28"/>
@@ -3701,7 +3051,6 @@
         </w:rPr>
         <w:t>spring-docker-rest-api-0.0.1-SNAPSHOT.jar .</w:t>
       </w:r>
-      <w:proofErr w:type="gramEnd"/>
     </w:p>
     <w:p>
       <w:pPr>
@@ -3747,36 +3096,8 @@
           <w:szCs w:val="36"/>
           <w:highlight w:val="yellow"/>
         </w:rPr>
-        <w:t>docker build -t my-spring-</w:t>
-      </w:r>
-      <w:proofErr w:type="gramStart"/>
-      <w:r>
-        <w:rPr>
-          <w:sz w:val="36"/>
-          <w:szCs w:val="36"/>
-          <w:highlight w:val="yellow"/>
-        </w:rPr>
-        <w:t>boot .</w:t>
-      </w:r>
-      <w:proofErr w:type="gramEnd"/>
-      <w:r>
-        <w:rPr>
-          <w:sz w:val="36"/>
-          <w:szCs w:val="36"/>
-          <w:highlight w:val="yellow"/>
-        </w:rPr>
-        <w:t xml:space="preserve"> -f </w:t>
-      </w:r>
-      <w:proofErr w:type="spellStart"/>
-      <w:r>
-        <w:rPr>
-          <w:sz w:val="36"/>
-          <w:szCs w:val="36"/>
-          <w:highlight w:val="yellow"/>
-        </w:rPr>
-        <w:t>Dockerfile</w:t>
-      </w:r>
-      <w:proofErr w:type="spellEnd"/>
+        <w:t>docker build -t my-spring-boot . -f Dockerfile</w:t>
+      </w:r>
       <w:r>
         <w:rPr>
           <w:sz w:val="36"/>
@@ -3865,23 +3186,7 @@
           <w:sz w:val="28"/>
           <w:szCs w:val="28"/>
         </w:rPr>
-        <w:t xml:space="preserve">If image is responsible to run web </w:t>
-      </w:r>
-      <w:proofErr w:type="gramStart"/>
-      <w:r>
-        <w:rPr>
-          <w:sz w:val="28"/>
-          <w:szCs w:val="28"/>
-        </w:rPr>
-        <w:t>application</w:t>
-      </w:r>
-      <w:proofErr w:type="gramEnd"/>
-      <w:r>
-        <w:rPr>
-          <w:sz w:val="28"/>
-          <w:szCs w:val="28"/>
-        </w:rPr>
-        <w:t xml:space="preserve"> we need to run using below command. </w:t>
+        <w:t xml:space="preserve">If image is responsible to run web application we need to run using below command. </w:t>
       </w:r>
     </w:p>
     <w:p>
@@ -3924,29 +3229,59 @@
           <w:szCs w:val="28"/>
           <w:highlight w:val="yellow"/>
         </w:rPr>
-        <w:t xml:space="preserve">8080 </w:t>
-      </w:r>
-      <w:proofErr w:type="spellStart"/>
+        <w:t>8080 imageName/Imageid</w:t>
+      </w:r>
       <w:r>
         <w:rPr>
           <w:color w:val="FF0000"/>
           <w:sz w:val="28"/>
           <w:szCs w:val="28"/>
-          <w:highlight w:val="yellow"/>
-        </w:rPr>
-        <w:t>imageName</w:t>
-      </w:r>
-      <w:proofErr w:type="spellEnd"/>
-      <w:r>
+        </w:rPr>
+        <w:t xml:space="preserve"> </w:t>
+      </w:r>
+    </w:p>
+    <w:p>
+      <w:pPr>
         <w:rPr>
           <w:color w:val="FF0000"/>
           <w:sz w:val="28"/>
           <w:szCs w:val="28"/>
-          <w:highlight w:val="yellow"/>
-        </w:rPr>
-        <w:t>/</w:t>
-      </w:r>
-      <w:proofErr w:type="spellStart"/>
+        </w:rPr>
+      </w:pPr>
+      <w:r>
+        <w:rPr>
+          <w:sz w:val="28"/>
+          <w:szCs w:val="28"/>
+          <w:highlight w:val="yellow"/>
+        </w:rPr>
+        <w:t xml:space="preserve">docker run -d -p </w:t>
+      </w:r>
+      <w:r>
+        <w:rPr>
+          <w:color w:val="00B0F0"/>
+          <w:sz w:val="28"/>
+          <w:szCs w:val="28"/>
+          <w:highlight w:val="yellow"/>
+        </w:rPr>
+        <w:t>808</w:t>
+      </w:r>
+      <w:r>
+        <w:rPr>
+          <w:color w:val="00B0F0"/>
+          <w:sz w:val="28"/>
+          <w:szCs w:val="28"/>
+          <w:highlight w:val="yellow"/>
+        </w:rPr>
+        <w:t>1</w:t>
+      </w:r>
+      <w:r>
+        <w:rPr>
+          <w:sz w:val="28"/>
+          <w:szCs w:val="28"/>
+          <w:highlight w:val="yellow"/>
+        </w:rPr>
+        <w:t>:</w:t>
+      </w:r>
       <w:r>
         <w:rPr>
           <w:color w:val="FF0000"/>
@@ -3954,182 +3289,59 @@
           <w:szCs w:val="28"/>
           <w:highlight w:val="yellow"/>
         </w:rPr>
-        <w:t>Imageid</w:t>
-      </w:r>
-      <w:proofErr w:type="spellEnd"/>
+        <w:t>8080 imageName/Imageid</w:t>
+      </w:r>
+    </w:p>
+    <w:p>
+      <w:pPr>
+        <w:rPr>
+          <w:sz w:val="28"/>
+          <w:szCs w:val="28"/>
+        </w:rPr>
+      </w:pPr>
+      <w:r>
+        <w:rPr>
+          <w:sz w:val="28"/>
+          <w:szCs w:val="28"/>
+          <w:highlight w:val="yellow"/>
+        </w:rPr>
+        <w:t xml:space="preserve">docker run -d -p </w:t>
+      </w:r>
+      <w:r>
+        <w:rPr>
+          <w:color w:val="00B0F0"/>
+          <w:sz w:val="28"/>
+          <w:szCs w:val="28"/>
+          <w:highlight w:val="yellow"/>
+        </w:rPr>
+        <w:t>808</w:t>
+      </w:r>
+      <w:r>
+        <w:rPr>
+          <w:color w:val="00B0F0"/>
+          <w:sz w:val="28"/>
+          <w:szCs w:val="28"/>
+          <w:highlight w:val="yellow"/>
+        </w:rPr>
+        <w:t>2</w:t>
+      </w:r>
+      <w:r>
+        <w:rPr>
+          <w:sz w:val="28"/>
+          <w:szCs w:val="28"/>
+          <w:highlight w:val="yellow"/>
+        </w:rPr>
+        <w:t>:</w:t>
+      </w:r>
       <w:r>
         <w:rPr>
           <w:color w:val="FF0000"/>
           <w:sz w:val="28"/>
           <w:szCs w:val="28"/>
-        </w:rPr>
-        <w:t xml:space="preserve"> </w:t>
-      </w:r>
-    </w:p>
-    <w:p>
-      <w:pPr>
-        <w:rPr>
-          <w:color w:val="FF0000"/>
-          <w:sz w:val="28"/>
-          <w:szCs w:val="28"/>
-        </w:rPr>
-      </w:pPr>
-      <w:r>
-        <w:rPr>
-          <w:sz w:val="28"/>
-          <w:szCs w:val="28"/>
-          <w:highlight w:val="yellow"/>
-        </w:rPr>
-        <w:t xml:space="preserve">docker run -d -p </w:t>
-      </w:r>
-      <w:r>
-        <w:rPr>
-          <w:color w:val="00B0F0"/>
-          <w:sz w:val="28"/>
-          <w:szCs w:val="28"/>
-          <w:highlight w:val="yellow"/>
-        </w:rPr>
-        <w:t>808</w:t>
-      </w:r>
-      <w:r>
-        <w:rPr>
-          <w:color w:val="00B0F0"/>
-          <w:sz w:val="28"/>
-          <w:szCs w:val="28"/>
-          <w:highlight w:val="yellow"/>
-        </w:rPr>
-        <w:t>1</w:t>
-      </w:r>
-      <w:r>
-        <w:rPr>
-          <w:sz w:val="28"/>
-          <w:szCs w:val="28"/>
-          <w:highlight w:val="yellow"/>
-        </w:rPr>
-        <w:t>:</w:t>
-      </w:r>
-      <w:r>
-        <w:rPr>
-          <w:color w:val="FF0000"/>
-          <w:sz w:val="28"/>
-          <w:szCs w:val="28"/>
-          <w:highlight w:val="yellow"/>
-        </w:rPr>
-        <w:t xml:space="preserve">8080 </w:t>
-      </w:r>
-      <w:proofErr w:type="spellStart"/>
-      <w:r>
-        <w:rPr>
-          <w:color w:val="FF0000"/>
-          <w:sz w:val="28"/>
-          <w:szCs w:val="28"/>
-          <w:highlight w:val="yellow"/>
-        </w:rPr>
-        <w:t>imageName</w:t>
-      </w:r>
-      <w:proofErr w:type="spellEnd"/>
-      <w:r>
-        <w:rPr>
-          <w:color w:val="FF0000"/>
-          <w:sz w:val="28"/>
-          <w:szCs w:val="28"/>
-          <w:highlight w:val="yellow"/>
-        </w:rPr>
-        <w:t>/</w:t>
-      </w:r>
-      <w:proofErr w:type="spellStart"/>
-      <w:r>
-        <w:rPr>
-          <w:color w:val="FF0000"/>
-          <w:sz w:val="28"/>
-          <w:szCs w:val="28"/>
-          <w:highlight w:val="yellow"/>
-        </w:rPr>
-        <w:t>Imageid</w:t>
-      </w:r>
-      <w:proofErr w:type="spellEnd"/>
-    </w:p>
-    <w:p>
-      <w:pPr>
-        <w:rPr>
-          <w:sz w:val="28"/>
-          <w:szCs w:val="28"/>
-        </w:rPr>
-      </w:pPr>
-      <w:r>
-        <w:rPr>
-          <w:sz w:val="28"/>
-          <w:szCs w:val="28"/>
-          <w:highlight w:val="yellow"/>
-        </w:rPr>
-        <w:t xml:space="preserve">docker run -d -p </w:t>
-      </w:r>
-      <w:r>
-        <w:rPr>
-          <w:color w:val="00B0F0"/>
-          <w:sz w:val="28"/>
-          <w:szCs w:val="28"/>
-          <w:highlight w:val="yellow"/>
-        </w:rPr>
-        <w:t>808</w:t>
-      </w:r>
-      <w:r>
-        <w:rPr>
-          <w:color w:val="00B0F0"/>
-          <w:sz w:val="28"/>
-          <w:szCs w:val="28"/>
-          <w:highlight w:val="yellow"/>
-        </w:rPr>
-        <w:t>2</w:t>
-      </w:r>
-      <w:r>
-        <w:rPr>
-          <w:sz w:val="28"/>
-          <w:szCs w:val="28"/>
-          <w:highlight w:val="yellow"/>
-        </w:rPr>
-        <w:t>:</w:t>
-      </w:r>
-      <w:r>
-        <w:rPr>
-          <w:color w:val="FF0000"/>
-          <w:sz w:val="28"/>
-          <w:szCs w:val="28"/>
-          <w:highlight w:val="yellow"/>
-        </w:rPr>
-        <w:t xml:space="preserve">8080 </w:t>
-      </w:r>
-      <w:proofErr w:type="spellStart"/>
-      <w:r>
-        <w:rPr>
-          <w:color w:val="FF0000"/>
-          <w:sz w:val="28"/>
-          <w:szCs w:val="28"/>
-          <w:highlight w:val="yellow"/>
-        </w:rPr>
-        <w:t>imageName</w:t>
-      </w:r>
-      <w:proofErr w:type="spellEnd"/>
-      <w:r>
-        <w:rPr>
-          <w:color w:val="FF0000"/>
-          <w:sz w:val="28"/>
-          <w:szCs w:val="28"/>
-          <w:highlight w:val="yellow"/>
-        </w:rPr>
-        <w:t>/</w:t>
-      </w:r>
-      <w:proofErr w:type="spellStart"/>
-      <w:r>
-        <w:rPr>
-          <w:color w:val="FF0000"/>
-          <w:sz w:val="28"/>
-          <w:szCs w:val="28"/>
-          <w:highlight w:val="yellow"/>
-        </w:rPr>
-        <w:t>Imageid</w:t>
-      </w:r>
-      <w:proofErr w:type="spellEnd"/>
+          <w:highlight w:val="yellow"/>
+        </w:rPr>
+        <w:t>8080 imageName/Imageid</w:t>
+      </w:r>
     </w:p>
     <w:p>
       <w:pPr>
@@ -4235,18 +3447,8 @@
           <w:szCs w:val="28"/>
           <w:highlight w:val="yellow"/>
         </w:rPr>
-        <w:t xml:space="preserve">docker </w:t>
-      </w:r>
-      <w:proofErr w:type="spellStart"/>
-      <w:r>
-        <w:rPr>
-          <w:sz w:val="28"/>
-          <w:szCs w:val="28"/>
-          <w:highlight w:val="yellow"/>
-        </w:rPr>
-        <w:t>ps</w:t>
-      </w:r>
-      <w:proofErr w:type="spellEnd"/>
+        <w:t>docker ps</w:t>
+      </w:r>
       <w:r>
         <w:rPr>
           <w:sz w:val="28"/>
@@ -4554,23 +3756,7 @@
           <w:sz w:val="28"/>
           <w:szCs w:val="28"/>
         </w:rPr>
-        <w:t xml:space="preserve"> </w:t>
-      </w:r>
-      <w:proofErr w:type="spellStart"/>
-      <w:r>
-        <w:rPr>
-          <w:sz w:val="28"/>
-          <w:szCs w:val="28"/>
-        </w:rPr>
-        <w:t>css</w:t>
-      </w:r>
-      <w:proofErr w:type="spellEnd"/>
-      <w:r>
-        <w:rPr>
-          <w:sz w:val="28"/>
-          <w:szCs w:val="28"/>
-        </w:rPr>
-        <w:t xml:space="preserve"> </w:t>
+        <w:t xml:space="preserve"> css </w:t>
       </w:r>
     </w:p>
     <w:p>
@@ -4616,23 +3802,7 @@
           <w:szCs w:val="28"/>
         </w:rPr>
         <w:tab/>
-        <w:t xml:space="preserve">&lt;p&gt;Welcome to angular with docker project created by </w:t>
-      </w:r>
-      <w:proofErr w:type="spellStart"/>
-      <w:r>
-        <w:rPr>
-          <w:sz w:val="28"/>
-          <w:szCs w:val="28"/>
-        </w:rPr>
-        <w:t>akash</w:t>
-      </w:r>
-      <w:proofErr w:type="spellEnd"/>
-      <w:r>
-        <w:rPr>
-          <w:sz w:val="28"/>
-          <w:szCs w:val="28"/>
-        </w:rPr>
-        <w:t>&lt;/p&gt;</w:t>
+        <w:t>&lt;p&gt;Welcome to angular with docker project created by akash&lt;/p&gt;</w:t>
       </w:r>
     </w:p>
     <w:p>
@@ -4753,123 +3923,60 @@
           <w:szCs w:val="28"/>
         </w:rPr>
         <w:tab/>
-      </w:r>
-      <w:proofErr w:type="gramStart"/>
-      <w:r>
-        <w:rPr>
-          <w:sz w:val="28"/>
-          <w:szCs w:val="28"/>
-        </w:rPr>
-        <w:t>build</w:t>
-      </w:r>
-      <w:proofErr w:type="gramEnd"/>
-      <w:r>
-        <w:rPr>
-          <w:sz w:val="28"/>
-          <w:szCs w:val="28"/>
-        </w:rPr>
-        <w:t xml:space="preserve"> the project </w:t>
-      </w:r>
-    </w:p>
-    <w:p>
-      <w:pPr>
-        <w:rPr>
-          <w:sz w:val="28"/>
-          <w:szCs w:val="28"/>
-        </w:rPr>
-      </w:pPr>
-      <w:r>
-        <w:rPr>
-          <w:sz w:val="28"/>
-          <w:szCs w:val="28"/>
-        </w:rPr>
-        <w:t xml:space="preserve">after build successfully it will create </w:t>
-      </w:r>
-      <w:proofErr w:type="spellStart"/>
-      <w:r>
-        <w:rPr>
-          <w:sz w:val="28"/>
-          <w:szCs w:val="28"/>
-        </w:rPr>
-        <w:t>dist</w:t>
-      </w:r>
-      <w:proofErr w:type="spellEnd"/>
-      <w:r>
-        <w:rPr>
-          <w:sz w:val="28"/>
-          <w:szCs w:val="28"/>
-        </w:rPr>
-        <w:t xml:space="preserve"> folder inside a project. </w:t>
-      </w:r>
-    </w:p>
-    <w:p>
-      <w:pPr>
-        <w:rPr>
-          <w:sz w:val="28"/>
-          <w:szCs w:val="28"/>
-        </w:rPr>
-      </w:pPr>
-      <w:r>
-        <w:rPr>
-          <w:sz w:val="28"/>
-          <w:szCs w:val="28"/>
-        </w:rPr>
-        <w:t xml:space="preserve">Inside </w:t>
-      </w:r>
-      <w:proofErr w:type="spellStart"/>
-      <w:r>
-        <w:rPr>
-          <w:sz w:val="28"/>
-          <w:szCs w:val="28"/>
-        </w:rPr>
-        <w:t>dist</w:t>
-      </w:r>
-      <w:proofErr w:type="spellEnd"/>
-      <w:r>
-        <w:rPr>
-          <w:sz w:val="28"/>
-          <w:szCs w:val="28"/>
-        </w:rPr>
-        <w:t xml:space="preserve"> folder it contains project folder name and that folder contains build files. </w:t>
-      </w:r>
-    </w:p>
-    <w:p>
-      <w:pPr>
-        <w:rPr>
-          <w:sz w:val="28"/>
-          <w:szCs w:val="28"/>
-        </w:rPr>
-      </w:pPr>
-    </w:p>
-    <w:p>
-      <w:pPr>
-        <w:rPr>
-          <w:sz w:val="28"/>
-          <w:szCs w:val="28"/>
-        </w:rPr>
-      </w:pPr>
-      <w:r>
-        <w:rPr>
-          <w:sz w:val="28"/>
-          <w:szCs w:val="28"/>
-        </w:rPr>
-        <w:t xml:space="preserve">After build the project these build </w:t>
-      </w:r>
-      <w:proofErr w:type="gramStart"/>
-      <w:r>
-        <w:rPr>
-          <w:sz w:val="28"/>
-          <w:szCs w:val="28"/>
-        </w:rPr>
-        <w:t>file</w:t>
-      </w:r>
-      <w:proofErr w:type="gramEnd"/>
-      <w:r>
-        <w:rPr>
-          <w:sz w:val="28"/>
-          <w:szCs w:val="28"/>
-        </w:rPr>
-        <w:t xml:space="preserve"> we can give to backend developer like spring boot developer and we can deploy independently. </w:t>
+        <w:t xml:space="preserve">build the project </w:t>
+      </w:r>
+    </w:p>
+    <w:p>
+      <w:pPr>
+        <w:rPr>
+          <w:sz w:val="28"/>
+          <w:szCs w:val="28"/>
+        </w:rPr>
+      </w:pPr>
+      <w:r>
+        <w:rPr>
+          <w:sz w:val="28"/>
+          <w:szCs w:val="28"/>
+        </w:rPr>
+        <w:t xml:space="preserve">after build successfully it will create dist folder inside a project. </w:t>
+      </w:r>
+    </w:p>
+    <w:p>
+      <w:pPr>
+        <w:rPr>
+          <w:sz w:val="28"/>
+          <w:szCs w:val="28"/>
+        </w:rPr>
+      </w:pPr>
+      <w:r>
+        <w:rPr>
+          <w:sz w:val="28"/>
+          <w:szCs w:val="28"/>
+        </w:rPr>
+        <w:t xml:space="preserve">Inside dist folder it contains project folder name and that folder contains build files. </w:t>
+      </w:r>
+    </w:p>
+    <w:p>
+      <w:pPr>
+        <w:rPr>
+          <w:sz w:val="28"/>
+          <w:szCs w:val="28"/>
+        </w:rPr>
+      </w:pPr>
+    </w:p>
+    <w:p>
+      <w:pPr>
+        <w:rPr>
+          <w:sz w:val="28"/>
+          <w:szCs w:val="28"/>
+        </w:rPr>
+      </w:pPr>
+      <w:r>
+        <w:rPr>
+          <w:sz w:val="28"/>
+          <w:szCs w:val="28"/>
+        </w:rPr>
+        <w:t xml:space="preserve">After build the project these build file we can give to backend developer like spring boot developer and we can deploy independently. </w:t>
       </w:r>
     </w:p>
     <w:p>
@@ -4917,52 +4024,27 @@
           <w:szCs w:val="28"/>
         </w:rPr>
       </w:pPr>
-      <w:proofErr w:type="spellStart"/>
-      <w:r>
-        <w:rPr>
-          <w:sz w:val="28"/>
-          <w:szCs w:val="28"/>
-        </w:rPr>
-        <w:t>NgInx</w:t>
-      </w:r>
-      <w:proofErr w:type="spellEnd"/>
-      <w:r>
-        <w:rPr>
-          <w:sz w:val="28"/>
-          <w:szCs w:val="28"/>
-        </w:rPr>
-        <w:t xml:space="preserve"> </w:t>
-      </w:r>
-    </w:p>
-    <w:p>
-      <w:pPr>
-        <w:rPr>
-          <w:sz w:val="28"/>
-          <w:szCs w:val="28"/>
-        </w:rPr>
-      </w:pPr>
-      <w:r>
-        <w:rPr>
-          <w:sz w:val="28"/>
-          <w:szCs w:val="28"/>
-        </w:rPr>
-        <w:t>Engine -</w:t>
-      </w:r>
-      <w:proofErr w:type="gramStart"/>
-      <w:r>
-        <w:rPr>
-          <w:sz w:val="28"/>
-          <w:szCs w:val="28"/>
-        </w:rPr>
-        <w:t>x :</w:t>
-      </w:r>
-      <w:proofErr w:type="gramEnd"/>
-      <w:r>
-        <w:rPr>
-          <w:sz w:val="28"/>
-          <w:szCs w:val="28"/>
-        </w:rPr>
-        <w:t xml:space="preserve"> open source web server which help to deploy the application. </w:t>
+      <w:r>
+        <w:rPr>
+          <w:sz w:val="28"/>
+          <w:szCs w:val="28"/>
+        </w:rPr>
+        <w:t xml:space="preserve">NgInx </w:t>
+      </w:r>
+    </w:p>
+    <w:p>
+      <w:pPr>
+        <w:rPr>
+          <w:sz w:val="28"/>
+          <w:szCs w:val="28"/>
+        </w:rPr>
+      </w:pPr>
+      <w:r>
+        <w:rPr>
+          <w:sz w:val="28"/>
+          <w:szCs w:val="28"/>
+        </w:rPr>
+        <w:t xml:space="preserve">Engine -x : open source web server which help to deploy the application. </w:t>
       </w:r>
     </w:p>
     <w:p>
@@ -5003,7 +4085,6 @@
           <w:szCs w:val="28"/>
         </w:rPr>
       </w:pPr>
-      <w:proofErr w:type="spellStart"/>
       <w:r>
         <w:rPr>
           <w:sz w:val="28"/>
@@ -5013,7 +4094,6 @@
         <w:lastRenderedPageBreak/>
         <w:t>Dockerfile</w:t>
       </w:r>
-      <w:proofErr w:type="spellEnd"/>
       <w:r>
         <w:rPr>
           <w:sz w:val="28"/>
@@ -5083,7 +4163,6 @@
           <w14:ligatures w14:val="none"/>
         </w:rPr>
       </w:pPr>
-      <w:proofErr w:type="gramStart"/>
       <w:r>
         <w:rPr>
           <w:rFonts w:ascii="Consolas" w:eastAsia="Times New Roman" w:hAnsi="Consolas" w:cs="Times New Roman"/>
@@ -5106,72 +4185,7 @@
           <w:lang w:eastAsia="en-IN" w:bidi="mr-IN"/>
           <w14:ligatures w14:val="none"/>
         </w:rPr>
-        <w:t xml:space="preserve"> .</w:t>
-      </w:r>
-      <w:proofErr w:type="gramEnd"/>
-      <w:r>
-        <w:rPr>
-          <w:rFonts w:ascii="Consolas" w:eastAsia="Times New Roman" w:hAnsi="Consolas" w:cs="Times New Roman"/>
-          <w:color w:val="292929"/>
-          <w:kern w:val="0"/>
-          <w:sz w:val="28"/>
-          <w:szCs w:val="28"/>
-          <w:lang w:eastAsia="en-IN" w:bidi="mr-IN"/>
-          <w14:ligatures w14:val="none"/>
-        </w:rPr>
-        <w:t>/</w:t>
-      </w:r>
-      <w:proofErr w:type="spellStart"/>
-      <w:r>
-        <w:rPr>
-          <w:rFonts w:ascii="Consolas" w:eastAsia="Times New Roman" w:hAnsi="Consolas" w:cs="Times New Roman"/>
-          <w:color w:val="292929"/>
-          <w:kern w:val="0"/>
-          <w:sz w:val="28"/>
-          <w:szCs w:val="28"/>
-          <w:lang w:eastAsia="en-IN" w:bidi="mr-IN"/>
-          <w14:ligatures w14:val="none"/>
-        </w:rPr>
-        <w:t>dist</w:t>
-      </w:r>
-      <w:proofErr w:type="spellEnd"/>
-      <w:r>
-        <w:rPr>
-          <w:rFonts w:ascii="Consolas" w:eastAsia="Times New Roman" w:hAnsi="Consolas" w:cs="Times New Roman"/>
-          <w:color w:val="292929"/>
-          <w:kern w:val="0"/>
-          <w:sz w:val="28"/>
-          <w:szCs w:val="28"/>
-          <w:lang w:eastAsia="en-IN" w:bidi="mr-IN"/>
-          <w14:ligatures w14:val="none"/>
-        </w:rPr>
-        <w:t>/angular-docker-app/ /</w:t>
-      </w:r>
-      <w:proofErr w:type="spellStart"/>
-      <w:r>
-        <w:rPr>
-          <w:rFonts w:ascii="Consolas" w:eastAsia="Times New Roman" w:hAnsi="Consolas" w:cs="Times New Roman"/>
-          <w:color w:val="292929"/>
-          <w:kern w:val="0"/>
-          <w:sz w:val="28"/>
-          <w:szCs w:val="28"/>
-          <w:lang w:eastAsia="en-IN" w:bidi="mr-IN"/>
-          <w14:ligatures w14:val="none"/>
-        </w:rPr>
-        <w:t>usr</w:t>
-      </w:r>
-      <w:proofErr w:type="spellEnd"/>
-      <w:r>
-        <w:rPr>
-          <w:rFonts w:ascii="Consolas" w:eastAsia="Times New Roman" w:hAnsi="Consolas" w:cs="Times New Roman"/>
-          <w:color w:val="292929"/>
-          <w:kern w:val="0"/>
-          <w:sz w:val="28"/>
-          <w:szCs w:val="28"/>
-          <w:lang w:eastAsia="en-IN" w:bidi="mr-IN"/>
-          <w14:ligatures w14:val="none"/>
-        </w:rPr>
-        <w:t>/share/nginx/html</w:t>
+        <w:t xml:space="preserve"> ./dist/angular-docker-app/ /usr/share/nginx/html</w:t>
       </w:r>
     </w:p>
     <w:p>
@@ -5218,36 +4232,8 @@
           <w:szCs w:val="28"/>
           <w:highlight w:val="yellow"/>
         </w:rPr>
-        <w:t>docker build -t my-angular-test-</w:t>
-      </w:r>
-      <w:proofErr w:type="gramStart"/>
-      <w:r>
-        <w:rPr>
-          <w:sz w:val="28"/>
-          <w:szCs w:val="28"/>
-          <w:highlight w:val="yellow"/>
-        </w:rPr>
-        <w:t>app .</w:t>
-      </w:r>
-      <w:proofErr w:type="gramEnd"/>
-      <w:r>
-        <w:rPr>
-          <w:sz w:val="28"/>
-          <w:szCs w:val="28"/>
-          <w:highlight w:val="yellow"/>
-        </w:rPr>
-        <w:t xml:space="preserve"> -f </w:t>
-      </w:r>
-      <w:proofErr w:type="spellStart"/>
-      <w:r>
-        <w:rPr>
-          <w:sz w:val="28"/>
-          <w:szCs w:val="28"/>
-          <w:highlight w:val="yellow"/>
-        </w:rPr>
-        <w:t>Dockerfile</w:t>
-      </w:r>
-      <w:proofErr w:type="spellEnd"/>
+        <w:t>docker build -t my-angular-test-app . -f Dockerfile</w:t>
+      </w:r>
       <w:r>
         <w:rPr>
           <w:sz w:val="28"/>
@@ -5438,18 +4424,8 @@
           <w:szCs w:val="28"/>
           <w:highlight w:val="yellow"/>
         </w:rPr>
-        <w:t xml:space="preserve">docker </w:t>
-      </w:r>
-      <w:proofErr w:type="spellStart"/>
-      <w:r>
-        <w:rPr>
-          <w:sz w:val="28"/>
-          <w:szCs w:val="28"/>
-          <w:highlight w:val="yellow"/>
-        </w:rPr>
-        <w:t>ps</w:t>
-      </w:r>
-      <w:proofErr w:type="spellEnd"/>
+        <w:t>docker ps</w:t>
+      </w:r>
       <w:r>
         <w:rPr>
           <w:sz w:val="28"/>
@@ -5621,88 +4597,32 @@
           <w:szCs w:val="28"/>
           <w:highlight w:val="yellow"/>
         </w:rPr>
-        <w:t xml:space="preserve">docker stop </w:t>
-      </w:r>
-      <w:proofErr w:type="spellStart"/>
-      <w:r>
-        <w:rPr>
-          <w:sz w:val="28"/>
-          <w:szCs w:val="28"/>
-          <w:highlight w:val="yellow"/>
-        </w:rPr>
-        <w:t>containerId</w:t>
-      </w:r>
-      <w:proofErr w:type="spellEnd"/>
-      <w:r>
-        <w:rPr>
-          <w:sz w:val="28"/>
-          <w:szCs w:val="28"/>
-          <w:highlight w:val="yellow"/>
-        </w:rPr>
-        <w:t>/</w:t>
-      </w:r>
-      <w:proofErr w:type="spellStart"/>
-      <w:r>
-        <w:rPr>
-          <w:sz w:val="28"/>
-          <w:szCs w:val="28"/>
-          <w:highlight w:val="yellow"/>
-        </w:rPr>
-        <w:t>containerName</w:t>
-      </w:r>
-      <w:proofErr w:type="spellEnd"/>
-    </w:p>
-    <w:p>
-      <w:pPr>
-        <w:rPr>
-          <w:sz w:val="28"/>
-          <w:szCs w:val="28"/>
-        </w:rPr>
-      </w:pPr>
-    </w:p>
-    <w:p>
-      <w:pPr>
-        <w:rPr>
-          <w:sz w:val="28"/>
-          <w:szCs w:val="28"/>
-        </w:rPr>
-      </w:pPr>
-      <w:r>
-        <w:rPr>
-          <w:sz w:val="28"/>
-          <w:szCs w:val="28"/>
-          <w:highlight w:val="yellow"/>
-        </w:rPr>
-        <w:t xml:space="preserve">docker start </w:t>
-      </w:r>
-      <w:proofErr w:type="spellStart"/>
-      <w:r>
-        <w:rPr>
-          <w:sz w:val="28"/>
-          <w:szCs w:val="28"/>
-          <w:highlight w:val="yellow"/>
-        </w:rPr>
-        <w:t>containerId</w:t>
-      </w:r>
-      <w:proofErr w:type="spellEnd"/>
-      <w:r>
-        <w:rPr>
-          <w:sz w:val="28"/>
-          <w:szCs w:val="28"/>
-          <w:highlight w:val="yellow"/>
-        </w:rPr>
-        <w:t>/</w:t>
-      </w:r>
-      <w:proofErr w:type="spellStart"/>
-      <w:r>
-        <w:rPr>
-          <w:sz w:val="28"/>
-          <w:szCs w:val="28"/>
-          <w:highlight w:val="yellow"/>
-        </w:rPr>
-        <w:t>containerName</w:t>
-      </w:r>
-      <w:proofErr w:type="spellEnd"/>
+        <w:t>docker stop containerId/containerName</w:t>
+      </w:r>
+    </w:p>
+    <w:p>
+      <w:pPr>
+        <w:rPr>
+          <w:sz w:val="28"/>
+          <w:szCs w:val="28"/>
+        </w:rPr>
+      </w:pPr>
+    </w:p>
+    <w:p>
+      <w:pPr>
+        <w:rPr>
+          <w:sz w:val="28"/>
+          <w:szCs w:val="28"/>
+        </w:rPr>
+      </w:pPr>
+      <w:r>
+        <w:rPr>
+          <w:sz w:val="28"/>
+          <w:szCs w:val="28"/>
+          <w:highlight w:val="yellow"/>
+        </w:rPr>
+        <w:t>docker start containerId/containerName</w:t>
+      </w:r>
       <w:r>
         <w:rPr>
           <w:sz w:val="28"/>
@@ -5743,31 +4663,66 @@
           <w:szCs w:val="28"/>
           <w:highlight w:val="yellow"/>
         </w:rPr>
-        <w:t xml:space="preserve">docker rm </w:t>
-      </w:r>
-      <w:proofErr w:type="spellStart"/>
+        <w:t>docker rm containerId/containerName</w:t>
+      </w:r>
       <w:r>
         <w:rPr>
           <w:b/>
           <w:bCs/>
           <w:sz w:val="28"/>
           <w:szCs w:val="28"/>
-          <w:highlight w:val="yellow"/>
-        </w:rPr>
-        <w:t>containerId</w:t>
-      </w:r>
-      <w:proofErr w:type="spellEnd"/>
-      <w:r>
+        </w:rPr>
+        <w:t xml:space="preserve"> </w:t>
+      </w:r>
+      <w:r>
+        <w:rPr>
+          <w:sz w:val="28"/>
+          <w:szCs w:val="28"/>
+        </w:rPr>
+        <w:tab/>
+        <w:t xml:space="preserve">: </w:t>
+      </w:r>
+      <w:r>
+        <w:rPr>
+          <w:sz w:val="28"/>
+          <w:szCs w:val="28"/>
+        </w:rPr>
+        <w:tab/>
+        <w:t xml:space="preserve">to remove container </w:t>
+      </w:r>
+    </w:p>
+    <w:p>
+      <w:pPr>
+        <w:rPr>
+          <w:sz w:val="28"/>
+          <w:szCs w:val="28"/>
+        </w:rPr>
+      </w:pPr>
+      <w:r>
+        <w:rPr>
+          <w:sz w:val="28"/>
+          <w:szCs w:val="28"/>
+        </w:rPr>
+        <w:t xml:space="preserve">if container running state we can’t remove we need to stop and then remove or we can use -f option </w:t>
+      </w:r>
+    </w:p>
+    <w:p>
+      <w:pPr>
+        <w:rPr>
+          <w:sz w:val="28"/>
+          <w:szCs w:val="28"/>
+        </w:rPr>
+      </w:pPr>
+    </w:p>
+    <w:p>
+      <w:pPr>
         <w:rPr>
           <w:b/>
           <w:bCs/>
           <w:sz w:val="28"/>
           <w:szCs w:val="28"/>
-          <w:highlight w:val="yellow"/>
-        </w:rPr>
-        <w:t>/</w:t>
-      </w:r>
-      <w:proofErr w:type="spellStart"/>
+        </w:rPr>
+      </w:pPr>
       <w:r>
         <w:rPr>
           <w:b/>
@@ -5776,9 +4731,8 @@
           <w:szCs w:val="28"/>
           <w:highlight w:val="yellow"/>
         </w:rPr>
-        <w:t>containerName</w:t>
-      </w:r>
-      <w:proofErr w:type="spellEnd"/>
+        <w:t>docker rm containerId/containerName</w:t>
+      </w:r>
       <w:r>
         <w:rPr>
           <w:b/>
@@ -5786,106 +4740,47 @@
           <w:sz w:val="28"/>
           <w:szCs w:val="28"/>
         </w:rPr>
-        <w:t xml:space="preserve"> </w:t>
-      </w:r>
-      <w:r>
-        <w:rPr>
-          <w:sz w:val="28"/>
-          <w:szCs w:val="28"/>
-        </w:rPr>
-        <w:tab/>
-        <w:t xml:space="preserve">: </w:t>
-      </w:r>
-      <w:r>
-        <w:rPr>
-          <w:sz w:val="28"/>
-          <w:szCs w:val="28"/>
-        </w:rPr>
-        <w:tab/>
-        <w:t xml:space="preserve">to remove container </w:t>
-      </w:r>
-    </w:p>
-    <w:p>
-      <w:pPr>
-        <w:rPr>
-          <w:sz w:val="28"/>
-          <w:szCs w:val="28"/>
-        </w:rPr>
-      </w:pPr>
-      <w:r>
-        <w:rPr>
-          <w:sz w:val="28"/>
-          <w:szCs w:val="28"/>
-        </w:rPr>
-        <w:t xml:space="preserve">if container running </w:t>
-      </w:r>
-      <w:proofErr w:type="gramStart"/>
-      <w:r>
-        <w:rPr>
-          <w:sz w:val="28"/>
-          <w:szCs w:val="28"/>
-        </w:rPr>
-        <w:t>state</w:t>
-      </w:r>
-      <w:proofErr w:type="gramEnd"/>
-      <w:r>
-        <w:rPr>
-          <w:sz w:val="28"/>
-          <w:szCs w:val="28"/>
-        </w:rPr>
-        <w:t xml:space="preserve"> we can’t remove we need to stop and then remove or we can use -f option </w:t>
-      </w:r>
-    </w:p>
-    <w:p>
-      <w:pPr>
-        <w:rPr>
-          <w:sz w:val="28"/>
-          <w:szCs w:val="28"/>
-        </w:rPr>
-      </w:pPr>
-    </w:p>
-    <w:p>
-      <w:pPr>
+        <w:t xml:space="preserve"> -f </w:t>
+      </w:r>
+      <w:r>
         <w:rPr>
           <w:b/>
           <w:bCs/>
           <w:sz w:val="28"/>
           <w:szCs w:val="28"/>
         </w:rPr>
-      </w:pPr>
+        <w:tab/>
+      </w:r>
       <w:r>
         <w:rPr>
           <w:b/>
           <w:bCs/>
           <w:sz w:val="28"/>
           <w:szCs w:val="28"/>
-          <w:highlight w:val="yellow"/>
-        </w:rPr>
-        <w:t xml:space="preserve">docker rm </w:t>
-      </w:r>
-      <w:proofErr w:type="spellStart"/>
-      <w:r>
+        </w:rPr>
+        <w:tab/>
+        <w:t>remove forcefully</w:t>
+      </w:r>
+    </w:p>
+    <w:p>
+      <w:pPr>
         <w:rPr>
           <w:b/>
           <w:bCs/>
           <w:sz w:val="28"/>
           <w:szCs w:val="28"/>
-          <w:highlight w:val="yellow"/>
-        </w:rPr>
-        <w:t>containerId</w:t>
-      </w:r>
-      <w:proofErr w:type="spellEnd"/>
-      <w:r>
+        </w:rPr>
+      </w:pPr>
+    </w:p>
+    <w:p>
+      <w:pPr>
         <w:rPr>
           <w:b/>
           <w:bCs/>
           <w:sz w:val="28"/>
           <w:szCs w:val="28"/>
-          <w:highlight w:val="yellow"/>
-        </w:rPr>
-        <w:t>/</w:t>
-      </w:r>
-      <w:proofErr w:type="spellStart"/>
+        </w:rPr>
+      </w:pPr>
       <w:r>
         <w:rPr>
           <w:b/>
@@ -5894,123 +4789,8 @@
           <w:szCs w:val="28"/>
           <w:highlight w:val="yellow"/>
         </w:rPr>
-        <w:t>containerName</w:t>
-      </w:r>
-      <w:proofErr w:type="spellEnd"/>
-      <w:r>
-        <w:rPr>
-          <w:b/>
-          <w:bCs/>
-          <w:sz w:val="28"/>
-          <w:szCs w:val="28"/>
-        </w:rPr>
-        <w:t xml:space="preserve"> -f </w:t>
-      </w:r>
-      <w:r>
-        <w:rPr>
-          <w:b/>
-          <w:bCs/>
-          <w:sz w:val="28"/>
-          <w:szCs w:val="28"/>
-        </w:rPr>
-        <w:tab/>
-      </w:r>
-      <w:r>
-        <w:rPr>
-          <w:b/>
-          <w:bCs/>
-          <w:sz w:val="28"/>
-          <w:szCs w:val="28"/>
-        </w:rPr>
-        <w:tab/>
-        <w:t>remove forcefully</w:t>
-      </w:r>
-    </w:p>
-    <w:p>
-      <w:pPr>
-        <w:rPr>
-          <w:b/>
-          <w:bCs/>
-          <w:sz w:val="28"/>
-          <w:szCs w:val="28"/>
-        </w:rPr>
-      </w:pPr>
-    </w:p>
-    <w:p>
-      <w:pPr>
-        <w:rPr>
-          <w:b/>
-          <w:bCs/>
-          <w:sz w:val="28"/>
-          <w:szCs w:val="28"/>
-        </w:rPr>
-      </w:pPr>
-      <w:r>
-        <w:rPr>
-          <w:b/>
-          <w:bCs/>
-          <w:sz w:val="28"/>
-          <w:szCs w:val="28"/>
-          <w:highlight w:val="yellow"/>
-        </w:rPr>
-        <w:t xml:space="preserve">docker </w:t>
-      </w:r>
-      <w:proofErr w:type="spellStart"/>
-      <w:r>
-        <w:rPr>
-          <w:b/>
-          <w:bCs/>
-          <w:sz w:val="28"/>
-          <w:szCs w:val="28"/>
-          <w:highlight w:val="yellow"/>
-        </w:rPr>
-        <w:t>rmi</w:t>
-      </w:r>
-      <w:proofErr w:type="spellEnd"/>
-      <w:r>
-        <w:rPr>
-          <w:b/>
-          <w:bCs/>
-          <w:sz w:val="28"/>
-          <w:szCs w:val="28"/>
-          <w:highlight w:val="yellow"/>
-        </w:rPr>
-        <w:t xml:space="preserve"> </w:t>
-      </w:r>
-      <w:proofErr w:type="spellStart"/>
-      <w:r>
-        <w:rPr>
-          <w:b/>
-          <w:bCs/>
-          <w:sz w:val="28"/>
-          <w:szCs w:val="28"/>
-          <w:highlight w:val="yellow"/>
-        </w:rPr>
-        <w:t>imageName</w:t>
-      </w:r>
-      <w:proofErr w:type="spellEnd"/>
-      <w:r>
-        <w:rPr>
-          <w:b/>
-          <w:bCs/>
-          <w:sz w:val="28"/>
-          <w:szCs w:val="28"/>
-          <w:highlight w:val="yellow"/>
-        </w:rPr>
-        <w:t>/</w:t>
-      </w:r>
-      <w:proofErr w:type="spellStart"/>
-      <w:r>
-        <w:rPr>
-          <w:b/>
-          <w:bCs/>
-          <w:sz w:val="28"/>
-          <w:szCs w:val="28"/>
-          <w:highlight w:val="yellow"/>
-        </w:rPr>
-        <w:t>imageId</w:t>
-      </w:r>
-      <w:proofErr w:type="spellEnd"/>
+        <w:t>docker rmi imageName/imageId</w:t>
+      </w:r>
       <w:r>
         <w:rPr>
           <w:b/>
@@ -6263,38 +5043,37 @@
           <w:sz w:val="28"/>
           <w:szCs w:val="28"/>
         </w:rPr>
-        <w:t xml:space="preserve">If ask </w:t>
-      </w:r>
-      <w:proofErr w:type="spellStart"/>
-      <w:r>
+        <w:t xml:space="preserve">If ask emailid and password please provide docker hub account details. </w:t>
+      </w:r>
+    </w:p>
+    <w:p>
+      <w:pPr>
         <w:rPr>
           <w:b/>
           <w:bCs/>
           <w:sz w:val="28"/>
           <w:szCs w:val="28"/>
         </w:rPr>
-        <w:t>emailid</w:t>
-      </w:r>
-      <w:proofErr w:type="spellEnd"/>
-      <w:r>
+      </w:pPr>
+    </w:p>
+    <w:p>
+      <w:pPr>
         <w:rPr>
           <w:b/>
           <w:bCs/>
           <w:sz w:val="28"/>
           <w:szCs w:val="28"/>
         </w:rPr>
-        <w:t xml:space="preserve"> and password please provide docker hub account details. </w:t>
-      </w:r>
-    </w:p>
-    <w:p>
-      <w:pPr>
+      </w:pPr>
+      <w:r>
         <w:rPr>
           <w:b/>
           <w:bCs/>
           <w:sz w:val="28"/>
           <w:szCs w:val="28"/>
         </w:rPr>
-      </w:pPr>
+        <w:t xml:space="preserve">Before push the image or publish the image we need to create the tag for that image. Tag is like a identity or version which help to keep the track between multiple update in our application </w:t>
+      </w:r>
     </w:p>
     <w:p>
       <w:pPr>
@@ -6305,143 +5084,26 @@
           <w:szCs w:val="28"/>
         </w:rPr>
       </w:pPr>
-      <w:r>
+    </w:p>
+    <w:p>
+      <w:pPr>
         <w:rPr>
           <w:b/>
           <w:bCs/>
           <w:sz w:val="28"/>
           <w:szCs w:val="28"/>
         </w:rPr>
-        <w:t xml:space="preserve">Before push the image or publish the </w:t>
-      </w:r>
-      <w:proofErr w:type="gramStart"/>
+      </w:pPr>
       <w:r>
         <w:rPr>
           <w:b/>
           <w:bCs/>
           <w:sz w:val="28"/>
           <w:szCs w:val="28"/>
-        </w:rPr>
-        <w:t>image</w:t>
-      </w:r>
-      <w:proofErr w:type="gramEnd"/>
-      <w:r>
-        <w:rPr>
-          <w:b/>
-          <w:bCs/>
-          <w:sz w:val="28"/>
-          <w:szCs w:val="28"/>
-        </w:rPr>
-        <w:t xml:space="preserve"> we need to create the tag for that image. Tag is like </w:t>
-      </w:r>
-      <w:proofErr w:type="gramStart"/>
-      <w:r>
-        <w:rPr>
-          <w:b/>
-          <w:bCs/>
-          <w:sz w:val="28"/>
-          <w:szCs w:val="28"/>
-        </w:rPr>
-        <w:t>a</w:t>
-      </w:r>
-      <w:proofErr w:type="gramEnd"/>
-      <w:r>
-        <w:rPr>
-          <w:b/>
-          <w:bCs/>
-          <w:sz w:val="28"/>
-          <w:szCs w:val="28"/>
-        </w:rPr>
-        <w:t xml:space="preserve"> identity or version which help to keep the track between multiple update in our application </w:t>
-      </w:r>
-    </w:p>
-    <w:p>
-      <w:pPr>
-        <w:rPr>
-          <w:b/>
-          <w:bCs/>
-          <w:sz w:val="28"/>
-          <w:szCs w:val="28"/>
-        </w:rPr>
-      </w:pPr>
-    </w:p>
-    <w:p>
-      <w:pPr>
-        <w:rPr>
-          <w:b/>
-          <w:bCs/>
-          <w:sz w:val="28"/>
-          <w:szCs w:val="28"/>
-        </w:rPr>
-      </w:pPr>
-      <w:r>
-        <w:rPr>
-          <w:b/>
-          <w:bCs/>
-          <w:sz w:val="28"/>
-          <w:szCs w:val="28"/>
-          <w:highlight w:val="yellow"/>
-        </w:rPr>
-        <w:t xml:space="preserve">docker tag </w:t>
-      </w:r>
-      <w:proofErr w:type="spellStart"/>
-      <w:r>
-        <w:rPr>
-          <w:b/>
-          <w:bCs/>
-          <w:sz w:val="28"/>
-          <w:szCs w:val="28"/>
-          <w:highlight w:val="yellow"/>
-        </w:rPr>
-        <w:t>imagename</w:t>
-      </w:r>
-      <w:proofErr w:type="spellEnd"/>
-      <w:r>
-        <w:rPr>
-          <w:b/>
-          <w:bCs/>
-          <w:sz w:val="28"/>
-          <w:szCs w:val="28"/>
-          <w:highlight w:val="yellow"/>
-        </w:rPr>
-        <w:t xml:space="preserve"> </w:t>
-      </w:r>
-      <w:proofErr w:type="spellStart"/>
-      <w:r>
-        <w:rPr>
-          <w:b/>
-          <w:bCs/>
-          <w:sz w:val="28"/>
-          <w:szCs w:val="28"/>
-          <w:highlight w:val="yellow"/>
-        </w:rPr>
-        <w:t>dockerhubaccountid</w:t>
-      </w:r>
-      <w:proofErr w:type="spellEnd"/>
-      <w:r>
-        <w:rPr>
-          <w:b/>
-          <w:bCs/>
-          <w:sz w:val="28"/>
-          <w:szCs w:val="28"/>
-          <w:highlight w:val="yellow"/>
-        </w:rPr>
-        <w:t>/</w:t>
-      </w:r>
-      <w:proofErr w:type="spellStart"/>
-      <w:proofErr w:type="gramStart"/>
-      <w:r>
-        <w:rPr>
-          <w:b/>
-          <w:bCs/>
-          <w:sz w:val="28"/>
-          <w:szCs w:val="28"/>
-          <w:highlight w:val="yellow"/>
-        </w:rPr>
-        <w:t>imagename:version</w:t>
-      </w:r>
-      <w:proofErr w:type="spellEnd"/>
-      <w:proofErr w:type="gramEnd"/>
+          <w:highlight w:val="yellow"/>
+        </w:rPr>
+        <w:t>docker tag imagename dockerhubaccountid/imagename:version</w:t>
+      </w:r>
       <w:r>
         <w:rPr>
           <w:b/>
@@ -6470,9 +5132,76 @@
           <w:sz w:val="28"/>
           <w:szCs w:val="28"/>
         </w:rPr>
-        <w:t xml:space="preserve">docker tag my-angular-test-app </w:t>
-      </w:r>
-      <w:proofErr w:type="spellStart"/>
+        <w:t xml:space="preserve">docker tag my-angular-test-app akashkale/my-angular-test-app:v1 </w:t>
+      </w:r>
+    </w:p>
+    <w:p>
+      <w:pPr>
+        <w:rPr>
+          <w:b/>
+          <w:bCs/>
+          <w:sz w:val="28"/>
+          <w:szCs w:val="28"/>
+        </w:rPr>
+      </w:pPr>
+      <w:r>
+        <w:rPr>
+          <w:b/>
+          <w:bCs/>
+          <w:sz w:val="28"/>
+          <w:szCs w:val="28"/>
+        </w:rPr>
+        <w:t xml:space="preserve">version can be number or alphabets etc. </w:t>
+      </w:r>
+    </w:p>
+    <w:p>
+      <w:pPr>
+        <w:rPr>
+          <w:b/>
+          <w:bCs/>
+          <w:sz w:val="28"/>
+          <w:szCs w:val="28"/>
+        </w:rPr>
+      </w:pPr>
+      <w:r>
+        <w:rPr>
+          <w:b/>
+          <w:bCs/>
+          <w:sz w:val="28"/>
+          <w:szCs w:val="28"/>
+        </w:rPr>
+        <w:t xml:space="preserve">after tag create now you can push or publish your image in docker hub account </w:t>
+      </w:r>
+    </w:p>
+    <w:p>
+      <w:pPr>
+        <w:rPr>
+          <w:b/>
+          <w:bCs/>
+          <w:sz w:val="28"/>
+          <w:szCs w:val="28"/>
+        </w:rPr>
+      </w:pPr>
+      <w:r>
+        <w:rPr>
+          <w:b/>
+          <w:bCs/>
+          <w:sz w:val="28"/>
+          <w:szCs w:val="28"/>
+          <w:highlight w:val="yellow"/>
+        </w:rPr>
+        <w:t>docker push dockerhubaccountid/imagename:version</w:t>
+      </w:r>
+    </w:p>
+    <w:p>
+      <w:pPr>
+        <w:rPr>
+          <w:b/>
+          <w:bCs/>
+          <w:sz w:val="28"/>
+          <w:szCs w:val="28"/>
+        </w:rPr>
+      </w:pPr>
       <w:r>
         <w:rPr>
           <w:b/>
@@ -6481,9 +5210,8 @@
           <w:sz w:val="28"/>
           <w:szCs w:val="28"/>
         </w:rPr>
-        <w:t>akashkale</w:t>
-      </w:r>
-      <w:proofErr w:type="spellEnd"/>
+        <w:t xml:space="preserve">docker </w:t>
+      </w:r>
       <w:r>
         <w:rPr>
           <w:b/>
@@ -6492,9 +5220,8 @@
           <w:sz w:val="28"/>
           <w:szCs w:val="28"/>
         </w:rPr>
-        <w:t>/my-angular-test-</w:t>
-      </w:r>
-      <w:proofErr w:type="gramStart"/>
+        <w:t>push</w:t>
+      </w:r>
       <w:r>
         <w:rPr>
           <w:b/>
@@ -6503,196 +5230,7 @@
           <w:sz w:val="28"/>
           <w:szCs w:val="28"/>
         </w:rPr>
-        <w:t>app:v</w:t>
-      </w:r>
-      <w:proofErr w:type="gramEnd"/>
-      <w:r>
-        <w:rPr>
-          <w:b/>
-          <w:bCs/>
-          <w:color w:val="FF0000"/>
-          <w:sz w:val="28"/>
-          <w:szCs w:val="28"/>
-        </w:rPr>
-        <w:t xml:space="preserve">1 </w:t>
-      </w:r>
-    </w:p>
-    <w:p>
-      <w:pPr>
-        <w:rPr>
-          <w:b/>
-          <w:bCs/>
-          <w:sz w:val="28"/>
-          <w:szCs w:val="28"/>
-        </w:rPr>
-      </w:pPr>
-      <w:r>
-        <w:rPr>
-          <w:b/>
-          <w:bCs/>
-          <w:sz w:val="28"/>
-          <w:szCs w:val="28"/>
-        </w:rPr>
-        <w:t xml:space="preserve">version can be number or alphabets etc. </w:t>
-      </w:r>
-    </w:p>
-    <w:p>
-      <w:pPr>
-        <w:rPr>
-          <w:b/>
-          <w:bCs/>
-          <w:sz w:val="28"/>
-          <w:szCs w:val="28"/>
-        </w:rPr>
-      </w:pPr>
-      <w:r>
-        <w:rPr>
-          <w:b/>
-          <w:bCs/>
-          <w:sz w:val="28"/>
-          <w:szCs w:val="28"/>
-        </w:rPr>
-        <w:t xml:space="preserve">after tag create now you can push or publish your image in docker hub account </w:t>
-      </w:r>
-    </w:p>
-    <w:p>
-      <w:pPr>
-        <w:rPr>
-          <w:b/>
-          <w:bCs/>
-          <w:sz w:val="28"/>
-          <w:szCs w:val="28"/>
-        </w:rPr>
-      </w:pPr>
-      <w:r>
-        <w:rPr>
-          <w:b/>
-          <w:bCs/>
-          <w:sz w:val="28"/>
-          <w:szCs w:val="28"/>
-          <w:highlight w:val="yellow"/>
-        </w:rPr>
-        <w:t xml:space="preserve">docker push </w:t>
-      </w:r>
-      <w:proofErr w:type="spellStart"/>
-      <w:r>
-        <w:rPr>
-          <w:b/>
-          <w:bCs/>
-          <w:sz w:val="28"/>
-          <w:szCs w:val="28"/>
-          <w:highlight w:val="yellow"/>
-        </w:rPr>
-        <w:t>dockerhubaccountid</w:t>
-      </w:r>
-      <w:proofErr w:type="spellEnd"/>
-      <w:r>
-        <w:rPr>
-          <w:b/>
-          <w:bCs/>
-          <w:sz w:val="28"/>
-          <w:szCs w:val="28"/>
-          <w:highlight w:val="yellow"/>
-        </w:rPr>
-        <w:t>/</w:t>
-      </w:r>
-      <w:proofErr w:type="spellStart"/>
-      <w:proofErr w:type="gramStart"/>
-      <w:r>
-        <w:rPr>
-          <w:b/>
-          <w:bCs/>
-          <w:sz w:val="28"/>
-          <w:szCs w:val="28"/>
-          <w:highlight w:val="yellow"/>
-        </w:rPr>
-        <w:t>imagename:version</w:t>
-      </w:r>
-      <w:proofErr w:type="spellEnd"/>
-      <w:proofErr w:type="gramEnd"/>
-    </w:p>
-    <w:p>
-      <w:pPr>
-        <w:rPr>
-          <w:b/>
-          <w:bCs/>
-          <w:sz w:val="28"/>
-          <w:szCs w:val="28"/>
-        </w:rPr>
-      </w:pPr>
-      <w:r>
-        <w:rPr>
-          <w:b/>
-          <w:bCs/>
-          <w:color w:val="FF0000"/>
-          <w:sz w:val="28"/>
-          <w:szCs w:val="28"/>
-        </w:rPr>
-        <w:t xml:space="preserve">docker </w:t>
-      </w:r>
-      <w:r>
-        <w:rPr>
-          <w:b/>
-          <w:bCs/>
-          <w:color w:val="FF0000"/>
-          <w:sz w:val="28"/>
-          <w:szCs w:val="28"/>
-        </w:rPr>
-        <w:t>push</w:t>
-      </w:r>
-      <w:r>
-        <w:rPr>
-          <w:b/>
-          <w:bCs/>
-          <w:color w:val="FF0000"/>
-          <w:sz w:val="28"/>
-          <w:szCs w:val="28"/>
-        </w:rPr>
-        <w:t xml:space="preserve"> </w:t>
-      </w:r>
-      <w:proofErr w:type="spellStart"/>
-      <w:r>
-        <w:rPr>
-          <w:b/>
-          <w:bCs/>
-          <w:color w:val="FF0000"/>
-          <w:sz w:val="28"/>
-          <w:szCs w:val="28"/>
-        </w:rPr>
-        <w:t>akashkale</w:t>
-      </w:r>
-      <w:proofErr w:type="spellEnd"/>
-      <w:r>
-        <w:rPr>
-          <w:b/>
-          <w:bCs/>
-          <w:color w:val="FF0000"/>
-          <w:sz w:val="28"/>
-          <w:szCs w:val="28"/>
-        </w:rPr>
-        <w:t>/my-angular-test-</w:t>
-      </w:r>
-      <w:proofErr w:type="gramStart"/>
-      <w:r>
-        <w:rPr>
-          <w:b/>
-          <w:bCs/>
-          <w:color w:val="FF0000"/>
-          <w:sz w:val="28"/>
-          <w:szCs w:val="28"/>
-        </w:rPr>
-        <w:t>app:v</w:t>
-      </w:r>
-      <w:proofErr w:type="gramEnd"/>
-      <w:r>
-        <w:rPr>
-          <w:b/>
-          <w:bCs/>
-          <w:color w:val="FF0000"/>
-          <w:sz w:val="28"/>
-          <w:szCs w:val="28"/>
-        </w:rPr>
-        <w:t>1</w:t>
+        <w:t xml:space="preserve"> akashkale/my-angular-test-app:v1</w:t>
       </w:r>
     </w:p>
     <w:p>
@@ -6800,7 +5338,6 @@
         </w:rPr>
         <w:t xml:space="preserve">docker pull </w:t>
       </w:r>
-      <w:proofErr w:type="spellStart"/>
       <w:r>
         <w:rPr>
           <w:b/>
@@ -6809,10 +5346,11 @@
           <w:sz w:val="28"/>
           <w:szCs w:val="28"/>
         </w:rPr>
-        <w:t>akashkale</w:t>
-      </w:r>
-      <w:proofErr w:type="spellEnd"/>
-      <w:r>
+        <w:t>akashkale/my-angular-test-app:v1</w:t>
+      </w:r>
+    </w:p>
+    <w:p>
+      <w:pPr>
         <w:rPr>
           <w:b/>
           <w:bCs/>
@@ -6820,9 +5358,7 @@
           <w:sz w:val="28"/>
           <w:szCs w:val="28"/>
         </w:rPr>
-        <w:t>/my-angular-test-</w:t>
-      </w:r>
-      <w:proofErr w:type="gramStart"/>
+      </w:pPr>
       <w:r>
         <w:rPr>
           <w:b/>
@@ -6831,9 +5367,8 @@
           <w:sz w:val="28"/>
           <w:szCs w:val="28"/>
         </w:rPr>
-        <w:t>app:v</w:t>
-      </w:r>
-      <w:proofErr w:type="gramEnd"/>
+        <w:t xml:space="preserve">docker run -d -p 91:80 </w:t>
+      </w:r>
       <w:r>
         <w:rPr>
           <w:b/>
@@ -6842,72 +5377,7 @@
           <w:sz w:val="28"/>
           <w:szCs w:val="28"/>
         </w:rPr>
-        <w:t>1</w:t>
-      </w:r>
-    </w:p>
-    <w:p>
-      <w:pPr>
-        <w:rPr>
-          <w:b/>
-          <w:bCs/>
-          <w:color w:val="FF0000"/>
-          <w:sz w:val="28"/>
-          <w:szCs w:val="28"/>
-        </w:rPr>
-      </w:pPr>
-      <w:r>
-        <w:rPr>
-          <w:b/>
-          <w:bCs/>
-          <w:color w:val="FF0000"/>
-          <w:sz w:val="28"/>
-          <w:szCs w:val="28"/>
-        </w:rPr>
-        <w:t xml:space="preserve">docker run -d -p 91:80 </w:t>
-      </w:r>
-      <w:proofErr w:type="spellStart"/>
-      <w:r>
-        <w:rPr>
-          <w:b/>
-          <w:bCs/>
-          <w:color w:val="FF0000"/>
-          <w:sz w:val="28"/>
-          <w:szCs w:val="28"/>
-        </w:rPr>
-        <w:t>akashkale</w:t>
-      </w:r>
-      <w:proofErr w:type="spellEnd"/>
-      <w:r>
-        <w:rPr>
-          <w:b/>
-          <w:bCs/>
-          <w:color w:val="FF0000"/>
-          <w:sz w:val="28"/>
-          <w:szCs w:val="28"/>
-        </w:rPr>
-        <w:t>/my-angular-test-</w:t>
-      </w:r>
-      <w:proofErr w:type="gramStart"/>
-      <w:r>
-        <w:rPr>
-          <w:b/>
-          <w:bCs/>
-          <w:color w:val="FF0000"/>
-          <w:sz w:val="28"/>
-          <w:szCs w:val="28"/>
-        </w:rPr>
-        <w:t>app:v</w:t>
-      </w:r>
-      <w:proofErr w:type="gramEnd"/>
-      <w:r>
-        <w:rPr>
-          <w:b/>
-          <w:bCs/>
-          <w:color w:val="FF0000"/>
-          <w:sz w:val="28"/>
-          <w:szCs w:val="28"/>
-        </w:rPr>
-        <w:t>1</w:t>
+        <w:t>akashkale/my-angular-test-app:v1</w:t>
       </w:r>
     </w:p>
     <w:p>
@@ -6986,18 +5456,8 @@
           <w:szCs w:val="28"/>
           <w:highlight w:val="yellow"/>
         </w:rPr>
-        <w:t xml:space="preserve">Day </w:t>
-      </w:r>
-      <w:proofErr w:type="gramStart"/>
-      <w:r>
-        <w:rPr>
-          <w:sz w:val="28"/>
-          <w:szCs w:val="28"/>
-          <w:highlight w:val="yellow"/>
-        </w:rPr>
-        <w:t>3 :</w:t>
-      </w:r>
-      <w:proofErr w:type="gramEnd"/>
+        <w:t>Day 3 :</w:t>
+      </w:r>
       <w:r>
         <w:rPr>
           <w:sz w:val="28"/>
@@ -7036,52 +5496,27 @@
           <w:szCs w:val="28"/>
         </w:rPr>
       </w:pPr>
-      <w:proofErr w:type="spellStart"/>
-      <w:r>
-        <w:rPr>
-          <w:sz w:val="28"/>
-          <w:szCs w:val="28"/>
-        </w:rPr>
-        <w:t>Mysql</w:t>
-      </w:r>
-      <w:proofErr w:type="spellEnd"/>
-      <w:r>
-        <w:rPr>
-          <w:sz w:val="28"/>
-          <w:szCs w:val="28"/>
-        </w:rPr>
-        <w:t xml:space="preserve"> database image. </w:t>
-      </w:r>
-    </w:p>
-    <w:p>
-      <w:pPr>
-        <w:rPr>
-          <w:sz w:val="28"/>
-          <w:szCs w:val="28"/>
-        </w:rPr>
-      </w:pPr>
-      <w:r>
-        <w:rPr>
-          <w:sz w:val="28"/>
-          <w:szCs w:val="28"/>
-        </w:rPr>
-        <w:t xml:space="preserve">Docker hub provide </w:t>
-      </w:r>
-      <w:proofErr w:type="spellStart"/>
-      <w:r>
-        <w:rPr>
-          <w:sz w:val="28"/>
-          <w:szCs w:val="28"/>
-        </w:rPr>
-        <w:t>mysql</w:t>
-      </w:r>
-      <w:proofErr w:type="spellEnd"/>
-      <w:r>
-        <w:rPr>
-          <w:sz w:val="28"/>
-          <w:szCs w:val="28"/>
-        </w:rPr>
-        <w:t xml:space="preserve"> database. </w:t>
+      <w:r>
+        <w:rPr>
+          <w:sz w:val="28"/>
+          <w:szCs w:val="28"/>
+        </w:rPr>
+        <w:t xml:space="preserve">Mysql database image. </w:t>
+      </w:r>
+    </w:p>
+    <w:p>
+      <w:pPr>
+        <w:rPr>
+          <w:sz w:val="28"/>
+          <w:szCs w:val="28"/>
+        </w:rPr>
+      </w:pPr>
+      <w:r>
+        <w:rPr>
+          <w:sz w:val="28"/>
+          <w:szCs w:val="28"/>
+        </w:rPr>
+        <w:t xml:space="preserve">Docker hub provide mysql database. </w:t>
       </w:r>
     </w:p>
     <w:p>
@@ -7144,56 +5579,8 @@
           <w14:ligatures w14:val="none"/>
         </w:rPr>
         <w:lastRenderedPageBreak/>
-        <w:t>docker run --name some-</w:t>
-      </w:r>
-      <w:proofErr w:type="spellStart"/>
-      <w:r>
-        <w:rPr>
-          <w:rFonts w:ascii="Roboto Mono" w:eastAsia="Times New Roman" w:hAnsi="Roboto Mono" w:cs="Courier New"/>
-          <w:color w:val="393F49"/>
-          <w:spacing w:val="4"/>
-          <w:kern w:val="0"/>
-          <w:sz w:val="18"/>
-          <w:szCs w:val="18"/>
-          <w:bdr w:val="none" w:sz="0" w:space="0" w:color="auto" w:frame="1"/>
-          <w:lang w:eastAsia="en-IN" w:bidi="mr-IN"/>
-          <w14:ligatures w14:val="none"/>
-        </w:rPr>
-        <w:t>mysql</w:t>
-      </w:r>
-      <w:proofErr w:type="spellEnd"/>
-      <w:r>
-        <w:rPr>
-          <w:rFonts w:ascii="Roboto Mono" w:eastAsia="Times New Roman" w:hAnsi="Roboto Mono" w:cs="Courier New"/>
-          <w:color w:val="393F49"/>
-          <w:spacing w:val="4"/>
-          <w:kern w:val="0"/>
-          <w:sz w:val="18"/>
-          <w:szCs w:val="18"/>
-          <w:bdr w:val="none" w:sz="0" w:space="0" w:color="auto" w:frame="1"/>
-          <w:lang w:eastAsia="en-IN" w:bidi="mr-IN"/>
-          <w14:ligatures w14:val="none"/>
-        </w:rPr>
-        <w:t xml:space="preserve"> -e MYSQL_ROOT_PASSWORD=my-secret-pw -d </w:t>
-      </w:r>
-      <w:proofErr w:type="spellStart"/>
-      <w:proofErr w:type="gramStart"/>
-      <w:r>
-        <w:rPr>
-          <w:rFonts w:ascii="Roboto Mono" w:eastAsia="Times New Roman" w:hAnsi="Roboto Mono" w:cs="Courier New"/>
-          <w:color w:val="393F49"/>
-          <w:spacing w:val="4"/>
-          <w:kern w:val="0"/>
-          <w:sz w:val="18"/>
-          <w:szCs w:val="18"/>
-          <w:bdr w:val="none" w:sz="0" w:space="0" w:color="auto" w:frame="1"/>
-          <w:lang w:eastAsia="en-IN" w:bidi="mr-IN"/>
-          <w14:ligatures w14:val="none"/>
-        </w:rPr>
-        <w:t>mysql:tag</w:t>
-      </w:r>
-      <w:proofErr w:type="spellEnd"/>
-      <w:proofErr w:type="gramEnd"/>
+        <w:t>docker run --name some-mysql -e MYSQL_ROOT_PASSWORD=my-secret-pw -d mysql:tag</w:t>
+      </w:r>
     </w:p>
     <w:p>
       <w:pPr>
@@ -7239,38 +5626,8 @@
           <w:szCs w:val="28"/>
           <w:highlight w:val="yellow"/>
         </w:rPr>
-        <w:t>docker run -d -p 3307:3306 --name=my-</w:t>
-      </w:r>
-      <w:proofErr w:type="spellStart"/>
-      <w:r>
-        <w:rPr>
-          <w:sz w:val="28"/>
-          <w:szCs w:val="28"/>
-          <w:highlight w:val="yellow"/>
-        </w:rPr>
-        <w:t>sql</w:t>
-      </w:r>
-      <w:proofErr w:type="spellEnd"/>
-      <w:r>
-        <w:rPr>
-          <w:sz w:val="28"/>
-          <w:szCs w:val="28"/>
-          <w:highlight w:val="yellow"/>
-        </w:rPr>
-        <w:t xml:space="preserve">-container -e MYSQL_ROOT_PASSWORD=root </w:t>
-      </w:r>
-      <w:proofErr w:type="spellStart"/>
-      <w:proofErr w:type="gramStart"/>
-      <w:r>
-        <w:rPr>
-          <w:sz w:val="28"/>
-          <w:szCs w:val="28"/>
-          <w:highlight w:val="yellow"/>
-        </w:rPr>
-        <w:t>mysql:latest</w:t>
-      </w:r>
-      <w:proofErr w:type="spellEnd"/>
-      <w:proofErr w:type="gramEnd"/>
+        <w:t>docker run -d -p 3307:3306 --name=my-sql-container -e MYSQL_ROOT_PASSWORD=root mysql:latest</w:t>
+      </w:r>
       <w:r>
         <w:rPr>
           <w:sz w:val="28"/>
@@ -7344,23 +5701,7 @@
           <w:sz w:val="28"/>
           <w:szCs w:val="28"/>
         </w:rPr>
-        <w:t xml:space="preserve">Once you run </w:t>
-      </w:r>
-      <w:proofErr w:type="spellStart"/>
-      <w:r>
-        <w:rPr>
-          <w:sz w:val="28"/>
-          <w:szCs w:val="28"/>
-        </w:rPr>
-        <w:t>mysql</w:t>
-      </w:r>
-      <w:proofErr w:type="spellEnd"/>
-      <w:r>
-        <w:rPr>
-          <w:sz w:val="28"/>
-          <w:szCs w:val="28"/>
-        </w:rPr>
-        <w:t xml:space="preserve"> image. Using container id or container name open the container OS.</w:t>
+        <w:t>Once you run mysql image. Using container id or container name open the container OS.</w:t>
       </w:r>
     </w:p>
     <w:p>
@@ -7388,53 +5729,49 @@
           <w:szCs w:val="28"/>
           <w:highlight w:val="yellow"/>
         </w:rPr>
-        <w:t>docker exec -it my-</w:t>
-      </w:r>
-      <w:proofErr w:type="spellStart"/>
+        <w:t>docker exec -it my-sql-container bash</w:t>
+      </w:r>
+    </w:p>
+    <w:p>
+      <w:pPr>
+        <w:rPr>
+          <w:sz w:val="28"/>
+          <w:szCs w:val="28"/>
+        </w:rPr>
+      </w:pPr>
+      <w:r>
+        <w:rPr>
+          <w:sz w:val="28"/>
+          <w:szCs w:val="28"/>
+        </w:rPr>
+        <w:t xml:space="preserve">or </w:t>
+      </w:r>
+    </w:p>
+    <w:p>
+      <w:pPr>
+        <w:rPr>
+          <w:sz w:val="28"/>
+          <w:szCs w:val="28"/>
+        </w:rPr>
+      </w:pPr>
       <w:r>
         <w:rPr>
           <w:b/>
           <w:bCs/>
           <w:sz w:val="28"/>
           <w:szCs w:val="28"/>
-          <w:highlight w:val="yellow"/>
-        </w:rPr>
-        <w:t>sql</w:t>
-      </w:r>
-      <w:proofErr w:type="spellEnd"/>
+        </w:rPr>
+        <w:t>docker exec -it</w:t>
+      </w:r>
       <w:r>
         <w:rPr>
           <w:b/>
           <w:bCs/>
           <w:sz w:val="28"/>
           <w:szCs w:val="28"/>
-          <w:highlight w:val="yellow"/>
-        </w:rPr>
-        <w:t>-container bash</w:t>
-      </w:r>
-    </w:p>
-    <w:p>
-      <w:pPr>
-        <w:rPr>
-          <w:sz w:val="28"/>
-          <w:szCs w:val="28"/>
-        </w:rPr>
-      </w:pPr>
-      <w:r>
-        <w:rPr>
-          <w:sz w:val="28"/>
-          <w:szCs w:val="28"/>
-        </w:rPr>
-        <w:t xml:space="preserve">or </w:t>
-      </w:r>
-    </w:p>
-    <w:p>
-      <w:pPr>
-        <w:rPr>
-          <w:sz w:val="28"/>
-          <w:szCs w:val="28"/>
-        </w:rPr>
-      </w:pPr>
+        </w:rPr>
+        <w:t xml:space="preserve"> containerId</w:t>
+      </w:r>
       <w:r>
         <w:rPr>
           <w:b/>
@@ -7442,75 +5779,60 @@
           <w:sz w:val="28"/>
           <w:szCs w:val="28"/>
         </w:rPr>
-        <w:t>docker exec -it</w:t>
-      </w:r>
-      <w:r>
-        <w:rPr>
-          <w:b/>
-          <w:bCs/>
+        <w:t xml:space="preserve"> bash</w:t>
+      </w:r>
+    </w:p>
+    <w:p>
+      <w:pPr>
+        <w:rPr>
+          <w:sz w:val="28"/>
+          <w:szCs w:val="28"/>
+        </w:rPr>
+      </w:pPr>
+    </w:p>
+    <w:p>
+      <w:pPr>
+        <w:rPr>
+          <w:sz w:val="28"/>
+          <w:szCs w:val="28"/>
+        </w:rPr>
+      </w:pPr>
+      <w:r>
+        <w:rPr>
+          <w:sz w:val="28"/>
+          <w:szCs w:val="28"/>
+        </w:rPr>
+        <w:t>once you connect then please write below command to connect mysql</w:t>
+      </w:r>
+      <w:r>
+        <w:rPr>
+          <w:sz w:val="28"/>
+          <w:szCs w:val="28"/>
+        </w:rPr>
+        <w:t xml:space="preserve">. In my SQL container OS. </w:t>
+      </w:r>
+      <w:r>
+        <w:rPr>
           <w:sz w:val="28"/>
           <w:szCs w:val="28"/>
         </w:rPr>
         <w:t xml:space="preserve"> </w:t>
       </w:r>
-      <w:proofErr w:type="spellStart"/>
-      <w:r>
-        <w:rPr>
-          <w:b/>
-          <w:bCs/>
-          <w:sz w:val="28"/>
-          <w:szCs w:val="28"/>
-        </w:rPr>
-        <w:t>containerId</w:t>
-      </w:r>
-      <w:proofErr w:type="spellEnd"/>
-      <w:r>
-        <w:rPr>
-          <w:b/>
-          <w:bCs/>
-          <w:sz w:val="28"/>
-          <w:szCs w:val="28"/>
-        </w:rPr>
-        <w:t xml:space="preserve"> bash</w:t>
-      </w:r>
-    </w:p>
-    <w:p>
-      <w:pPr>
-        <w:rPr>
-          <w:sz w:val="28"/>
-          <w:szCs w:val="28"/>
-        </w:rPr>
-      </w:pPr>
-    </w:p>
-    <w:p>
-      <w:pPr>
-        <w:rPr>
-          <w:sz w:val="28"/>
-          <w:szCs w:val="28"/>
-        </w:rPr>
-      </w:pPr>
-      <w:r>
-        <w:rPr>
-          <w:sz w:val="28"/>
-          <w:szCs w:val="28"/>
-        </w:rPr>
-        <w:t xml:space="preserve">once you connect then please write below command to connect </w:t>
-      </w:r>
-      <w:proofErr w:type="spellStart"/>
-      <w:r>
-        <w:rPr>
-          <w:sz w:val="28"/>
-          <w:szCs w:val="28"/>
-        </w:rPr>
-        <w:t>mysql</w:t>
-      </w:r>
-      <w:proofErr w:type="spellEnd"/>
-      <w:r>
-        <w:rPr>
-          <w:sz w:val="28"/>
-          <w:szCs w:val="28"/>
-        </w:rPr>
-        <w:t xml:space="preserve">. In my SQL container OS. </w:t>
+    </w:p>
+    <w:p>
+      <w:pPr>
+        <w:rPr>
+          <w:sz w:val="28"/>
+          <w:szCs w:val="28"/>
+        </w:rPr>
+      </w:pPr>
+      <w:r>
+        <w:rPr>
+          <w:sz w:val="28"/>
+          <w:szCs w:val="28"/>
+          <w:highlight w:val="yellow"/>
+        </w:rPr>
+        <w:t>mysql -u root -p</w:t>
       </w:r>
       <w:r>
         <w:rPr>
@@ -7527,54 +5849,12 @@
           <w:szCs w:val="28"/>
         </w:rPr>
       </w:pPr>
-      <w:proofErr w:type="spellStart"/>
-      <w:r>
-        <w:rPr>
-          <w:sz w:val="28"/>
-          <w:szCs w:val="28"/>
-          <w:highlight w:val="yellow"/>
-        </w:rPr>
-        <w:t>mysql</w:t>
-      </w:r>
-      <w:proofErr w:type="spellEnd"/>
-      <w:r>
-        <w:rPr>
-          <w:sz w:val="28"/>
-          <w:szCs w:val="28"/>
-          <w:highlight w:val="yellow"/>
-        </w:rPr>
-        <w:t xml:space="preserve"> -u root -p</w:t>
-      </w:r>
-      <w:r>
-        <w:rPr>
-          <w:sz w:val="28"/>
-          <w:szCs w:val="28"/>
-        </w:rPr>
-        <w:t xml:space="preserve"> </w:t>
-      </w:r>
-    </w:p>
-    <w:p>
-      <w:pPr>
-        <w:rPr>
-          <w:sz w:val="28"/>
-          <w:szCs w:val="28"/>
-        </w:rPr>
-      </w:pPr>
-      <w:proofErr w:type="gramStart"/>
-      <w:r>
-        <w:rPr>
-          <w:sz w:val="28"/>
-          <w:szCs w:val="28"/>
-        </w:rPr>
-        <w:t>password :</w:t>
-      </w:r>
-      <w:proofErr w:type="gramEnd"/>
-      <w:r>
-        <w:rPr>
-          <w:sz w:val="28"/>
-          <w:szCs w:val="28"/>
-        </w:rPr>
-        <w:t xml:space="preserve"> </w:t>
+      <w:r>
+        <w:rPr>
+          <w:sz w:val="28"/>
+          <w:szCs w:val="28"/>
+        </w:rPr>
+        <w:t xml:space="preserve">password : </w:t>
       </w:r>
       <w:r>
         <w:rPr>
@@ -7743,7 +6023,7 @@
           </mc:Choice>
           <mc:Fallback>
             <w:pict>
-              <v:rect w14:anchorId="6B4811EE" id="Rectangle 1" o:spid="_x0000_s1026" style="position:absolute;margin-left:3.1pt;margin-top:5.5pt;width:187.9pt;height:47.75pt;z-index:251659264;visibility:visible;mso-wrap-style:square;mso-wrap-distance-left:9pt;mso-wrap-distance-top:0;mso-wrap-distance-right:9pt;mso-wrap-distance-bottom:0;mso-position-horizontal:absolute;mso-position-horizontal-relative:text;mso-position-vertical:absolute;mso-position-vertical-relative:text;v-text-anchor:middle" o:gfxdata="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" fillcolor="white [3201]" strokecolor="#70ad47 [3209]" strokeweight="1pt"/>
+              <v:rect w14:anchorId="25D90B02" id="Rectangle 1" o:spid="_x0000_s1026" style="position:absolute;margin-left:3.1pt;margin-top:5.5pt;width:187.9pt;height:47.75pt;z-index:251659264;visibility:visible;mso-wrap-style:square;mso-wrap-distance-left:9pt;mso-wrap-distance-top:0;mso-wrap-distance-right:9pt;mso-wrap-distance-bottom:0;mso-position-horizontal:absolute;mso-position-horizontal-relative:text;mso-position-vertical:absolute;mso-position-vertical-relative:text;v-text-anchor:middle" o:gfxdata="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" fillcolor="white [3201]" strokecolor="#70ad47 [3209]" strokeweight="1pt"/>
             </w:pict>
           </mc:Fallback>
         </mc:AlternateContent>
@@ -7771,19 +6051,7 @@
       </w:r>
       <w:r>
         <w:tab/>
-      </w:r>
-      <w:proofErr w:type="spellStart"/>
-      <w:proofErr w:type="gramStart"/>
-      <w:r>
-        <w:t>Os</w:t>
-      </w:r>
-      <w:proofErr w:type="spellEnd"/>
-      <w:r>
-        <w:t xml:space="preserve"> :</w:t>
-      </w:r>
-      <w:proofErr w:type="gramEnd"/>
-      <w:r>
-        <w:t xml:space="preserve"> spring boot application running </w:t>
+        <w:t xml:space="preserve">Os : spring boot application running </w:t>
       </w:r>
     </w:p>
     <w:p>
@@ -7847,7 +6115,7 @@
           </mc:Choice>
           <mc:Fallback>
             <w:pict>
-              <v:shapetype w14:anchorId="12326092" id="_x0000_t32" coordsize="21600,21600" o:spt="32" o:oned="t" path="m,l21600,21600e" filled="f">
+              <v:shapetype w14:anchorId="7DB51A72" id="_x0000_t32" coordsize="21600,21600" o:spt="32" o:oned="t" path="m,l21600,21600e" filled="f">
                 <v:path arrowok="t" fillok="f" o:connecttype="none"/>
                 <o:lock v:ext="edit" shapetype="t"/>
               </v:shapetype>
@@ -7878,15 +6146,7 @@
     </w:p>
     <w:p>
       <w:r>
-        <w:t xml:space="preserve">We can pull and run </w:t>
-      </w:r>
-      <w:proofErr w:type="spellStart"/>
-      <w:r>
-        <w:t>mysql</w:t>
-      </w:r>
-      <w:proofErr w:type="spellEnd"/>
-      <w:r>
-        <w:t xml:space="preserve"> container. My SQL Container internally use OS to run the container. </w:t>
+        <w:t xml:space="preserve">We can pull and run mysql container. My SQL Container internally use OS to run the container. </w:t>
       </w:r>
     </w:p>
     <w:p>
@@ -7951,7 +6211,7 @@
           </mc:Choice>
           <mc:Fallback>
             <w:pict>
-              <v:roundrect w14:anchorId="47C4FDDF" id="Rectangle: Rounded Corners 2" o:spid="_x0000_s1026" style="position:absolute;margin-left:0;margin-top:11.6pt;width:215.25pt;height:53.5pt;z-index:251660288;visibility:visible;mso-wrap-style:square;mso-wrap-distance-left:9pt;mso-wrap-distance-top:0;mso-wrap-distance-right:9pt;mso-wrap-distance-bottom:0;mso-position-horizontal:absolute;mso-position-horizontal-relative:text;mso-position-vertical:absolute;mso-position-vertical-relative:text;v-text-anchor:middle" arcsize="10923f" o:gfxdata="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" fillcolor="white [3201]" strokecolor="#70ad47 [3209]" strokeweight="1pt">
+              <v:roundrect w14:anchorId="6EB57CD9" id="Rectangle: Rounded Corners 2" o:spid="_x0000_s1026" style="position:absolute;margin-left:0;margin-top:11.6pt;width:215.25pt;height:53.5pt;z-index:251660288;visibility:visible;mso-wrap-style:square;mso-wrap-distance-left:9pt;mso-wrap-distance-top:0;mso-wrap-distance-right:9pt;mso-wrap-distance-bottom:0;mso-position-horizontal:absolute;mso-position-horizontal-relative:text;mso-position-vertical:absolute;mso-position-vertical-relative:text;v-text-anchor:middle" arcsize="10923f" o:gfxdata="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" fillcolor="white [3201]" strokecolor="#70ad47 [3209]" strokeweight="1pt">
                 <v:stroke joinstyle="miter"/>
               </v:roundrect>
             </w:pict>
@@ -7981,98 +6241,19 @@
       </w:r>
       <w:r>
         <w:tab/>
-      </w:r>
-      <w:proofErr w:type="gramStart"/>
-      <w:r>
-        <w:t>OS :</w:t>
-      </w:r>
-      <w:proofErr w:type="gramEnd"/>
-      <w:r>
-        <w:t xml:space="preserve"> </w:t>
-      </w:r>
-      <w:proofErr w:type="spellStart"/>
-      <w:r>
-        <w:t>mysql</w:t>
-      </w:r>
-      <w:proofErr w:type="spellEnd"/>
-      <w:r>
-        <w:t xml:space="preserve"> container running </w:t>
+        <w:t xml:space="preserve">OS : mysql container running </w:t>
       </w:r>
     </w:p>
     <w:p/>
     <w:p/>
     <w:p>
       <w:r>
-        <w:t xml:space="preserve">Docker </w:t>
-      </w:r>
-      <w:proofErr w:type="gramStart"/>
-      <w:r>
-        <w:t>provide .</w:t>
-      </w:r>
-      <w:proofErr w:type="gramEnd"/>
-      <w:r>
-        <w:t xml:space="preserve"> Docker </w:t>
-      </w:r>
-      <w:proofErr w:type="gramStart"/>
-      <w:r>
-        <w:t>compose :</w:t>
-      </w:r>
-      <w:proofErr w:type="gramEnd"/>
-      <w:r>
-        <w:t xml:space="preserve"> Docker-compose is a toolkit which is responsible to run more than one container. </w:t>
-      </w:r>
-      <w:proofErr w:type="gramStart"/>
-      <w:r>
-        <w:t>Those container</w:t>
-      </w:r>
-      <w:proofErr w:type="gramEnd"/>
-      <w:r>
-        <w:t xml:space="preserve"> can run independently or they can communicate with each other to share the data. All container as well image instruction we write in docker-</w:t>
-      </w:r>
-      <w:proofErr w:type="spellStart"/>
-      <w:r>
-        <w:t>compose.yml</w:t>
-      </w:r>
-      <w:proofErr w:type="spellEnd"/>
-      <w:r>
-        <w:t xml:space="preserve"> or </w:t>
-      </w:r>
-      <w:proofErr w:type="spellStart"/>
-      <w:r>
-        <w:t>yaml</w:t>
-      </w:r>
-      <w:proofErr w:type="spellEnd"/>
-      <w:r>
-        <w:t xml:space="preserve"> (Yet Another Markup of language). </w:t>
-      </w:r>
-    </w:p>
-    <w:p>
-      <w:r>
-        <w:t>We need to create docker-</w:t>
-      </w:r>
-      <w:proofErr w:type="spellStart"/>
-      <w:r>
-        <w:t>compose.yml</w:t>
-      </w:r>
-      <w:proofErr w:type="spellEnd"/>
-      <w:r>
-        <w:t xml:space="preserve"> file. Inside this </w:t>
-      </w:r>
-      <w:proofErr w:type="spellStart"/>
-      <w:r>
-        <w:t>yml</w:t>
-      </w:r>
-      <w:proofErr w:type="spellEnd"/>
-      <w:r>
-        <w:t xml:space="preserve"> file we provide all user -defined image or pre -defined image details with their configuration and with help of few command we can start all container, stop all container pause container, </w:t>
-      </w:r>
-      <w:proofErr w:type="gramStart"/>
-      <w:r>
-        <w:t>remove ,</w:t>
-      </w:r>
-      <w:proofErr w:type="gramEnd"/>
-      <w:r>
-        <w:t xml:space="preserve"> publish etc. </w:t>
+        <w:t xml:space="preserve">Docker provide . Docker compose : Docker-compose is a toolkit which is responsible to run more than one container. Those container can run independently or they can communicate with each other to share the data. All container as well image instruction we write in docker-compose.yml or yaml (Yet Another Markup of language). </w:t>
+      </w:r>
+    </w:p>
+    <w:p>
+      <w:r>
+        <w:t xml:space="preserve">We need to create docker-compose.yml file. Inside this yml file we provide all user -defined image or pre -defined image details with their configuration and with help of few command we can start all container, stop all container pause container, remove , publish etc. </w:t>
       </w:r>
     </w:p>
     <w:p/>
@@ -8118,24 +6299,11 @@
         <w:ind w:left="360"/>
       </w:pPr>
       <w:r>
-        <w:t xml:space="preserve">docker-compose </w:t>
-      </w:r>
-      <w:proofErr w:type="gramStart"/>
-      <w:r>
-        <w:t>build :</w:t>
-      </w:r>
-      <w:proofErr w:type="gramEnd"/>
+        <w:t>docker-compose build :</w:t>
+      </w:r>
       <w:r>
         <w:tab/>
-        <w:t xml:space="preserve">this command is use to build the image using </w:t>
-      </w:r>
-      <w:proofErr w:type="spellStart"/>
-      <w:r>
-        <w:t>Dockerfile</w:t>
-      </w:r>
-      <w:proofErr w:type="spellEnd"/>
-      <w:r>
-        <w:t xml:space="preserve">. </w:t>
+        <w:t xml:space="preserve">this command is use to build the image using Dockerfile. </w:t>
       </w:r>
     </w:p>
     <w:p>
@@ -8162,23 +6330,7 @@
         <w:ind w:left="360"/>
       </w:pPr>
       <w:r>
-        <w:t xml:space="preserve">Another folder with name as docker </w:t>
-      </w:r>
-      <w:proofErr w:type="gramStart"/>
-      <w:r>
-        <w:t>compose</w:t>
-      </w:r>
-      <w:proofErr w:type="gramEnd"/>
-      <w:r>
-        <w:t xml:space="preserve"> to run angular </w:t>
-      </w:r>
-      <w:proofErr w:type="spellStart"/>
-      <w:r>
-        <w:t>projecter</w:t>
-      </w:r>
-      <w:proofErr w:type="spellEnd"/>
-      <w:r>
-        <w:t xml:space="preserve"> </w:t>
+        <w:t xml:space="preserve">Another folder with name as docker compose to run angular projecter </w:t>
       </w:r>
     </w:p>
     <w:p>
@@ -8200,16 +6352,8 @@
         <w:rPr>
           <w:highlight w:val="yellow"/>
         </w:rPr>
-        <w:t>docker-</w:t>
-      </w:r>
-      <w:proofErr w:type="spellStart"/>
-      <w:r>
-        <w:rPr>
-          <w:highlight w:val="yellow"/>
-        </w:rPr>
-        <w:t>compose.yml</w:t>
-      </w:r>
-      <w:proofErr w:type="spellEnd"/>
+        <w:t>docker-compose.yml</w:t>
+      </w:r>
       <w:r>
         <w:t xml:space="preserve"> </w:t>
       </w:r>
@@ -8330,7 +6474,6 @@
         </w:rPr>
         <w:t xml:space="preserve">  </w:t>
       </w:r>
-      <w:proofErr w:type="spellStart"/>
       <w:r>
         <w:rPr>
           <w:rFonts w:ascii="Consolas" w:eastAsia="Times New Roman" w:hAnsi="Consolas" w:cs="Times New Roman"/>
@@ -8341,20 +6484,7 @@
           <w:lang w:eastAsia="en-IN" w:bidi="mr-IN"/>
           <w14:ligatures w14:val="none"/>
         </w:rPr>
-        <w:t>akash</w:t>
-      </w:r>
-      <w:proofErr w:type="spellEnd"/>
-      <w:r>
-        <w:rPr>
-          <w:rFonts w:ascii="Consolas" w:eastAsia="Times New Roman" w:hAnsi="Consolas" w:cs="Times New Roman"/>
-          <w:color w:val="0F4A85"/>
-          <w:kern w:val="0"/>
-          <w:sz w:val="21"/>
-          <w:szCs w:val="21"/>
-          <w:lang w:eastAsia="en-IN" w:bidi="mr-IN"/>
-          <w14:ligatures w14:val="none"/>
-        </w:rPr>
-        <w:t>-service</w:t>
+        <w:t>akash-service</w:t>
       </w:r>
       <w:r>
         <w:rPr>
@@ -8419,7 +6549,6 @@
         </w:rPr>
         <w:t xml:space="preserve">: </w:t>
       </w:r>
-      <w:proofErr w:type="spellStart"/>
       <w:r>
         <w:rPr>
           <w:rFonts w:ascii="Consolas" w:eastAsia="Times New Roman" w:hAnsi="Consolas" w:cs="Times New Roman"/>
@@ -8430,46 +6559,7 @@
           <w:lang w:eastAsia="en-IN" w:bidi="mr-IN"/>
           <w14:ligatures w14:val="none"/>
         </w:rPr>
-        <w:t>akashkale</w:t>
-      </w:r>
-      <w:proofErr w:type="spellEnd"/>
-      <w:r>
-        <w:rPr>
-          <w:rFonts w:ascii="Consolas" w:eastAsia="Times New Roman" w:hAnsi="Consolas" w:cs="Times New Roman"/>
-          <w:color w:val="0F4A85"/>
-          <w:kern w:val="0"/>
-          <w:sz w:val="21"/>
-          <w:szCs w:val="21"/>
-          <w:lang w:eastAsia="en-IN" w:bidi="mr-IN"/>
-          <w14:ligatures w14:val="none"/>
-        </w:rPr>
-        <w:t>/my-angular-test-</w:t>
-      </w:r>
-      <w:proofErr w:type="gramStart"/>
-      <w:r>
-        <w:rPr>
-          <w:rFonts w:ascii="Consolas" w:eastAsia="Times New Roman" w:hAnsi="Consolas" w:cs="Times New Roman"/>
-          <w:color w:val="0F4A85"/>
-          <w:kern w:val="0"/>
-          <w:sz w:val="21"/>
-          <w:szCs w:val="21"/>
-          <w:lang w:eastAsia="en-IN" w:bidi="mr-IN"/>
-          <w14:ligatures w14:val="none"/>
-        </w:rPr>
-        <w:t>app:v</w:t>
-      </w:r>
-      <w:proofErr w:type="gramEnd"/>
-      <w:r>
-        <w:rPr>
-          <w:rFonts w:ascii="Consolas" w:eastAsia="Times New Roman" w:hAnsi="Consolas" w:cs="Times New Roman"/>
-          <w:color w:val="0F4A85"/>
-          <w:kern w:val="0"/>
-          <w:sz w:val="21"/>
-          <w:szCs w:val="21"/>
-          <w:lang w:eastAsia="en-IN" w:bidi="mr-IN"/>
-          <w14:ligatures w14:val="none"/>
-        </w:rPr>
-        <w:t>1</w:t>
+        <w:t>akashkale/my-angular-test-app:v1</w:t>
       </w:r>
     </w:p>
     <w:p>
@@ -8588,7 +6678,6 @@
         </w:rPr>
         <w:t xml:space="preserve">  </w:t>
       </w:r>
-      <w:proofErr w:type="spellStart"/>
       <w:r>
         <w:rPr>
           <w:rFonts w:ascii="Consolas" w:eastAsia="Times New Roman" w:hAnsi="Consolas" w:cs="Times New Roman"/>
@@ -8599,20 +6688,7 @@
           <w:lang w:eastAsia="en-IN" w:bidi="mr-IN"/>
           <w14:ligatures w14:val="none"/>
         </w:rPr>
-        <w:t>manimozhi</w:t>
-      </w:r>
-      <w:proofErr w:type="spellEnd"/>
-      <w:r>
-        <w:rPr>
-          <w:rFonts w:ascii="Consolas" w:eastAsia="Times New Roman" w:hAnsi="Consolas" w:cs="Times New Roman"/>
-          <w:color w:val="0F4A85"/>
-          <w:kern w:val="0"/>
-          <w:sz w:val="21"/>
-          <w:szCs w:val="21"/>
-          <w:lang w:eastAsia="en-IN" w:bidi="mr-IN"/>
-          <w14:ligatures w14:val="none"/>
-        </w:rPr>
-        <w:t>-service</w:t>
+        <w:t>manimozhi-service</w:t>
       </w:r>
       <w:r>
         <w:rPr>
@@ -8687,33 +6763,7 @@
           <w:lang w:eastAsia="en-IN" w:bidi="mr-IN"/>
           <w14:ligatures w14:val="none"/>
         </w:rPr>
-        <w:t>manimozhi11/</w:t>
-      </w:r>
-      <w:proofErr w:type="gramStart"/>
-      <w:r>
-        <w:rPr>
-          <w:rFonts w:ascii="Consolas" w:eastAsia="Times New Roman" w:hAnsi="Consolas" w:cs="Times New Roman"/>
-          <w:color w:val="0F4A85"/>
-          <w:kern w:val="0"/>
-          <w:sz w:val="21"/>
-          <w:szCs w:val="21"/>
-          <w:lang w:eastAsia="en-IN" w:bidi="mr-IN"/>
-          <w14:ligatures w14:val="none"/>
-        </w:rPr>
-        <w:t>myangularapp:v</w:t>
-      </w:r>
-      <w:proofErr w:type="gramEnd"/>
-      <w:r>
-        <w:rPr>
-          <w:rFonts w:ascii="Consolas" w:eastAsia="Times New Roman" w:hAnsi="Consolas" w:cs="Times New Roman"/>
-          <w:color w:val="0F4A85"/>
-          <w:kern w:val="0"/>
-          <w:sz w:val="21"/>
-          <w:szCs w:val="21"/>
-          <w:lang w:eastAsia="en-IN" w:bidi="mr-IN"/>
-          <w14:ligatures w14:val="none"/>
-        </w:rPr>
-        <w:t>1</w:t>
+        <w:t>manimozhi11/myangularapp:v1</w:t>
       </w:r>
     </w:p>
     <w:p>
@@ -8832,7 +6882,6 @@
         </w:rPr>
         <w:t xml:space="preserve">  </w:t>
       </w:r>
-      <w:proofErr w:type="spellStart"/>
       <w:r>
         <w:rPr>
           <w:rFonts w:ascii="Consolas" w:eastAsia="Times New Roman" w:hAnsi="Consolas" w:cs="Times New Roman"/>
@@ -8843,20 +6892,7 @@
           <w:lang w:eastAsia="en-IN" w:bidi="mr-IN"/>
           <w14:ligatures w14:val="none"/>
         </w:rPr>
-        <w:t>varsh</w:t>
-      </w:r>
-      <w:proofErr w:type="spellEnd"/>
-      <w:r>
-        <w:rPr>
-          <w:rFonts w:ascii="Consolas" w:eastAsia="Times New Roman" w:hAnsi="Consolas" w:cs="Times New Roman"/>
-          <w:color w:val="0F4A85"/>
-          <w:kern w:val="0"/>
-          <w:sz w:val="21"/>
-          <w:szCs w:val="21"/>
-          <w:lang w:eastAsia="en-IN" w:bidi="mr-IN"/>
-          <w14:ligatures w14:val="none"/>
-        </w:rPr>
-        <w:t>-service</w:t>
+        <w:t>varsh-service</w:t>
       </w:r>
       <w:r>
         <w:rPr>
@@ -8921,7 +6957,6 @@
         </w:rPr>
         <w:t xml:space="preserve">: </w:t>
       </w:r>
-      <w:proofErr w:type="spellStart"/>
       <w:r>
         <w:rPr>
           <w:rFonts w:ascii="Consolas" w:eastAsia="Times New Roman" w:hAnsi="Consolas" w:cs="Times New Roman"/>
@@ -8932,46 +6967,7 @@
           <w:lang w:eastAsia="en-IN" w:bidi="mr-IN"/>
           <w14:ligatures w14:val="none"/>
         </w:rPr>
-        <w:t>varshur</w:t>
-      </w:r>
-      <w:proofErr w:type="spellEnd"/>
-      <w:r>
-        <w:rPr>
-          <w:rFonts w:ascii="Consolas" w:eastAsia="Times New Roman" w:hAnsi="Consolas" w:cs="Times New Roman"/>
-          <w:color w:val="0F4A85"/>
-          <w:kern w:val="0"/>
-          <w:sz w:val="21"/>
-          <w:szCs w:val="21"/>
-          <w:lang w:eastAsia="en-IN" w:bidi="mr-IN"/>
-          <w14:ligatures w14:val="none"/>
-        </w:rPr>
-        <w:t>/</w:t>
-      </w:r>
-      <w:proofErr w:type="gramStart"/>
-      <w:r>
-        <w:rPr>
-          <w:rFonts w:ascii="Consolas" w:eastAsia="Times New Roman" w:hAnsi="Consolas" w:cs="Times New Roman"/>
-          <w:color w:val="0F4A85"/>
-          <w:kern w:val="0"/>
-          <w:sz w:val="21"/>
-          <w:szCs w:val="21"/>
-          <w:lang w:eastAsia="en-IN" w:bidi="mr-IN"/>
-          <w14:ligatures w14:val="none"/>
-        </w:rPr>
-        <w:t>angulardocker:v</w:t>
-      </w:r>
-      <w:proofErr w:type="gramEnd"/>
-      <w:r>
-        <w:rPr>
-          <w:rFonts w:ascii="Consolas" w:eastAsia="Times New Roman" w:hAnsi="Consolas" w:cs="Times New Roman"/>
-          <w:color w:val="0F4A85"/>
-          <w:kern w:val="0"/>
-          <w:sz w:val="21"/>
-          <w:szCs w:val="21"/>
-          <w:lang w:eastAsia="en-IN" w:bidi="mr-IN"/>
-          <w14:ligatures w14:val="none"/>
-        </w:rPr>
-        <w:t>1</w:t>
+        <w:t>varshur/angulardocker:v1</w:t>
       </w:r>
     </w:p>
     <w:p>
@@ -9090,7 +7086,6 @@
         </w:rPr>
         <w:t xml:space="preserve">  </w:t>
       </w:r>
-      <w:proofErr w:type="spellStart"/>
       <w:r>
         <w:rPr>
           <w:rFonts w:ascii="Consolas" w:eastAsia="Times New Roman" w:hAnsi="Consolas" w:cs="Times New Roman"/>
@@ -9101,20 +7096,7 @@
           <w:lang w:eastAsia="en-IN" w:bidi="mr-IN"/>
           <w14:ligatures w14:val="none"/>
         </w:rPr>
-        <w:t>swathi</w:t>
-      </w:r>
-      <w:proofErr w:type="spellEnd"/>
-      <w:r>
-        <w:rPr>
-          <w:rFonts w:ascii="Consolas" w:eastAsia="Times New Roman" w:hAnsi="Consolas" w:cs="Times New Roman"/>
-          <w:color w:val="0F4A85"/>
-          <w:kern w:val="0"/>
-          <w:sz w:val="21"/>
-          <w:szCs w:val="21"/>
-          <w:lang w:eastAsia="en-IN" w:bidi="mr-IN"/>
-          <w14:ligatures w14:val="none"/>
-        </w:rPr>
-        <w:t>-service</w:t>
+        <w:t>swathi-service</w:t>
       </w:r>
       <w:r>
         <w:rPr>
@@ -9179,7 +7161,6 @@
         </w:rPr>
         <w:t xml:space="preserve">: </w:t>
       </w:r>
-      <w:proofErr w:type="spellStart"/>
       <w:r>
         <w:rPr>
           <w:rFonts w:ascii="Consolas" w:eastAsia="Times New Roman" w:hAnsi="Consolas" w:cs="Times New Roman"/>
@@ -9190,46 +7171,7 @@
           <w:lang w:eastAsia="en-IN" w:bidi="mr-IN"/>
           <w14:ligatures w14:val="none"/>
         </w:rPr>
-        <w:t>swathitummuri</w:t>
-      </w:r>
-      <w:proofErr w:type="spellEnd"/>
-      <w:r>
-        <w:rPr>
-          <w:rFonts w:ascii="Consolas" w:eastAsia="Times New Roman" w:hAnsi="Consolas" w:cs="Times New Roman"/>
-          <w:color w:val="0F4A85"/>
-          <w:kern w:val="0"/>
-          <w:sz w:val="21"/>
-          <w:szCs w:val="21"/>
-          <w:lang w:eastAsia="en-IN" w:bidi="mr-IN"/>
-          <w14:ligatures w14:val="none"/>
-        </w:rPr>
-        <w:t>/my-angular-test-</w:t>
-      </w:r>
-      <w:proofErr w:type="gramStart"/>
-      <w:r>
-        <w:rPr>
-          <w:rFonts w:ascii="Consolas" w:eastAsia="Times New Roman" w:hAnsi="Consolas" w:cs="Times New Roman"/>
-          <w:color w:val="0F4A85"/>
-          <w:kern w:val="0"/>
-          <w:sz w:val="21"/>
-          <w:szCs w:val="21"/>
-          <w:lang w:eastAsia="en-IN" w:bidi="mr-IN"/>
-          <w14:ligatures w14:val="none"/>
-        </w:rPr>
-        <w:t>app:v</w:t>
-      </w:r>
-      <w:proofErr w:type="gramEnd"/>
-      <w:r>
-        <w:rPr>
-          <w:rFonts w:ascii="Consolas" w:eastAsia="Times New Roman" w:hAnsi="Consolas" w:cs="Times New Roman"/>
-          <w:color w:val="0F4A85"/>
-          <w:kern w:val="0"/>
-          <w:sz w:val="21"/>
-          <w:szCs w:val="21"/>
-          <w:lang w:eastAsia="en-IN" w:bidi="mr-IN"/>
-          <w14:ligatures w14:val="none"/>
-        </w:rPr>
-        <w:t>1</w:t>
+        <w:t>swathitummuri/my-angular-test-app:v1</w:t>
       </w:r>
     </w:p>
     <w:p>
@@ -9334,6 +7276,9 @@
       <w:r>
         <w:t xml:space="preserve">Then open the terminal </w:t>
       </w:r>
+      <w:r>
+        <w:t>(make sure terminal open in that location file must be present)</w:t>
+      </w:r>
     </w:p>
     <w:p>
       <w:pPr>
@@ -9362,15 +7307,7 @@
         <w:ind w:left="360"/>
       </w:pPr>
       <w:r>
-        <w:t xml:space="preserve">docker </w:t>
-      </w:r>
-      <w:proofErr w:type="spellStart"/>
-      <w:r>
-        <w:t>ps</w:t>
-      </w:r>
-      <w:proofErr w:type="spellEnd"/>
-      <w:r>
-        <w:t xml:space="preserve"> </w:t>
+        <w:t xml:space="preserve">docker ps </w:t>
       </w:r>
     </w:p>
     <w:p>
@@ -9386,13 +7323,8 @@
         <w:ind w:left="360"/>
       </w:pPr>
       <w:r>
-        <w:t xml:space="preserve">like </w:t>
-      </w:r>
-      <w:proofErr w:type="gramStart"/>
-      <w:r>
-        <w:t>http://localhost:81 ,</w:t>
-      </w:r>
-      <w:proofErr w:type="gramEnd"/>
+        <w:t>like http://localhost:81 ,</w:t>
+      </w:r>
       <w:r>
         <w:t xml:space="preserve"> </w:t>
       </w:r>
@@ -9475,10 +7407,1339 @@
         <w:t xml:space="preserve"> </w:t>
       </w:r>
     </w:p>
+    <w:p>
+      <w:pPr>
+        <w:rPr>
+          <w:highlight w:val="yellow"/>
+        </w:rPr>
+      </w:pPr>
+    </w:p>
+    <w:p>
+      <w:pPr>
+        <w:rPr>
+          <w:highlight w:val="yellow"/>
+        </w:rPr>
+      </w:pPr>
+    </w:p>
+    <w:p>
+      <w:pPr>
+        <w:rPr>
+          <w:highlight w:val="yellow"/>
+        </w:rPr>
+      </w:pPr>
+    </w:p>
+    <w:p>
+      <w:pPr>
+        <w:rPr>
+          <w:highlight w:val="yellow"/>
+        </w:rPr>
+      </w:pPr>
+    </w:p>
+    <w:p>
+      <w:pPr>
+        <w:rPr>
+          <w:highlight w:val="yellow"/>
+        </w:rPr>
+      </w:pPr>
+    </w:p>
+    <w:p>
+      <w:pPr>
+        <w:rPr>
+          <w:highlight w:val="yellow"/>
+        </w:rPr>
+      </w:pPr>
+    </w:p>
+    <w:p>
+      <w:r>
+        <w:rPr>
+          <w:highlight w:val="yellow"/>
+        </w:rPr>
+        <w:lastRenderedPageBreak/>
+        <w:t>create docker compose file to run spring boot with mysql container.</w:t>
+      </w:r>
+      <w:r>
+        <w:t xml:space="preserve"> </w:t>
+      </w:r>
+    </w:p>
+    <w:p/>
+    <w:p>
+      <w:r>
+        <w:t>We create spring boot application using spring initializer with starter as</w:t>
+      </w:r>
+    </w:p>
+    <w:p>
+      <w:r>
+        <w:t xml:space="preserve">Web starter </w:t>
+      </w:r>
+    </w:p>
+    <w:p>
+      <w:r>
+        <w:t xml:space="preserve">Jpa starter </w:t>
+      </w:r>
+    </w:p>
+    <w:p>
+      <w:r>
+        <w:t xml:space="preserve">Mysql connector </w:t>
+      </w:r>
+    </w:p>
+    <w:p>
+      <w:r>
+        <w:t xml:space="preserve">Devtool </w:t>
+      </w:r>
+      <w:r>
+        <w:tab/>
+        <w:t xml:space="preserve">: refresh the project whenever we do any changes </w:t>
+      </w:r>
+    </w:p>
+    <w:p/>
+    <w:p>
+      <w:r>
+        <w:rPr>
+          <w:noProof/>
+        </w:rPr>
+        <w:drawing>
+          <wp:inline distT="0" distB="0" distL="0" distR="0" wp14:anchorId="331BB493" wp14:editId="4A5407E5">
+            <wp:extent cx="5731510" cy="2964815"/>
+            <wp:effectExtent l="0" t="0" r="2540" b="6985"/>
+            <wp:docPr id="1208092482" name="Picture 1"/>
+            <wp:cNvGraphicFramePr>
+              <a:graphicFrameLocks xmlns:a="http://schemas.openxmlformats.org/drawingml/2006/main" noChangeAspect="1"/>
+            </wp:cNvGraphicFramePr>
+            <a:graphic xmlns:a="http://schemas.openxmlformats.org/drawingml/2006/main">
+              <a:graphicData uri="http://schemas.openxmlformats.org/drawingml/2006/picture">
+                <pic:pic xmlns:pic="http://schemas.openxmlformats.org/drawingml/2006/picture">
+                  <pic:nvPicPr>
+                    <pic:cNvPr id="1208092482" name=""/>
+                    <pic:cNvPicPr/>
+                  </pic:nvPicPr>
+                  <pic:blipFill>
+                    <a:blip r:embed="rId17"/>
+                    <a:stretch>
+                      <a:fillRect/>
+                    </a:stretch>
+                  </pic:blipFill>
+                  <pic:spPr>
+                    <a:xfrm>
+                      <a:off x="0" y="0"/>
+                      <a:ext cx="5731510" cy="2964815"/>
+                    </a:xfrm>
+                    <a:prstGeom prst="rect">
+                      <a:avLst/>
+                    </a:prstGeom>
+                  </pic:spPr>
+                </pic:pic>
+              </a:graphicData>
+            </a:graphic>
+          </wp:inline>
+        </w:drawing>
+      </w:r>
+    </w:p>
+    <w:p/>
+    <w:p>
+      <w:r>
+        <w:t xml:space="preserve">Please create more than one rest api which is responsible to interact with database using controller layer, service layer, entity layer and repository layer etc and test with local machine mysql database. </w:t>
+      </w:r>
+    </w:p>
+    <w:p>
+      <w:r>
+        <w:t xml:space="preserve">Now we need to create jar file using maven command or using eclipse run install option. </w:t>
+      </w:r>
+    </w:p>
+    <w:p/>
+    <w:p>
+      <w:r>
+        <w:t xml:space="preserve">After create jar file we need to create the Docker file. </w:t>
+      </w:r>
+    </w:p>
+    <w:p/>
+    <w:p>
+      <w:pPr>
+        <w:pStyle w:val="NormalWeb"/>
+        <w:shd w:val="clear" w:color="auto" w:fill="FFFFFF"/>
+        <w:spacing w:before="0" w:beforeAutospacing="0" w:after="0" w:afterAutospacing="0"/>
+        <w:rPr>
+          <w:rFonts w:ascii="Courier New" w:hAnsi="Courier New" w:cs="Courier New"/>
+          <w:color w:val="000000"/>
+          <w:sz w:val="22"/>
+          <w:szCs w:val="22"/>
+        </w:rPr>
+      </w:pPr>
+      <w:r>
+        <w:rPr>
+          <w:rFonts w:ascii="Courier New" w:hAnsi="Courier New" w:cs="Courier New"/>
+          <w:color w:val="000000"/>
+          <w:sz w:val="22"/>
+          <w:szCs w:val="22"/>
+        </w:rPr>
+        <w:t xml:space="preserve">FROM </w:t>
+      </w:r>
+      <w:r>
+        <w:rPr>
+          <w:rFonts w:ascii="Courier New" w:hAnsi="Courier New" w:cs="Courier New"/>
+          <w:color w:val="000000"/>
+          <w:sz w:val="22"/>
+          <w:szCs w:val="22"/>
+          <w:u w:val="single"/>
+        </w:rPr>
+        <w:t>openjdk</w:t>
+      </w:r>
+      <w:r>
+        <w:rPr>
+          <w:rFonts w:ascii="Courier New" w:hAnsi="Courier New" w:cs="Courier New"/>
+          <w:color w:val="000000"/>
+          <w:sz w:val="22"/>
+          <w:szCs w:val="22"/>
+        </w:rPr>
+        <w:t>:17</w:t>
+      </w:r>
+    </w:p>
+    <w:p>
+      <w:pPr>
+        <w:pStyle w:val="NormalWeb"/>
+        <w:shd w:val="clear" w:color="auto" w:fill="FFFFFF"/>
+        <w:spacing w:before="0" w:beforeAutospacing="0" w:after="0" w:afterAutospacing="0"/>
+        <w:rPr>
+          <w:rFonts w:ascii="Courier New" w:hAnsi="Courier New" w:cs="Courier New"/>
+          <w:color w:val="000000"/>
+          <w:sz w:val="22"/>
+          <w:szCs w:val="22"/>
+        </w:rPr>
+      </w:pPr>
+      <w:r>
+        <w:rPr>
+          <w:rFonts w:ascii="Courier New" w:hAnsi="Courier New" w:cs="Courier New"/>
+          <w:color w:val="000000"/>
+          <w:sz w:val="22"/>
+          <w:szCs w:val="22"/>
+        </w:rPr>
+        <w:t>COPY ./target/spring-boot-with-docker-compose-0.0.1-SNAPSHOT.jar .</w:t>
+      </w:r>
+    </w:p>
+    <w:p>
+      <w:pPr>
+        <w:pStyle w:val="NormalWeb"/>
+        <w:shd w:val="clear" w:color="auto" w:fill="FFFFFF"/>
+        <w:spacing w:before="0" w:beforeAutospacing="0" w:after="0" w:afterAutospacing="0"/>
+        <w:rPr>
+          <w:rFonts w:ascii="Courier New" w:hAnsi="Courier New" w:cs="Courier New"/>
+          <w:color w:val="000000"/>
+          <w:sz w:val="22"/>
+          <w:szCs w:val="22"/>
+        </w:rPr>
+      </w:pPr>
+      <w:r>
+        <w:rPr>
+          <w:rFonts w:ascii="Courier New" w:hAnsi="Courier New" w:cs="Courier New"/>
+          <w:color w:val="000000"/>
+          <w:sz w:val="22"/>
+          <w:szCs w:val="22"/>
+        </w:rPr>
+        <w:t>CMD ["java","-jar","spring-boot-with-docker-compose-0.0.1-SNAPSHOT.jar"]</w:t>
+      </w:r>
+    </w:p>
     <w:p/>
     <w:p/>
     <w:p/>
+    <w:p>
+      <w:r>
+        <w:lastRenderedPageBreak/>
+        <w:t xml:space="preserve">Now we create docker-compose.yml file and we provide two container details ie </w:t>
+      </w:r>
+    </w:p>
+    <w:p>
+      <w:r>
+        <w:t xml:space="preserve">Spring boot container </w:t>
+      </w:r>
+    </w:p>
+    <w:p>
+      <w:r>
+        <w:t xml:space="preserve">Mysql-container </w:t>
+      </w:r>
+    </w:p>
+    <w:p>
+      <w:r>
+        <w:rPr>
+          <w:highlight w:val="yellow"/>
+        </w:rPr>
+        <w:t>docker-compose.yml</w:t>
+      </w:r>
+      <w:r>
+        <w:t xml:space="preserve"> </w:t>
+      </w:r>
+    </w:p>
     <w:p/>
+    <w:p>
+      <w:pPr>
+        <w:pStyle w:val="NormalWeb"/>
+        <w:shd w:val="clear" w:color="auto" w:fill="FFFFFF"/>
+        <w:spacing w:before="465" w:beforeAutospacing="0" w:after="0" w:afterAutospacing="0"/>
+        <w:rPr>
+          <w:rFonts w:ascii="Courier New" w:hAnsi="Courier New" w:cs="Courier New"/>
+          <w:color w:val="000000"/>
+          <w:sz w:val="28"/>
+          <w:szCs w:val="28"/>
+        </w:rPr>
+      </w:pPr>
+      <w:r>
+        <w:rPr>
+          <w:rFonts w:ascii="Courier New" w:hAnsi="Courier New" w:cs="Courier New"/>
+          <w:color w:val="268BD2"/>
+          <w:sz w:val="28"/>
+          <w:szCs w:val="28"/>
+        </w:rPr>
+        <w:t>version</w:t>
+      </w:r>
+      <w:r>
+        <w:rPr>
+          <w:rFonts w:ascii="Courier New" w:hAnsi="Courier New" w:cs="Courier New"/>
+          <w:color w:val="000000"/>
+          <w:sz w:val="28"/>
+          <w:szCs w:val="28"/>
+        </w:rPr>
+        <w:t xml:space="preserve">: </w:t>
+      </w:r>
+      <w:r>
+        <w:rPr>
+          <w:rFonts w:ascii="Courier New" w:hAnsi="Courier New" w:cs="Courier New"/>
+          <w:color w:val="2AA198"/>
+          <w:sz w:val="28"/>
+          <w:szCs w:val="28"/>
+        </w:rPr>
+        <w:t>'3.8'</w:t>
+      </w:r>
+    </w:p>
+    <w:p>
+      <w:pPr>
+        <w:pStyle w:val="NormalWeb"/>
+        <w:shd w:val="clear" w:color="auto" w:fill="FFFFFF"/>
+        <w:spacing w:before="0" w:beforeAutospacing="0" w:after="0" w:afterAutospacing="0"/>
+        <w:rPr>
+          <w:rFonts w:ascii="Courier New" w:hAnsi="Courier New" w:cs="Courier New"/>
+          <w:color w:val="000000"/>
+          <w:sz w:val="28"/>
+          <w:szCs w:val="28"/>
+        </w:rPr>
+      </w:pPr>
+      <w:r>
+        <w:rPr>
+          <w:rFonts w:ascii="Courier New" w:hAnsi="Courier New" w:cs="Courier New"/>
+          <w:color w:val="268BD2"/>
+          <w:sz w:val="28"/>
+          <w:szCs w:val="28"/>
+        </w:rPr>
+        <w:t>services</w:t>
+      </w:r>
+      <w:r>
+        <w:rPr>
+          <w:rFonts w:ascii="Courier New" w:hAnsi="Courier New" w:cs="Courier New"/>
+          <w:color w:val="000000"/>
+          <w:sz w:val="28"/>
+          <w:szCs w:val="28"/>
+        </w:rPr>
+        <w:t>:</w:t>
+      </w:r>
+    </w:p>
+    <w:p>
+      <w:pPr>
+        <w:pStyle w:val="NormalWeb"/>
+        <w:shd w:val="clear" w:color="auto" w:fill="FFFFFF"/>
+        <w:spacing w:before="0" w:beforeAutospacing="0" w:after="0" w:afterAutospacing="0"/>
+        <w:rPr>
+          <w:rFonts w:ascii="Courier New" w:hAnsi="Courier New" w:cs="Courier New"/>
+          <w:color w:val="000000"/>
+          <w:sz w:val="28"/>
+          <w:szCs w:val="28"/>
+        </w:rPr>
+      </w:pPr>
+      <w:r>
+        <w:rPr>
+          <w:rFonts w:ascii="Courier New" w:hAnsi="Courier New" w:cs="Courier New"/>
+          <w:color w:val="000000"/>
+          <w:sz w:val="28"/>
+          <w:szCs w:val="28"/>
+        </w:rPr>
+        <w:t xml:space="preserve">  </w:t>
+      </w:r>
+      <w:r>
+        <w:rPr>
+          <w:rFonts w:ascii="Courier New" w:hAnsi="Courier New" w:cs="Courier New"/>
+          <w:color w:val="268BD2"/>
+          <w:sz w:val="28"/>
+          <w:szCs w:val="28"/>
+        </w:rPr>
+        <w:t>mysql-db</w:t>
+      </w:r>
+      <w:r>
+        <w:rPr>
+          <w:rFonts w:ascii="Courier New" w:hAnsi="Courier New" w:cs="Courier New"/>
+          <w:color w:val="000000"/>
+          <w:sz w:val="28"/>
+          <w:szCs w:val="28"/>
+        </w:rPr>
+        <w:t>:</w:t>
+      </w:r>
+    </w:p>
+    <w:p>
+      <w:pPr>
+        <w:pStyle w:val="NormalWeb"/>
+        <w:shd w:val="clear" w:color="auto" w:fill="FFFFFF"/>
+        <w:spacing w:before="0" w:beforeAutospacing="0" w:after="0" w:afterAutospacing="0"/>
+        <w:rPr>
+          <w:rFonts w:ascii="Courier New" w:hAnsi="Courier New" w:cs="Courier New"/>
+          <w:color w:val="000000"/>
+          <w:sz w:val="28"/>
+          <w:szCs w:val="28"/>
+        </w:rPr>
+      </w:pPr>
+      <w:r>
+        <w:rPr>
+          <w:rFonts w:ascii="Courier New" w:hAnsi="Courier New" w:cs="Courier New"/>
+          <w:color w:val="000000"/>
+          <w:sz w:val="28"/>
+          <w:szCs w:val="28"/>
+        </w:rPr>
+        <w:t xml:space="preserve">    </w:t>
+      </w:r>
+      <w:r>
+        <w:rPr>
+          <w:rFonts w:ascii="Courier New" w:hAnsi="Courier New" w:cs="Courier New"/>
+          <w:color w:val="268BD2"/>
+          <w:sz w:val="28"/>
+          <w:szCs w:val="28"/>
+        </w:rPr>
+        <w:t>image</w:t>
+      </w:r>
+      <w:r>
+        <w:rPr>
+          <w:rFonts w:ascii="Courier New" w:hAnsi="Courier New" w:cs="Courier New"/>
+          <w:color w:val="000000"/>
+          <w:sz w:val="28"/>
+          <w:szCs w:val="28"/>
+        </w:rPr>
+        <w:t xml:space="preserve">: </w:t>
+      </w:r>
+      <w:r>
+        <w:rPr>
+          <w:rFonts w:ascii="Courier New" w:hAnsi="Courier New" w:cs="Courier New"/>
+          <w:color w:val="2AA198"/>
+          <w:sz w:val="28"/>
+          <w:szCs w:val="28"/>
+        </w:rPr>
+        <w:t>mysql:8</w:t>
+      </w:r>
+    </w:p>
+    <w:p>
+      <w:pPr>
+        <w:pStyle w:val="NormalWeb"/>
+        <w:shd w:val="clear" w:color="auto" w:fill="FFFFFF"/>
+        <w:spacing w:before="0" w:beforeAutospacing="0" w:after="0" w:afterAutospacing="0"/>
+        <w:rPr>
+          <w:rFonts w:ascii="Courier New" w:hAnsi="Courier New" w:cs="Courier New"/>
+          <w:color w:val="000000"/>
+          <w:sz w:val="28"/>
+          <w:szCs w:val="28"/>
+        </w:rPr>
+      </w:pPr>
+      <w:r>
+        <w:rPr>
+          <w:rFonts w:ascii="Courier New" w:hAnsi="Courier New" w:cs="Courier New"/>
+          <w:color w:val="000000"/>
+          <w:sz w:val="28"/>
+          <w:szCs w:val="28"/>
+        </w:rPr>
+        <w:t xml:space="preserve">    </w:t>
+      </w:r>
+      <w:r>
+        <w:rPr>
+          <w:rFonts w:ascii="Courier New" w:hAnsi="Courier New" w:cs="Courier New"/>
+          <w:color w:val="268BD2"/>
+          <w:sz w:val="28"/>
+          <w:szCs w:val="28"/>
+        </w:rPr>
+        <w:t>environment</w:t>
+      </w:r>
+      <w:r>
+        <w:rPr>
+          <w:rFonts w:ascii="Courier New" w:hAnsi="Courier New" w:cs="Courier New"/>
+          <w:color w:val="000000"/>
+          <w:sz w:val="28"/>
+          <w:szCs w:val="28"/>
+        </w:rPr>
+        <w:t>:</w:t>
+      </w:r>
+    </w:p>
+    <w:p>
+      <w:pPr>
+        <w:pStyle w:val="NormalWeb"/>
+        <w:shd w:val="clear" w:color="auto" w:fill="FFFFFF"/>
+        <w:spacing w:before="0" w:beforeAutospacing="0" w:after="0" w:afterAutospacing="0"/>
+        <w:rPr>
+          <w:rFonts w:ascii="Courier New" w:hAnsi="Courier New" w:cs="Courier New"/>
+          <w:color w:val="000000"/>
+          <w:sz w:val="28"/>
+          <w:szCs w:val="28"/>
+        </w:rPr>
+      </w:pPr>
+      <w:r>
+        <w:rPr>
+          <w:rFonts w:ascii="Courier New" w:hAnsi="Courier New" w:cs="Courier New"/>
+          <w:color w:val="000000"/>
+          <w:sz w:val="28"/>
+          <w:szCs w:val="28"/>
+        </w:rPr>
+        <w:t xml:space="preserve">      </w:t>
+      </w:r>
+      <w:r>
+        <w:rPr>
+          <w:rFonts w:ascii="Courier New" w:hAnsi="Courier New" w:cs="Courier New"/>
+          <w:color w:val="268BD2"/>
+          <w:sz w:val="28"/>
+          <w:szCs w:val="28"/>
+        </w:rPr>
+        <w:t>MYSQL_ROOT_PASSWORD</w:t>
+      </w:r>
+      <w:r>
+        <w:rPr>
+          <w:rFonts w:ascii="Courier New" w:hAnsi="Courier New" w:cs="Courier New"/>
+          <w:color w:val="000000"/>
+          <w:sz w:val="28"/>
+          <w:szCs w:val="28"/>
+        </w:rPr>
+        <w:t xml:space="preserve">: </w:t>
+      </w:r>
+      <w:r>
+        <w:rPr>
+          <w:rFonts w:ascii="Courier New" w:hAnsi="Courier New" w:cs="Courier New"/>
+          <w:color w:val="2AA198"/>
+          <w:sz w:val="28"/>
+          <w:szCs w:val="28"/>
+        </w:rPr>
+        <w:t>root</w:t>
+      </w:r>
+    </w:p>
+    <w:p>
+      <w:pPr>
+        <w:pStyle w:val="NormalWeb"/>
+        <w:shd w:val="clear" w:color="auto" w:fill="FFFFFF"/>
+        <w:spacing w:before="0" w:beforeAutospacing="0" w:after="0" w:afterAutospacing="0"/>
+        <w:rPr>
+          <w:rFonts w:ascii="Courier New" w:hAnsi="Courier New" w:cs="Courier New"/>
+          <w:color w:val="000000"/>
+          <w:sz w:val="28"/>
+          <w:szCs w:val="28"/>
+        </w:rPr>
+      </w:pPr>
+      <w:r>
+        <w:rPr>
+          <w:rFonts w:ascii="Courier New" w:hAnsi="Courier New" w:cs="Courier New"/>
+          <w:color w:val="000000"/>
+          <w:sz w:val="28"/>
+          <w:szCs w:val="28"/>
+        </w:rPr>
+        <w:t xml:space="preserve">      </w:t>
+      </w:r>
+      <w:r>
+        <w:rPr>
+          <w:rFonts w:ascii="Courier New" w:hAnsi="Courier New" w:cs="Courier New"/>
+          <w:color w:val="268BD2"/>
+          <w:sz w:val="28"/>
+          <w:szCs w:val="28"/>
+        </w:rPr>
+        <w:t>MYSQL_DATABASE</w:t>
+      </w:r>
+      <w:r>
+        <w:rPr>
+          <w:rFonts w:ascii="Courier New" w:hAnsi="Courier New" w:cs="Courier New"/>
+          <w:color w:val="000000"/>
+          <w:sz w:val="28"/>
+          <w:szCs w:val="28"/>
+        </w:rPr>
+        <w:t xml:space="preserve">: </w:t>
+      </w:r>
+      <w:r>
+        <w:rPr>
+          <w:rFonts w:ascii="Courier New" w:hAnsi="Courier New" w:cs="Courier New"/>
+          <w:color w:val="2AA198"/>
+          <w:sz w:val="28"/>
+          <w:szCs w:val="28"/>
+        </w:rPr>
+        <w:t>productdb</w:t>
+      </w:r>
+    </w:p>
+    <w:p>
+      <w:pPr>
+        <w:pStyle w:val="NormalWeb"/>
+        <w:shd w:val="clear" w:color="auto" w:fill="FFFFFF"/>
+        <w:spacing w:before="0" w:beforeAutospacing="0" w:after="0" w:afterAutospacing="0"/>
+        <w:rPr>
+          <w:rFonts w:ascii="Courier New" w:hAnsi="Courier New" w:cs="Courier New"/>
+          <w:color w:val="000000"/>
+          <w:sz w:val="28"/>
+          <w:szCs w:val="28"/>
+        </w:rPr>
+      </w:pPr>
+      <w:r>
+        <w:rPr>
+          <w:rFonts w:ascii="Courier New" w:hAnsi="Courier New" w:cs="Courier New"/>
+          <w:color w:val="000000"/>
+          <w:sz w:val="28"/>
+          <w:szCs w:val="28"/>
+        </w:rPr>
+        <w:t xml:space="preserve">    </w:t>
+      </w:r>
+      <w:r>
+        <w:rPr>
+          <w:rFonts w:ascii="Courier New" w:hAnsi="Courier New" w:cs="Courier New"/>
+          <w:color w:val="268BD2"/>
+          <w:sz w:val="28"/>
+          <w:szCs w:val="28"/>
+        </w:rPr>
+        <w:t>ports</w:t>
+      </w:r>
+      <w:r>
+        <w:rPr>
+          <w:rFonts w:ascii="Courier New" w:hAnsi="Courier New" w:cs="Courier New"/>
+          <w:color w:val="000000"/>
+          <w:sz w:val="28"/>
+          <w:szCs w:val="28"/>
+        </w:rPr>
+        <w:t>:</w:t>
+      </w:r>
+    </w:p>
+    <w:p>
+      <w:pPr>
+        <w:pStyle w:val="NormalWeb"/>
+        <w:shd w:val="clear" w:color="auto" w:fill="FFFFFF"/>
+        <w:spacing w:before="0" w:beforeAutospacing="0" w:after="0" w:afterAutospacing="0"/>
+        <w:rPr>
+          <w:rFonts w:ascii="Courier New" w:hAnsi="Courier New" w:cs="Courier New"/>
+          <w:color w:val="000000"/>
+          <w:sz w:val="28"/>
+          <w:szCs w:val="28"/>
+        </w:rPr>
+      </w:pPr>
+      <w:r>
+        <w:rPr>
+          <w:rFonts w:ascii="Courier New" w:hAnsi="Courier New" w:cs="Courier New"/>
+          <w:color w:val="000000"/>
+          <w:sz w:val="28"/>
+          <w:szCs w:val="28"/>
+        </w:rPr>
+        <w:t xml:space="preserve">      - </w:t>
+      </w:r>
+      <w:r>
+        <w:rPr>
+          <w:rFonts w:ascii="Courier New" w:hAnsi="Courier New" w:cs="Courier New"/>
+          <w:color w:val="2AA198"/>
+          <w:sz w:val="28"/>
+          <w:szCs w:val="28"/>
+        </w:rPr>
+        <w:t>3307:3306</w:t>
+      </w:r>
+    </w:p>
+    <w:p>
+      <w:pPr>
+        <w:pStyle w:val="NormalWeb"/>
+        <w:shd w:val="clear" w:color="auto" w:fill="FFFFFF"/>
+        <w:spacing w:before="0" w:beforeAutospacing="0" w:after="0" w:afterAutospacing="0"/>
+        <w:rPr>
+          <w:rFonts w:ascii="Courier New" w:hAnsi="Courier New" w:cs="Courier New"/>
+          <w:color w:val="000000"/>
+          <w:sz w:val="28"/>
+          <w:szCs w:val="28"/>
+        </w:rPr>
+      </w:pPr>
+      <w:r>
+        <w:rPr>
+          <w:rFonts w:ascii="Courier New" w:hAnsi="Courier New" w:cs="Courier New"/>
+          <w:color w:val="000000"/>
+          <w:sz w:val="28"/>
+          <w:szCs w:val="28"/>
+        </w:rPr>
+        <w:t xml:space="preserve">    </w:t>
+      </w:r>
+      <w:r>
+        <w:rPr>
+          <w:rFonts w:ascii="Courier New" w:hAnsi="Courier New" w:cs="Courier New"/>
+          <w:color w:val="268BD2"/>
+          <w:sz w:val="28"/>
+          <w:szCs w:val="28"/>
+        </w:rPr>
+        <w:t>restart</w:t>
+      </w:r>
+      <w:r>
+        <w:rPr>
+          <w:rFonts w:ascii="Courier New" w:hAnsi="Courier New" w:cs="Courier New"/>
+          <w:color w:val="000000"/>
+          <w:sz w:val="28"/>
+          <w:szCs w:val="28"/>
+        </w:rPr>
+        <w:t xml:space="preserve">: </w:t>
+      </w:r>
+      <w:r>
+        <w:rPr>
+          <w:rFonts w:ascii="Courier New" w:hAnsi="Courier New" w:cs="Courier New"/>
+          <w:color w:val="2AA198"/>
+          <w:sz w:val="28"/>
+          <w:szCs w:val="28"/>
+        </w:rPr>
+        <w:t>always</w:t>
+      </w:r>
+    </w:p>
+    <w:p>
+      <w:pPr>
+        <w:pStyle w:val="NormalWeb"/>
+        <w:shd w:val="clear" w:color="auto" w:fill="FFFFFF"/>
+        <w:spacing w:before="0" w:beforeAutospacing="0" w:after="0" w:afterAutospacing="0"/>
+        <w:rPr>
+          <w:rFonts w:ascii="Courier New" w:hAnsi="Courier New" w:cs="Courier New"/>
+          <w:color w:val="000000"/>
+          <w:sz w:val="28"/>
+          <w:szCs w:val="28"/>
+        </w:rPr>
+      </w:pPr>
+      <w:r>
+        <w:rPr>
+          <w:rFonts w:ascii="Courier New" w:hAnsi="Courier New" w:cs="Courier New"/>
+          <w:color w:val="000000"/>
+          <w:sz w:val="28"/>
+          <w:szCs w:val="28"/>
+        </w:rPr>
+        <w:t xml:space="preserve">  </w:t>
+      </w:r>
+      <w:r>
+        <w:rPr>
+          <w:rFonts w:ascii="Courier New" w:hAnsi="Courier New" w:cs="Courier New"/>
+          <w:color w:val="268BD2"/>
+          <w:sz w:val="28"/>
+          <w:szCs w:val="28"/>
+        </w:rPr>
+        <w:t>springboot-container</w:t>
+      </w:r>
+      <w:r>
+        <w:rPr>
+          <w:rFonts w:ascii="Courier New" w:hAnsi="Courier New" w:cs="Courier New"/>
+          <w:color w:val="000000"/>
+          <w:sz w:val="28"/>
+          <w:szCs w:val="28"/>
+        </w:rPr>
+        <w:t>:</w:t>
+      </w:r>
+    </w:p>
+    <w:p>
+      <w:pPr>
+        <w:pStyle w:val="NormalWeb"/>
+        <w:shd w:val="clear" w:color="auto" w:fill="FFFFFF"/>
+        <w:spacing w:before="0" w:beforeAutospacing="0" w:after="0" w:afterAutospacing="0"/>
+        <w:rPr>
+          <w:rFonts w:ascii="Courier New" w:hAnsi="Courier New" w:cs="Courier New"/>
+          <w:color w:val="000000"/>
+          <w:sz w:val="28"/>
+          <w:szCs w:val="28"/>
+        </w:rPr>
+      </w:pPr>
+      <w:r>
+        <w:rPr>
+          <w:rFonts w:ascii="Courier New" w:hAnsi="Courier New" w:cs="Courier New"/>
+          <w:color w:val="000000"/>
+          <w:sz w:val="28"/>
+          <w:szCs w:val="28"/>
+        </w:rPr>
+        <w:t xml:space="preserve">    </w:t>
+      </w:r>
+      <w:r>
+        <w:rPr>
+          <w:rFonts w:ascii="Courier New" w:hAnsi="Courier New" w:cs="Courier New"/>
+          <w:color w:val="268BD2"/>
+          <w:sz w:val="28"/>
+          <w:szCs w:val="28"/>
+        </w:rPr>
+        <w:t>build</w:t>
+      </w:r>
+      <w:r>
+        <w:rPr>
+          <w:rFonts w:ascii="Courier New" w:hAnsi="Courier New" w:cs="Courier New"/>
+          <w:color w:val="000000"/>
+          <w:sz w:val="28"/>
+          <w:szCs w:val="28"/>
+        </w:rPr>
+        <w:t xml:space="preserve">: </w:t>
+      </w:r>
+      <w:r>
+        <w:rPr>
+          <w:rFonts w:ascii="Courier New" w:hAnsi="Courier New" w:cs="Courier New"/>
+          <w:color w:val="D33682"/>
+          <w:sz w:val="28"/>
+          <w:szCs w:val="28"/>
+        </w:rPr>
+        <w:t>.</w:t>
+      </w:r>
+    </w:p>
+    <w:p>
+      <w:pPr>
+        <w:pStyle w:val="NormalWeb"/>
+        <w:shd w:val="clear" w:color="auto" w:fill="FFFFFF"/>
+        <w:spacing w:before="0" w:beforeAutospacing="0" w:after="0" w:afterAutospacing="0"/>
+        <w:rPr>
+          <w:rFonts w:ascii="Courier New" w:hAnsi="Courier New" w:cs="Courier New"/>
+          <w:color w:val="000000"/>
+          <w:sz w:val="28"/>
+          <w:szCs w:val="28"/>
+        </w:rPr>
+      </w:pPr>
+      <w:r>
+        <w:rPr>
+          <w:rFonts w:ascii="Courier New" w:hAnsi="Courier New" w:cs="Courier New"/>
+          <w:color w:val="000000"/>
+          <w:sz w:val="28"/>
+          <w:szCs w:val="28"/>
+        </w:rPr>
+        <w:t xml:space="preserve">    </w:t>
+      </w:r>
+      <w:r>
+        <w:rPr>
+          <w:rFonts w:ascii="Courier New" w:hAnsi="Courier New" w:cs="Courier New"/>
+          <w:color w:val="268BD2"/>
+          <w:sz w:val="28"/>
+          <w:szCs w:val="28"/>
+        </w:rPr>
+        <w:t>container_name</w:t>
+      </w:r>
+      <w:r>
+        <w:rPr>
+          <w:rFonts w:ascii="Courier New" w:hAnsi="Courier New" w:cs="Courier New"/>
+          <w:color w:val="000000"/>
+          <w:sz w:val="28"/>
+          <w:szCs w:val="28"/>
+        </w:rPr>
+        <w:t xml:space="preserve">: </w:t>
+      </w:r>
+      <w:r>
+        <w:rPr>
+          <w:rFonts w:ascii="Courier New" w:hAnsi="Courier New" w:cs="Courier New"/>
+          <w:color w:val="2AA198"/>
+          <w:sz w:val="28"/>
+          <w:szCs w:val="28"/>
+        </w:rPr>
+        <w:t>springboot-container</w:t>
+      </w:r>
+      <w:r>
+        <w:rPr>
+          <w:rFonts w:ascii="Courier New" w:hAnsi="Courier New" w:cs="Courier New"/>
+          <w:color w:val="000000"/>
+          <w:sz w:val="28"/>
+          <w:szCs w:val="28"/>
+        </w:rPr>
+        <w:t xml:space="preserve"> </w:t>
+      </w:r>
+    </w:p>
+    <w:p>
+      <w:pPr>
+        <w:pStyle w:val="NormalWeb"/>
+        <w:shd w:val="clear" w:color="auto" w:fill="FFFFFF"/>
+        <w:spacing w:before="0" w:beforeAutospacing="0" w:after="0" w:afterAutospacing="0"/>
+        <w:rPr>
+          <w:rFonts w:ascii="Courier New" w:hAnsi="Courier New" w:cs="Courier New"/>
+          <w:color w:val="000000"/>
+          <w:sz w:val="28"/>
+          <w:szCs w:val="28"/>
+        </w:rPr>
+      </w:pPr>
+      <w:r>
+        <w:rPr>
+          <w:rFonts w:ascii="Courier New" w:hAnsi="Courier New" w:cs="Courier New"/>
+          <w:color w:val="000000"/>
+          <w:sz w:val="28"/>
+          <w:szCs w:val="28"/>
+        </w:rPr>
+        <w:t xml:space="preserve">    </w:t>
+      </w:r>
+      <w:r>
+        <w:rPr>
+          <w:rFonts w:ascii="Courier New" w:hAnsi="Courier New" w:cs="Courier New"/>
+          <w:color w:val="268BD2"/>
+          <w:sz w:val="28"/>
+          <w:szCs w:val="28"/>
+        </w:rPr>
+        <w:t>depends_on</w:t>
+      </w:r>
+      <w:r>
+        <w:rPr>
+          <w:rFonts w:ascii="Courier New" w:hAnsi="Courier New" w:cs="Courier New"/>
+          <w:color w:val="000000"/>
+          <w:sz w:val="28"/>
+          <w:szCs w:val="28"/>
+        </w:rPr>
+        <w:t>:</w:t>
+      </w:r>
+    </w:p>
+    <w:p>
+      <w:pPr>
+        <w:pStyle w:val="NormalWeb"/>
+        <w:shd w:val="clear" w:color="auto" w:fill="FFFFFF"/>
+        <w:spacing w:before="0" w:beforeAutospacing="0" w:after="0" w:afterAutospacing="0"/>
+        <w:rPr>
+          <w:rFonts w:ascii="Courier New" w:hAnsi="Courier New" w:cs="Courier New"/>
+          <w:color w:val="000000"/>
+          <w:sz w:val="28"/>
+          <w:szCs w:val="28"/>
+        </w:rPr>
+      </w:pPr>
+      <w:r>
+        <w:rPr>
+          <w:rFonts w:ascii="Courier New" w:hAnsi="Courier New" w:cs="Courier New"/>
+          <w:color w:val="000000"/>
+          <w:sz w:val="28"/>
+          <w:szCs w:val="28"/>
+        </w:rPr>
+        <w:t xml:space="preserve">      - </w:t>
+      </w:r>
+      <w:r>
+        <w:rPr>
+          <w:rFonts w:ascii="Courier New" w:hAnsi="Courier New" w:cs="Courier New"/>
+          <w:color w:val="2AA198"/>
+          <w:sz w:val="28"/>
+          <w:szCs w:val="28"/>
+        </w:rPr>
+        <w:t>mysql-db</w:t>
+      </w:r>
+    </w:p>
+    <w:p>
+      <w:pPr>
+        <w:pStyle w:val="NormalWeb"/>
+        <w:shd w:val="clear" w:color="auto" w:fill="FFFFFF"/>
+        <w:spacing w:before="0" w:beforeAutospacing="0" w:after="0" w:afterAutospacing="0"/>
+        <w:rPr>
+          <w:rFonts w:ascii="Courier New" w:hAnsi="Courier New" w:cs="Courier New"/>
+          <w:color w:val="000000"/>
+          <w:sz w:val="28"/>
+          <w:szCs w:val="28"/>
+        </w:rPr>
+      </w:pPr>
+      <w:r>
+        <w:rPr>
+          <w:rFonts w:ascii="Courier New" w:hAnsi="Courier New" w:cs="Courier New"/>
+          <w:color w:val="000000"/>
+          <w:sz w:val="28"/>
+          <w:szCs w:val="28"/>
+        </w:rPr>
+        <w:t xml:space="preserve">    </w:t>
+      </w:r>
+      <w:r>
+        <w:rPr>
+          <w:rFonts w:ascii="Courier New" w:hAnsi="Courier New" w:cs="Courier New"/>
+          <w:color w:val="268BD2"/>
+          <w:sz w:val="28"/>
+          <w:szCs w:val="28"/>
+        </w:rPr>
+        <w:t>ports</w:t>
+      </w:r>
+      <w:r>
+        <w:rPr>
+          <w:rFonts w:ascii="Courier New" w:hAnsi="Courier New" w:cs="Courier New"/>
+          <w:color w:val="000000"/>
+          <w:sz w:val="28"/>
+          <w:szCs w:val="28"/>
+        </w:rPr>
+        <w:t>:</w:t>
+      </w:r>
+    </w:p>
+    <w:p>
+      <w:pPr>
+        <w:pStyle w:val="NormalWeb"/>
+        <w:shd w:val="clear" w:color="auto" w:fill="FFFFFF"/>
+        <w:spacing w:before="0" w:beforeAutospacing="0" w:after="0" w:afterAutospacing="0"/>
+        <w:rPr>
+          <w:rFonts w:ascii="Courier New" w:hAnsi="Courier New" w:cs="Courier New"/>
+          <w:color w:val="000000"/>
+          <w:sz w:val="28"/>
+          <w:szCs w:val="28"/>
+        </w:rPr>
+      </w:pPr>
+      <w:r>
+        <w:rPr>
+          <w:rFonts w:ascii="Courier New" w:hAnsi="Courier New" w:cs="Courier New"/>
+          <w:color w:val="000000"/>
+          <w:sz w:val="28"/>
+          <w:szCs w:val="28"/>
+        </w:rPr>
+        <w:t xml:space="preserve">      - </w:t>
+      </w:r>
+      <w:r>
+        <w:rPr>
+          <w:rFonts w:ascii="Courier New" w:hAnsi="Courier New" w:cs="Courier New"/>
+          <w:color w:val="2AA198"/>
+          <w:sz w:val="28"/>
+          <w:szCs w:val="28"/>
+        </w:rPr>
+        <w:t>8080:8080</w:t>
+      </w:r>
+    </w:p>
+    <w:p>
+      <w:pPr>
+        <w:pStyle w:val="NormalWeb"/>
+        <w:shd w:val="clear" w:color="auto" w:fill="FFFFFF"/>
+        <w:spacing w:before="0" w:beforeAutospacing="0" w:after="0" w:afterAutospacing="0"/>
+        <w:rPr>
+          <w:rFonts w:ascii="Courier New" w:hAnsi="Courier New" w:cs="Courier New"/>
+          <w:color w:val="000000"/>
+          <w:sz w:val="28"/>
+          <w:szCs w:val="28"/>
+        </w:rPr>
+      </w:pPr>
+      <w:r>
+        <w:rPr>
+          <w:rFonts w:ascii="Courier New" w:hAnsi="Courier New" w:cs="Courier New"/>
+          <w:color w:val="000000"/>
+          <w:sz w:val="28"/>
+          <w:szCs w:val="28"/>
+        </w:rPr>
+        <w:t xml:space="preserve">    </w:t>
+      </w:r>
+      <w:r>
+        <w:rPr>
+          <w:rFonts w:ascii="Courier New" w:hAnsi="Courier New" w:cs="Courier New"/>
+          <w:color w:val="268BD2"/>
+          <w:sz w:val="28"/>
+          <w:szCs w:val="28"/>
+        </w:rPr>
+        <w:t>restart</w:t>
+      </w:r>
+      <w:r>
+        <w:rPr>
+          <w:rFonts w:ascii="Courier New" w:hAnsi="Courier New" w:cs="Courier New"/>
+          <w:color w:val="000000"/>
+          <w:sz w:val="28"/>
+          <w:szCs w:val="28"/>
+        </w:rPr>
+        <w:t xml:space="preserve">: </w:t>
+      </w:r>
+      <w:r>
+        <w:rPr>
+          <w:rFonts w:ascii="Courier New" w:hAnsi="Courier New" w:cs="Courier New"/>
+          <w:color w:val="2AA198"/>
+          <w:sz w:val="28"/>
+          <w:szCs w:val="28"/>
+        </w:rPr>
+        <w:t>always</w:t>
+      </w:r>
+    </w:p>
+    <w:p>
+      <w:pPr>
+        <w:pStyle w:val="NormalWeb"/>
+        <w:shd w:val="clear" w:color="auto" w:fill="FFFFFF"/>
+        <w:spacing w:before="0" w:beforeAutospacing="0" w:after="0" w:afterAutospacing="0"/>
+        <w:rPr>
+          <w:rFonts w:ascii="Courier New" w:hAnsi="Courier New" w:cs="Courier New"/>
+          <w:color w:val="000000"/>
+          <w:sz w:val="28"/>
+          <w:szCs w:val="28"/>
+        </w:rPr>
+      </w:pPr>
+    </w:p>
+    <w:p/>
+    <w:p/>
+    <w:p/>
+    <w:p>
+      <w:r>
+        <w:t xml:space="preserve">Then in application.properties file please provide your mysql container details as contaienrname, password and database name. </w:t>
+      </w:r>
+    </w:p>
+    <w:p>
+      <w:r>
+        <w:t xml:space="preserve">After changes done please re-build maven project. From pom.xml file please remove testing dependencies. </w:t>
+      </w:r>
+    </w:p>
+    <w:p>
+      <w:r>
+        <w:t>When we build the project (</w:t>
+      </w:r>
+      <w:r>
+        <w:rPr>
+          <w:highlight w:val="yellow"/>
+        </w:rPr>
+        <w:t>mvn package</w:t>
+      </w:r>
+      <w:r>
+        <w:t xml:space="preserve"> command execute). Before mvn package </w:t>
+      </w:r>
+      <w:r>
+        <w:rPr>
+          <w:highlight w:val="yellow"/>
+        </w:rPr>
+        <w:t>mvn test</w:t>
+      </w:r>
+      <w:r>
+        <w:t xml:space="preserve"> command execute that command check database connection. </w:t>
+      </w:r>
+    </w:p>
+    <w:p>
+      <w:r>
+        <w:t xml:space="preserve">From pom.xml file remove testing tags </w:t>
+      </w:r>
+    </w:p>
+    <w:p>
+      <w:r>
+        <w:rPr>
+          <w:noProof/>
+        </w:rPr>
+        <w:lastRenderedPageBreak/>
+        <w:drawing>
+          <wp:inline distT="0" distB="0" distL="0" distR="0" wp14:anchorId="1EB22938" wp14:editId="7EB49196">
+            <wp:extent cx="5731510" cy="3093720"/>
+            <wp:effectExtent l="0" t="0" r="2540" b="0"/>
+            <wp:docPr id="1814916701" name="Picture 1"/>
+            <wp:cNvGraphicFramePr>
+              <a:graphicFrameLocks xmlns:a="http://schemas.openxmlformats.org/drawingml/2006/main" noChangeAspect="1"/>
+            </wp:cNvGraphicFramePr>
+            <a:graphic xmlns:a="http://schemas.openxmlformats.org/drawingml/2006/main">
+              <a:graphicData uri="http://schemas.openxmlformats.org/drawingml/2006/picture">
+                <pic:pic xmlns:pic="http://schemas.openxmlformats.org/drawingml/2006/picture">
+                  <pic:nvPicPr>
+                    <pic:cNvPr id="1814916701" name=""/>
+                    <pic:cNvPicPr/>
+                  </pic:nvPicPr>
+                  <pic:blipFill>
+                    <a:blip r:embed="rId18"/>
+                    <a:stretch>
+                      <a:fillRect/>
+                    </a:stretch>
+                  </pic:blipFill>
+                  <pic:spPr>
+                    <a:xfrm>
+                      <a:off x="0" y="0"/>
+                      <a:ext cx="5731510" cy="3093720"/>
+                    </a:xfrm>
+                    <a:prstGeom prst="rect">
+                      <a:avLst/>
+                    </a:prstGeom>
+                  </pic:spPr>
+                </pic:pic>
+              </a:graphicData>
+            </a:graphic>
+          </wp:inline>
+        </w:drawing>
+      </w:r>
+    </w:p>
+    <w:p/>
+    <w:p>
+      <w:r>
+        <w:rPr>
+          <w:noProof/>
+        </w:rPr>
+        <w:drawing>
+          <wp:inline distT="0" distB="0" distL="0" distR="0" wp14:anchorId="1F3C83C1" wp14:editId="52AD734D">
+            <wp:extent cx="2415255" cy="3594032"/>
+            <wp:effectExtent l="0" t="0" r="4445" b="6985"/>
+            <wp:docPr id="1651898148" name="Picture 1"/>
+            <wp:cNvGraphicFramePr>
+              <a:graphicFrameLocks xmlns:a="http://schemas.openxmlformats.org/drawingml/2006/main" noChangeAspect="1"/>
+            </wp:cNvGraphicFramePr>
+            <a:graphic xmlns:a="http://schemas.openxmlformats.org/drawingml/2006/main">
+              <a:graphicData uri="http://schemas.openxmlformats.org/drawingml/2006/picture">
+                <pic:pic xmlns:pic="http://schemas.openxmlformats.org/drawingml/2006/picture">
+                  <pic:nvPicPr>
+                    <pic:cNvPr id="1651898148" name=""/>
+                    <pic:cNvPicPr/>
+                  </pic:nvPicPr>
+                  <pic:blipFill>
+                    <a:blip r:embed="rId19"/>
+                    <a:stretch>
+                      <a:fillRect/>
+                    </a:stretch>
+                  </pic:blipFill>
+                  <pic:spPr>
+                    <a:xfrm>
+                      <a:off x="0" y="0"/>
+                      <a:ext cx="2423022" cy="3605590"/>
+                    </a:xfrm>
+                    <a:prstGeom prst="rect">
+                      <a:avLst/>
+                    </a:prstGeom>
+                  </pic:spPr>
+                </pic:pic>
+              </a:graphicData>
+            </a:graphic>
+          </wp:inline>
+        </w:drawing>
+      </w:r>
+    </w:p>
+    <w:p/>
+    <w:p>
+      <w:r>
+        <w:t xml:space="preserve">After removed testing dependencies and testing file. Please re-build the project. </w:t>
+      </w:r>
+    </w:p>
+    <w:p/>
+    <w:p>
+      <w:r>
+        <w:t xml:space="preserve">Please open terminal and using docker-compose command to create the image and run the image </w:t>
+      </w:r>
+    </w:p>
+    <w:p/>
+    <w:p>
+      <w:r>
+        <w:t>docker-compose up --build -d</w:t>
+      </w:r>
+    </w:p>
+    <w:p>
+      <w:r>
+        <w:lastRenderedPageBreak/>
+        <w:t xml:space="preserve">docker images </w:t>
+      </w:r>
+    </w:p>
+    <w:p>
+      <w:r>
+        <w:t xml:space="preserve">docker ps </w:t>
+      </w:r>
+    </w:p>
+    <w:p/>
+    <w:p>
+      <w:r>
+        <w:t xml:space="preserve">then store the record using post man client </w:t>
+      </w:r>
+    </w:p>
+    <w:p/>
+    <w:p>
+      <w:r>
+        <w:rPr>
+          <w:noProof/>
+        </w:rPr>
+        <w:drawing>
+          <wp:inline distT="0" distB="0" distL="0" distR="0" wp14:anchorId="35D8CD66" wp14:editId="0C0B51A8">
+            <wp:extent cx="5731510" cy="3490595"/>
+            <wp:effectExtent l="0" t="0" r="2540" b="0"/>
+            <wp:docPr id="1303806119" name="Picture 1"/>
+            <wp:cNvGraphicFramePr>
+              <a:graphicFrameLocks xmlns:a="http://schemas.openxmlformats.org/drawingml/2006/main" noChangeAspect="1"/>
+            </wp:cNvGraphicFramePr>
+            <a:graphic xmlns:a="http://schemas.openxmlformats.org/drawingml/2006/main">
+              <a:graphicData uri="http://schemas.openxmlformats.org/drawingml/2006/picture">
+                <pic:pic xmlns:pic="http://schemas.openxmlformats.org/drawingml/2006/picture">
+                  <pic:nvPicPr>
+                    <pic:cNvPr id="1303806119" name=""/>
+                    <pic:cNvPicPr/>
+                  </pic:nvPicPr>
+                  <pic:blipFill>
+                    <a:blip r:embed="rId20"/>
+                    <a:stretch>
+                      <a:fillRect/>
+                    </a:stretch>
+                  </pic:blipFill>
+                  <pic:spPr>
+                    <a:xfrm>
+                      <a:off x="0" y="0"/>
+                      <a:ext cx="5731510" cy="3490595"/>
+                    </a:xfrm>
+                    <a:prstGeom prst="rect">
+                      <a:avLst/>
+                    </a:prstGeom>
+                  </pic:spPr>
+                </pic:pic>
+              </a:graphicData>
+            </a:graphic>
+          </wp:inline>
+        </w:drawing>
+      </w:r>
+    </w:p>
+    <w:p/>
+    <w:p>
+      <w:r>
+        <w:t xml:space="preserve">Using browser to verify the data </w:t>
+      </w:r>
+    </w:p>
+    <w:p/>
+    <w:p>
+      <w:r>
+        <w:rPr>
+          <w:noProof/>
+        </w:rPr>
+        <w:drawing>
+          <wp:inline distT="0" distB="0" distL="0" distR="0" wp14:anchorId="5A0C55EF" wp14:editId="3B5F9E75">
+            <wp:extent cx="5731510" cy="2142490"/>
+            <wp:effectExtent l="0" t="0" r="2540" b="0"/>
+            <wp:docPr id="2076162881" name="Picture 1"/>
+            <wp:cNvGraphicFramePr>
+              <a:graphicFrameLocks xmlns:a="http://schemas.openxmlformats.org/drawingml/2006/main" noChangeAspect="1"/>
+            </wp:cNvGraphicFramePr>
+            <a:graphic xmlns:a="http://schemas.openxmlformats.org/drawingml/2006/main">
+              <a:graphicData uri="http://schemas.openxmlformats.org/drawingml/2006/picture">
+                <pic:pic xmlns:pic="http://schemas.openxmlformats.org/drawingml/2006/picture">
+                  <pic:nvPicPr>
+                    <pic:cNvPr id="2076162881" name=""/>
+                    <pic:cNvPicPr/>
+                  </pic:nvPicPr>
+                  <pic:blipFill>
+                    <a:blip r:embed="rId21"/>
+                    <a:stretch>
+                      <a:fillRect/>
+                    </a:stretch>
+                  </pic:blipFill>
+                  <pic:spPr>
+                    <a:xfrm>
+                      <a:off x="0" y="0"/>
+                      <a:ext cx="5731510" cy="2142490"/>
+                    </a:xfrm>
+                    <a:prstGeom prst="rect">
+                      <a:avLst/>
+                    </a:prstGeom>
+                  </pic:spPr>
+                </pic:pic>
+              </a:graphicData>
+            </a:graphic>
+          </wp:inline>
+        </w:drawing>
+      </w:r>
+    </w:p>
+    <w:p/>
+    <w:p>
+      <w:r>
+        <w:t xml:space="preserve">Please refer below folder path for docker-compose project </w:t>
+      </w:r>
+    </w:p>
+    <w:p>
+      <w:r>
+        <w:rPr>
+          <w:noProof/>
+        </w:rPr>
+        <w:lastRenderedPageBreak/>
+        <w:drawing>
+          <wp:inline distT="0" distB="0" distL="0" distR="0" wp14:anchorId="74B34090" wp14:editId="61F09989">
+            <wp:extent cx="5731510" cy="4108450"/>
+            <wp:effectExtent l="0" t="0" r="2540" b="6350"/>
+            <wp:docPr id="1611697581" name="Picture 1"/>
+            <wp:cNvGraphicFramePr>
+              <a:graphicFrameLocks xmlns:a="http://schemas.openxmlformats.org/drawingml/2006/main" noChangeAspect="1"/>
+            </wp:cNvGraphicFramePr>
+            <a:graphic xmlns:a="http://schemas.openxmlformats.org/drawingml/2006/main">
+              <a:graphicData uri="http://schemas.openxmlformats.org/drawingml/2006/picture">
+                <pic:pic xmlns:pic="http://schemas.openxmlformats.org/drawingml/2006/picture">
+                  <pic:nvPicPr>
+                    <pic:cNvPr id="1611697581" name=""/>
+                    <pic:cNvPicPr/>
+                  </pic:nvPicPr>
+                  <pic:blipFill>
+                    <a:blip r:embed="rId22"/>
+                    <a:stretch>
+                      <a:fillRect/>
+                    </a:stretch>
+                  </pic:blipFill>
+                  <pic:spPr>
+                    <a:xfrm>
+                      <a:off x="0" y="0"/>
+                      <a:ext cx="5731510" cy="4108450"/>
+                    </a:xfrm>
+                    <a:prstGeom prst="rect">
+                      <a:avLst/>
+                    </a:prstGeom>
+                  </pic:spPr>
+                </pic:pic>
+              </a:graphicData>
+            </a:graphic>
+          </wp:inline>
+        </w:drawing>
+      </w:r>
+    </w:p>
     <w:sectPr>
       <w:pgSz w:w="11906" w:h="16838"/>
       <w:pgMar w:top="1440" w:right="1440" w:bottom="1440" w:left="1440" w:header="708" w:footer="708" w:gutter="0"/>

--- a/PG FSD Integration and Deployment Aug cohort/Course 4.docx
+++ b/PG FSD Integration and Deployment Aug cohort/Course 4.docx
@@ -42,11 +42,19 @@
     <w:p/>
     <w:p/>
     <w:p>
-      <w:r>
-        <w:rPr>
-          <w:highlight w:val="yellow"/>
-        </w:rPr>
-        <w:t>Devops tools</w:t>
+      <w:proofErr w:type="spellStart"/>
+      <w:r>
+        <w:rPr>
+          <w:highlight w:val="yellow"/>
+        </w:rPr>
+        <w:t>Devops</w:t>
+      </w:r>
+      <w:proofErr w:type="spellEnd"/>
+      <w:r>
+        <w:rPr>
+          <w:highlight w:val="yellow"/>
+        </w:rPr>
+        <w:t xml:space="preserve"> tools</w:t>
       </w:r>
       <w:r>
         <w:t xml:space="preserve"> </w:t>
@@ -112,11 +120,40 @@
     </w:p>
     <w:p/>
     <w:p>
-      <w:r>
-        <w:t xml:space="preserve">VWare software. </w:t>
-      </w:r>
-      <w:r>
-        <w:t xml:space="preserve">: it is tool which help to run more than one OS. We can run multi os like window xp, linux, mac etc. </w:t>
+      <w:proofErr w:type="spellStart"/>
+      <w:r>
+        <w:t>VWare</w:t>
+      </w:r>
+      <w:proofErr w:type="spellEnd"/>
+      <w:r>
+        <w:t xml:space="preserve"> software. </w:t>
+      </w:r>
+      <w:r>
+        <w:t xml:space="preserve">: it is tool which help to run more than one OS. We can run multi </w:t>
+      </w:r>
+      <w:proofErr w:type="spellStart"/>
+      <w:r>
+        <w:t>os</w:t>
+      </w:r>
+      <w:proofErr w:type="spellEnd"/>
+      <w:r>
+        <w:t xml:space="preserve"> like window </w:t>
+      </w:r>
+      <w:proofErr w:type="spellStart"/>
+      <w:r>
+        <w:t>xp</w:t>
+      </w:r>
+      <w:proofErr w:type="spellEnd"/>
+      <w:r>
+        <w:t xml:space="preserve">, </w:t>
+      </w:r>
+      <w:proofErr w:type="spellStart"/>
+      <w:r>
+        <w:t>linux</w:t>
+      </w:r>
+      <w:proofErr w:type="spellEnd"/>
+      <w:r>
+        <w:t xml:space="preserve">, mac etc. </w:t>
       </w:r>
     </w:p>
     <w:p/>
@@ -255,7 +292,15 @@
     </w:p>
     <w:p>
       <w:r>
-        <w:t xml:space="preserve">Web container : responsible to run servlet and jsp </w:t>
+        <w:t xml:space="preserve">Web container : responsible to run servlet and </w:t>
+      </w:r>
+      <w:proofErr w:type="spellStart"/>
+      <w:r>
+        <w:t>jsp</w:t>
+      </w:r>
+      <w:proofErr w:type="spellEnd"/>
+      <w:r>
+        <w:t xml:space="preserve"> </w:t>
       </w:r>
     </w:p>
     <w:p>
@@ -270,7 +315,7 @@
           <w:noProof/>
         </w:rPr>
         <w:drawing>
-          <wp:inline distT="0" distB="0" distL="0" distR="0" wp14:anchorId="2BEA6D59" wp14:editId="525E8E69">
+          <wp:inline distT="0" distB="0" distL="0" distR="0" wp14:anchorId="2BEA6D59" wp14:editId="33067470">
             <wp:extent cx="4388248" cy="2346784"/>
             <wp:effectExtent l="0" t="0" r="0" b="0"/>
             <wp:docPr id="218151111" name="Picture 1" descr="Containers vs. Virtual Machines (VMs): What's the Difference? | NetApp Blog"/>
@@ -322,7 +367,15 @@
     <w:p/>
     <w:p>
       <w:r>
-        <w:t xml:space="preserve">If we develop any application like using java, python, angular, database mysql or oracle or mongo db. </w:t>
+        <w:t xml:space="preserve">If we develop any application like using java, python, angular, database </w:t>
+      </w:r>
+      <w:proofErr w:type="spellStart"/>
+      <w:r>
+        <w:t>mysql</w:t>
+      </w:r>
+      <w:proofErr w:type="spellEnd"/>
+      <w:r>
+        <w:t xml:space="preserve"> or oracle or mongo db. </w:t>
       </w:r>
     </w:p>
     <w:p/>
@@ -498,7 +551,15 @@
         </w:numPr>
       </w:pPr>
       <w:r>
-        <w:t xml:space="preserve">Docker Desktop is GUI base docker software which we can do all operation using command prompt as well gui base. </w:t>
+        <w:t xml:space="preserve">Docker Desktop is GUI base docker software which we can do all operation using command prompt as well </w:t>
+      </w:r>
+      <w:proofErr w:type="spellStart"/>
+      <w:r>
+        <w:t>gui</w:t>
+      </w:r>
+      <w:proofErr w:type="spellEnd"/>
+      <w:r>
+        <w:t xml:space="preserve"> base. </w:t>
       </w:r>
     </w:p>
     <w:p>
@@ -551,11 +612,19 @@
       </w:r>
     </w:p>
     <w:p>
-      <w:r>
-        <w:rPr>
-          <w:highlight w:val="yellow"/>
-        </w:rPr>
-        <w:t>sudo docker version</w:t>
+      <w:proofErr w:type="spellStart"/>
+      <w:r>
+        <w:rPr>
+          <w:highlight w:val="yellow"/>
+        </w:rPr>
+        <w:t>sudo</w:t>
+      </w:r>
+      <w:proofErr w:type="spellEnd"/>
+      <w:r>
+        <w:rPr>
+          <w:highlight w:val="yellow"/>
+        </w:rPr>
+        <w:t xml:space="preserve"> docker version</w:t>
       </w:r>
       <w:r>
         <w:t xml:space="preserve"> </w:t>
@@ -620,8 +689,16 @@
           <w:highlight w:val="yellow"/>
         </w:rPr>
         <w:lastRenderedPageBreak/>
-        <w:t>docker pull imageName</w:t>
-      </w:r>
+        <w:t xml:space="preserve">docker pull </w:t>
+      </w:r>
+      <w:proofErr w:type="spellStart"/>
+      <w:r>
+        <w:rPr>
+          <w:highlight w:val="yellow"/>
+        </w:rPr>
+        <w:t>imageName</w:t>
+      </w:r>
+      <w:proofErr w:type="spellEnd"/>
       <w:r>
         <w:tab/>
       </w:r>
@@ -672,8 +749,30 @@
         <w:rPr>
           <w:highlight w:val="yellow"/>
         </w:rPr>
-        <w:t>docker run imageName/imageId</w:t>
-      </w:r>
+        <w:t xml:space="preserve">docker run </w:t>
+      </w:r>
+      <w:proofErr w:type="spellStart"/>
+      <w:r>
+        <w:rPr>
+          <w:highlight w:val="yellow"/>
+        </w:rPr>
+        <w:t>imageName</w:t>
+      </w:r>
+      <w:proofErr w:type="spellEnd"/>
+      <w:r>
+        <w:rPr>
+          <w:highlight w:val="yellow"/>
+        </w:rPr>
+        <w:t>/</w:t>
+      </w:r>
+      <w:proofErr w:type="spellStart"/>
+      <w:r>
+        <w:rPr>
+          <w:highlight w:val="yellow"/>
+        </w:rPr>
+        <w:t>imageId</w:t>
+      </w:r>
+      <w:proofErr w:type="spellEnd"/>
       <w:r>
         <w:t xml:space="preserve"> </w:t>
       </w:r>
@@ -687,11 +786,32 @@
     </w:p>
     <w:p/>
     <w:p>
+      <w:proofErr w:type="spellStart"/>
       <w:r>
         <w:t>d</w:t>
       </w:r>
       <w:r>
-        <w:t xml:space="preserve">ebian or busybox os images. </w:t>
+        <w:t>ebian</w:t>
+      </w:r>
+      <w:proofErr w:type="spellEnd"/>
+      <w:r>
+        <w:t xml:space="preserve"> or </w:t>
+      </w:r>
+      <w:proofErr w:type="spellStart"/>
+      <w:r>
+        <w:t>busybox</w:t>
+      </w:r>
+      <w:proofErr w:type="spellEnd"/>
+      <w:r>
+        <w:t xml:space="preserve"> </w:t>
+      </w:r>
+      <w:proofErr w:type="spellStart"/>
+      <w:r>
+        <w:t>os</w:t>
+      </w:r>
+      <w:proofErr w:type="spellEnd"/>
+      <w:r>
+        <w:t xml:space="preserve"> images. </w:t>
       </w:r>
     </w:p>
     <w:p/>
@@ -700,8 +820,16 @@
         <w:rPr>
           <w:highlight w:val="yellow"/>
         </w:rPr>
-        <w:t>docker pull busybox</w:t>
-      </w:r>
+        <w:t xml:space="preserve">docker pull </w:t>
+      </w:r>
+      <w:proofErr w:type="spellStart"/>
+      <w:r>
+        <w:rPr>
+          <w:highlight w:val="yellow"/>
+        </w:rPr>
+        <w:t>busybox</w:t>
+      </w:r>
+      <w:proofErr w:type="spellEnd"/>
       <w:r>
         <w:t xml:space="preserve"> </w:t>
       </w:r>
@@ -711,8 +839,16 @@
         <w:rPr>
           <w:highlight w:val="yellow"/>
         </w:rPr>
-        <w:t>docker run -it busybox</w:t>
-      </w:r>
+        <w:t xml:space="preserve">docker run -it </w:t>
+      </w:r>
+      <w:proofErr w:type="spellStart"/>
+      <w:r>
+        <w:rPr>
+          <w:highlight w:val="yellow"/>
+        </w:rPr>
+        <w:t>busybox</w:t>
+      </w:r>
+      <w:proofErr w:type="spellEnd"/>
       <w:r>
         <w:t xml:space="preserve"> </w:t>
       </w:r>
@@ -738,6 +874,7 @@
         </w:rPr>
         <w:t xml:space="preserve">docker run -it </w:t>
       </w:r>
+      <w:proofErr w:type="spellStart"/>
       <w:r>
         <w:rPr>
           <w:highlight w:val="yellow"/>
@@ -750,6 +887,7 @@
         </w:rPr>
         <w:t>ebian</w:t>
       </w:r>
+      <w:proofErr w:type="spellEnd"/>
       <w:r>
         <w:tab/>
       </w:r>
@@ -775,7 +913,23 @@
     <w:p/>
     <w:p>
       <w:r>
-        <w:t xml:space="preserve">if we want to create custom image we need take the help of pre defined OS images like busybox, ubuntu etc. create the docker file and inside this file we need to write the instruction to run the application with required dependencies. </w:t>
+        <w:t xml:space="preserve">if we want to create custom image we need take the help of </w:t>
+      </w:r>
+      <w:proofErr w:type="spellStart"/>
+      <w:r>
+        <w:t>pre defined</w:t>
+      </w:r>
+      <w:proofErr w:type="spellEnd"/>
+      <w:r>
+        <w:t xml:space="preserve"> OS images like </w:t>
+      </w:r>
+      <w:proofErr w:type="spellStart"/>
+      <w:r>
+        <w:t>busybox</w:t>
+      </w:r>
+      <w:proofErr w:type="spellEnd"/>
+      <w:r>
+        <w:t xml:space="preserve">, ubuntu etc. create the docker file and inside this file we need to write the instruction to run the application with required dependencies. </w:t>
       </w:r>
     </w:p>
     <w:p/>
@@ -783,12 +937,14 @@
       <w:r>
         <w:t xml:space="preserve">If we want to create the image we need to create </w:t>
       </w:r>
+      <w:proofErr w:type="spellStart"/>
       <w:r>
         <w:rPr>
           <w:highlight w:val="yellow"/>
         </w:rPr>
         <w:t>Dockerfile</w:t>
       </w:r>
+      <w:proofErr w:type="spellEnd"/>
       <w:r>
         <w:t xml:space="preserve"> without extension. </w:t>
       </w:r>
@@ -837,6 +993,7 @@
       </w:pPr>
     </w:p>
     <w:p>
+      <w:proofErr w:type="spellStart"/>
       <w:r>
         <w:rPr>
           <w:highlight w:val="yellow"/>
@@ -844,6 +1001,7 @@
         <w:lastRenderedPageBreak/>
         <w:t>Dockerfile</w:t>
       </w:r>
+      <w:proofErr w:type="spellEnd"/>
       <w:r>
         <w:t xml:space="preserve"> </w:t>
       </w:r>
@@ -852,7 +1010,15 @@
       </w:r>
       <w:r>
         <w:tab/>
-        <w:t xml:space="preserve">(default name Dockerfile consider) </w:t>
+        <w:t xml:space="preserve">(default name </w:t>
+      </w:r>
+      <w:proofErr w:type="spellStart"/>
+      <w:r>
+        <w:t>Dockerfile</w:t>
+      </w:r>
+      <w:proofErr w:type="spellEnd"/>
+      <w:r>
+        <w:t xml:space="preserve"> consider) </w:t>
       </w:r>
     </w:p>
     <w:p/>
@@ -892,8 +1058,22 @@
           <w:lang w:eastAsia="en-IN" w:bidi="mr-IN"/>
           <w14:ligatures w14:val="none"/>
         </w:rPr>
-        <w:t xml:space="preserve"> busybox</w:t>
-      </w:r>
+        <w:t xml:space="preserve"> </w:t>
+      </w:r>
+      <w:proofErr w:type="spellStart"/>
+      <w:r>
+        <w:rPr>
+          <w:rFonts w:ascii="Consolas" w:eastAsia="Times New Roman" w:hAnsi="Consolas" w:cs="Times New Roman"/>
+          <w:color w:val="292929"/>
+          <w:kern w:val="0"/>
+          <w:sz w:val="21"/>
+          <w:szCs w:val="21"/>
+          <w:lang w:eastAsia="en-IN" w:bidi="mr-IN"/>
+          <w14:ligatures w14:val="none"/>
+        </w:rPr>
+        <w:t>busybox</w:t>
+      </w:r>
+      <w:proofErr w:type="spellEnd"/>
     </w:p>
     <w:p>
       <w:pPr>
@@ -943,7 +1123,20 @@
           <w:lang w:eastAsia="en-IN" w:bidi="mr-IN"/>
           <w14:ligatures w14:val="none"/>
         </w:rPr>
-        <w:t>"echo"</w:t>
+        <w:t>"</w:t>
+      </w:r>
+      <w:proofErr w:type="spellStart"/>
+      <w:r>
+        <w:rPr>
+          <w:rFonts w:ascii="Consolas" w:eastAsia="Times New Roman" w:hAnsi="Consolas" w:cs="Times New Roman"/>
+          <w:color w:val="0F4A85"/>
+          <w:kern w:val="0"/>
+          <w:sz w:val="21"/>
+          <w:szCs w:val="21"/>
+          <w:lang w:eastAsia="en-IN" w:bidi="mr-IN"/>
+          <w14:ligatures w14:val="none"/>
+        </w:rPr>
+        <w:t>echo"</w:t>
       </w:r>
       <w:r>
         <w:rPr>
@@ -967,7 +1160,20 @@
           <w:lang w:eastAsia="en-IN" w:bidi="mr-IN"/>
           <w14:ligatures w14:val="none"/>
         </w:rPr>
-        <w:t>"Welcome Simple Docker example created by Akash"</w:t>
+        <w:t>"Welcome</w:t>
+      </w:r>
+      <w:proofErr w:type="spellEnd"/>
+      <w:r>
+        <w:rPr>
+          <w:rFonts w:ascii="Consolas" w:eastAsia="Times New Roman" w:hAnsi="Consolas" w:cs="Times New Roman"/>
+          <w:color w:val="0F4A85"/>
+          <w:kern w:val="0"/>
+          <w:sz w:val="21"/>
+          <w:szCs w:val="21"/>
+          <w:lang w:eastAsia="en-IN" w:bidi="mr-IN"/>
+          <w14:ligatures w14:val="none"/>
+        </w:rPr>
+        <w:t xml:space="preserve"> Simple Docker example created by Akash"</w:t>
       </w:r>
       <w:r>
         <w:rPr>
@@ -993,8 +1199,30 @@
         <w:rPr>
           <w:highlight w:val="yellow"/>
         </w:rPr>
-        <w:t>docker build -t imageName . -f Dockerfile</w:t>
-      </w:r>
+        <w:t xml:space="preserve">docker build -t </w:t>
+      </w:r>
+      <w:proofErr w:type="spellStart"/>
+      <w:r>
+        <w:rPr>
+          <w:highlight w:val="yellow"/>
+        </w:rPr>
+        <w:t>imageName</w:t>
+      </w:r>
+      <w:proofErr w:type="spellEnd"/>
+      <w:r>
+        <w:rPr>
+          <w:highlight w:val="yellow"/>
+        </w:rPr>
+        <w:t xml:space="preserve"> . -f </w:t>
+      </w:r>
+      <w:proofErr w:type="spellStart"/>
+      <w:r>
+        <w:rPr>
+          <w:highlight w:val="yellow"/>
+        </w:rPr>
+        <w:t>Dockerfile</w:t>
+      </w:r>
+      <w:proofErr w:type="spellEnd"/>
       <w:r>
         <w:t xml:space="preserve"> </w:t>
       </w:r>
@@ -1015,8 +1243,16 @@
         <w:rPr>
           <w:highlight w:val="yellow"/>
         </w:rPr>
-        <w:t>my-busybox</w:t>
-      </w:r>
+        <w:t>my-</w:t>
+      </w:r>
+      <w:proofErr w:type="spellStart"/>
+      <w:r>
+        <w:rPr>
+          <w:highlight w:val="yellow"/>
+        </w:rPr>
+        <w:t>busybox</w:t>
+      </w:r>
+      <w:proofErr w:type="spellEnd"/>
       <w:r>
         <w:rPr>
           <w:highlight w:val="yellow"/>
@@ -1027,8 +1263,16 @@
         <w:rPr>
           <w:highlight w:val="yellow"/>
         </w:rPr>
-        <w:t>-f Dockerfile</w:t>
-      </w:r>
+        <w:t xml:space="preserve">-f </w:t>
+      </w:r>
+      <w:proofErr w:type="spellStart"/>
+      <w:r>
+        <w:rPr>
+          <w:highlight w:val="yellow"/>
+        </w:rPr>
+        <w:t>Dockerfile</w:t>
+      </w:r>
+      <w:proofErr w:type="spellEnd"/>
     </w:p>
     <w:p>
       <w:r>
@@ -1041,8 +1285,16 @@
         <w:rPr>
           <w:highlight w:val="yellow"/>
         </w:rPr>
-        <w:t>my-busybox</w:t>
-      </w:r>
+        <w:t>my-</w:t>
+      </w:r>
+      <w:proofErr w:type="spellStart"/>
+      <w:r>
+        <w:rPr>
+          <w:highlight w:val="yellow"/>
+        </w:rPr>
+        <w:t>busybox</w:t>
+      </w:r>
+      <w:proofErr w:type="spellEnd"/>
       <w:r>
         <w:rPr>
           <w:highlight w:val="yellow"/>
@@ -1060,7 +1312,15 @@
       </w:r>
       <w:r>
         <w:tab/>
-        <w:t xml:space="preserve">file name must be Dockerfile </w:t>
+        <w:t xml:space="preserve">file name must be </w:t>
+      </w:r>
+      <w:proofErr w:type="spellStart"/>
+      <w:r>
+        <w:t>Dockerfile</w:t>
+      </w:r>
+      <w:proofErr w:type="spellEnd"/>
+      <w:r>
+        <w:t xml:space="preserve"> </w:t>
       </w:r>
     </w:p>
     <w:p>
@@ -1073,8 +1333,16 @@
         <w:rPr>
           <w:highlight w:val="yellow"/>
         </w:rPr>
-        <w:t>docker run my-busybox</w:t>
-      </w:r>
+        <w:t>docker run my-</w:t>
+      </w:r>
+      <w:proofErr w:type="spellStart"/>
+      <w:r>
+        <w:rPr>
+          <w:highlight w:val="yellow"/>
+        </w:rPr>
+        <w:t>busybox</w:t>
+      </w:r>
+      <w:proofErr w:type="spellEnd"/>
       <w:r>
         <w:t xml:space="preserve"> </w:t>
       </w:r>
@@ -1093,13 +1361,29 @@
     </w:p>
     <w:p>
       <w:r>
-        <w:t xml:space="preserve">create another separate folder java_image </w:t>
+        <w:t xml:space="preserve">create another separate folder </w:t>
+      </w:r>
+      <w:proofErr w:type="spellStart"/>
+      <w:r>
+        <w:t>java_image</w:t>
+      </w:r>
+      <w:proofErr w:type="spellEnd"/>
+      <w:r>
+        <w:t xml:space="preserve"> </w:t>
       </w:r>
     </w:p>
     <w:p/>
     <w:p>
       <w:r>
-        <w:t xml:space="preserve">Docker provided openjdk images which internally use OS image and this image provide java run time environment. </w:t>
+        <w:t xml:space="preserve">Docker provided </w:t>
+      </w:r>
+      <w:proofErr w:type="spellStart"/>
+      <w:r>
+        <w:t>openjdk</w:t>
+      </w:r>
+      <w:proofErr w:type="spellEnd"/>
+      <w:r>
+        <w:t xml:space="preserve"> images which internally use OS image and this image provide java run time environment. </w:t>
       </w:r>
     </w:p>
     <w:p/>
@@ -1156,6 +1440,7 @@
         </w:rPr>
         <w:t xml:space="preserve"> </w:t>
       </w:r>
+      <w:proofErr w:type="spellStart"/>
       <w:r>
         <w:rPr>
           <w:rFonts w:ascii="Consolas" w:eastAsia="Times New Roman" w:hAnsi="Consolas" w:cs="Times New Roman"/>
@@ -1168,6 +1453,7 @@
         </w:rPr>
         <w:t>java.util.Scanner</w:t>
       </w:r>
+      <w:proofErr w:type="spellEnd"/>
       <w:r>
         <w:rPr>
           <w:rFonts w:ascii="Consolas" w:eastAsia="Times New Roman" w:hAnsi="Consolas" w:cs="Times New Roman"/>
@@ -1414,6 +1700,7 @@
         </w:rPr>
         <w:t xml:space="preserve">[] </w:t>
       </w:r>
+      <w:proofErr w:type="spellStart"/>
       <w:r>
         <w:rPr>
           <w:rFonts w:ascii="Consolas" w:eastAsia="Times New Roman" w:hAnsi="Consolas" w:cs="Times New Roman"/>
@@ -1426,6 +1713,7 @@
         </w:rPr>
         <w:t>args</w:t>
       </w:r>
+      <w:proofErr w:type="spellEnd"/>
       <w:r>
         <w:rPr>
           <w:rFonts w:ascii="Consolas" w:eastAsia="Times New Roman" w:hAnsi="Consolas" w:cs="Times New Roman"/>
@@ -1465,6 +1753,7 @@
         </w:rPr>
         <w:t xml:space="preserve">        </w:t>
       </w:r>
+      <w:proofErr w:type="spellStart"/>
       <w:r>
         <w:rPr>
           <w:rFonts w:ascii="Consolas" w:eastAsia="Times New Roman" w:hAnsi="Consolas" w:cs="Times New Roman"/>
@@ -1525,6 +1814,7 @@
         </w:rPr>
         <w:t>println</w:t>
       </w:r>
+      <w:proofErr w:type="spellEnd"/>
       <w:r>
         <w:rPr>
           <w:rFonts w:ascii="Consolas" w:eastAsia="Times New Roman" w:hAnsi="Consolas" w:cs="Times New Roman"/>
@@ -1612,6 +1902,7 @@
         </w:rPr>
         <w:t xml:space="preserve"> </w:t>
       </w:r>
+      <w:proofErr w:type="spellStart"/>
       <w:r>
         <w:rPr>
           <w:rFonts w:ascii="Consolas" w:eastAsia="Times New Roman" w:hAnsi="Consolas" w:cs="Times New Roman"/>
@@ -1624,6 +1915,7 @@
         </w:rPr>
         <w:t>sc</w:t>
       </w:r>
+      <w:proofErr w:type="spellEnd"/>
       <w:r>
         <w:rPr>
           <w:rFonts w:ascii="Consolas" w:eastAsia="Times New Roman" w:hAnsi="Consolas" w:cs="Times New Roman"/>
@@ -1783,6 +2075,7 @@
         </w:rPr>
         <w:t xml:space="preserve">        </w:t>
       </w:r>
+      <w:proofErr w:type="spellStart"/>
       <w:r>
         <w:rPr>
           <w:rFonts w:ascii="Consolas" w:eastAsia="Times New Roman" w:hAnsi="Consolas" w:cs="Times New Roman"/>
@@ -1843,6 +2136,7 @@
         </w:rPr>
         <w:t>println</w:t>
       </w:r>
+      <w:proofErr w:type="spellEnd"/>
       <w:r>
         <w:rPr>
           <w:rFonts w:ascii="Consolas" w:eastAsia="Times New Roman" w:hAnsi="Consolas" w:cs="Times New Roman"/>
@@ -1865,7 +2159,33 @@
           <w:lang w:eastAsia="en-IN" w:bidi="mr-IN"/>
           <w14:ligatures w14:val="none"/>
         </w:rPr>
-        <w:t>"Enter the vaue of a"</w:t>
+        <w:t xml:space="preserve">"Enter the </w:t>
+      </w:r>
+      <w:proofErr w:type="spellStart"/>
+      <w:r>
+        <w:rPr>
+          <w:rFonts w:ascii="Consolas" w:eastAsia="Times New Roman" w:hAnsi="Consolas" w:cs="Times New Roman"/>
+          <w:color w:val="0F4A85"/>
+          <w:kern w:val="0"/>
+          <w:sz w:val="21"/>
+          <w:szCs w:val="21"/>
+          <w:lang w:eastAsia="en-IN" w:bidi="mr-IN"/>
+          <w14:ligatures w14:val="none"/>
+        </w:rPr>
+        <w:t>vaue</w:t>
+      </w:r>
+      <w:proofErr w:type="spellEnd"/>
+      <w:r>
+        <w:rPr>
+          <w:rFonts w:ascii="Consolas" w:eastAsia="Times New Roman" w:hAnsi="Consolas" w:cs="Times New Roman"/>
+          <w:color w:val="0F4A85"/>
+          <w:kern w:val="0"/>
+          <w:sz w:val="21"/>
+          <w:szCs w:val="21"/>
+          <w:lang w:eastAsia="en-IN" w:bidi="mr-IN"/>
+          <w14:ligatures w14:val="none"/>
+        </w:rPr>
+        <w:t xml:space="preserve"> of a"</w:t>
       </w:r>
       <w:r>
         <w:rPr>
@@ -1978,6 +2298,7 @@
         </w:rPr>
         <w:t xml:space="preserve"> </w:t>
       </w:r>
+      <w:proofErr w:type="spellStart"/>
       <w:r>
         <w:rPr>
           <w:rFonts w:ascii="Consolas" w:eastAsia="Times New Roman" w:hAnsi="Consolas" w:cs="Times New Roman"/>
@@ -2014,6 +2335,7 @@
         </w:rPr>
         <w:t>nextInt</w:t>
       </w:r>
+      <w:proofErr w:type="spellEnd"/>
       <w:r>
         <w:rPr>
           <w:rFonts w:ascii="Consolas" w:eastAsia="Times New Roman" w:hAnsi="Consolas" w:cs="Times New Roman"/>
@@ -2053,6 +2375,7 @@
         </w:rPr>
         <w:t xml:space="preserve">        </w:t>
       </w:r>
+      <w:proofErr w:type="spellStart"/>
       <w:r>
         <w:rPr>
           <w:rFonts w:ascii="Consolas" w:eastAsia="Times New Roman" w:hAnsi="Consolas" w:cs="Times New Roman"/>
@@ -2113,6 +2436,7 @@
         </w:rPr>
         <w:t>println</w:t>
       </w:r>
+      <w:proofErr w:type="spellEnd"/>
       <w:r>
         <w:rPr>
           <w:rFonts w:ascii="Consolas" w:eastAsia="Times New Roman" w:hAnsi="Consolas" w:cs="Times New Roman"/>
@@ -2135,7 +2459,33 @@
           <w:lang w:eastAsia="en-IN" w:bidi="mr-IN"/>
           <w14:ligatures w14:val="none"/>
         </w:rPr>
-        <w:t>"Enter the vaue of b"</w:t>
+        <w:t xml:space="preserve">"Enter the </w:t>
+      </w:r>
+      <w:proofErr w:type="spellStart"/>
+      <w:r>
+        <w:rPr>
+          <w:rFonts w:ascii="Consolas" w:eastAsia="Times New Roman" w:hAnsi="Consolas" w:cs="Times New Roman"/>
+          <w:color w:val="0F4A85"/>
+          <w:kern w:val="0"/>
+          <w:sz w:val="21"/>
+          <w:szCs w:val="21"/>
+          <w:lang w:eastAsia="en-IN" w:bidi="mr-IN"/>
+          <w14:ligatures w14:val="none"/>
+        </w:rPr>
+        <w:t>vaue</w:t>
+      </w:r>
+      <w:proofErr w:type="spellEnd"/>
+      <w:r>
+        <w:rPr>
+          <w:rFonts w:ascii="Consolas" w:eastAsia="Times New Roman" w:hAnsi="Consolas" w:cs="Times New Roman"/>
+          <w:color w:val="0F4A85"/>
+          <w:kern w:val="0"/>
+          <w:sz w:val="21"/>
+          <w:szCs w:val="21"/>
+          <w:lang w:eastAsia="en-IN" w:bidi="mr-IN"/>
+          <w14:ligatures w14:val="none"/>
+        </w:rPr>
+        <w:t xml:space="preserve"> of b"</w:t>
       </w:r>
       <w:r>
         <w:rPr>
@@ -2248,6 +2598,7 @@
         </w:rPr>
         <w:t xml:space="preserve"> </w:t>
       </w:r>
+      <w:proofErr w:type="spellStart"/>
       <w:r>
         <w:rPr>
           <w:rFonts w:ascii="Consolas" w:eastAsia="Times New Roman" w:hAnsi="Consolas" w:cs="Times New Roman"/>
@@ -2284,6 +2635,7 @@
         </w:rPr>
         <w:t>nextInt</w:t>
       </w:r>
+      <w:proofErr w:type="spellEnd"/>
       <w:r>
         <w:rPr>
           <w:rFonts w:ascii="Consolas" w:eastAsia="Times New Roman" w:hAnsi="Consolas" w:cs="Times New Roman"/>
@@ -2393,7 +2745,20 @@
           <w:lang w:eastAsia="en-IN" w:bidi="mr-IN"/>
           <w14:ligatures w14:val="none"/>
         </w:rPr>
-        <w:t xml:space="preserve"> a</w:t>
+        <w:t xml:space="preserve"> </w:t>
+      </w:r>
+      <w:proofErr w:type="spellStart"/>
+      <w:r>
+        <w:rPr>
+          <w:rFonts w:ascii="Consolas" w:eastAsia="Times New Roman" w:hAnsi="Consolas" w:cs="Times New Roman"/>
+          <w:color w:val="292929"/>
+          <w:kern w:val="0"/>
+          <w:sz w:val="21"/>
+          <w:szCs w:val="21"/>
+          <w:lang w:eastAsia="en-IN" w:bidi="mr-IN"/>
+          <w14:ligatures w14:val="none"/>
+        </w:rPr>
+        <w:t>a</w:t>
       </w:r>
       <w:r>
         <w:rPr>
@@ -2417,7 +2782,20 @@
           <w:lang w:eastAsia="en-IN" w:bidi="mr-IN"/>
           <w14:ligatures w14:val="none"/>
         </w:rPr>
-        <w:t>b;</w:t>
+        <w:t>b</w:t>
+      </w:r>
+      <w:proofErr w:type="spellEnd"/>
+      <w:r>
+        <w:rPr>
+          <w:rFonts w:ascii="Consolas" w:eastAsia="Times New Roman" w:hAnsi="Consolas" w:cs="Times New Roman"/>
+          <w:color w:val="292929"/>
+          <w:kern w:val="0"/>
+          <w:sz w:val="21"/>
+          <w:szCs w:val="21"/>
+          <w:lang w:eastAsia="en-IN" w:bidi="mr-IN"/>
+          <w14:ligatures w14:val="none"/>
+        </w:rPr>
+        <w:t>;</w:t>
       </w:r>
     </w:p>
     <w:p>
@@ -2446,6 +2824,7 @@
         </w:rPr>
         <w:t xml:space="preserve">        </w:t>
       </w:r>
+      <w:proofErr w:type="spellStart"/>
       <w:r>
         <w:rPr>
           <w:rFonts w:ascii="Consolas" w:eastAsia="Times New Roman" w:hAnsi="Consolas" w:cs="Times New Roman"/>
@@ -2506,6 +2885,7 @@
         </w:rPr>
         <w:t>println</w:t>
       </w:r>
+      <w:proofErr w:type="spellEnd"/>
       <w:r>
         <w:rPr>
           <w:rFonts w:ascii="Consolas" w:eastAsia="Times New Roman" w:hAnsi="Consolas" w:cs="Times New Roman"/>
@@ -2581,6 +2961,7 @@
         </w:rPr>
         <w:t xml:space="preserve">        </w:t>
       </w:r>
+      <w:proofErr w:type="spellStart"/>
       <w:r>
         <w:rPr>
           <w:rFonts w:ascii="Consolas" w:eastAsia="Times New Roman" w:hAnsi="Consolas" w:cs="Times New Roman"/>
@@ -2617,6 +2998,7 @@
         </w:rPr>
         <w:t>close</w:t>
       </w:r>
+      <w:proofErr w:type="spellEnd"/>
       <w:r>
         <w:rPr>
           <w:rFonts w:ascii="Consolas" w:eastAsia="Times New Roman" w:hAnsi="Consolas" w:cs="Times New Roman"/>
@@ -2688,9 +3070,14 @@
     <w:p/>
     <w:p/>
     <w:p>
+      <w:proofErr w:type="spellStart"/>
       <w:r>
         <w:lastRenderedPageBreak/>
-        <w:t xml:space="preserve">Dockerfile </w:t>
+        <w:t>Dockerfile</w:t>
+      </w:r>
+      <w:proofErr w:type="spellEnd"/>
+      <w:r>
+        <w:t xml:space="preserve"> </w:t>
       </w:r>
     </w:p>
     <w:p/>
@@ -2808,7 +3195,33 @@
           <w:lang w:eastAsia="en-IN" w:bidi="mr-IN"/>
           <w14:ligatures w14:val="none"/>
         </w:rPr>
-        <w:t xml:space="preserve"> javac Demo.java </w:t>
+        <w:t xml:space="preserve"> </w:t>
+      </w:r>
+      <w:proofErr w:type="spellStart"/>
+      <w:r>
+        <w:rPr>
+          <w:rFonts w:ascii="Consolas" w:eastAsia="Times New Roman" w:hAnsi="Consolas" w:cs="Times New Roman"/>
+          <w:color w:val="292929"/>
+          <w:kern w:val="0"/>
+          <w:sz w:val="21"/>
+          <w:szCs w:val="21"/>
+          <w:lang w:eastAsia="en-IN" w:bidi="mr-IN"/>
+          <w14:ligatures w14:val="none"/>
+        </w:rPr>
+        <w:t>javac</w:t>
+      </w:r>
+      <w:proofErr w:type="spellEnd"/>
+      <w:r>
+        <w:rPr>
+          <w:rFonts w:ascii="Consolas" w:eastAsia="Times New Roman" w:hAnsi="Consolas" w:cs="Times New Roman"/>
+          <w:color w:val="292929"/>
+          <w:kern w:val="0"/>
+          <w:sz w:val="21"/>
+          <w:szCs w:val="21"/>
+          <w:lang w:eastAsia="en-IN" w:bidi="mr-IN"/>
+          <w14:ligatures w14:val="none"/>
+        </w:rPr>
+        <w:t xml:space="preserve"> Demo.java </w:t>
       </w:r>
     </w:p>
     <w:p>
@@ -2859,7 +3272,20 @@
           <w:lang w:eastAsia="en-IN" w:bidi="mr-IN"/>
           <w14:ligatures w14:val="none"/>
         </w:rPr>
-        <w:t>"java"</w:t>
+        <w:t>"</w:t>
+      </w:r>
+      <w:proofErr w:type="spellStart"/>
+      <w:r>
+        <w:rPr>
+          <w:rFonts w:ascii="Consolas" w:eastAsia="Times New Roman" w:hAnsi="Consolas" w:cs="Times New Roman"/>
+          <w:color w:val="0F4A85"/>
+          <w:kern w:val="0"/>
+          <w:sz w:val="21"/>
+          <w:szCs w:val="21"/>
+          <w:lang w:eastAsia="en-IN" w:bidi="mr-IN"/>
+          <w14:ligatures w14:val="none"/>
+        </w:rPr>
+        <w:t>java"</w:t>
       </w:r>
       <w:r>
         <w:rPr>
@@ -2883,7 +3309,20 @@
           <w:lang w:eastAsia="en-IN" w:bidi="mr-IN"/>
           <w14:ligatures w14:val="none"/>
         </w:rPr>
-        <w:t>"Demo"</w:t>
+        <w:t>"Demo</w:t>
+      </w:r>
+      <w:proofErr w:type="spellEnd"/>
+      <w:r>
+        <w:rPr>
+          <w:rFonts w:ascii="Consolas" w:eastAsia="Times New Roman" w:hAnsi="Consolas" w:cs="Times New Roman"/>
+          <w:color w:val="0F4A85"/>
+          <w:kern w:val="0"/>
+          <w:sz w:val="21"/>
+          <w:szCs w:val="21"/>
+          <w:lang w:eastAsia="en-IN" w:bidi="mr-IN"/>
+          <w14:ligatures w14:val="none"/>
+        </w:rPr>
+        <w:t>"</w:t>
       </w:r>
       <w:r>
         <w:rPr>
@@ -2918,8 +3357,16 @@
         <w:rPr>
           <w:highlight w:val="yellow"/>
         </w:rPr>
-        <w:t>docker build -t my-java . -f Dockerfile</w:t>
-      </w:r>
+        <w:t xml:space="preserve">docker build -t my-java . -f </w:t>
+      </w:r>
+      <w:proofErr w:type="spellStart"/>
+      <w:r>
+        <w:rPr>
+          <w:highlight w:val="yellow"/>
+        </w:rPr>
+        <w:t>Dockerfile</w:t>
+      </w:r>
+      <w:proofErr w:type="spellEnd"/>
       <w:r>
         <w:t xml:space="preserve"> </w:t>
       </w:r>
@@ -2979,7 +3426,15 @@
     <w:p/>
     <w:p>
       <w:r>
-        <w:t>Create simple rest api and using</w:t>
+        <w:t xml:space="preserve">Create simple rest </w:t>
+      </w:r>
+      <w:proofErr w:type="spellStart"/>
+      <w:r>
+        <w:t>api</w:t>
+      </w:r>
+      <w:proofErr w:type="spellEnd"/>
+      <w:r>
+        <w:t xml:space="preserve"> and using</w:t>
       </w:r>
       <w:r>
         <w:t xml:space="preserve"> eclipse IDE. After create application create the jar file using Eclipse IDE with help of run with install or build command. </w:t>
@@ -2997,8 +3452,13 @@
     <w:p/>
     <w:p/>
     <w:p>
-      <w:r>
-        <w:t xml:space="preserve">Dockerfile </w:t>
+      <w:proofErr w:type="spellStart"/>
+      <w:r>
+        <w:t>Dockerfile</w:t>
+      </w:r>
+      <w:proofErr w:type="spellEnd"/>
+      <w:r>
+        <w:t xml:space="preserve"> </w:t>
       </w:r>
     </w:p>
     <w:p/>
@@ -3096,8 +3556,18 @@
           <w:szCs w:val="36"/>
           <w:highlight w:val="yellow"/>
         </w:rPr>
-        <w:t>docker build -t my-spring-boot . -f Dockerfile</w:t>
-      </w:r>
+        <w:t xml:space="preserve">docker build -t my-spring-boot . -f </w:t>
+      </w:r>
+      <w:proofErr w:type="spellStart"/>
+      <w:r>
+        <w:rPr>
+          <w:sz w:val="36"/>
+          <w:szCs w:val="36"/>
+          <w:highlight w:val="yellow"/>
+        </w:rPr>
+        <w:t>Dockerfile</w:t>
+      </w:r>
+      <w:proofErr w:type="spellEnd"/>
       <w:r>
         <w:rPr>
           <w:sz w:val="36"/>
@@ -3229,13 +3699,44 @@
           <w:szCs w:val="28"/>
           <w:highlight w:val="yellow"/>
         </w:rPr>
-        <w:t>8080 imageName/Imageid</w:t>
-      </w:r>
+        <w:t xml:space="preserve">8080 </w:t>
+      </w:r>
+      <w:proofErr w:type="spellStart"/>
       <w:r>
         <w:rPr>
           <w:color w:val="FF0000"/>
           <w:sz w:val="28"/>
           <w:szCs w:val="28"/>
+          <w:highlight w:val="yellow"/>
+        </w:rPr>
+        <w:t>imageName</w:t>
+      </w:r>
+      <w:proofErr w:type="spellEnd"/>
+      <w:r>
+        <w:rPr>
+          <w:color w:val="FF0000"/>
+          <w:sz w:val="28"/>
+          <w:szCs w:val="28"/>
+          <w:highlight w:val="yellow"/>
+        </w:rPr>
+        <w:t>/</w:t>
+      </w:r>
+      <w:proofErr w:type="spellStart"/>
+      <w:r>
+        <w:rPr>
+          <w:color w:val="FF0000"/>
+          <w:sz w:val="28"/>
+          <w:szCs w:val="28"/>
+          <w:highlight w:val="yellow"/>
+        </w:rPr>
+        <w:t>Imageid</w:t>
+      </w:r>
+      <w:proofErr w:type="spellEnd"/>
+      <w:r>
+        <w:rPr>
+          <w:color w:val="FF0000"/>
+          <w:sz w:val="28"/>
+          <w:szCs w:val="28"/>
         </w:rPr>
         <w:t xml:space="preserve"> </w:t>
       </w:r>
@@ -3289,8 +3790,39 @@
           <w:szCs w:val="28"/>
           <w:highlight w:val="yellow"/>
         </w:rPr>
-        <w:t>8080 imageName/Imageid</w:t>
-      </w:r>
+        <w:t xml:space="preserve">8080 </w:t>
+      </w:r>
+      <w:proofErr w:type="spellStart"/>
+      <w:r>
+        <w:rPr>
+          <w:color w:val="FF0000"/>
+          <w:sz w:val="28"/>
+          <w:szCs w:val="28"/>
+          <w:highlight w:val="yellow"/>
+        </w:rPr>
+        <w:t>imageName</w:t>
+      </w:r>
+      <w:proofErr w:type="spellEnd"/>
+      <w:r>
+        <w:rPr>
+          <w:color w:val="FF0000"/>
+          <w:sz w:val="28"/>
+          <w:szCs w:val="28"/>
+          <w:highlight w:val="yellow"/>
+        </w:rPr>
+        <w:t>/</w:t>
+      </w:r>
+      <w:proofErr w:type="spellStart"/>
+      <w:r>
+        <w:rPr>
+          <w:color w:val="FF0000"/>
+          <w:sz w:val="28"/>
+          <w:szCs w:val="28"/>
+          <w:highlight w:val="yellow"/>
+        </w:rPr>
+        <w:t>Imageid</w:t>
+      </w:r>
+      <w:proofErr w:type="spellEnd"/>
     </w:p>
     <w:p>
       <w:pPr>
@@ -3340,8 +3872,39 @@
           <w:szCs w:val="28"/>
           <w:highlight w:val="yellow"/>
         </w:rPr>
-        <w:t>8080 imageName/Imageid</w:t>
-      </w:r>
+        <w:t xml:space="preserve">8080 </w:t>
+      </w:r>
+      <w:proofErr w:type="spellStart"/>
+      <w:r>
+        <w:rPr>
+          <w:color w:val="FF0000"/>
+          <w:sz w:val="28"/>
+          <w:szCs w:val="28"/>
+          <w:highlight w:val="yellow"/>
+        </w:rPr>
+        <w:t>imageName</w:t>
+      </w:r>
+      <w:proofErr w:type="spellEnd"/>
+      <w:r>
+        <w:rPr>
+          <w:color w:val="FF0000"/>
+          <w:sz w:val="28"/>
+          <w:szCs w:val="28"/>
+          <w:highlight w:val="yellow"/>
+        </w:rPr>
+        <w:t>/</w:t>
+      </w:r>
+      <w:proofErr w:type="spellStart"/>
+      <w:r>
+        <w:rPr>
+          <w:color w:val="FF0000"/>
+          <w:sz w:val="28"/>
+          <w:szCs w:val="28"/>
+          <w:highlight w:val="yellow"/>
+        </w:rPr>
+        <w:t>Imageid</w:t>
+      </w:r>
+      <w:proofErr w:type="spellEnd"/>
     </w:p>
     <w:p>
       <w:pPr>
@@ -3431,24 +3994,50 @@
           <w:sz w:val="28"/>
           <w:szCs w:val="28"/>
         </w:rPr>
-        <w:t xml:space="preserve">If we wan to see running container then we can run the command as </w:t>
-      </w:r>
-    </w:p>
-    <w:p>
-      <w:pPr>
-        <w:rPr>
-          <w:sz w:val="28"/>
-          <w:szCs w:val="28"/>
-        </w:rPr>
-      </w:pPr>
-      <w:r>
-        <w:rPr>
-          <w:sz w:val="28"/>
-          <w:szCs w:val="28"/>
-          <w:highlight w:val="yellow"/>
-        </w:rPr>
-        <w:t>docker ps</w:t>
-      </w:r>
+        <w:t xml:space="preserve">If we </w:t>
+      </w:r>
+      <w:proofErr w:type="spellStart"/>
+      <w:r>
+        <w:rPr>
+          <w:sz w:val="28"/>
+          <w:szCs w:val="28"/>
+        </w:rPr>
+        <w:t>wan</w:t>
+      </w:r>
+      <w:proofErr w:type="spellEnd"/>
+      <w:r>
+        <w:rPr>
+          <w:sz w:val="28"/>
+          <w:szCs w:val="28"/>
+        </w:rPr>
+        <w:t xml:space="preserve"> to see running container then we can run the command as </w:t>
+      </w:r>
+    </w:p>
+    <w:p>
+      <w:pPr>
+        <w:rPr>
+          <w:sz w:val="28"/>
+          <w:szCs w:val="28"/>
+        </w:rPr>
+      </w:pPr>
+      <w:r>
+        <w:rPr>
+          <w:sz w:val="28"/>
+          <w:szCs w:val="28"/>
+          <w:highlight w:val="yellow"/>
+        </w:rPr>
+        <w:t xml:space="preserve">docker </w:t>
+      </w:r>
+      <w:proofErr w:type="spellStart"/>
+      <w:r>
+        <w:rPr>
+          <w:sz w:val="28"/>
+          <w:szCs w:val="28"/>
+          <w:highlight w:val="yellow"/>
+        </w:rPr>
+        <w:t>ps</w:t>
+      </w:r>
+      <w:proofErr w:type="spellEnd"/>
       <w:r>
         <w:rPr>
           <w:sz w:val="28"/>
@@ -3756,7 +4345,23 @@
           <w:sz w:val="28"/>
           <w:szCs w:val="28"/>
         </w:rPr>
-        <w:t xml:space="preserve"> css </w:t>
+        <w:t xml:space="preserve"> </w:t>
+      </w:r>
+      <w:proofErr w:type="spellStart"/>
+      <w:r>
+        <w:rPr>
+          <w:sz w:val="28"/>
+          <w:szCs w:val="28"/>
+        </w:rPr>
+        <w:t>css</w:t>
+      </w:r>
+      <w:proofErr w:type="spellEnd"/>
+      <w:r>
+        <w:rPr>
+          <w:sz w:val="28"/>
+          <w:szCs w:val="28"/>
+        </w:rPr>
+        <w:t xml:space="preserve"> </w:t>
       </w:r>
     </w:p>
     <w:p>
@@ -3802,7 +4407,23 @@
           <w:szCs w:val="28"/>
         </w:rPr>
         <w:tab/>
-        <w:t>&lt;p&gt;Welcome to angular with docker project created by akash&lt;/p&gt;</w:t>
+        <w:t xml:space="preserve">&lt;p&gt;Welcome to angular with docker project created by </w:t>
+      </w:r>
+      <w:proofErr w:type="spellStart"/>
+      <w:r>
+        <w:rPr>
+          <w:sz w:val="28"/>
+          <w:szCs w:val="28"/>
+        </w:rPr>
+        <w:t>akash</w:t>
+      </w:r>
+      <w:proofErr w:type="spellEnd"/>
+      <w:r>
+        <w:rPr>
+          <w:sz w:val="28"/>
+          <w:szCs w:val="28"/>
+        </w:rPr>
+        <w:t>&lt;/p&gt;</w:t>
       </w:r>
     </w:p>
     <w:p>
@@ -3923,37 +4544,84 @@
           <w:szCs w:val="28"/>
         </w:rPr>
         <w:tab/>
-        <w:t xml:space="preserve">build the project </w:t>
-      </w:r>
-    </w:p>
-    <w:p>
-      <w:pPr>
-        <w:rPr>
-          <w:sz w:val="28"/>
-          <w:szCs w:val="28"/>
-        </w:rPr>
-      </w:pPr>
-      <w:r>
-        <w:rPr>
-          <w:sz w:val="28"/>
-          <w:szCs w:val="28"/>
-        </w:rPr>
-        <w:t xml:space="preserve">after build successfully it will create dist folder inside a project. </w:t>
-      </w:r>
-    </w:p>
-    <w:p>
-      <w:pPr>
-        <w:rPr>
-          <w:sz w:val="28"/>
-          <w:szCs w:val="28"/>
-        </w:rPr>
-      </w:pPr>
-      <w:r>
-        <w:rPr>
-          <w:sz w:val="28"/>
-          <w:szCs w:val="28"/>
-        </w:rPr>
-        <w:t xml:space="preserve">Inside dist folder it contains project folder name and that folder contains build files. </w:t>
+      </w:r>
+      <w:proofErr w:type="spellStart"/>
+      <w:r>
+        <w:rPr>
+          <w:sz w:val="28"/>
+          <w:szCs w:val="28"/>
+        </w:rPr>
+        <w:t>build</w:t>
+      </w:r>
+      <w:proofErr w:type="spellEnd"/>
+      <w:r>
+        <w:rPr>
+          <w:sz w:val="28"/>
+          <w:szCs w:val="28"/>
+        </w:rPr>
+        <w:t xml:space="preserve"> the project </w:t>
+      </w:r>
+    </w:p>
+    <w:p>
+      <w:pPr>
+        <w:rPr>
+          <w:sz w:val="28"/>
+          <w:szCs w:val="28"/>
+        </w:rPr>
+      </w:pPr>
+      <w:r>
+        <w:rPr>
+          <w:sz w:val="28"/>
+          <w:szCs w:val="28"/>
+        </w:rPr>
+        <w:t xml:space="preserve">after build successfully it will create </w:t>
+      </w:r>
+      <w:proofErr w:type="spellStart"/>
+      <w:r>
+        <w:rPr>
+          <w:sz w:val="28"/>
+          <w:szCs w:val="28"/>
+        </w:rPr>
+        <w:t>dist</w:t>
+      </w:r>
+      <w:proofErr w:type="spellEnd"/>
+      <w:r>
+        <w:rPr>
+          <w:sz w:val="28"/>
+          <w:szCs w:val="28"/>
+        </w:rPr>
+        <w:t xml:space="preserve"> folder inside a project. </w:t>
+      </w:r>
+    </w:p>
+    <w:p>
+      <w:pPr>
+        <w:rPr>
+          <w:sz w:val="28"/>
+          <w:szCs w:val="28"/>
+        </w:rPr>
+      </w:pPr>
+      <w:r>
+        <w:rPr>
+          <w:sz w:val="28"/>
+          <w:szCs w:val="28"/>
+        </w:rPr>
+        <w:t xml:space="preserve">Inside </w:t>
+      </w:r>
+      <w:proofErr w:type="spellStart"/>
+      <w:r>
+        <w:rPr>
+          <w:sz w:val="28"/>
+          <w:szCs w:val="28"/>
+        </w:rPr>
+        <w:t>dist</w:t>
+      </w:r>
+      <w:proofErr w:type="spellEnd"/>
+      <w:r>
+        <w:rPr>
+          <w:sz w:val="28"/>
+          <w:szCs w:val="28"/>
+        </w:rPr>
+        <w:t xml:space="preserve"> folder it contains project folder name and that folder contains build files. </w:t>
       </w:r>
     </w:p>
     <w:p>
@@ -4024,12 +4692,21 @@
           <w:szCs w:val="28"/>
         </w:rPr>
       </w:pPr>
-      <w:r>
-        <w:rPr>
-          <w:sz w:val="28"/>
-          <w:szCs w:val="28"/>
-        </w:rPr>
-        <w:t xml:space="preserve">NgInx </w:t>
+      <w:proofErr w:type="spellStart"/>
+      <w:r>
+        <w:rPr>
+          <w:sz w:val="28"/>
+          <w:szCs w:val="28"/>
+        </w:rPr>
+        <w:t>NgInx</w:t>
+      </w:r>
+      <w:proofErr w:type="spellEnd"/>
+      <w:r>
+        <w:rPr>
+          <w:sz w:val="28"/>
+          <w:szCs w:val="28"/>
+        </w:rPr>
+        <w:t xml:space="preserve"> </w:t>
       </w:r>
     </w:p>
     <w:p>
@@ -4085,6 +4762,7 @@
           <w:szCs w:val="28"/>
         </w:rPr>
       </w:pPr>
+      <w:proofErr w:type="spellStart"/>
       <w:r>
         <w:rPr>
           <w:sz w:val="28"/>
@@ -4094,6 +4772,7 @@
         <w:lastRenderedPageBreak/>
         <w:t>Dockerfile</w:t>
       </w:r>
+      <w:proofErr w:type="spellEnd"/>
       <w:r>
         <w:rPr>
           <w:sz w:val="28"/>
@@ -4185,7 +4864,59 @@
           <w:lang w:eastAsia="en-IN" w:bidi="mr-IN"/>
           <w14:ligatures w14:val="none"/>
         </w:rPr>
-        <w:t xml:space="preserve"> ./dist/angular-docker-app/ /usr/share/nginx/html</w:t>
+        <w:t xml:space="preserve"> ./</w:t>
+      </w:r>
+      <w:proofErr w:type="spellStart"/>
+      <w:r>
+        <w:rPr>
+          <w:rFonts w:ascii="Consolas" w:eastAsia="Times New Roman" w:hAnsi="Consolas" w:cs="Times New Roman"/>
+          <w:color w:val="292929"/>
+          <w:kern w:val="0"/>
+          <w:sz w:val="28"/>
+          <w:szCs w:val="28"/>
+          <w:lang w:eastAsia="en-IN" w:bidi="mr-IN"/>
+          <w14:ligatures w14:val="none"/>
+        </w:rPr>
+        <w:t>dist</w:t>
+      </w:r>
+      <w:proofErr w:type="spellEnd"/>
+      <w:r>
+        <w:rPr>
+          <w:rFonts w:ascii="Consolas" w:eastAsia="Times New Roman" w:hAnsi="Consolas" w:cs="Times New Roman"/>
+          <w:color w:val="292929"/>
+          <w:kern w:val="0"/>
+          <w:sz w:val="28"/>
+          <w:szCs w:val="28"/>
+          <w:lang w:eastAsia="en-IN" w:bidi="mr-IN"/>
+          <w14:ligatures w14:val="none"/>
+        </w:rPr>
+        <w:t>/angular-docker-app/ /</w:t>
+      </w:r>
+      <w:proofErr w:type="spellStart"/>
+      <w:r>
+        <w:rPr>
+          <w:rFonts w:ascii="Consolas" w:eastAsia="Times New Roman" w:hAnsi="Consolas" w:cs="Times New Roman"/>
+          <w:color w:val="292929"/>
+          <w:kern w:val="0"/>
+          <w:sz w:val="28"/>
+          <w:szCs w:val="28"/>
+          <w:lang w:eastAsia="en-IN" w:bidi="mr-IN"/>
+          <w14:ligatures w14:val="none"/>
+        </w:rPr>
+        <w:t>usr</w:t>
+      </w:r>
+      <w:proofErr w:type="spellEnd"/>
+      <w:r>
+        <w:rPr>
+          <w:rFonts w:ascii="Consolas" w:eastAsia="Times New Roman" w:hAnsi="Consolas" w:cs="Times New Roman"/>
+          <w:color w:val="292929"/>
+          <w:kern w:val="0"/>
+          <w:sz w:val="28"/>
+          <w:szCs w:val="28"/>
+          <w:lang w:eastAsia="en-IN" w:bidi="mr-IN"/>
+          <w14:ligatures w14:val="none"/>
+        </w:rPr>
+        <w:t>/share/nginx/html</w:t>
       </w:r>
     </w:p>
     <w:p>
@@ -4232,8 +4963,18 @@
           <w:szCs w:val="28"/>
           <w:highlight w:val="yellow"/>
         </w:rPr>
-        <w:t>docker build -t my-angular-test-app . -f Dockerfile</w:t>
-      </w:r>
+        <w:t xml:space="preserve">docker build -t my-angular-test-app . -f </w:t>
+      </w:r>
+      <w:proofErr w:type="spellStart"/>
+      <w:r>
+        <w:rPr>
+          <w:sz w:val="28"/>
+          <w:szCs w:val="28"/>
+          <w:highlight w:val="yellow"/>
+        </w:rPr>
+        <w:t>Dockerfile</w:t>
+      </w:r>
+      <w:proofErr w:type="spellEnd"/>
       <w:r>
         <w:rPr>
           <w:sz w:val="28"/>
@@ -4424,8 +5165,18 @@
           <w:szCs w:val="28"/>
           <w:highlight w:val="yellow"/>
         </w:rPr>
-        <w:t>docker ps</w:t>
-      </w:r>
+        <w:t xml:space="preserve">docker </w:t>
+      </w:r>
+      <w:proofErr w:type="spellStart"/>
+      <w:r>
+        <w:rPr>
+          <w:sz w:val="28"/>
+          <w:szCs w:val="28"/>
+          <w:highlight w:val="yellow"/>
+        </w:rPr>
+        <w:t>ps</w:t>
+      </w:r>
+      <w:proofErr w:type="spellEnd"/>
       <w:r>
         <w:rPr>
           <w:sz w:val="28"/>
@@ -4597,32 +5348,88 @@
           <w:szCs w:val="28"/>
           <w:highlight w:val="yellow"/>
         </w:rPr>
-        <w:t>docker stop containerId/containerName</w:t>
-      </w:r>
-    </w:p>
-    <w:p>
-      <w:pPr>
-        <w:rPr>
-          <w:sz w:val="28"/>
-          <w:szCs w:val="28"/>
-        </w:rPr>
-      </w:pPr>
-    </w:p>
-    <w:p>
-      <w:pPr>
-        <w:rPr>
-          <w:sz w:val="28"/>
-          <w:szCs w:val="28"/>
-        </w:rPr>
-      </w:pPr>
-      <w:r>
-        <w:rPr>
-          <w:sz w:val="28"/>
-          <w:szCs w:val="28"/>
-          <w:highlight w:val="yellow"/>
-        </w:rPr>
-        <w:t>docker start containerId/containerName</w:t>
-      </w:r>
+        <w:t xml:space="preserve">docker stop </w:t>
+      </w:r>
+      <w:proofErr w:type="spellStart"/>
+      <w:r>
+        <w:rPr>
+          <w:sz w:val="28"/>
+          <w:szCs w:val="28"/>
+          <w:highlight w:val="yellow"/>
+        </w:rPr>
+        <w:t>containerId</w:t>
+      </w:r>
+      <w:proofErr w:type="spellEnd"/>
+      <w:r>
+        <w:rPr>
+          <w:sz w:val="28"/>
+          <w:szCs w:val="28"/>
+          <w:highlight w:val="yellow"/>
+        </w:rPr>
+        <w:t>/</w:t>
+      </w:r>
+      <w:proofErr w:type="spellStart"/>
+      <w:r>
+        <w:rPr>
+          <w:sz w:val="28"/>
+          <w:szCs w:val="28"/>
+          <w:highlight w:val="yellow"/>
+        </w:rPr>
+        <w:t>containerName</w:t>
+      </w:r>
+      <w:proofErr w:type="spellEnd"/>
+    </w:p>
+    <w:p>
+      <w:pPr>
+        <w:rPr>
+          <w:sz w:val="28"/>
+          <w:szCs w:val="28"/>
+        </w:rPr>
+      </w:pPr>
+    </w:p>
+    <w:p>
+      <w:pPr>
+        <w:rPr>
+          <w:sz w:val="28"/>
+          <w:szCs w:val="28"/>
+        </w:rPr>
+      </w:pPr>
+      <w:r>
+        <w:rPr>
+          <w:sz w:val="28"/>
+          <w:szCs w:val="28"/>
+          <w:highlight w:val="yellow"/>
+        </w:rPr>
+        <w:t xml:space="preserve">docker start </w:t>
+      </w:r>
+      <w:proofErr w:type="spellStart"/>
+      <w:r>
+        <w:rPr>
+          <w:sz w:val="28"/>
+          <w:szCs w:val="28"/>
+          <w:highlight w:val="yellow"/>
+        </w:rPr>
+        <w:t>containerId</w:t>
+      </w:r>
+      <w:proofErr w:type="spellEnd"/>
+      <w:r>
+        <w:rPr>
+          <w:sz w:val="28"/>
+          <w:szCs w:val="28"/>
+          <w:highlight w:val="yellow"/>
+        </w:rPr>
+        <w:t>/</w:t>
+      </w:r>
+      <w:proofErr w:type="spellStart"/>
+      <w:r>
+        <w:rPr>
+          <w:sz w:val="28"/>
+          <w:szCs w:val="28"/>
+          <w:highlight w:val="yellow"/>
+        </w:rPr>
+        <w:t>containerName</w:t>
+      </w:r>
+      <w:proofErr w:type="spellEnd"/>
       <w:r>
         <w:rPr>
           <w:sz w:val="28"/>
@@ -4663,66 +5470,31 @@
           <w:szCs w:val="28"/>
           <w:highlight w:val="yellow"/>
         </w:rPr>
-        <w:t>docker rm containerId/containerName</w:t>
-      </w:r>
+        <w:t xml:space="preserve">docker rm </w:t>
+      </w:r>
+      <w:proofErr w:type="spellStart"/>
       <w:r>
         <w:rPr>
           <w:b/>
           <w:bCs/>
           <w:sz w:val="28"/>
           <w:szCs w:val="28"/>
-        </w:rPr>
-        <w:t xml:space="preserve"> </w:t>
-      </w:r>
-      <w:r>
-        <w:rPr>
-          <w:sz w:val="28"/>
-          <w:szCs w:val="28"/>
-        </w:rPr>
-        <w:tab/>
-        <w:t xml:space="preserve">: </w:t>
-      </w:r>
-      <w:r>
-        <w:rPr>
-          <w:sz w:val="28"/>
-          <w:szCs w:val="28"/>
-        </w:rPr>
-        <w:tab/>
-        <w:t xml:space="preserve">to remove container </w:t>
-      </w:r>
-    </w:p>
-    <w:p>
-      <w:pPr>
-        <w:rPr>
-          <w:sz w:val="28"/>
-          <w:szCs w:val="28"/>
-        </w:rPr>
-      </w:pPr>
-      <w:r>
-        <w:rPr>
-          <w:sz w:val="28"/>
-          <w:szCs w:val="28"/>
-        </w:rPr>
-        <w:t xml:space="preserve">if container running state we can’t remove we need to stop and then remove or we can use -f option </w:t>
-      </w:r>
-    </w:p>
-    <w:p>
-      <w:pPr>
-        <w:rPr>
-          <w:sz w:val="28"/>
-          <w:szCs w:val="28"/>
-        </w:rPr>
-      </w:pPr>
-    </w:p>
-    <w:p>
-      <w:pPr>
+          <w:highlight w:val="yellow"/>
+        </w:rPr>
+        <w:t>containerId</w:t>
+      </w:r>
+      <w:proofErr w:type="spellEnd"/>
+      <w:r>
         <w:rPr>
           <w:b/>
           <w:bCs/>
           <w:sz w:val="28"/>
           <w:szCs w:val="28"/>
-        </w:rPr>
-      </w:pPr>
+          <w:highlight w:val="yellow"/>
+        </w:rPr>
+        <w:t>/</w:t>
+      </w:r>
+      <w:proofErr w:type="spellStart"/>
       <w:r>
         <w:rPr>
           <w:b/>
@@ -4731,8 +5503,9 @@
           <w:szCs w:val="28"/>
           <w:highlight w:val="yellow"/>
         </w:rPr>
-        <w:t>docker rm containerId/containerName</w:t>
-      </w:r>
+        <w:t>containerName</w:t>
+      </w:r>
+      <w:proofErr w:type="spellEnd"/>
       <w:r>
         <w:rPr>
           <w:b/>
@@ -4740,47 +5513,90 @@
           <w:sz w:val="28"/>
           <w:szCs w:val="28"/>
         </w:rPr>
-        <w:t xml:space="preserve"> -f </w:t>
-      </w:r>
-      <w:r>
+        <w:t xml:space="preserve"> </w:t>
+      </w:r>
+      <w:r>
+        <w:rPr>
+          <w:sz w:val="28"/>
+          <w:szCs w:val="28"/>
+        </w:rPr>
+        <w:tab/>
+        <w:t xml:space="preserve">: </w:t>
+      </w:r>
+      <w:r>
+        <w:rPr>
+          <w:sz w:val="28"/>
+          <w:szCs w:val="28"/>
+        </w:rPr>
+        <w:tab/>
+        <w:t xml:space="preserve">to remove container </w:t>
+      </w:r>
+    </w:p>
+    <w:p>
+      <w:pPr>
+        <w:rPr>
+          <w:sz w:val="28"/>
+          <w:szCs w:val="28"/>
+        </w:rPr>
+      </w:pPr>
+      <w:r>
+        <w:rPr>
+          <w:sz w:val="28"/>
+          <w:szCs w:val="28"/>
+        </w:rPr>
+        <w:t xml:space="preserve">if container running state we can’t remove we need to stop and then remove or we can use -f option </w:t>
+      </w:r>
+    </w:p>
+    <w:p>
+      <w:pPr>
+        <w:rPr>
+          <w:sz w:val="28"/>
+          <w:szCs w:val="28"/>
+        </w:rPr>
+      </w:pPr>
+    </w:p>
+    <w:p>
+      <w:pPr>
         <w:rPr>
           <w:b/>
           <w:bCs/>
           <w:sz w:val="28"/>
           <w:szCs w:val="28"/>
         </w:rPr>
-        <w:tab/>
-      </w:r>
+      </w:pPr>
       <w:r>
         <w:rPr>
           <w:b/>
           <w:bCs/>
           <w:sz w:val="28"/>
           <w:szCs w:val="28"/>
-        </w:rPr>
-        <w:tab/>
-        <w:t>remove forcefully</w:t>
-      </w:r>
-    </w:p>
-    <w:p>
-      <w:pPr>
+          <w:highlight w:val="yellow"/>
+        </w:rPr>
+        <w:t xml:space="preserve">docker rm </w:t>
+      </w:r>
+      <w:proofErr w:type="spellStart"/>
+      <w:r>
         <w:rPr>
           <w:b/>
           <w:bCs/>
           <w:sz w:val="28"/>
           <w:szCs w:val="28"/>
-        </w:rPr>
-      </w:pPr>
-    </w:p>
-    <w:p>
-      <w:pPr>
+          <w:highlight w:val="yellow"/>
+        </w:rPr>
+        <w:t>containerId</w:t>
+      </w:r>
+      <w:proofErr w:type="spellEnd"/>
+      <w:r>
         <w:rPr>
           <w:b/>
           <w:bCs/>
           <w:sz w:val="28"/>
           <w:szCs w:val="28"/>
-        </w:rPr>
-      </w:pPr>
+          <w:highlight w:val="yellow"/>
+        </w:rPr>
+        <w:t>/</w:t>
+      </w:r>
+      <w:proofErr w:type="spellStart"/>
       <w:r>
         <w:rPr>
           <w:b/>
@@ -4789,8 +5605,9 @@
           <w:szCs w:val="28"/>
           <w:highlight w:val="yellow"/>
         </w:rPr>
-        <w:t>docker rmi imageName/imageId</w:t>
-      </w:r>
+        <w:t>containerName</w:t>
+      </w:r>
+      <w:proofErr w:type="spellEnd"/>
       <w:r>
         <w:rPr>
           <w:b/>
@@ -4798,18 +5615,17 @@
           <w:sz w:val="28"/>
           <w:szCs w:val="28"/>
         </w:rPr>
-        <w:t xml:space="preserve"> </w:t>
-      </w:r>
-    </w:p>
-    <w:p>
-      <w:pPr>
+        <w:t xml:space="preserve"> -f </w:t>
+      </w:r>
+      <w:r>
         <w:rPr>
           <w:b/>
           <w:bCs/>
           <w:sz w:val="28"/>
           <w:szCs w:val="28"/>
         </w:rPr>
-      </w:pPr>
+        <w:tab/>
+      </w:r>
       <w:r>
         <w:rPr>
           <w:b/>
@@ -4817,7 +5633,8 @@
           <w:sz w:val="28"/>
           <w:szCs w:val="28"/>
         </w:rPr>
-        <w:t xml:space="preserve">if image link with any container we can’t remove then we need to use option as -f </w:t>
+        <w:tab/>
+        <w:t>remove forcefully</w:t>
       </w:r>
     </w:p>
     <w:p>
@@ -4847,8 +5664,178 @@
           <w:szCs w:val="28"/>
           <w:highlight w:val="yellow"/>
         </w:rPr>
-        <w:t>docker rmi imageName/imageId</w:t>
-      </w:r>
+        <w:t xml:space="preserve">docker </w:t>
+      </w:r>
+      <w:proofErr w:type="spellStart"/>
+      <w:r>
+        <w:rPr>
+          <w:b/>
+          <w:bCs/>
+          <w:sz w:val="28"/>
+          <w:szCs w:val="28"/>
+          <w:highlight w:val="yellow"/>
+        </w:rPr>
+        <w:t>rmi</w:t>
+      </w:r>
+      <w:proofErr w:type="spellEnd"/>
+      <w:r>
+        <w:rPr>
+          <w:b/>
+          <w:bCs/>
+          <w:sz w:val="28"/>
+          <w:szCs w:val="28"/>
+          <w:highlight w:val="yellow"/>
+        </w:rPr>
+        <w:t xml:space="preserve"> </w:t>
+      </w:r>
+      <w:proofErr w:type="spellStart"/>
+      <w:r>
+        <w:rPr>
+          <w:b/>
+          <w:bCs/>
+          <w:sz w:val="28"/>
+          <w:szCs w:val="28"/>
+          <w:highlight w:val="yellow"/>
+        </w:rPr>
+        <w:t>imageName</w:t>
+      </w:r>
+      <w:proofErr w:type="spellEnd"/>
+      <w:r>
+        <w:rPr>
+          <w:b/>
+          <w:bCs/>
+          <w:sz w:val="28"/>
+          <w:szCs w:val="28"/>
+          <w:highlight w:val="yellow"/>
+        </w:rPr>
+        <w:t>/</w:t>
+      </w:r>
+      <w:proofErr w:type="spellStart"/>
+      <w:r>
+        <w:rPr>
+          <w:b/>
+          <w:bCs/>
+          <w:sz w:val="28"/>
+          <w:szCs w:val="28"/>
+          <w:highlight w:val="yellow"/>
+        </w:rPr>
+        <w:t>imageId</w:t>
+      </w:r>
+      <w:proofErr w:type="spellEnd"/>
+      <w:r>
+        <w:rPr>
+          <w:b/>
+          <w:bCs/>
+          <w:sz w:val="28"/>
+          <w:szCs w:val="28"/>
+        </w:rPr>
+        <w:t xml:space="preserve"> </w:t>
+      </w:r>
+    </w:p>
+    <w:p>
+      <w:pPr>
+        <w:rPr>
+          <w:b/>
+          <w:bCs/>
+          <w:sz w:val="28"/>
+          <w:szCs w:val="28"/>
+        </w:rPr>
+      </w:pPr>
+      <w:r>
+        <w:rPr>
+          <w:b/>
+          <w:bCs/>
+          <w:sz w:val="28"/>
+          <w:szCs w:val="28"/>
+        </w:rPr>
+        <w:t xml:space="preserve">if image link with any container we can’t remove then we need to use option as -f </w:t>
+      </w:r>
+    </w:p>
+    <w:p>
+      <w:pPr>
+        <w:rPr>
+          <w:b/>
+          <w:bCs/>
+          <w:sz w:val="28"/>
+          <w:szCs w:val="28"/>
+        </w:rPr>
+      </w:pPr>
+    </w:p>
+    <w:p>
+      <w:pPr>
+        <w:rPr>
+          <w:b/>
+          <w:bCs/>
+          <w:sz w:val="28"/>
+          <w:szCs w:val="28"/>
+        </w:rPr>
+      </w:pPr>
+      <w:r>
+        <w:rPr>
+          <w:b/>
+          <w:bCs/>
+          <w:sz w:val="28"/>
+          <w:szCs w:val="28"/>
+          <w:highlight w:val="yellow"/>
+        </w:rPr>
+        <w:t xml:space="preserve">docker </w:t>
+      </w:r>
+      <w:proofErr w:type="spellStart"/>
+      <w:r>
+        <w:rPr>
+          <w:b/>
+          <w:bCs/>
+          <w:sz w:val="28"/>
+          <w:szCs w:val="28"/>
+          <w:highlight w:val="yellow"/>
+        </w:rPr>
+        <w:t>rmi</w:t>
+      </w:r>
+      <w:proofErr w:type="spellEnd"/>
+      <w:r>
+        <w:rPr>
+          <w:b/>
+          <w:bCs/>
+          <w:sz w:val="28"/>
+          <w:szCs w:val="28"/>
+          <w:highlight w:val="yellow"/>
+        </w:rPr>
+        <w:t xml:space="preserve"> </w:t>
+      </w:r>
+      <w:proofErr w:type="spellStart"/>
+      <w:r>
+        <w:rPr>
+          <w:b/>
+          <w:bCs/>
+          <w:sz w:val="28"/>
+          <w:szCs w:val="28"/>
+          <w:highlight w:val="yellow"/>
+        </w:rPr>
+        <w:t>imageName</w:t>
+      </w:r>
+      <w:proofErr w:type="spellEnd"/>
+      <w:r>
+        <w:rPr>
+          <w:b/>
+          <w:bCs/>
+          <w:sz w:val="28"/>
+          <w:szCs w:val="28"/>
+          <w:highlight w:val="yellow"/>
+        </w:rPr>
+        <w:t>/</w:t>
+      </w:r>
+      <w:proofErr w:type="spellStart"/>
+      <w:r>
+        <w:rPr>
+          <w:b/>
+          <w:bCs/>
+          <w:sz w:val="28"/>
+          <w:szCs w:val="28"/>
+          <w:highlight w:val="yellow"/>
+        </w:rPr>
+        <w:t>imageId</w:t>
+      </w:r>
+      <w:proofErr w:type="spellEnd"/>
       <w:r>
         <w:rPr>
           <w:b/>
@@ -5043,37 +6030,38 @@
           <w:sz w:val="28"/>
           <w:szCs w:val="28"/>
         </w:rPr>
-        <w:t xml:space="preserve">If ask emailid and password please provide docker hub account details. </w:t>
-      </w:r>
-    </w:p>
-    <w:p>
-      <w:pPr>
+        <w:t xml:space="preserve">If ask </w:t>
+      </w:r>
+      <w:proofErr w:type="spellStart"/>
+      <w:r>
         <w:rPr>
           <w:b/>
           <w:bCs/>
           <w:sz w:val="28"/>
           <w:szCs w:val="28"/>
         </w:rPr>
-      </w:pPr>
-    </w:p>
-    <w:p>
-      <w:pPr>
+        <w:t>emailid</w:t>
+      </w:r>
+      <w:proofErr w:type="spellEnd"/>
+      <w:r>
         <w:rPr>
           <w:b/>
           <w:bCs/>
           <w:sz w:val="28"/>
           <w:szCs w:val="28"/>
         </w:rPr>
-      </w:pPr>
-      <w:r>
+        <w:t xml:space="preserve"> and password please provide docker hub account details. </w:t>
+      </w:r>
+    </w:p>
+    <w:p>
+      <w:pPr>
         <w:rPr>
           <w:b/>
           <w:bCs/>
           <w:sz w:val="28"/>
           <w:szCs w:val="28"/>
         </w:rPr>
-        <w:t xml:space="preserve">Before push the image or publish the image we need to create the tag for that image. Tag is like a identity or version which help to keep the track between multiple update in our application </w:t>
-      </w:r>
+      </w:pPr>
     </w:p>
     <w:p>
       <w:pPr>
@@ -5084,26 +6072,101 @@
           <w:szCs w:val="28"/>
         </w:rPr>
       </w:pPr>
-    </w:p>
-    <w:p>
-      <w:pPr>
+      <w:r>
         <w:rPr>
           <w:b/>
           <w:bCs/>
           <w:sz w:val="28"/>
           <w:szCs w:val="28"/>
         </w:rPr>
-      </w:pPr>
-      <w:r>
+        <w:t xml:space="preserve">Before push the image or publish the image we need to create the tag for that image. Tag is like a identity or version which help to keep the track between multiple update in our application </w:t>
+      </w:r>
+    </w:p>
+    <w:p>
+      <w:pPr>
         <w:rPr>
           <w:b/>
           <w:bCs/>
           <w:sz w:val="28"/>
           <w:szCs w:val="28"/>
-          <w:highlight w:val="yellow"/>
-        </w:rPr>
-        <w:t>docker tag imagename dockerhubaccountid/imagename:version</w:t>
-      </w:r>
+        </w:rPr>
+      </w:pPr>
+    </w:p>
+    <w:p>
+      <w:pPr>
+        <w:rPr>
+          <w:b/>
+          <w:bCs/>
+          <w:sz w:val="28"/>
+          <w:szCs w:val="28"/>
+        </w:rPr>
+      </w:pPr>
+      <w:r>
+        <w:rPr>
+          <w:b/>
+          <w:bCs/>
+          <w:sz w:val="28"/>
+          <w:szCs w:val="28"/>
+          <w:highlight w:val="yellow"/>
+        </w:rPr>
+        <w:t xml:space="preserve">docker tag </w:t>
+      </w:r>
+      <w:proofErr w:type="spellStart"/>
+      <w:r>
+        <w:rPr>
+          <w:b/>
+          <w:bCs/>
+          <w:sz w:val="28"/>
+          <w:szCs w:val="28"/>
+          <w:highlight w:val="yellow"/>
+        </w:rPr>
+        <w:t>imagename</w:t>
+      </w:r>
+      <w:proofErr w:type="spellEnd"/>
+      <w:r>
+        <w:rPr>
+          <w:b/>
+          <w:bCs/>
+          <w:sz w:val="28"/>
+          <w:szCs w:val="28"/>
+          <w:highlight w:val="yellow"/>
+        </w:rPr>
+        <w:t xml:space="preserve"> </w:t>
+      </w:r>
+      <w:proofErr w:type="spellStart"/>
+      <w:r>
+        <w:rPr>
+          <w:b/>
+          <w:bCs/>
+          <w:sz w:val="28"/>
+          <w:szCs w:val="28"/>
+          <w:highlight w:val="yellow"/>
+        </w:rPr>
+        <w:t>dockerhubaccountid</w:t>
+      </w:r>
+      <w:proofErr w:type="spellEnd"/>
+      <w:r>
+        <w:rPr>
+          <w:b/>
+          <w:bCs/>
+          <w:sz w:val="28"/>
+          <w:szCs w:val="28"/>
+          <w:highlight w:val="yellow"/>
+        </w:rPr>
+        <w:t>/</w:t>
+      </w:r>
+      <w:proofErr w:type="spellStart"/>
+      <w:r>
+        <w:rPr>
+          <w:b/>
+          <w:bCs/>
+          <w:sz w:val="28"/>
+          <w:szCs w:val="28"/>
+          <w:highlight w:val="yellow"/>
+        </w:rPr>
+        <w:t>imagename:version</w:t>
+      </w:r>
+      <w:proofErr w:type="spellEnd"/>
       <w:r>
         <w:rPr>
           <w:b/>
@@ -5132,76 +6195,9 @@
           <w:sz w:val="28"/>
           <w:szCs w:val="28"/>
         </w:rPr>
-        <w:t xml:space="preserve">docker tag my-angular-test-app akashkale/my-angular-test-app:v1 </w:t>
-      </w:r>
-    </w:p>
-    <w:p>
-      <w:pPr>
-        <w:rPr>
-          <w:b/>
-          <w:bCs/>
-          <w:sz w:val="28"/>
-          <w:szCs w:val="28"/>
-        </w:rPr>
-      </w:pPr>
-      <w:r>
-        <w:rPr>
-          <w:b/>
-          <w:bCs/>
-          <w:sz w:val="28"/>
-          <w:szCs w:val="28"/>
-        </w:rPr>
-        <w:t xml:space="preserve">version can be number or alphabets etc. </w:t>
-      </w:r>
-    </w:p>
-    <w:p>
-      <w:pPr>
-        <w:rPr>
-          <w:b/>
-          <w:bCs/>
-          <w:sz w:val="28"/>
-          <w:szCs w:val="28"/>
-        </w:rPr>
-      </w:pPr>
-      <w:r>
-        <w:rPr>
-          <w:b/>
-          <w:bCs/>
-          <w:sz w:val="28"/>
-          <w:szCs w:val="28"/>
-        </w:rPr>
-        <w:t xml:space="preserve">after tag create now you can push or publish your image in docker hub account </w:t>
-      </w:r>
-    </w:p>
-    <w:p>
-      <w:pPr>
-        <w:rPr>
-          <w:b/>
-          <w:bCs/>
-          <w:sz w:val="28"/>
-          <w:szCs w:val="28"/>
-        </w:rPr>
-      </w:pPr>
-      <w:r>
-        <w:rPr>
-          <w:b/>
-          <w:bCs/>
-          <w:sz w:val="28"/>
-          <w:szCs w:val="28"/>
-          <w:highlight w:val="yellow"/>
-        </w:rPr>
-        <w:t>docker push dockerhubaccountid/imagename:version</w:t>
-      </w:r>
-    </w:p>
-    <w:p>
-      <w:pPr>
-        <w:rPr>
-          <w:b/>
-          <w:bCs/>
-          <w:sz w:val="28"/>
-          <w:szCs w:val="28"/>
-        </w:rPr>
-      </w:pPr>
+        <w:t xml:space="preserve">docker tag my-angular-test-app </w:t>
+      </w:r>
+      <w:proofErr w:type="spellStart"/>
       <w:r>
         <w:rPr>
           <w:b/>
@@ -5210,8 +6206,9 @@
           <w:sz w:val="28"/>
           <w:szCs w:val="28"/>
         </w:rPr>
-        <w:t xml:space="preserve">docker </w:t>
-      </w:r>
+        <w:t>akashkale</w:t>
+      </w:r>
+      <w:proofErr w:type="spellEnd"/>
       <w:r>
         <w:rPr>
           <w:b/>
@@ -5220,8 +6217,110 @@
           <w:sz w:val="28"/>
           <w:szCs w:val="28"/>
         </w:rPr>
-        <w:t>push</w:t>
-      </w:r>
+        <w:t xml:space="preserve">/my-angular-test-app:v1 </w:t>
+      </w:r>
+    </w:p>
+    <w:p>
+      <w:pPr>
+        <w:rPr>
+          <w:b/>
+          <w:bCs/>
+          <w:sz w:val="28"/>
+          <w:szCs w:val="28"/>
+        </w:rPr>
+      </w:pPr>
+      <w:r>
+        <w:rPr>
+          <w:b/>
+          <w:bCs/>
+          <w:sz w:val="28"/>
+          <w:szCs w:val="28"/>
+        </w:rPr>
+        <w:t xml:space="preserve">version can be number or alphabets etc. </w:t>
+      </w:r>
+    </w:p>
+    <w:p>
+      <w:pPr>
+        <w:rPr>
+          <w:b/>
+          <w:bCs/>
+          <w:sz w:val="28"/>
+          <w:szCs w:val="28"/>
+        </w:rPr>
+      </w:pPr>
+      <w:r>
+        <w:rPr>
+          <w:b/>
+          <w:bCs/>
+          <w:sz w:val="28"/>
+          <w:szCs w:val="28"/>
+        </w:rPr>
+        <w:t xml:space="preserve">after tag create now you can push or publish your image in docker hub account </w:t>
+      </w:r>
+    </w:p>
+    <w:p>
+      <w:pPr>
+        <w:rPr>
+          <w:b/>
+          <w:bCs/>
+          <w:sz w:val="28"/>
+          <w:szCs w:val="28"/>
+        </w:rPr>
+      </w:pPr>
+      <w:r>
+        <w:rPr>
+          <w:b/>
+          <w:bCs/>
+          <w:sz w:val="28"/>
+          <w:szCs w:val="28"/>
+          <w:highlight w:val="yellow"/>
+        </w:rPr>
+        <w:t xml:space="preserve">docker push </w:t>
+      </w:r>
+      <w:proofErr w:type="spellStart"/>
+      <w:r>
+        <w:rPr>
+          <w:b/>
+          <w:bCs/>
+          <w:sz w:val="28"/>
+          <w:szCs w:val="28"/>
+          <w:highlight w:val="yellow"/>
+        </w:rPr>
+        <w:t>dockerhubaccountid</w:t>
+      </w:r>
+      <w:proofErr w:type="spellEnd"/>
+      <w:r>
+        <w:rPr>
+          <w:b/>
+          <w:bCs/>
+          <w:sz w:val="28"/>
+          <w:szCs w:val="28"/>
+          <w:highlight w:val="yellow"/>
+        </w:rPr>
+        <w:t>/</w:t>
+      </w:r>
+      <w:proofErr w:type="spellStart"/>
+      <w:r>
+        <w:rPr>
+          <w:b/>
+          <w:bCs/>
+          <w:sz w:val="28"/>
+          <w:szCs w:val="28"/>
+          <w:highlight w:val="yellow"/>
+        </w:rPr>
+        <w:t>imagename:version</w:t>
+      </w:r>
+      <w:proofErr w:type="spellEnd"/>
+    </w:p>
+    <w:p>
+      <w:pPr>
+        <w:rPr>
+          <w:b/>
+          <w:bCs/>
+          <w:sz w:val="28"/>
+          <w:szCs w:val="28"/>
+        </w:rPr>
+      </w:pPr>
       <w:r>
         <w:rPr>
           <w:b/>
@@ -5230,7 +6329,49 @@
           <w:sz w:val="28"/>
           <w:szCs w:val="28"/>
         </w:rPr>
-        <w:t xml:space="preserve"> akashkale/my-angular-test-app:v1</w:t>
+        <w:t xml:space="preserve">docker </w:t>
+      </w:r>
+      <w:r>
+        <w:rPr>
+          <w:b/>
+          <w:bCs/>
+          <w:color w:val="FF0000"/>
+          <w:sz w:val="28"/>
+          <w:szCs w:val="28"/>
+        </w:rPr>
+        <w:t>push</w:t>
+      </w:r>
+      <w:r>
+        <w:rPr>
+          <w:b/>
+          <w:bCs/>
+          <w:color w:val="FF0000"/>
+          <w:sz w:val="28"/>
+          <w:szCs w:val="28"/>
+        </w:rPr>
+        <w:t xml:space="preserve"> </w:t>
+      </w:r>
+      <w:proofErr w:type="spellStart"/>
+      <w:r>
+        <w:rPr>
+          <w:b/>
+          <w:bCs/>
+          <w:color w:val="FF0000"/>
+          <w:sz w:val="28"/>
+          <w:szCs w:val="28"/>
+        </w:rPr>
+        <w:t>akashkale</w:t>
+      </w:r>
+      <w:proofErr w:type="spellEnd"/>
+      <w:r>
+        <w:rPr>
+          <w:b/>
+          <w:bCs/>
+          <w:color w:val="FF0000"/>
+          <w:sz w:val="28"/>
+          <w:szCs w:val="28"/>
+        </w:rPr>
+        <w:t>/my-angular-test-app:v1</w:t>
       </w:r>
     </w:p>
     <w:p>
@@ -5338,6 +6479,7 @@
         </w:rPr>
         <w:t xml:space="preserve">docker pull </w:t>
       </w:r>
+      <w:proofErr w:type="spellStart"/>
       <w:r>
         <w:rPr>
           <w:b/>
@@ -5346,11 +6488,10 @@
           <w:sz w:val="28"/>
           <w:szCs w:val="28"/>
         </w:rPr>
-        <w:t>akashkale/my-angular-test-app:v1</w:t>
-      </w:r>
-    </w:p>
-    <w:p>
-      <w:pPr>
+        <w:t>akashkale</w:t>
+      </w:r>
+      <w:proofErr w:type="spellEnd"/>
+      <w:r>
         <w:rPr>
           <w:b/>
           <w:bCs/>
@@ -5358,8 +6499,11 @@
           <w:sz w:val="28"/>
           <w:szCs w:val="28"/>
         </w:rPr>
-      </w:pPr>
-      <w:r>
+        <w:t>/my-angular-test-app:v1</w:t>
+      </w:r>
+    </w:p>
+    <w:p>
+      <w:pPr>
         <w:rPr>
           <w:b/>
           <w:bCs/>
@@ -5367,8 +6511,7 @@
           <w:sz w:val="28"/>
           <w:szCs w:val="28"/>
         </w:rPr>
-        <w:t xml:space="preserve">docker run -d -p 91:80 </w:t>
-      </w:r>
+      </w:pPr>
       <w:r>
         <w:rPr>
           <w:b/>
@@ -5377,7 +6520,29 @@
           <w:sz w:val="28"/>
           <w:szCs w:val="28"/>
         </w:rPr>
-        <w:t>akashkale/my-angular-test-app:v1</w:t>
+        <w:t xml:space="preserve">docker run -d -p 91:80 </w:t>
+      </w:r>
+      <w:proofErr w:type="spellStart"/>
+      <w:r>
+        <w:rPr>
+          <w:b/>
+          <w:bCs/>
+          <w:color w:val="FF0000"/>
+          <w:sz w:val="28"/>
+          <w:szCs w:val="28"/>
+        </w:rPr>
+        <w:t>akashkale</w:t>
+      </w:r>
+      <w:proofErr w:type="spellEnd"/>
+      <w:r>
+        <w:rPr>
+          <w:b/>
+          <w:bCs/>
+          <w:color w:val="FF0000"/>
+          <w:sz w:val="28"/>
+          <w:szCs w:val="28"/>
+        </w:rPr>
+        <w:t>/my-angular-test-app:v1</w:t>
       </w:r>
     </w:p>
     <w:p>
@@ -5496,27 +6661,52 @@
           <w:szCs w:val="28"/>
         </w:rPr>
       </w:pPr>
-      <w:r>
-        <w:rPr>
-          <w:sz w:val="28"/>
-          <w:szCs w:val="28"/>
-        </w:rPr>
-        <w:t xml:space="preserve">Mysql database image. </w:t>
-      </w:r>
-    </w:p>
-    <w:p>
-      <w:pPr>
-        <w:rPr>
-          <w:sz w:val="28"/>
-          <w:szCs w:val="28"/>
-        </w:rPr>
-      </w:pPr>
-      <w:r>
-        <w:rPr>
-          <w:sz w:val="28"/>
-          <w:szCs w:val="28"/>
-        </w:rPr>
-        <w:t xml:space="preserve">Docker hub provide mysql database. </w:t>
+      <w:proofErr w:type="spellStart"/>
+      <w:r>
+        <w:rPr>
+          <w:sz w:val="28"/>
+          <w:szCs w:val="28"/>
+        </w:rPr>
+        <w:t>Mysql</w:t>
+      </w:r>
+      <w:proofErr w:type="spellEnd"/>
+      <w:r>
+        <w:rPr>
+          <w:sz w:val="28"/>
+          <w:szCs w:val="28"/>
+        </w:rPr>
+        <w:t xml:space="preserve"> database image. </w:t>
+      </w:r>
+    </w:p>
+    <w:p>
+      <w:pPr>
+        <w:rPr>
+          <w:sz w:val="28"/>
+          <w:szCs w:val="28"/>
+        </w:rPr>
+      </w:pPr>
+      <w:r>
+        <w:rPr>
+          <w:sz w:val="28"/>
+          <w:szCs w:val="28"/>
+        </w:rPr>
+        <w:t xml:space="preserve">Docker hub provide </w:t>
+      </w:r>
+      <w:proofErr w:type="spellStart"/>
+      <w:r>
+        <w:rPr>
+          <w:sz w:val="28"/>
+          <w:szCs w:val="28"/>
+        </w:rPr>
+        <w:t>mysql</w:t>
+      </w:r>
+      <w:proofErr w:type="spellEnd"/>
+      <w:r>
+        <w:rPr>
+          <w:sz w:val="28"/>
+          <w:szCs w:val="28"/>
+        </w:rPr>
+        <w:t xml:space="preserve"> database. </w:t>
       </w:r>
     </w:p>
     <w:p>
@@ -5579,8 +6769,54 @@
           <w14:ligatures w14:val="none"/>
         </w:rPr>
         <w:lastRenderedPageBreak/>
-        <w:t>docker run --name some-mysql -e MYSQL_ROOT_PASSWORD=my-secret-pw -d mysql:tag</w:t>
-      </w:r>
+        <w:t>docker run --name some-</w:t>
+      </w:r>
+      <w:proofErr w:type="spellStart"/>
+      <w:r>
+        <w:rPr>
+          <w:rFonts w:ascii="Roboto Mono" w:eastAsia="Times New Roman" w:hAnsi="Roboto Mono" w:cs="Courier New"/>
+          <w:color w:val="393F49"/>
+          <w:spacing w:val="4"/>
+          <w:kern w:val="0"/>
+          <w:sz w:val="18"/>
+          <w:szCs w:val="18"/>
+          <w:bdr w:val="none" w:sz="0" w:space="0" w:color="auto" w:frame="1"/>
+          <w:lang w:eastAsia="en-IN" w:bidi="mr-IN"/>
+          <w14:ligatures w14:val="none"/>
+        </w:rPr>
+        <w:t>mysql</w:t>
+      </w:r>
+      <w:proofErr w:type="spellEnd"/>
+      <w:r>
+        <w:rPr>
+          <w:rFonts w:ascii="Roboto Mono" w:eastAsia="Times New Roman" w:hAnsi="Roboto Mono" w:cs="Courier New"/>
+          <w:color w:val="393F49"/>
+          <w:spacing w:val="4"/>
+          <w:kern w:val="0"/>
+          <w:sz w:val="18"/>
+          <w:szCs w:val="18"/>
+          <w:bdr w:val="none" w:sz="0" w:space="0" w:color="auto" w:frame="1"/>
+          <w:lang w:eastAsia="en-IN" w:bidi="mr-IN"/>
+          <w14:ligatures w14:val="none"/>
+        </w:rPr>
+        <w:t xml:space="preserve"> -e MYSQL_ROOT_PASSWORD=my-secret-pw -d </w:t>
+      </w:r>
+      <w:proofErr w:type="spellStart"/>
+      <w:r>
+        <w:rPr>
+          <w:rFonts w:ascii="Roboto Mono" w:eastAsia="Times New Roman" w:hAnsi="Roboto Mono" w:cs="Courier New"/>
+          <w:color w:val="393F49"/>
+          <w:spacing w:val="4"/>
+          <w:kern w:val="0"/>
+          <w:sz w:val="18"/>
+          <w:szCs w:val="18"/>
+          <w:bdr w:val="none" w:sz="0" w:space="0" w:color="auto" w:frame="1"/>
+          <w:lang w:eastAsia="en-IN" w:bidi="mr-IN"/>
+          <w14:ligatures w14:val="none"/>
+        </w:rPr>
+        <w:t>mysql:tag</w:t>
+      </w:r>
+      <w:proofErr w:type="spellEnd"/>
     </w:p>
     <w:p>
       <w:pPr>
@@ -5626,8 +6862,36 @@
           <w:szCs w:val="28"/>
           <w:highlight w:val="yellow"/>
         </w:rPr>
-        <w:t>docker run -d -p 3307:3306 --name=my-sql-container -e MYSQL_ROOT_PASSWORD=root mysql:latest</w:t>
-      </w:r>
+        <w:t>docker run -d -p 3307:3306 --name=my-</w:t>
+      </w:r>
+      <w:proofErr w:type="spellStart"/>
+      <w:r>
+        <w:rPr>
+          <w:sz w:val="28"/>
+          <w:szCs w:val="28"/>
+          <w:highlight w:val="yellow"/>
+        </w:rPr>
+        <w:t>sql</w:t>
+      </w:r>
+      <w:proofErr w:type="spellEnd"/>
+      <w:r>
+        <w:rPr>
+          <w:sz w:val="28"/>
+          <w:szCs w:val="28"/>
+          <w:highlight w:val="yellow"/>
+        </w:rPr>
+        <w:t xml:space="preserve">-container -e MYSQL_ROOT_PASSWORD=root </w:t>
+      </w:r>
+      <w:proofErr w:type="spellStart"/>
+      <w:r>
+        <w:rPr>
+          <w:sz w:val="28"/>
+          <w:szCs w:val="28"/>
+          <w:highlight w:val="yellow"/>
+        </w:rPr>
+        <w:t>mysql:latest</w:t>
+      </w:r>
+      <w:proofErr w:type="spellEnd"/>
       <w:r>
         <w:rPr>
           <w:sz w:val="28"/>
@@ -5701,7 +6965,23 @@
           <w:sz w:val="28"/>
           <w:szCs w:val="28"/>
         </w:rPr>
-        <w:t>Once you run mysql image. Using container id or container name open the container OS.</w:t>
+        <w:t xml:space="preserve">Once you run </w:t>
+      </w:r>
+      <w:proofErr w:type="spellStart"/>
+      <w:r>
+        <w:rPr>
+          <w:sz w:val="28"/>
+          <w:szCs w:val="28"/>
+        </w:rPr>
+        <w:t>mysql</w:t>
+      </w:r>
+      <w:proofErr w:type="spellEnd"/>
+      <w:r>
+        <w:rPr>
+          <w:sz w:val="28"/>
+          <w:szCs w:val="28"/>
+        </w:rPr>
+        <w:t xml:space="preserve"> image. Using container id or container name open the container OS.</w:t>
       </w:r>
     </w:p>
     <w:p>
@@ -5729,49 +7009,53 @@
           <w:szCs w:val="28"/>
           <w:highlight w:val="yellow"/>
         </w:rPr>
-        <w:t>docker exec -it my-sql-container bash</w:t>
-      </w:r>
-    </w:p>
-    <w:p>
-      <w:pPr>
-        <w:rPr>
-          <w:sz w:val="28"/>
-          <w:szCs w:val="28"/>
-        </w:rPr>
-      </w:pPr>
-      <w:r>
-        <w:rPr>
-          <w:sz w:val="28"/>
-          <w:szCs w:val="28"/>
-        </w:rPr>
-        <w:t xml:space="preserve">or </w:t>
-      </w:r>
-    </w:p>
-    <w:p>
-      <w:pPr>
-        <w:rPr>
-          <w:sz w:val="28"/>
-          <w:szCs w:val="28"/>
-        </w:rPr>
-      </w:pPr>
+        <w:t>docker exec -it my-</w:t>
+      </w:r>
+      <w:proofErr w:type="spellStart"/>
       <w:r>
         <w:rPr>
           <w:b/>
           <w:bCs/>
           <w:sz w:val="28"/>
           <w:szCs w:val="28"/>
-        </w:rPr>
-        <w:t>docker exec -it</w:t>
-      </w:r>
+          <w:highlight w:val="yellow"/>
+        </w:rPr>
+        <w:t>sql</w:t>
+      </w:r>
+      <w:proofErr w:type="spellEnd"/>
       <w:r>
         <w:rPr>
           <w:b/>
           <w:bCs/>
           <w:sz w:val="28"/>
           <w:szCs w:val="28"/>
-        </w:rPr>
-        <w:t xml:space="preserve"> containerId</w:t>
-      </w:r>
+          <w:highlight w:val="yellow"/>
+        </w:rPr>
+        <w:t>-container bash</w:t>
+      </w:r>
+    </w:p>
+    <w:p>
+      <w:pPr>
+        <w:rPr>
+          <w:sz w:val="28"/>
+          <w:szCs w:val="28"/>
+        </w:rPr>
+      </w:pPr>
+      <w:r>
+        <w:rPr>
+          <w:sz w:val="28"/>
+          <w:szCs w:val="28"/>
+        </w:rPr>
+        <w:t xml:space="preserve">or </w:t>
+      </w:r>
+    </w:p>
+    <w:p>
+      <w:pPr>
+        <w:rPr>
+          <w:sz w:val="28"/>
+          <w:szCs w:val="28"/>
+        </w:rPr>
+      </w:pPr>
       <w:r>
         <w:rPr>
           <w:b/>
@@ -5779,6 +7063,35 @@
           <w:sz w:val="28"/>
           <w:szCs w:val="28"/>
         </w:rPr>
+        <w:t>docker exec -it</w:t>
+      </w:r>
+      <w:r>
+        <w:rPr>
+          <w:b/>
+          <w:bCs/>
+          <w:sz w:val="28"/>
+          <w:szCs w:val="28"/>
+        </w:rPr>
+        <w:t xml:space="preserve"> </w:t>
+      </w:r>
+      <w:proofErr w:type="spellStart"/>
+      <w:r>
+        <w:rPr>
+          <w:b/>
+          <w:bCs/>
+          <w:sz w:val="28"/>
+          <w:szCs w:val="28"/>
+        </w:rPr>
+        <w:t>containerId</w:t>
+      </w:r>
+      <w:proofErr w:type="spellEnd"/>
+      <w:r>
+        <w:rPr>
+          <w:b/>
+          <w:bCs/>
+          <w:sz w:val="28"/>
+          <w:szCs w:val="28"/>
+        </w:rPr>
         <w:t xml:space="preserve"> bash</w:t>
       </w:r>
     </w:p>
@@ -5802,8 +7115,17 @@
           <w:sz w:val="28"/>
           <w:szCs w:val="28"/>
         </w:rPr>
-        <w:t>once you connect then please write below command to connect mysql</w:t>
-      </w:r>
+        <w:t xml:space="preserve">once you connect then please write below command to connect </w:t>
+      </w:r>
+      <w:proofErr w:type="spellStart"/>
+      <w:r>
+        <w:rPr>
+          <w:sz w:val="28"/>
+          <w:szCs w:val="28"/>
+        </w:rPr>
+        <w:t>mysql</w:t>
+      </w:r>
+      <w:proofErr w:type="spellEnd"/>
       <w:r>
         <w:rPr>
           <w:sz w:val="28"/>
@@ -5826,13 +7148,23 @@
           <w:szCs w:val="28"/>
         </w:rPr>
       </w:pPr>
-      <w:r>
-        <w:rPr>
-          <w:sz w:val="28"/>
-          <w:szCs w:val="28"/>
-          <w:highlight w:val="yellow"/>
-        </w:rPr>
-        <w:t>mysql -u root -p</w:t>
+      <w:proofErr w:type="spellStart"/>
+      <w:r>
+        <w:rPr>
+          <w:sz w:val="28"/>
+          <w:szCs w:val="28"/>
+          <w:highlight w:val="yellow"/>
+        </w:rPr>
+        <w:t>mysql</w:t>
+      </w:r>
+      <w:proofErr w:type="spellEnd"/>
+      <w:r>
+        <w:rPr>
+          <w:sz w:val="28"/>
+          <w:szCs w:val="28"/>
+          <w:highlight w:val="yellow"/>
+        </w:rPr>
+        <w:t xml:space="preserve"> -u root -p</w:t>
       </w:r>
       <w:r>
         <w:rPr>
@@ -6023,7 +7355,7 @@
           </mc:Choice>
           <mc:Fallback>
             <w:pict>
-              <v:rect w14:anchorId="25D90B02" id="Rectangle 1" o:spid="_x0000_s1026" style="position:absolute;margin-left:3.1pt;margin-top:5.5pt;width:187.9pt;height:47.75pt;z-index:251659264;visibility:visible;mso-wrap-style:square;mso-wrap-distance-left:9pt;mso-wrap-distance-top:0;mso-wrap-distance-right:9pt;mso-wrap-distance-bottom:0;mso-position-horizontal:absolute;mso-position-horizontal-relative:text;mso-position-vertical:absolute;mso-position-vertical-relative:text;v-text-anchor:middle" o:gfxdata="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" fillcolor="white [3201]" strokecolor="#70ad47 [3209]" strokeweight="1pt"/>
+              <v:rect w14:anchorId="0D2F7CA2" id="Rectangle 1" o:spid="_x0000_s1026" style="position:absolute;margin-left:3.1pt;margin-top:5.5pt;width:187.9pt;height:47.75pt;z-index:251659264;visibility:visible;mso-wrap-style:square;mso-wrap-distance-left:9pt;mso-wrap-distance-top:0;mso-wrap-distance-right:9pt;mso-wrap-distance-bottom:0;mso-position-horizontal:absolute;mso-position-horizontal-relative:text;mso-position-vertical:absolute;mso-position-vertical-relative:text;v-text-anchor:middle" o:gfxdata="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" fillcolor="white [3201]" strokecolor="#70ad47 [3209]" strokeweight="1pt"/>
             </w:pict>
           </mc:Fallback>
         </mc:AlternateContent>
@@ -6051,7 +7383,14 @@
       </w:r>
       <w:r>
         <w:tab/>
-        <w:t xml:space="preserve">Os : spring boot application running </w:t>
+      </w:r>
+      <w:proofErr w:type="spellStart"/>
+      <w:r>
+        <w:t>Os</w:t>
+      </w:r>
+      <w:proofErr w:type="spellEnd"/>
+      <w:r>
+        <w:t xml:space="preserve"> : spring boot application running </w:t>
       </w:r>
     </w:p>
     <w:p>
@@ -6115,7 +7454,7 @@
           </mc:Choice>
           <mc:Fallback>
             <w:pict>
-              <v:shapetype w14:anchorId="7DB51A72" id="_x0000_t32" coordsize="21600,21600" o:spt="32" o:oned="t" path="m,l21600,21600e" filled="f">
+              <v:shapetype w14:anchorId="695E8D97" id="_x0000_t32" coordsize="21600,21600" o:spt="32" o:oned="t" path="m,l21600,21600e" filled="f">
                 <v:path arrowok="t" fillok="f" o:connecttype="none"/>
                 <o:lock v:ext="edit" shapetype="t"/>
               </v:shapetype>
@@ -6146,7 +7485,15 @@
     </w:p>
     <w:p>
       <w:r>
-        <w:t xml:space="preserve">We can pull and run mysql container. My SQL Container internally use OS to run the container. </w:t>
+        <w:t xml:space="preserve">We can pull and run </w:t>
+      </w:r>
+      <w:proofErr w:type="spellStart"/>
+      <w:r>
+        <w:t>mysql</w:t>
+      </w:r>
+      <w:proofErr w:type="spellEnd"/>
+      <w:r>
+        <w:t xml:space="preserve"> container. My SQL Container internally use OS to run the container. </w:t>
       </w:r>
     </w:p>
     <w:p>
@@ -6211,7 +7558,7 @@
           </mc:Choice>
           <mc:Fallback>
             <w:pict>
-              <v:roundrect w14:anchorId="6EB57CD9" id="Rectangle: Rounded Corners 2" o:spid="_x0000_s1026" style="position:absolute;margin-left:0;margin-top:11.6pt;width:215.25pt;height:53.5pt;z-index:251660288;visibility:visible;mso-wrap-style:square;mso-wrap-distance-left:9pt;mso-wrap-distance-top:0;mso-wrap-distance-right:9pt;mso-wrap-distance-bottom:0;mso-position-horizontal:absolute;mso-position-horizontal-relative:text;mso-position-vertical:absolute;mso-position-vertical-relative:text;v-text-anchor:middle" arcsize="10923f" o:gfxdata="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" fillcolor="white [3201]" strokecolor="#70ad47 [3209]" strokeweight="1pt">
+              <v:roundrect w14:anchorId="27A1DC77" id="Rectangle: Rounded Corners 2" o:spid="_x0000_s1026" style="position:absolute;margin-left:0;margin-top:11.6pt;width:215.25pt;height:53.5pt;z-index:251660288;visibility:visible;mso-wrap-style:square;mso-wrap-distance-left:9pt;mso-wrap-distance-top:0;mso-wrap-distance-right:9pt;mso-wrap-distance-bottom:0;mso-position-horizontal:absolute;mso-position-horizontal-relative:text;mso-position-vertical:absolute;mso-position-vertical-relative:text;v-text-anchor:middle" arcsize="10923f" o:gfxdata="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" fillcolor="white [3201]" strokecolor="#70ad47 [3209]" strokeweight="1pt">
                 <v:stroke joinstyle="miter"/>
               </v:roundrect>
             </w:pict>
@@ -6241,19 +7588,59 @@
       </w:r>
       <w:r>
         <w:tab/>
-        <w:t xml:space="preserve">OS : mysql container running </w:t>
+        <w:t xml:space="preserve">OS : </w:t>
+      </w:r>
+      <w:proofErr w:type="spellStart"/>
+      <w:r>
+        <w:t>mysql</w:t>
+      </w:r>
+      <w:proofErr w:type="spellEnd"/>
+      <w:r>
+        <w:t xml:space="preserve"> container running </w:t>
       </w:r>
     </w:p>
     <w:p/>
     <w:p/>
     <w:p>
       <w:r>
-        <w:t xml:space="preserve">Docker provide . Docker compose : Docker-compose is a toolkit which is responsible to run more than one container. Those container can run independently or they can communicate with each other to share the data. All container as well image instruction we write in docker-compose.yml or yaml (Yet Another Markup of language). </w:t>
-      </w:r>
-    </w:p>
-    <w:p>
-      <w:r>
-        <w:t xml:space="preserve">We need to create docker-compose.yml file. Inside this yml file we provide all user -defined image or pre -defined image details with their configuration and with help of few command we can start all container, stop all container pause container, remove , publish etc. </w:t>
+        <w:t>Docker provide . Docker compose : Docker-compose is a toolkit which is responsible to run more than one container. Those container can run independently or they can communicate with each other to share the data. All container as well image instruction we write in docker-</w:t>
+      </w:r>
+      <w:proofErr w:type="spellStart"/>
+      <w:r>
+        <w:t>compose.yml</w:t>
+      </w:r>
+      <w:proofErr w:type="spellEnd"/>
+      <w:r>
+        <w:t xml:space="preserve"> or </w:t>
+      </w:r>
+      <w:proofErr w:type="spellStart"/>
+      <w:r>
+        <w:t>yaml</w:t>
+      </w:r>
+      <w:proofErr w:type="spellEnd"/>
+      <w:r>
+        <w:t xml:space="preserve"> (Yet Another Markup of language). </w:t>
+      </w:r>
+    </w:p>
+    <w:p>
+      <w:r>
+        <w:t>We need to create docker-</w:t>
+      </w:r>
+      <w:proofErr w:type="spellStart"/>
+      <w:r>
+        <w:t>compose.yml</w:t>
+      </w:r>
+      <w:proofErr w:type="spellEnd"/>
+      <w:r>
+        <w:t xml:space="preserve"> file. Inside this </w:t>
+      </w:r>
+      <w:proofErr w:type="spellStart"/>
+      <w:r>
+        <w:t>yml</w:t>
+      </w:r>
+      <w:proofErr w:type="spellEnd"/>
+      <w:r>
+        <w:t xml:space="preserve"> file we provide all user -defined image or pre -defined image details with their configuration and with help of few command we can start all container, stop all container pause container, remove , publish etc. </w:t>
       </w:r>
     </w:p>
     <w:p/>
@@ -6303,7 +7690,15 @@
       </w:r>
       <w:r>
         <w:tab/>
-        <w:t xml:space="preserve">this command is use to build the image using Dockerfile. </w:t>
+        <w:t xml:space="preserve">this command is use to build the image using </w:t>
+      </w:r>
+      <w:proofErr w:type="spellStart"/>
+      <w:r>
+        <w:t>Dockerfile</w:t>
+      </w:r>
+      <w:proofErr w:type="spellEnd"/>
+      <w:r>
+        <w:t xml:space="preserve">. </w:t>
       </w:r>
     </w:p>
     <w:p>
@@ -6330,7 +7725,15 @@
         <w:ind w:left="360"/>
       </w:pPr>
       <w:r>
-        <w:t xml:space="preserve">Another folder with name as docker compose to run angular projecter </w:t>
+        <w:t xml:space="preserve">Another folder with name as docker compose to run angular </w:t>
+      </w:r>
+      <w:proofErr w:type="spellStart"/>
+      <w:r>
+        <w:t>projecter</w:t>
+      </w:r>
+      <w:proofErr w:type="spellEnd"/>
+      <w:r>
+        <w:t xml:space="preserve"> </w:t>
       </w:r>
     </w:p>
     <w:p>
@@ -6352,8 +7755,16 @@
         <w:rPr>
           <w:highlight w:val="yellow"/>
         </w:rPr>
-        <w:t>docker-compose.yml</w:t>
-      </w:r>
+        <w:t>docker-</w:t>
+      </w:r>
+      <w:proofErr w:type="spellStart"/>
+      <w:r>
+        <w:rPr>
+          <w:highlight w:val="yellow"/>
+        </w:rPr>
+        <w:t>compose.yml</w:t>
+      </w:r>
+      <w:proofErr w:type="spellEnd"/>
       <w:r>
         <w:t xml:space="preserve"> </w:t>
       </w:r>
@@ -6474,6 +7885,7 @@
         </w:rPr>
         <w:t xml:space="preserve">  </w:t>
       </w:r>
+      <w:proofErr w:type="spellStart"/>
       <w:r>
         <w:rPr>
           <w:rFonts w:ascii="Consolas" w:eastAsia="Times New Roman" w:hAnsi="Consolas" w:cs="Times New Roman"/>
@@ -6484,7 +7896,20 @@
           <w:lang w:eastAsia="en-IN" w:bidi="mr-IN"/>
           <w14:ligatures w14:val="none"/>
         </w:rPr>
-        <w:t>akash-service</w:t>
+        <w:t>akash</w:t>
+      </w:r>
+      <w:proofErr w:type="spellEnd"/>
+      <w:r>
+        <w:rPr>
+          <w:rFonts w:ascii="Consolas" w:eastAsia="Times New Roman" w:hAnsi="Consolas" w:cs="Times New Roman"/>
+          <w:color w:val="0F4A85"/>
+          <w:kern w:val="0"/>
+          <w:sz w:val="21"/>
+          <w:szCs w:val="21"/>
+          <w:lang w:eastAsia="en-IN" w:bidi="mr-IN"/>
+          <w14:ligatures w14:val="none"/>
+        </w:rPr>
+        <w:t>-service</w:t>
       </w:r>
       <w:r>
         <w:rPr>
@@ -6549,6 +7974,7 @@
         </w:rPr>
         <w:t xml:space="preserve">: </w:t>
       </w:r>
+      <w:proofErr w:type="spellStart"/>
       <w:r>
         <w:rPr>
           <w:rFonts w:ascii="Consolas" w:eastAsia="Times New Roman" w:hAnsi="Consolas" w:cs="Times New Roman"/>
@@ -6559,7 +7985,20 @@
           <w:lang w:eastAsia="en-IN" w:bidi="mr-IN"/>
           <w14:ligatures w14:val="none"/>
         </w:rPr>
-        <w:t>akashkale/my-angular-test-app:v1</w:t>
+        <w:t>akashkale</w:t>
+      </w:r>
+      <w:proofErr w:type="spellEnd"/>
+      <w:r>
+        <w:rPr>
+          <w:rFonts w:ascii="Consolas" w:eastAsia="Times New Roman" w:hAnsi="Consolas" w:cs="Times New Roman"/>
+          <w:color w:val="0F4A85"/>
+          <w:kern w:val="0"/>
+          <w:sz w:val="21"/>
+          <w:szCs w:val="21"/>
+          <w:lang w:eastAsia="en-IN" w:bidi="mr-IN"/>
+          <w14:ligatures w14:val="none"/>
+        </w:rPr>
+        <w:t>/my-angular-test-app:v1</w:t>
       </w:r>
     </w:p>
     <w:p>
@@ -6678,6 +8117,7 @@
         </w:rPr>
         <w:t xml:space="preserve">  </w:t>
       </w:r>
+      <w:proofErr w:type="spellStart"/>
       <w:r>
         <w:rPr>
           <w:rFonts w:ascii="Consolas" w:eastAsia="Times New Roman" w:hAnsi="Consolas" w:cs="Times New Roman"/>
@@ -6688,7 +8128,20 @@
           <w:lang w:eastAsia="en-IN" w:bidi="mr-IN"/>
           <w14:ligatures w14:val="none"/>
         </w:rPr>
-        <w:t>manimozhi-service</w:t>
+        <w:t>manimozhi</w:t>
+      </w:r>
+      <w:proofErr w:type="spellEnd"/>
+      <w:r>
+        <w:rPr>
+          <w:rFonts w:ascii="Consolas" w:eastAsia="Times New Roman" w:hAnsi="Consolas" w:cs="Times New Roman"/>
+          <w:color w:val="0F4A85"/>
+          <w:kern w:val="0"/>
+          <w:sz w:val="21"/>
+          <w:szCs w:val="21"/>
+          <w:lang w:eastAsia="en-IN" w:bidi="mr-IN"/>
+          <w14:ligatures w14:val="none"/>
+        </w:rPr>
+        <w:t>-service</w:t>
       </w:r>
       <w:r>
         <w:rPr>
@@ -6882,6 +8335,7 @@
         </w:rPr>
         <w:t xml:space="preserve">  </w:t>
       </w:r>
+      <w:proofErr w:type="spellStart"/>
       <w:r>
         <w:rPr>
           <w:rFonts w:ascii="Consolas" w:eastAsia="Times New Roman" w:hAnsi="Consolas" w:cs="Times New Roman"/>
@@ -6892,7 +8346,20 @@
           <w:lang w:eastAsia="en-IN" w:bidi="mr-IN"/>
           <w14:ligatures w14:val="none"/>
         </w:rPr>
-        <w:t>varsh-service</w:t>
+        <w:t>varsh</w:t>
+      </w:r>
+      <w:proofErr w:type="spellEnd"/>
+      <w:r>
+        <w:rPr>
+          <w:rFonts w:ascii="Consolas" w:eastAsia="Times New Roman" w:hAnsi="Consolas" w:cs="Times New Roman"/>
+          <w:color w:val="0F4A85"/>
+          <w:kern w:val="0"/>
+          <w:sz w:val="21"/>
+          <w:szCs w:val="21"/>
+          <w:lang w:eastAsia="en-IN" w:bidi="mr-IN"/>
+          <w14:ligatures w14:val="none"/>
+        </w:rPr>
+        <w:t>-service</w:t>
       </w:r>
       <w:r>
         <w:rPr>
@@ -6957,6 +8424,7 @@
         </w:rPr>
         <w:t xml:space="preserve">: </w:t>
       </w:r>
+      <w:proofErr w:type="spellStart"/>
       <w:r>
         <w:rPr>
           <w:rFonts w:ascii="Consolas" w:eastAsia="Times New Roman" w:hAnsi="Consolas" w:cs="Times New Roman"/>
@@ -6967,7 +8435,20 @@
           <w:lang w:eastAsia="en-IN" w:bidi="mr-IN"/>
           <w14:ligatures w14:val="none"/>
         </w:rPr>
-        <w:t>varshur/angulardocker:v1</w:t>
+        <w:t>varshur</w:t>
+      </w:r>
+      <w:proofErr w:type="spellEnd"/>
+      <w:r>
+        <w:rPr>
+          <w:rFonts w:ascii="Consolas" w:eastAsia="Times New Roman" w:hAnsi="Consolas" w:cs="Times New Roman"/>
+          <w:color w:val="0F4A85"/>
+          <w:kern w:val="0"/>
+          <w:sz w:val="21"/>
+          <w:szCs w:val="21"/>
+          <w:lang w:eastAsia="en-IN" w:bidi="mr-IN"/>
+          <w14:ligatures w14:val="none"/>
+        </w:rPr>
+        <w:t>/angulardocker:v1</w:t>
       </w:r>
     </w:p>
     <w:p>
@@ -7086,6 +8567,7 @@
         </w:rPr>
         <w:t xml:space="preserve">  </w:t>
       </w:r>
+      <w:proofErr w:type="spellStart"/>
       <w:r>
         <w:rPr>
           <w:rFonts w:ascii="Consolas" w:eastAsia="Times New Roman" w:hAnsi="Consolas" w:cs="Times New Roman"/>
@@ -7096,7 +8578,20 @@
           <w:lang w:eastAsia="en-IN" w:bidi="mr-IN"/>
           <w14:ligatures w14:val="none"/>
         </w:rPr>
-        <w:t>swathi-service</w:t>
+        <w:t>swathi</w:t>
+      </w:r>
+      <w:proofErr w:type="spellEnd"/>
+      <w:r>
+        <w:rPr>
+          <w:rFonts w:ascii="Consolas" w:eastAsia="Times New Roman" w:hAnsi="Consolas" w:cs="Times New Roman"/>
+          <w:color w:val="0F4A85"/>
+          <w:kern w:val="0"/>
+          <w:sz w:val="21"/>
+          <w:szCs w:val="21"/>
+          <w:lang w:eastAsia="en-IN" w:bidi="mr-IN"/>
+          <w14:ligatures w14:val="none"/>
+        </w:rPr>
+        <w:t>-service</w:t>
       </w:r>
       <w:r>
         <w:rPr>
@@ -7161,6 +8656,7 @@
         </w:rPr>
         <w:t xml:space="preserve">: </w:t>
       </w:r>
+      <w:proofErr w:type="spellStart"/>
       <w:r>
         <w:rPr>
           <w:rFonts w:ascii="Consolas" w:eastAsia="Times New Roman" w:hAnsi="Consolas" w:cs="Times New Roman"/>
@@ -7171,7 +8667,20 @@
           <w:lang w:eastAsia="en-IN" w:bidi="mr-IN"/>
           <w14:ligatures w14:val="none"/>
         </w:rPr>
-        <w:t>swathitummuri/my-angular-test-app:v1</w:t>
+        <w:t>swathitummuri</w:t>
+      </w:r>
+      <w:proofErr w:type="spellEnd"/>
+      <w:r>
+        <w:rPr>
+          <w:rFonts w:ascii="Consolas" w:eastAsia="Times New Roman" w:hAnsi="Consolas" w:cs="Times New Roman"/>
+          <w:color w:val="0F4A85"/>
+          <w:kern w:val="0"/>
+          <w:sz w:val="21"/>
+          <w:szCs w:val="21"/>
+          <w:lang w:eastAsia="en-IN" w:bidi="mr-IN"/>
+          <w14:ligatures w14:val="none"/>
+        </w:rPr>
+        <w:t>/my-angular-test-app:v1</w:t>
       </w:r>
     </w:p>
     <w:p>
@@ -7307,7 +8816,15 @@
         <w:ind w:left="360"/>
       </w:pPr>
       <w:r>
-        <w:t xml:space="preserve">docker ps </w:t>
+        <w:t xml:space="preserve">docker </w:t>
+      </w:r>
+      <w:proofErr w:type="spellStart"/>
+      <w:r>
+        <w:t>ps</w:t>
+      </w:r>
+      <w:proofErr w:type="spellEnd"/>
+      <w:r>
+        <w:t xml:space="preserve"> </w:t>
       </w:r>
     </w:p>
     <w:p>
@@ -7333,13 +8850,7 @@
           <w:rPr>
             <w:rStyle w:val="Hyperlink"/>
           </w:rPr>
-          <w:t>http://localhost:8</w:t>
-        </w:r>
-        <w:r>
-          <w:rPr>
-            <w:rStyle w:val="Hyperlink"/>
-          </w:rPr>
-          <w:t>2</w:t>
+          <w:t>http://localhost:82</w:t>
         </w:r>
       </w:hyperlink>
       <w:r>
@@ -7350,13 +8861,7 @@
           <w:rPr>
             <w:rStyle w:val="Hyperlink"/>
           </w:rPr>
-          <w:t>http://localhost:8</w:t>
-        </w:r>
-        <w:r>
-          <w:rPr>
-            <w:rStyle w:val="Hyperlink"/>
-          </w:rPr>
-          <w:t>3</w:t>
+          <w:t>http://localhost:83</w:t>
         </w:r>
       </w:hyperlink>
       <w:r>
@@ -7367,13 +8872,7 @@
           <w:rPr>
             <w:rStyle w:val="Hyperlink"/>
           </w:rPr>
-          <w:t>http://localhost:8</w:t>
-        </w:r>
-        <w:r>
-          <w:rPr>
-            <w:rStyle w:val="Hyperlink"/>
-          </w:rPr>
-          <w:t>4</w:t>
+          <w:t>http://localhost:84</w:t>
         </w:r>
       </w:hyperlink>
     </w:p>
@@ -7455,7 +8954,21 @@
           <w:highlight w:val="yellow"/>
         </w:rPr>
         <w:lastRenderedPageBreak/>
-        <w:t>create docker compose file to run spring boot with mysql container.</w:t>
+        <w:t xml:space="preserve">create docker compose file to run spring boot with </w:t>
+      </w:r>
+      <w:proofErr w:type="spellStart"/>
+      <w:r>
+        <w:rPr>
+          <w:highlight w:val="yellow"/>
+        </w:rPr>
+        <w:t>mysql</w:t>
+      </w:r>
+      <w:proofErr w:type="spellEnd"/>
+      <w:r>
+        <w:rPr>
+          <w:highlight w:val="yellow"/>
+        </w:rPr>
+        <w:t xml:space="preserve"> container.</w:t>
       </w:r>
       <w:r>
         <w:t xml:space="preserve"> </w:t>
@@ -7473,18 +8986,33 @@
       </w:r>
     </w:p>
     <w:p>
-      <w:r>
-        <w:t xml:space="preserve">Jpa starter </w:t>
-      </w:r>
-    </w:p>
-    <w:p>
-      <w:r>
-        <w:t xml:space="preserve">Mysql connector </w:t>
-      </w:r>
-    </w:p>
-    <w:p>
-      <w:r>
-        <w:t xml:space="preserve">Devtool </w:t>
+      <w:proofErr w:type="spellStart"/>
+      <w:r>
+        <w:t>Jpa</w:t>
+      </w:r>
+      <w:proofErr w:type="spellEnd"/>
+      <w:r>
+        <w:t xml:space="preserve"> starter </w:t>
+      </w:r>
+    </w:p>
+    <w:p>
+      <w:proofErr w:type="spellStart"/>
+      <w:r>
+        <w:t>Mysql</w:t>
+      </w:r>
+      <w:proofErr w:type="spellEnd"/>
+      <w:r>
+        <w:t xml:space="preserve"> connector </w:t>
+      </w:r>
+    </w:p>
+    <w:p>
+      <w:proofErr w:type="spellStart"/>
+      <w:r>
+        <w:t>Devtool</w:t>
+      </w:r>
+      <w:proofErr w:type="spellEnd"/>
+      <w:r>
+        <w:t xml:space="preserve"> </w:t>
       </w:r>
       <w:r>
         <w:tab/>
@@ -7537,7 +9065,23 @@
     <w:p/>
     <w:p>
       <w:r>
-        <w:t xml:space="preserve">Please create more than one rest api which is responsible to interact with database using controller layer, service layer, entity layer and repository layer etc and test with local machine mysql database. </w:t>
+        <w:t xml:space="preserve">Please create more than one rest </w:t>
+      </w:r>
+      <w:proofErr w:type="spellStart"/>
+      <w:r>
+        <w:t>api</w:t>
+      </w:r>
+      <w:proofErr w:type="spellEnd"/>
+      <w:r>
+        <w:t xml:space="preserve"> which is responsible to interact with database using controller layer, service layer, entity layer and repository layer etc and test with local machine </w:t>
+      </w:r>
+      <w:proofErr w:type="spellStart"/>
+      <w:r>
+        <w:t>mysql</w:t>
+      </w:r>
+      <w:proofErr w:type="spellEnd"/>
+      <w:r>
+        <w:t xml:space="preserve"> database. </w:t>
       </w:r>
     </w:p>
     <w:p>
@@ -7643,7 +9187,23 @@
     <w:p>
       <w:r>
         <w:lastRenderedPageBreak/>
-        <w:t xml:space="preserve">Now we create docker-compose.yml file and we provide two container details ie </w:t>
+        <w:t>Now we create docker-</w:t>
+      </w:r>
+      <w:proofErr w:type="spellStart"/>
+      <w:r>
+        <w:t>compose.yml</w:t>
+      </w:r>
+      <w:proofErr w:type="spellEnd"/>
+      <w:r>
+        <w:t xml:space="preserve"> file and we provide two container details </w:t>
+      </w:r>
+      <w:proofErr w:type="spellStart"/>
+      <w:r>
+        <w:t>ie</w:t>
+      </w:r>
+      <w:proofErr w:type="spellEnd"/>
+      <w:r>
+        <w:t xml:space="preserve"> </w:t>
       </w:r>
     </w:p>
     <w:p>
@@ -7652,17 +9212,30 @@
       </w:r>
     </w:p>
     <w:p>
-      <w:r>
-        <w:t xml:space="preserve">Mysql-container </w:t>
-      </w:r>
-    </w:p>
-    <w:p>
-      <w:r>
-        <w:rPr>
-          <w:highlight w:val="yellow"/>
-        </w:rPr>
-        <w:t>docker-compose.yml</w:t>
-      </w:r>
+      <w:proofErr w:type="spellStart"/>
+      <w:r>
+        <w:t>Mysql</w:t>
+      </w:r>
+      <w:proofErr w:type="spellEnd"/>
+      <w:r>
+        <w:t xml:space="preserve">-container </w:t>
+      </w:r>
+    </w:p>
+    <w:p>
+      <w:r>
+        <w:rPr>
+          <w:highlight w:val="yellow"/>
+        </w:rPr>
+        <w:t>docker-</w:t>
+      </w:r>
+      <w:proofErr w:type="spellStart"/>
+      <w:r>
+        <w:rPr>
+          <w:highlight w:val="yellow"/>
+        </w:rPr>
+        <w:t>compose.yml</w:t>
+      </w:r>
+      <w:proofErr w:type="spellEnd"/>
       <w:r>
         <w:t xml:space="preserve"> </w:t>
       </w:r>
@@ -7760,6 +9333,7 @@
         </w:rPr>
         <w:t xml:space="preserve">  </w:t>
       </w:r>
+      <w:proofErr w:type="spellStart"/>
       <w:r>
         <w:rPr>
           <w:rFonts w:ascii="Courier New" w:hAnsi="Courier New" w:cs="Courier New"/>
@@ -7769,6 +9343,7 @@
         </w:rPr>
         <w:t>mysql-db</w:t>
       </w:r>
+      <w:proofErr w:type="spellEnd"/>
       <w:r>
         <w:rPr>
           <w:rFonts w:ascii="Courier New" w:hAnsi="Courier New" w:cs="Courier New"/>
@@ -7956,6 +9531,7 @@
         </w:rPr>
         <w:t xml:space="preserve">: </w:t>
       </w:r>
+      <w:proofErr w:type="spellStart"/>
       <w:r>
         <w:rPr>
           <w:rFonts w:ascii="Courier New" w:hAnsi="Courier New" w:cs="Courier New"/>
@@ -7965,6 +9541,7 @@
         </w:rPr>
         <w:t>productdb</w:t>
       </w:r>
+      <w:proofErr w:type="spellEnd"/>
     </w:p>
     <w:p>
       <w:pPr>
@@ -8107,6 +9684,7 @@
         </w:rPr>
         <w:t xml:space="preserve">  </w:t>
       </w:r>
+      <w:proofErr w:type="spellStart"/>
       <w:r>
         <w:rPr>
           <w:rFonts w:ascii="Courier New" w:hAnsi="Courier New" w:cs="Courier New"/>
@@ -8114,7 +9692,17 @@
           <w:sz w:val="28"/>
           <w:szCs w:val="28"/>
         </w:rPr>
-        <w:t>springboot-container</w:t>
+        <w:t>springboot</w:t>
+      </w:r>
+      <w:proofErr w:type="spellEnd"/>
+      <w:r>
+        <w:rPr>
+          <w:rFonts w:ascii="Courier New" w:hAnsi="Courier New" w:cs="Courier New"/>
+          <w:color w:val="268BD2"/>
+          <w:sz w:val="28"/>
+          <w:szCs w:val="28"/>
+        </w:rPr>
+        <w:t>-container</w:t>
       </w:r>
       <w:r>
         <w:rPr>
@@ -8196,6 +9784,7 @@
         </w:rPr>
         <w:t xml:space="preserve">    </w:t>
       </w:r>
+      <w:proofErr w:type="spellStart"/>
       <w:r>
         <w:rPr>
           <w:rFonts w:ascii="Courier New" w:hAnsi="Courier New" w:cs="Courier New"/>
@@ -8205,6 +9794,7 @@
         </w:rPr>
         <w:t>container_name</w:t>
       </w:r>
+      <w:proofErr w:type="spellEnd"/>
       <w:r>
         <w:rPr>
           <w:rFonts w:ascii="Courier New" w:hAnsi="Courier New" w:cs="Courier New"/>
@@ -8214,6 +9804,7 @@
         </w:rPr>
         <w:t xml:space="preserve">: </w:t>
       </w:r>
+      <w:proofErr w:type="spellStart"/>
       <w:r>
         <w:rPr>
           <w:rFonts w:ascii="Courier New" w:hAnsi="Courier New" w:cs="Courier New"/>
@@ -8221,7 +9812,17 @@
           <w:sz w:val="28"/>
           <w:szCs w:val="28"/>
         </w:rPr>
-        <w:t>springboot-container</w:t>
+        <w:t>springboot</w:t>
+      </w:r>
+      <w:proofErr w:type="spellEnd"/>
+      <w:r>
+        <w:rPr>
+          <w:rFonts w:ascii="Courier New" w:hAnsi="Courier New" w:cs="Courier New"/>
+          <w:color w:val="2AA198"/>
+          <w:sz w:val="28"/>
+          <w:szCs w:val="28"/>
+        </w:rPr>
+        <w:t>-container</w:t>
       </w:r>
       <w:r>
         <w:rPr>
@@ -8254,6 +9855,7 @@
         </w:rPr>
         <w:t xml:space="preserve">    </w:t>
       </w:r>
+      <w:proofErr w:type="spellStart"/>
       <w:r>
         <w:rPr>
           <w:rFonts w:ascii="Courier New" w:hAnsi="Courier New" w:cs="Courier New"/>
@@ -8263,6 +9865,7 @@
         </w:rPr>
         <w:t>depends_on</w:t>
       </w:r>
+      <w:proofErr w:type="spellEnd"/>
       <w:r>
         <w:rPr>
           <w:rFonts w:ascii="Courier New" w:hAnsi="Courier New" w:cs="Courier New"/>
@@ -8294,6 +9897,7 @@
         </w:rPr>
         <w:t xml:space="preserve">      - </w:t>
       </w:r>
+      <w:proofErr w:type="spellStart"/>
       <w:r>
         <w:rPr>
           <w:rFonts w:ascii="Courier New" w:hAnsi="Courier New" w:cs="Courier New"/>
@@ -8303,6 +9907,7 @@
         </w:rPr>
         <w:t>mysql-db</w:t>
       </w:r>
+      <w:proofErr w:type="spellEnd"/>
     </w:p>
     <w:p>
       <w:pPr>
@@ -8442,7 +10047,31 @@
     <w:p/>
     <w:p>
       <w:r>
-        <w:t xml:space="preserve">Then in application.properties file please provide your mysql container details as contaienrname, password and database name. </w:t>
+        <w:t xml:space="preserve">Then in </w:t>
+      </w:r>
+      <w:proofErr w:type="spellStart"/>
+      <w:r>
+        <w:t>application.properties</w:t>
+      </w:r>
+      <w:proofErr w:type="spellEnd"/>
+      <w:r>
+        <w:t xml:space="preserve"> file please provide your </w:t>
+      </w:r>
+      <w:proofErr w:type="spellStart"/>
+      <w:r>
+        <w:t>mysql</w:t>
+      </w:r>
+      <w:proofErr w:type="spellEnd"/>
+      <w:r>
+        <w:t xml:space="preserve"> container details as </w:t>
+      </w:r>
+      <w:proofErr w:type="spellStart"/>
+      <w:r>
+        <w:t>contaienrname</w:t>
+      </w:r>
+      <w:proofErr w:type="spellEnd"/>
+      <w:r>
+        <w:t xml:space="preserve">, password and database name. </w:t>
       </w:r>
     </w:p>
     <w:p>
@@ -8454,20 +10083,44 @@
       <w:r>
         <w:t>When we build the project (</w:t>
       </w:r>
-      <w:r>
-        <w:rPr>
-          <w:highlight w:val="yellow"/>
-        </w:rPr>
-        <w:t>mvn package</w:t>
-      </w:r>
-      <w:r>
-        <w:t xml:space="preserve"> command execute). Before mvn package </w:t>
-      </w:r>
-      <w:r>
-        <w:rPr>
-          <w:highlight w:val="yellow"/>
-        </w:rPr>
-        <w:t>mvn test</w:t>
+      <w:proofErr w:type="spellStart"/>
+      <w:r>
+        <w:rPr>
+          <w:highlight w:val="yellow"/>
+        </w:rPr>
+        <w:t>mvn</w:t>
+      </w:r>
+      <w:proofErr w:type="spellEnd"/>
+      <w:r>
+        <w:rPr>
+          <w:highlight w:val="yellow"/>
+        </w:rPr>
+        <w:t xml:space="preserve"> package</w:t>
+      </w:r>
+      <w:r>
+        <w:t xml:space="preserve"> command execute). Before </w:t>
+      </w:r>
+      <w:proofErr w:type="spellStart"/>
+      <w:r>
+        <w:t>mvn</w:t>
+      </w:r>
+      <w:proofErr w:type="spellEnd"/>
+      <w:r>
+        <w:t xml:space="preserve"> package </w:t>
+      </w:r>
+      <w:proofErr w:type="spellStart"/>
+      <w:r>
+        <w:rPr>
+          <w:highlight w:val="yellow"/>
+        </w:rPr>
+        <w:t>mvn</w:t>
+      </w:r>
+      <w:proofErr w:type="spellEnd"/>
+      <w:r>
+        <w:rPr>
+          <w:highlight w:val="yellow"/>
+        </w:rPr>
+        <w:t xml:space="preserve"> test</w:t>
       </w:r>
       <w:r>
         <w:t xml:space="preserve"> command execute that command check database connection. </w:t>
@@ -8590,7 +10243,15 @@
     </w:p>
     <w:p>
       <w:r>
-        <w:t xml:space="preserve">docker ps </w:t>
+        <w:t xml:space="preserve">docker </w:t>
+      </w:r>
+      <w:proofErr w:type="spellStart"/>
+      <w:r>
+        <w:t>ps</w:t>
+      </w:r>
+      <w:proofErr w:type="spellEnd"/>
+      <w:r>
+        <w:t xml:space="preserve"> </w:t>
       </w:r>
     </w:p>
     <w:p/>
@@ -8704,9 +10365,9 @@
         </w:rPr>
         <w:lastRenderedPageBreak/>
         <w:drawing>
-          <wp:inline distT="0" distB="0" distL="0" distR="0" wp14:anchorId="74B34090" wp14:editId="61F09989">
-            <wp:extent cx="5731510" cy="4108450"/>
-            <wp:effectExtent l="0" t="0" r="2540" b="6350"/>
+          <wp:inline distT="0" distB="0" distL="0" distR="0" wp14:anchorId="74B34090" wp14:editId="46990C63">
+            <wp:extent cx="4181431" cy="2997325"/>
+            <wp:effectExtent l="0" t="0" r="0" b="0"/>
             <wp:docPr id="1611697581" name="Picture 1"/>
             <wp:cNvGraphicFramePr>
               <a:graphicFrameLocks xmlns:a="http://schemas.openxmlformats.org/drawingml/2006/main" noChangeAspect="1"/>
@@ -8727,7 +10388,7 @@
                   <pic:spPr>
                     <a:xfrm>
                       <a:off x="0" y="0"/>
-                      <a:ext cx="5731510" cy="4108450"/>
+                      <a:ext cx="4191590" cy="3004607"/>
                     </a:xfrm>
                     <a:prstGeom prst="rect">
                       <a:avLst/>
@@ -8740,6 +10401,2044 @@
         </w:drawing>
       </w:r>
     </w:p>
+    <w:p/>
+    <w:p/>
+    <w:p>
+      <w:pPr>
+        <w:rPr>
+          <w:sz w:val="28"/>
+          <w:szCs w:val="28"/>
+        </w:rPr>
+      </w:pPr>
+      <w:r>
+        <w:rPr>
+          <w:sz w:val="28"/>
+          <w:szCs w:val="28"/>
+          <w:highlight w:val="yellow"/>
+        </w:rPr>
+        <w:t xml:space="preserve">Day </w:t>
+      </w:r>
+      <w:r>
+        <w:rPr>
+          <w:sz w:val="28"/>
+          <w:szCs w:val="28"/>
+          <w:highlight w:val="yellow"/>
+        </w:rPr>
+        <w:t>4</w:t>
+      </w:r>
+      <w:r>
+        <w:rPr>
+          <w:sz w:val="28"/>
+          <w:szCs w:val="28"/>
+          <w:highlight w:val="yellow"/>
+        </w:rPr>
+        <w:t xml:space="preserve"> :</w:t>
+      </w:r>
+      <w:r>
+        <w:rPr>
+          <w:sz w:val="28"/>
+          <w:szCs w:val="28"/>
+        </w:rPr>
+        <w:t xml:space="preserve"> 1</w:t>
+      </w:r>
+      <w:r>
+        <w:rPr>
+          <w:sz w:val="28"/>
+          <w:szCs w:val="28"/>
+        </w:rPr>
+        <w:t>7</w:t>
+      </w:r>
+      <w:r>
+        <w:rPr>
+          <w:sz w:val="28"/>
+          <w:szCs w:val="28"/>
+        </w:rPr>
+        <w:t xml:space="preserve"> Mar 2024</w:t>
+      </w:r>
+    </w:p>
+    <w:p>
+      <w:pPr>
+        <w:rPr>
+          <w:sz w:val="28"/>
+          <w:szCs w:val="28"/>
+        </w:rPr>
+      </w:pPr>
+    </w:p>
+    <w:p>
+      <w:pPr>
+        <w:rPr>
+          <w:sz w:val="28"/>
+          <w:szCs w:val="28"/>
+        </w:rPr>
+      </w:pPr>
+      <w:r>
+        <w:rPr>
+          <w:sz w:val="28"/>
+          <w:szCs w:val="28"/>
+        </w:rPr>
+        <w:t xml:space="preserve">CI and CD : Continuous Integration and Continuous Deployment or Delivery </w:t>
+      </w:r>
+    </w:p>
+    <w:p>
+      <w:pPr>
+        <w:rPr>
+          <w:sz w:val="28"/>
+          <w:szCs w:val="28"/>
+        </w:rPr>
+      </w:pPr>
+    </w:p>
+    <w:p>
+      <w:pPr>
+        <w:rPr>
+          <w:sz w:val="28"/>
+          <w:szCs w:val="28"/>
+        </w:rPr>
+      </w:pPr>
+    </w:p>
+    <w:p>
+      <w:pPr>
+        <w:rPr>
+          <w:sz w:val="28"/>
+          <w:szCs w:val="28"/>
+        </w:rPr>
+      </w:pPr>
+    </w:p>
+    <w:p>
+      <w:pPr>
+        <w:rPr>
+          <w:sz w:val="28"/>
+          <w:szCs w:val="28"/>
+        </w:rPr>
+      </w:pPr>
+      <w:r>
+        <w:rPr>
+          <w:noProof/>
+          <w:sz w:val="28"/>
+          <w:szCs w:val="28"/>
+        </w:rPr>
+        <mc:AlternateContent>
+          <mc:Choice Requires="wps">
+            <w:drawing>
+              <wp:anchor distT="0" distB="0" distL="114300" distR="114300" simplePos="0" relativeHeight="251662336" behindDoc="0" locked="0" layoutInCell="1" allowOverlap="1" wp14:anchorId="7861633C" wp14:editId="753675DF">
+                <wp:simplePos x="0" y="0"/>
+                <wp:positionH relativeFrom="column">
+                  <wp:posOffset>445624</wp:posOffset>
+                </wp:positionH>
+                <wp:positionV relativeFrom="paragraph">
+                  <wp:posOffset>129363</wp:posOffset>
+                </wp:positionV>
+                <wp:extent cx="1174831" cy="590309"/>
+                <wp:effectExtent l="38100" t="38100" r="63500" b="57785"/>
+                <wp:wrapNone/>
+                <wp:docPr id="211255154" name="Straight Arrow Connector 1"/>
+                <wp:cNvGraphicFramePr/>
+                <a:graphic xmlns:a="http://schemas.openxmlformats.org/drawingml/2006/main">
+                  <a:graphicData uri="http://schemas.microsoft.com/office/word/2010/wordprocessingShape">
+                    <wps:wsp>
+                      <wps:cNvCnPr/>
+                      <wps:spPr>
+                        <a:xfrm>
+                          <a:off x="0" y="0"/>
+                          <a:ext cx="1174831" cy="590309"/>
+                        </a:xfrm>
+                        <a:prstGeom prst="straightConnector1">
+                          <a:avLst/>
+                        </a:prstGeom>
+                        <a:ln>
+                          <a:headEnd type="triangle"/>
+                          <a:tailEnd type="triangle"/>
+                        </a:ln>
+                      </wps:spPr>
+                      <wps:style>
+                        <a:lnRef idx="1">
+                          <a:schemeClr val="accent1"/>
+                        </a:lnRef>
+                        <a:fillRef idx="0">
+                          <a:schemeClr val="accent1"/>
+                        </a:fillRef>
+                        <a:effectRef idx="0">
+                          <a:schemeClr val="accent1"/>
+                        </a:effectRef>
+                        <a:fontRef idx="minor">
+                          <a:schemeClr val="tx1"/>
+                        </a:fontRef>
+                      </wps:style>
+                      <wps:bodyPr/>
+                    </wps:wsp>
+                  </a:graphicData>
+                </a:graphic>
+              </wp:anchor>
+            </w:drawing>
+          </mc:Choice>
+          <mc:Fallback>
+            <w:pict>
+              <v:shapetype w14:anchorId="52F27D39" id="_x0000_t32" coordsize="21600,21600" o:spt="32" o:oned="t" path="m,l21600,21600e" filled="f">
+                <v:path arrowok="t" fillok="f" o:connecttype="none"/>
+                <o:lock v:ext="edit" shapetype="t"/>
+              </v:shapetype>
+              <v:shape id="Straight Arrow Connector 1" o:spid="_x0000_s1026" type="#_x0000_t32" style="position:absolute;margin-left:35.1pt;margin-top:10.2pt;width:92.5pt;height:46.5pt;z-index:251662336;visibility:visible;mso-wrap-style:square;mso-wrap-distance-left:9pt;mso-wrap-distance-top:0;mso-wrap-distance-right:9pt;mso-wrap-distance-bottom:0;mso-position-horizontal:absolute;mso-position-horizontal-relative:text;mso-position-vertical:absolute;mso-position-vertical-relative:text" o:gfxdata="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" strokecolor="#4472c4 [3204]" strokeweight=".5pt">
+                <v:stroke startarrow="block" endarrow="block" joinstyle="miter"/>
+              </v:shape>
+            </w:pict>
+          </mc:Fallback>
+        </mc:AlternateContent>
+      </w:r>
+      <w:r>
+        <w:rPr>
+          <w:sz w:val="28"/>
+          <w:szCs w:val="28"/>
+        </w:rPr>
+        <w:t>Dev1</w:t>
+      </w:r>
+    </w:p>
+    <w:p>
+      <w:pPr>
+        <w:rPr>
+          <w:sz w:val="28"/>
+          <w:szCs w:val="28"/>
+        </w:rPr>
+      </w:pPr>
+      <w:r>
+        <w:rPr>
+          <w:sz w:val="28"/>
+          <w:szCs w:val="28"/>
+        </w:rPr>
+        <w:t>Login</w:t>
+      </w:r>
+      <w:r>
+        <w:rPr>
+          <w:sz w:val="28"/>
+          <w:szCs w:val="28"/>
+        </w:rPr>
+        <w:tab/>
+      </w:r>
+      <w:r>
+        <w:rPr>
+          <w:sz w:val="28"/>
+          <w:szCs w:val="28"/>
+        </w:rPr>
+        <w:tab/>
+        <w:t xml:space="preserve">push </w:t>
+      </w:r>
+    </w:p>
+    <w:p>
+      <w:pPr>
+        <w:rPr>
+          <w:sz w:val="28"/>
+          <w:szCs w:val="28"/>
+        </w:rPr>
+      </w:pPr>
+      <w:r>
+        <w:rPr>
+          <w:noProof/>
+          <w:sz w:val="28"/>
+          <w:szCs w:val="28"/>
+        </w:rPr>
+        <mc:AlternateContent>
+          <mc:Choice Requires="wps">
+            <w:drawing>
+              <wp:anchor distT="0" distB="0" distL="114300" distR="114300" simplePos="0" relativeHeight="251665408" behindDoc="0" locked="0" layoutInCell="1" allowOverlap="1" wp14:anchorId="065E3ECD" wp14:editId="18CA19B6">
+                <wp:simplePos x="0" y="0"/>
+                <wp:positionH relativeFrom="column">
+                  <wp:posOffset>2563792</wp:posOffset>
+                </wp:positionH>
+                <wp:positionV relativeFrom="paragraph">
+                  <wp:posOffset>256186</wp:posOffset>
+                </wp:positionV>
+                <wp:extent cx="11575" cy="1105383"/>
+                <wp:effectExtent l="76200" t="38100" r="64770" b="57150"/>
+                <wp:wrapNone/>
+                <wp:docPr id="1620827195" name="Straight Arrow Connector 4"/>
+                <wp:cNvGraphicFramePr/>
+                <a:graphic xmlns:a="http://schemas.openxmlformats.org/drawingml/2006/main">
+                  <a:graphicData uri="http://schemas.microsoft.com/office/word/2010/wordprocessingShape">
+                    <wps:wsp>
+                      <wps:cNvCnPr/>
+                      <wps:spPr>
+                        <a:xfrm flipH="1" flipV="1">
+                          <a:off x="0" y="0"/>
+                          <a:ext cx="11575" cy="1105383"/>
+                        </a:xfrm>
+                        <a:prstGeom prst="straightConnector1">
+                          <a:avLst/>
+                        </a:prstGeom>
+                        <a:ln>
+                          <a:headEnd type="triangle"/>
+                          <a:tailEnd type="triangle"/>
+                        </a:ln>
+                      </wps:spPr>
+                      <wps:style>
+                        <a:lnRef idx="1">
+                          <a:schemeClr val="accent1"/>
+                        </a:lnRef>
+                        <a:fillRef idx="0">
+                          <a:schemeClr val="accent1"/>
+                        </a:fillRef>
+                        <a:effectRef idx="0">
+                          <a:schemeClr val="accent1"/>
+                        </a:effectRef>
+                        <a:fontRef idx="minor">
+                          <a:schemeClr val="tx1"/>
+                        </a:fontRef>
+                      </wps:style>
+                      <wps:bodyPr/>
+                    </wps:wsp>
+                  </a:graphicData>
+                </a:graphic>
+              </wp:anchor>
+            </w:drawing>
+          </mc:Choice>
+          <mc:Fallback>
+            <w:pict>
+              <v:shape w14:anchorId="48AB28F7" id="Straight Arrow Connector 4" o:spid="_x0000_s1026" type="#_x0000_t32" style="position:absolute;margin-left:201.85pt;margin-top:20.15pt;width:.9pt;height:87.05pt;flip:x y;z-index:251665408;visibility:visible;mso-wrap-style:square;mso-wrap-distance-left:9pt;mso-wrap-distance-top:0;mso-wrap-distance-right:9pt;mso-wrap-distance-bottom:0;mso-position-horizontal:absolute;mso-position-horizontal-relative:text;mso-position-vertical:absolute;mso-position-vertical-relative:text" o:gfxdata="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" strokecolor="#4472c4 [3204]" strokeweight=".5pt">
+                <v:stroke startarrow="block" endarrow="block" joinstyle="miter"/>
+              </v:shape>
+            </w:pict>
+          </mc:Fallback>
+        </mc:AlternateContent>
+      </w:r>
+      <w:r>
+        <w:rPr>
+          <w:noProof/>
+          <w:sz w:val="28"/>
+          <w:szCs w:val="28"/>
+        </w:rPr>
+        <mc:AlternateContent>
+          <mc:Choice Requires="wps">
+            <w:drawing>
+              <wp:anchor distT="0" distB="0" distL="114300" distR="114300" simplePos="0" relativeHeight="251664384" behindDoc="0" locked="0" layoutInCell="1" allowOverlap="1" wp14:anchorId="719E146C" wp14:editId="6E37E387">
+                <wp:simplePos x="0" y="0"/>
+                <wp:positionH relativeFrom="column">
+                  <wp:posOffset>468774</wp:posOffset>
+                </wp:positionH>
+                <wp:positionV relativeFrom="paragraph">
+                  <wp:posOffset>302485</wp:posOffset>
+                </wp:positionV>
+                <wp:extent cx="1255853" cy="480349"/>
+                <wp:effectExtent l="38100" t="38100" r="59055" b="72390"/>
+                <wp:wrapNone/>
+                <wp:docPr id="1207490512" name="Straight Arrow Connector 3"/>
+                <wp:cNvGraphicFramePr/>
+                <a:graphic xmlns:a="http://schemas.openxmlformats.org/drawingml/2006/main">
+                  <a:graphicData uri="http://schemas.microsoft.com/office/word/2010/wordprocessingShape">
+                    <wps:wsp>
+                      <wps:cNvCnPr/>
+                      <wps:spPr>
+                        <a:xfrm flipV="1">
+                          <a:off x="0" y="0"/>
+                          <a:ext cx="1255853" cy="480349"/>
+                        </a:xfrm>
+                        <a:prstGeom prst="straightConnector1">
+                          <a:avLst/>
+                        </a:prstGeom>
+                        <a:ln>
+                          <a:headEnd type="triangle"/>
+                          <a:tailEnd type="triangle"/>
+                        </a:ln>
+                      </wps:spPr>
+                      <wps:style>
+                        <a:lnRef idx="1">
+                          <a:schemeClr val="accent1"/>
+                        </a:lnRef>
+                        <a:fillRef idx="0">
+                          <a:schemeClr val="accent1"/>
+                        </a:fillRef>
+                        <a:effectRef idx="0">
+                          <a:schemeClr val="accent1"/>
+                        </a:effectRef>
+                        <a:fontRef idx="minor">
+                          <a:schemeClr val="tx1"/>
+                        </a:fontRef>
+                      </wps:style>
+                      <wps:bodyPr/>
+                    </wps:wsp>
+                  </a:graphicData>
+                </a:graphic>
+              </wp:anchor>
+            </w:drawing>
+          </mc:Choice>
+          <mc:Fallback>
+            <w:pict>
+              <v:shape w14:anchorId="0671CC82" id="Straight Arrow Connector 3" o:spid="_x0000_s1026" type="#_x0000_t32" style="position:absolute;margin-left:36.9pt;margin-top:23.8pt;width:98.9pt;height:37.8pt;flip:y;z-index:251664384;visibility:visible;mso-wrap-style:square;mso-wrap-distance-left:9pt;mso-wrap-distance-top:0;mso-wrap-distance-right:9pt;mso-wrap-distance-bottom:0;mso-position-horizontal:absolute;mso-position-horizontal-relative:text;mso-position-vertical:absolute;mso-position-vertical-relative:text" o:gfxdata="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" strokecolor="#4472c4 [3204]" strokeweight=".5pt">
+                <v:stroke startarrow="block" endarrow="block" joinstyle="miter"/>
+              </v:shape>
+            </w:pict>
+          </mc:Fallback>
+        </mc:AlternateContent>
+      </w:r>
+      <w:r>
+        <w:rPr>
+          <w:noProof/>
+          <w:sz w:val="28"/>
+          <w:szCs w:val="28"/>
+        </w:rPr>
+        <mc:AlternateContent>
+          <mc:Choice Requires="wps">
+            <w:drawing>
+              <wp:anchor distT="0" distB="0" distL="114300" distR="114300" simplePos="0" relativeHeight="251663360" behindDoc="0" locked="0" layoutInCell="1" allowOverlap="1" wp14:anchorId="659387A5" wp14:editId="5C2E8AA2">
+                <wp:simplePos x="0" y="0"/>
+                <wp:positionH relativeFrom="column">
+                  <wp:posOffset>538223</wp:posOffset>
+                </wp:positionH>
+                <wp:positionV relativeFrom="paragraph">
+                  <wp:posOffset>117290</wp:posOffset>
+                </wp:positionV>
+                <wp:extent cx="1105382" cy="17362"/>
+                <wp:effectExtent l="19050" t="76200" r="76200" b="97155"/>
+                <wp:wrapNone/>
+                <wp:docPr id="1779132439" name="Straight Arrow Connector 2"/>
+                <wp:cNvGraphicFramePr/>
+                <a:graphic xmlns:a="http://schemas.openxmlformats.org/drawingml/2006/main">
+                  <a:graphicData uri="http://schemas.microsoft.com/office/word/2010/wordprocessingShape">
+                    <wps:wsp>
+                      <wps:cNvCnPr/>
+                      <wps:spPr>
+                        <a:xfrm>
+                          <a:off x="0" y="0"/>
+                          <a:ext cx="1105382" cy="17362"/>
+                        </a:xfrm>
+                        <a:prstGeom prst="straightConnector1">
+                          <a:avLst/>
+                        </a:prstGeom>
+                        <a:ln>
+                          <a:headEnd type="triangle"/>
+                          <a:tailEnd type="triangle"/>
+                        </a:ln>
+                      </wps:spPr>
+                      <wps:style>
+                        <a:lnRef idx="1">
+                          <a:schemeClr val="accent1"/>
+                        </a:lnRef>
+                        <a:fillRef idx="0">
+                          <a:schemeClr val="accent1"/>
+                        </a:fillRef>
+                        <a:effectRef idx="0">
+                          <a:schemeClr val="accent1"/>
+                        </a:effectRef>
+                        <a:fontRef idx="minor">
+                          <a:schemeClr val="tx1"/>
+                        </a:fontRef>
+                      </wps:style>
+                      <wps:bodyPr/>
+                    </wps:wsp>
+                  </a:graphicData>
+                </a:graphic>
+              </wp:anchor>
+            </w:drawing>
+          </mc:Choice>
+          <mc:Fallback>
+            <w:pict>
+              <v:shape w14:anchorId="6882E98B" id="Straight Arrow Connector 2" o:spid="_x0000_s1026" type="#_x0000_t32" style="position:absolute;margin-left:42.4pt;margin-top:9.25pt;width:87.05pt;height:1.35pt;z-index:251663360;visibility:visible;mso-wrap-style:square;mso-wrap-distance-left:9pt;mso-wrap-distance-top:0;mso-wrap-distance-right:9pt;mso-wrap-distance-bottom:0;mso-position-horizontal:absolute;mso-position-horizontal-relative:text;mso-position-vertical:absolute;mso-position-vertical-relative:text" o:gfxdata="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" strokecolor="#4472c4 [3204]" strokeweight=".5pt">
+                <v:stroke startarrow="block" endarrow="block" joinstyle="miter"/>
+              </v:shape>
+            </w:pict>
+          </mc:Fallback>
+        </mc:AlternateContent>
+      </w:r>
+      <w:r>
+        <w:rPr>
+          <w:sz w:val="28"/>
+          <w:szCs w:val="28"/>
+        </w:rPr>
+        <w:t>Dev2</w:t>
+      </w:r>
+      <w:r>
+        <w:rPr>
+          <w:sz w:val="28"/>
+          <w:szCs w:val="28"/>
+        </w:rPr>
+        <w:tab/>
+      </w:r>
+      <w:r>
+        <w:rPr>
+          <w:sz w:val="28"/>
+          <w:szCs w:val="28"/>
+        </w:rPr>
+        <w:tab/>
+        <w:t xml:space="preserve">push </w:t>
+      </w:r>
+      <w:r>
+        <w:rPr>
+          <w:sz w:val="28"/>
+          <w:szCs w:val="28"/>
+        </w:rPr>
+        <w:tab/>
+      </w:r>
+      <w:r>
+        <w:rPr>
+          <w:sz w:val="28"/>
+          <w:szCs w:val="28"/>
+        </w:rPr>
+        <w:tab/>
+        <w:t xml:space="preserve">Shared Repository (Git Hub Account) </w:t>
+      </w:r>
+    </w:p>
+    <w:p>
+      <w:pPr>
+        <w:rPr>
+          <w:sz w:val="28"/>
+          <w:szCs w:val="28"/>
+        </w:rPr>
+      </w:pPr>
+      <w:r>
+        <w:rPr>
+          <w:sz w:val="28"/>
+          <w:szCs w:val="28"/>
+        </w:rPr>
+        <w:t xml:space="preserve">Application </w:t>
+      </w:r>
+    </w:p>
+    <w:p>
+      <w:pPr>
+        <w:rPr>
+          <w:sz w:val="28"/>
+          <w:szCs w:val="28"/>
+        </w:rPr>
+      </w:pPr>
+      <w:r>
+        <w:rPr>
+          <w:sz w:val="28"/>
+          <w:szCs w:val="28"/>
+        </w:rPr>
+        <w:t>Dev3</w:t>
+      </w:r>
+      <w:r>
+        <w:rPr>
+          <w:sz w:val="28"/>
+          <w:szCs w:val="28"/>
+        </w:rPr>
+        <w:tab/>
+      </w:r>
+      <w:r>
+        <w:rPr>
+          <w:sz w:val="28"/>
+          <w:szCs w:val="28"/>
+        </w:rPr>
+        <w:tab/>
+        <w:t xml:space="preserve">push </w:t>
+      </w:r>
+    </w:p>
+    <w:p>
+      <w:pPr>
+        <w:rPr>
+          <w:sz w:val="28"/>
+          <w:szCs w:val="28"/>
+        </w:rPr>
+      </w:pPr>
+      <w:r>
+        <w:rPr>
+          <w:sz w:val="28"/>
+          <w:szCs w:val="28"/>
+        </w:rPr>
+        <w:t xml:space="preserve">Feedback </w:t>
+      </w:r>
+      <w:r>
+        <w:rPr>
+          <w:sz w:val="28"/>
+          <w:szCs w:val="28"/>
+        </w:rPr>
+        <w:tab/>
+      </w:r>
+      <w:r>
+        <w:rPr>
+          <w:sz w:val="28"/>
+          <w:szCs w:val="28"/>
+        </w:rPr>
+        <w:tab/>
+      </w:r>
+      <w:r>
+        <w:rPr>
+          <w:sz w:val="28"/>
+          <w:szCs w:val="28"/>
+        </w:rPr>
+        <w:tab/>
+      </w:r>
+      <w:r>
+        <w:rPr>
+          <w:sz w:val="28"/>
+          <w:szCs w:val="28"/>
+        </w:rPr>
+        <w:tab/>
+      </w:r>
+      <w:r>
+        <w:rPr>
+          <w:sz w:val="28"/>
+          <w:szCs w:val="28"/>
+        </w:rPr>
+        <w:tab/>
+      </w:r>
+      <w:r>
+        <w:rPr>
+          <w:sz w:val="28"/>
+          <w:szCs w:val="28"/>
+        </w:rPr>
+        <w:tab/>
+        <w:t xml:space="preserve">Create structure for project </w:t>
+      </w:r>
+    </w:p>
+    <w:p>
+      <w:pPr>
+        <w:rPr>
+          <w:sz w:val="28"/>
+          <w:szCs w:val="28"/>
+        </w:rPr>
+      </w:pPr>
+      <w:r>
+        <w:rPr>
+          <w:sz w:val="28"/>
+          <w:szCs w:val="28"/>
+        </w:rPr>
+        <w:tab/>
+      </w:r>
+      <w:r>
+        <w:rPr>
+          <w:sz w:val="28"/>
+          <w:szCs w:val="28"/>
+        </w:rPr>
+        <w:tab/>
+      </w:r>
+      <w:r>
+        <w:rPr>
+          <w:sz w:val="28"/>
+          <w:szCs w:val="28"/>
+        </w:rPr>
+        <w:tab/>
+      </w:r>
+      <w:r>
+        <w:rPr>
+          <w:sz w:val="28"/>
+          <w:szCs w:val="28"/>
+        </w:rPr>
+        <w:tab/>
+      </w:r>
+      <w:r>
+        <w:rPr>
+          <w:sz w:val="28"/>
+          <w:szCs w:val="28"/>
+        </w:rPr>
+        <w:tab/>
+        <w:t xml:space="preserve">Manager </w:t>
+      </w:r>
+      <w:r>
+        <w:rPr>
+          <w:sz w:val="28"/>
+          <w:szCs w:val="28"/>
+        </w:rPr>
+        <w:tab/>
+        <w:t xml:space="preserve">and push in remote repository </w:t>
+      </w:r>
+    </w:p>
+    <w:p>
+      <w:pPr>
+        <w:rPr>
+          <w:sz w:val="28"/>
+          <w:szCs w:val="28"/>
+        </w:rPr>
+      </w:pPr>
+      <w:r>
+        <w:rPr>
+          <w:sz w:val="28"/>
+          <w:szCs w:val="28"/>
+        </w:rPr>
+        <w:t xml:space="preserve">Manager need to merge the code and build the project which contains dev1 and dev2 code. </w:t>
+      </w:r>
+      <w:r>
+        <w:rPr>
+          <w:sz w:val="28"/>
+          <w:szCs w:val="28"/>
+        </w:rPr>
+        <w:t xml:space="preserve">It may build successfully or we get some error. </w:t>
+      </w:r>
+    </w:p>
+    <w:p>
+      <w:pPr>
+        <w:rPr>
+          <w:sz w:val="28"/>
+          <w:szCs w:val="28"/>
+        </w:rPr>
+      </w:pPr>
+    </w:p>
+    <w:p>
+      <w:pPr>
+        <w:rPr>
+          <w:sz w:val="28"/>
+          <w:szCs w:val="28"/>
+        </w:rPr>
+      </w:pPr>
+    </w:p>
+    <w:p>
+      <w:pPr>
+        <w:rPr>
+          <w:sz w:val="28"/>
+          <w:szCs w:val="28"/>
+        </w:rPr>
+      </w:pPr>
+    </w:p>
+    <w:p>
+      <w:pPr>
+        <w:rPr>
+          <w:sz w:val="28"/>
+          <w:szCs w:val="28"/>
+        </w:rPr>
+      </w:pPr>
+      <w:r>
+        <w:rPr>
+          <w:sz w:val="28"/>
+          <w:szCs w:val="28"/>
+          <w:highlight w:val="yellow"/>
+        </w:rPr>
+        <w:t>Continuous Integration</w:t>
+      </w:r>
+      <w:r>
+        <w:rPr>
+          <w:sz w:val="28"/>
+          <w:szCs w:val="28"/>
+        </w:rPr>
+        <w:t xml:space="preserve"> means combining or merging more than one developer code. </w:t>
+      </w:r>
+    </w:p>
+    <w:p>
+      <w:pPr>
+        <w:rPr>
+          <w:sz w:val="28"/>
+          <w:szCs w:val="28"/>
+        </w:rPr>
+      </w:pPr>
+      <w:r>
+        <w:rPr>
+          <w:sz w:val="28"/>
+          <w:szCs w:val="28"/>
+        </w:rPr>
+        <w:t xml:space="preserve">If it build successfully we need deploy or delivery to other team for other purpose. If any error generate we need to inform to respective developer. </w:t>
+      </w:r>
+    </w:p>
+    <w:p>
+      <w:pPr>
+        <w:rPr>
+          <w:sz w:val="28"/>
+          <w:szCs w:val="28"/>
+        </w:rPr>
+      </w:pPr>
+    </w:p>
+    <w:p>
+      <w:pPr>
+        <w:rPr>
+          <w:sz w:val="28"/>
+          <w:szCs w:val="28"/>
+        </w:rPr>
+      </w:pPr>
+    </w:p>
+    <w:p>
+      <w:pPr>
+        <w:rPr>
+          <w:sz w:val="28"/>
+          <w:szCs w:val="28"/>
+        </w:rPr>
+      </w:pPr>
+      <w:r>
+        <w:rPr>
+          <w:sz w:val="28"/>
+          <w:szCs w:val="28"/>
+        </w:rPr>
+        <w:t xml:space="preserve">CI/CD </w:t>
+      </w:r>
+    </w:p>
+    <w:p>
+      <w:pPr>
+        <w:rPr>
+          <w:sz w:val="28"/>
+          <w:szCs w:val="28"/>
+        </w:rPr>
+      </w:pPr>
+    </w:p>
+    <w:p>
+      <w:pPr>
+        <w:rPr>
+          <w:sz w:val="28"/>
+          <w:szCs w:val="28"/>
+        </w:rPr>
+      </w:pPr>
+    </w:p>
+    <w:p>
+      <w:pPr>
+        <w:rPr>
+          <w:sz w:val="28"/>
+          <w:szCs w:val="28"/>
+        </w:rPr>
+      </w:pPr>
+      <w:r>
+        <w:rPr>
+          <w:noProof/>
+          <w:sz w:val="28"/>
+          <w:szCs w:val="28"/>
+        </w:rPr>
+        <mc:AlternateContent>
+          <mc:Choice Requires="wps">
+            <w:drawing>
+              <wp:anchor distT="0" distB="0" distL="114300" distR="114300" simplePos="0" relativeHeight="251666432" behindDoc="0" locked="0" layoutInCell="1" allowOverlap="1" wp14:anchorId="6F4EC6D9" wp14:editId="7B2D82B0">
+                <wp:simplePos x="0" y="0"/>
+                <wp:positionH relativeFrom="column">
+                  <wp:posOffset>364602</wp:posOffset>
+                </wp:positionH>
+                <wp:positionV relativeFrom="paragraph">
+                  <wp:posOffset>161218</wp:posOffset>
+                </wp:positionV>
+                <wp:extent cx="1163255" cy="538222"/>
+                <wp:effectExtent l="38100" t="38100" r="75565" b="52705"/>
+                <wp:wrapNone/>
+                <wp:docPr id="1992092049" name="Straight Arrow Connector 5"/>
+                <wp:cNvGraphicFramePr/>
+                <a:graphic xmlns:a="http://schemas.openxmlformats.org/drawingml/2006/main">
+                  <a:graphicData uri="http://schemas.microsoft.com/office/word/2010/wordprocessingShape">
+                    <wps:wsp>
+                      <wps:cNvCnPr/>
+                      <wps:spPr>
+                        <a:xfrm>
+                          <a:off x="0" y="0"/>
+                          <a:ext cx="1163255" cy="538222"/>
+                        </a:xfrm>
+                        <a:prstGeom prst="straightConnector1">
+                          <a:avLst/>
+                        </a:prstGeom>
+                        <a:ln>
+                          <a:headEnd type="triangle"/>
+                          <a:tailEnd type="triangle"/>
+                        </a:ln>
+                      </wps:spPr>
+                      <wps:style>
+                        <a:lnRef idx="1">
+                          <a:schemeClr val="accent1"/>
+                        </a:lnRef>
+                        <a:fillRef idx="0">
+                          <a:schemeClr val="accent1"/>
+                        </a:fillRef>
+                        <a:effectRef idx="0">
+                          <a:schemeClr val="accent1"/>
+                        </a:effectRef>
+                        <a:fontRef idx="minor">
+                          <a:schemeClr val="tx1"/>
+                        </a:fontRef>
+                      </wps:style>
+                      <wps:bodyPr/>
+                    </wps:wsp>
+                  </a:graphicData>
+                </a:graphic>
+              </wp:anchor>
+            </w:drawing>
+          </mc:Choice>
+          <mc:Fallback>
+            <w:pict>
+              <v:shape w14:anchorId="56E342E6" id="Straight Arrow Connector 5" o:spid="_x0000_s1026" type="#_x0000_t32" style="position:absolute;margin-left:28.7pt;margin-top:12.7pt;width:91.6pt;height:42.4pt;z-index:251666432;visibility:visible;mso-wrap-style:square;mso-wrap-distance-left:9pt;mso-wrap-distance-top:0;mso-wrap-distance-right:9pt;mso-wrap-distance-bottom:0;mso-position-horizontal:absolute;mso-position-horizontal-relative:text;mso-position-vertical:absolute;mso-position-vertical-relative:text" o:gfxdata="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" strokecolor="#4472c4 [3204]" strokeweight=".5pt">
+                <v:stroke startarrow="block" endarrow="block" joinstyle="miter"/>
+              </v:shape>
+            </w:pict>
+          </mc:Fallback>
+        </mc:AlternateContent>
+      </w:r>
+      <w:r>
+        <w:rPr>
+          <w:sz w:val="28"/>
+          <w:szCs w:val="28"/>
+        </w:rPr>
+        <w:t xml:space="preserve">Dev1 </w:t>
+      </w:r>
+      <w:r>
+        <w:rPr>
+          <w:sz w:val="28"/>
+          <w:szCs w:val="28"/>
+        </w:rPr>
+        <w:tab/>
+      </w:r>
+      <w:r>
+        <w:rPr>
+          <w:sz w:val="28"/>
+          <w:szCs w:val="28"/>
+        </w:rPr>
+        <w:tab/>
+      </w:r>
+      <w:r>
+        <w:rPr>
+          <w:sz w:val="28"/>
+          <w:szCs w:val="28"/>
+        </w:rPr>
+        <w:tab/>
+      </w:r>
+      <w:r>
+        <w:rPr>
+          <w:sz w:val="28"/>
+          <w:szCs w:val="28"/>
+        </w:rPr>
+        <w:tab/>
+        <w:t xml:space="preserve">java </w:t>
+      </w:r>
+    </w:p>
+    <w:p>
+      <w:pPr>
+        <w:rPr>
+          <w:sz w:val="28"/>
+          <w:szCs w:val="28"/>
+        </w:rPr>
+      </w:pPr>
+    </w:p>
+    <w:p>
+      <w:pPr>
+        <w:rPr>
+          <w:sz w:val="28"/>
+          <w:szCs w:val="28"/>
+        </w:rPr>
+      </w:pPr>
+      <w:r>
+        <w:rPr>
+          <w:noProof/>
+          <w:sz w:val="28"/>
+          <w:szCs w:val="28"/>
+        </w:rPr>
+        <mc:AlternateContent>
+          <mc:Choice Requires="wps">
+            <w:drawing>
+              <wp:anchor distT="0" distB="0" distL="114300" distR="114300" simplePos="0" relativeHeight="251669504" behindDoc="0" locked="0" layoutInCell="1" allowOverlap="1" wp14:anchorId="167BCB8C" wp14:editId="522E4BF5">
+                <wp:simplePos x="0" y="0"/>
+                <wp:positionH relativeFrom="column">
+                  <wp:posOffset>2696901</wp:posOffset>
+                </wp:positionH>
+                <wp:positionV relativeFrom="paragraph">
+                  <wp:posOffset>85484</wp:posOffset>
+                </wp:positionV>
+                <wp:extent cx="931762" cy="23149"/>
+                <wp:effectExtent l="38100" t="76200" r="0" b="91440"/>
+                <wp:wrapNone/>
+                <wp:docPr id="946552445" name="Straight Arrow Connector 8"/>
+                <wp:cNvGraphicFramePr/>
+                <a:graphic xmlns:a="http://schemas.openxmlformats.org/drawingml/2006/main">
+                  <a:graphicData uri="http://schemas.microsoft.com/office/word/2010/wordprocessingShape">
+                    <wps:wsp>
+                      <wps:cNvCnPr/>
+                      <wps:spPr>
+                        <a:xfrm flipV="1">
+                          <a:off x="0" y="0"/>
+                          <a:ext cx="931762" cy="23149"/>
+                        </a:xfrm>
+                        <a:prstGeom prst="straightConnector1">
+                          <a:avLst/>
+                        </a:prstGeom>
+                        <a:ln>
+                          <a:headEnd type="triangle"/>
+                          <a:tailEnd type="triangle"/>
+                        </a:ln>
+                      </wps:spPr>
+                      <wps:style>
+                        <a:lnRef idx="1">
+                          <a:schemeClr val="accent1"/>
+                        </a:lnRef>
+                        <a:fillRef idx="0">
+                          <a:schemeClr val="accent1"/>
+                        </a:fillRef>
+                        <a:effectRef idx="0">
+                          <a:schemeClr val="accent1"/>
+                        </a:effectRef>
+                        <a:fontRef idx="minor">
+                          <a:schemeClr val="tx1"/>
+                        </a:fontRef>
+                      </wps:style>
+                      <wps:bodyPr/>
+                    </wps:wsp>
+                  </a:graphicData>
+                </a:graphic>
+              </wp:anchor>
+            </w:drawing>
+          </mc:Choice>
+          <mc:Fallback>
+            <w:pict>
+              <v:shape w14:anchorId="318E7035" id="Straight Arrow Connector 8" o:spid="_x0000_s1026" type="#_x0000_t32" style="position:absolute;margin-left:212.35pt;margin-top:6.75pt;width:73.35pt;height:1.8pt;flip:y;z-index:251669504;visibility:visible;mso-wrap-style:square;mso-wrap-distance-left:9pt;mso-wrap-distance-top:0;mso-wrap-distance-right:9pt;mso-wrap-distance-bottom:0;mso-position-horizontal:absolute;mso-position-horizontal-relative:text;mso-position-vertical:absolute;mso-position-vertical-relative:text" o:gfxdata="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" strokecolor="#4472c4 [3204]" strokeweight=".5pt">
+                <v:stroke startarrow="block" endarrow="block" joinstyle="miter"/>
+              </v:shape>
+            </w:pict>
+          </mc:Fallback>
+        </mc:AlternateContent>
+      </w:r>
+      <w:r>
+        <w:rPr>
+          <w:noProof/>
+          <w:sz w:val="28"/>
+          <w:szCs w:val="28"/>
+        </w:rPr>
+        <mc:AlternateContent>
+          <mc:Choice Requires="wps">
+            <w:drawing>
+              <wp:anchor distT="0" distB="0" distL="114300" distR="114300" simplePos="0" relativeHeight="251668480" behindDoc="0" locked="0" layoutInCell="1" allowOverlap="1" wp14:anchorId="3CF364E5" wp14:editId="48CD0229">
+                <wp:simplePos x="0" y="0"/>
+                <wp:positionH relativeFrom="column">
+                  <wp:posOffset>486136</wp:posOffset>
+                </wp:positionH>
+                <wp:positionV relativeFrom="paragraph">
+                  <wp:posOffset>259104</wp:posOffset>
+                </wp:positionV>
+                <wp:extent cx="954911" cy="486137"/>
+                <wp:effectExtent l="38100" t="38100" r="55245" b="47625"/>
+                <wp:wrapNone/>
+                <wp:docPr id="2083353308" name="Straight Arrow Connector 7"/>
+                <wp:cNvGraphicFramePr/>
+                <a:graphic xmlns:a="http://schemas.openxmlformats.org/drawingml/2006/main">
+                  <a:graphicData uri="http://schemas.microsoft.com/office/word/2010/wordprocessingShape">
+                    <wps:wsp>
+                      <wps:cNvCnPr/>
+                      <wps:spPr>
+                        <a:xfrm flipV="1">
+                          <a:off x="0" y="0"/>
+                          <a:ext cx="954911" cy="486137"/>
+                        </a:xfrm>
+                        <a:prstGeom prst="straightConnector1">
+                          <a:avLst/>
+                        </a:prstGeom>
+                        <a:ln>
+                          <a:headEnd type="triangle"/>
+                          <a:tailEnd type="triangle"/>
+                        </a:ln>
+                      </wps:spPr>
+                      <wps:style>
+                        <a:lnRef idx="1">
+                          <a:schemeClr val="accent1"/>
+                        </a:lnRef>
+                        <a:fillRef idx="0">
+                          <a:schemeClr val="accent1"/>
+                        </a:fillRef>
+                        <a:effectRef idx="0">
+                          <a:schemeClr val="accent1"/>
+                        </a:effectRef>
+                        <a:fontRef idx="minor">
+                          <a:schemeClr val="tx1"/>
+                        </a:fontRef>
+                      </wps:style>
+                      <wps:bodyPr/>
+                    </wps:wsp>
+                  </a:graphicData>
+                </a:graphic>
+              </wp:anchor>
+            </w:drawing>
+          </mc:Choice>
+          <mc:Fallback>
+            <w:pict>
+              <v:shape w14:anchorId="52982A0C" id="Straight Arrow Connector 7" o:spid="_x0000_s1026" type="#_x0000_t32" style="position:absolute;margin-left:38.3pt;margin-top:20.4pt;width:75.2pt;height:38.3pt;flip:y;z-index:251668480;visibility:visible;mso-wrap-style:square;mso-wrap-distance-left:9pt;mso-wrap-distance-top:0;mso-wrap-distance-right:9pt;mso-wrap-distance-bottom:0;mso-position-horizontal:absolute;mso-position-horizontal-relative:text;mso-position-vertical:absolute;mso-position-vertical-relative:text" o:gfxdata="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" strokecolor="#4472c4 [3204]" strokeweight=".5pt">
+                <v:stroke startarrow="block" endarrow="block" joinstyle="miter"/>
+              </v:shape>
+            </w:pict>
+          </mc:Fallback>
+        </mc:AlternateContent>
+      </w:r>
+      <w:r>
+        <w:rPr>
+          <w:noProof/>
+          <w:sz w:val="28"/>
+          <w:szCs w:val="28"/>
+        </w:rPr>
+        <mc:AlternateContent>
+          <mc:Choice Requires="wps">
+            <w:drawing>
+              <wp:anchor distT="0" distB="0" distL="114300" distR="114300" simplePos="0" relativeHeight="251667456" behindDoc="0" locked="0" layoutInCell="1" allowOverlap="1" wp14:anchorId="22D51A46" wp14:editId="5E3AF91F">
+                <wp:simplePos x="0" y="0"/>
+                <wp:positionH relativeFrom="column">
+                  <wp:posOffset>381965</wp:posOffset>
+                </wp:positionH>
+                <wp:positionV relativeFrom="paragraph">
+                  <wp:posOffset>114421</wp:posOffset>
+                </wp:positionV>
+                <wp:extent cx="966486" cy="17362"/>
+                <wp:effectExtent l="19050" t="76200" r="81280" b="97155"/>
+                <wp:wrapNone/>
+                <wp:docPr id="156373713" name="Straight Arrow Connector 6"/>
+                <wp:cNvGraphicFramePr/>
+                <a:graphic xmlns:a="http://schemas.openxmlformats.org/drawingml/2006/main">
+                  <a:graphicData uri="http://schemas.microsoft.com/office/word/2010/wordprocessingShape">
+                    <wps:wsp>
+                      <wps:cNvCnPr/>
+                      <wps:spPr>
+                        <a:xfrm>
+                          <a:off x="0" y="0"/>
+                          <a:ext cx="966486" cy="17362"/>
+                        </a:xfrm>
+                        <a:prstGeom prst="straightConnector1">
+                          <a:avLst/>
+                        </a:prstGeom>
+                        <a:ln>
+                          <a:headEnd type="triangle"/>
+                          <a:tailEnd type="triangle"/>
+                        </a:ln>
+                      </wps:spPr>
+                      <wps:style>
+                        <a:lnRef idx="1">
+                          <a:schemeClr val="accent1"/>
+                        </a:lnRef>
+                        <a:fillRef idx="0">
+                          <a:schemeClr val="accent1"/>
+                        </a:fillRef>
+                        <a:effectRef idx="0">
+                          <a:schemeClr val="accent1"/>
+                        </a:effectRef>
+                        <a:fontRef idx="minor">
+                          <a:schemeClr val="tx1"/>
+                        </a:fontRef>
+                      </wps:style>
+                      <wps:bodyPr/>
+                    </wps:wsp>
+                  </a:graphicData>
+                </a:graphic>
+              </wp:anchor>
+            </w:drawing>
+          </mc:Choice>
+          <mc:Fallback>
+            <w:pict>
+              <v:shape w14:anchorId="2F671B05" id="Straight Arrow Connector 6" o:spid="_x0000_s1026" type="#_x0000_t32" style="position:absolute;margin-left:30.1pt;margin-top:9pt;width:76.1pt;height:1.35pt;z-index:251667456;visibility:visible;mso-wrap-style:square;mso-wrap-distance-left:9pt;mso-wrap-distance-top:0;mso-wrap-distance-right:9pt;mso-wrap-distance-bottom:0;mso-position-horizontal:absolute;mso-position-horizontal-relative:text;mso-position-vertical:absolute;mso-position-vertical-relative:text" o:gfxdata="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" strokecolor="#4472c4 [3204]" strokeweight=".5pt">
+                <v:stroke startarrow="block" endarrow="block" joinstyle="miter"/>
+              </v:shape>
+            </w:pict>
+          </mc:Fallback>
+        </mc:AlternateContent>
+      </w:r>
+      <w:r>
+        <w:rPr>
+          <w:sz w:val="28"/>
+          <w:szCs w:val="28"/>
+        </w:rPr>
+        <w:t>Dev2</w:t>
+      </w:r>
+      <w:r>
+        <w:rPr>
+          <w:sz w:val="28"/>
+          <w:szCs w:val="28"/>
+        </w:rPr>
+        <w:tab/>
+      </w:r>
+      <w:r>
+        <w:rPr>
+          <w:sz w:val="28"/>
+          <w:szCs w:val="28"/>
+        </w:rPr>
+        <w:tab/>
+      </w:r>
+      <w:r>
+        <w:rPr>
+          <w:sz w:val="28"/>
+          <w:szCs w:val="28"/>
+        </w:rPr>
+        <w:tab/>
+        <w:t xml:space="preserve">shared repository  </w:t>
+      </w:r>
+      <w:r>
+        <w:rPr>
+          <w:sz w:val="28"/>
+          <w:szCs w:val="28"/>
+        </w:rPr>
+        <w:tab/>
+      </w:r>
+      <w:r>
+        <w:rPr>
+          <w:sz w:val="28"/>
+          <w:szCs w:val="28"/>
+        </w:rPr>
+        <w:tab/>
+      </w:r>
+      <w:r>
+        <w:rPr>
+          <w:sz w:val="28"/>
+          <w:szCs w:val="28"/>
+        </w:rPr>
+        <w:tab/>
+        <w:t xml:space="preserve">CI/CD tool </w:t>
+      </w:r>
+    </w:p>
+    <w:p>
+      <w:pPr>
+        <w:rPr>
+          <w:sz w:val="28"/>
+          <w:szCs w:val="28"/>
+        </w:rPr>
+      </w:pPr>
+      <w:r>
+        <w:rPr>
+          <w:sz w:val="28"/>
+          <w:szCs w:val="28"/>
+        </w:rPr>
+        <w:tab/>
+      </w:r>
+      <w:r>
+        <w:rPr>
+          <w:sz w:val="28"/>
+          <w:szCs w:val="28"/>
+        </w:rPr>
+        <w:tab/>
+      </w:r>
+      <w:r>
+        <w:rPr>
+          <w:sz w:val="28"/>
+          <w:szCs w:val="28"/>
+        </w:rPr>
+        <w:tab/>
+      </w:r>
+      <w:r>
+        <w:rPr>
+          <w:sz w:val="28"/>
+          <w:szCs w:val="28"/>
+        </w:rPr>
+        <w:tab/>
+      </w:r>
+      <w:r>
+        <w:rPr>
+          <w:sz w:val="28"/>
+          <w:szCs w:val="28"/>
+        </w:rPr>
+        <w:tab/>
+      </w:r>
+      <w:r>
+        <w:rPr>
+          <w:sz w:val="28"/>
+          <w:szCs w:val="28"/>
+        </w:rPr>
+        <w:tab/>
+      </w:r>
+      <w:r>
+        <w:rPr>
+          <w:sz w:val="28"/>
+          <w:szCs w:val="28"/>
+        </w:rPr>
+        <w:tab/>
+      </w:r>
+      <w:r>
+        <w:rPr>
+          <w:sz w:val="28"/>
+          <w:szCs w:val="28"/>
+        </w:rPr>
+        <w:tab/>
+        <w:t xml:space="preserve">Machine (build more than </w:t>
+      </w:r>
+    </w:p>
+    <w:p>
+      <w:pPr>
+        <w:rPr>
+          <w:sz w:val="28"/>
+          <w:szCs w:val="28"/>
+        </w:rPr>
+      </w:pPr>
+      <w:r>
+        <w:rPr>
+          <w:sz w:val="28"/>
+          <w:szCs w:val="28"/>
+        </w:rPr>
+        <w:tab/>
+      </w:r>
+      <w:r>
+        <w:rPr>
+          <w:sz w:val="28"/>
+          <w:szCs w:val="28"/>
+        </w:rPr>
+        <w:tab/>
+      </w:r>
+      <w:r>
+        <w:rPr>
+          <w:sz w:val="28"/>
+          <w:szCs w:val="28"/>
+        </w:rPr>
+        <w:tab/>
+      </w:r>
+      <w:r>
+        <w:rPr>
+          <w:sz w:val="28"/>
+          <w:szCs w:val="28"/>
+        </w:rPr>
+        <w:tab/>
+      </w:r>
+      <w:r>
+        <w:rPr>
+          <w:sz w:val="28"/>
+          <w:szCs w:val="28"/>
+        </w:rPr>
+        <w:tab/>
+      </w:r>
+      <w:r>
+        <w:rPr>
+          <w:sz w:val="28"/>
+          <w:szCs w:val="28"/>
+        </w:rPr>
+        <w:tab/>
+      </w:r>
+      <w:r>
+        <w:rPr>
+          <w:sz w:val="28"/>
+          <w:szCs w:val="28"/>
+        </w:rPr>
+        <w:tab/>
+        <w:t>One developer merged code)</w:t>
+      </w:r>
+    </w:p>
+    <w:p>
+      <w:pPr>
+        <w:rPr>
+          <w:sz w:val="28"/>
+          <w:szCs w:val="28"/>
+        </w:rPr>
+      </w:pPr>
+      <w:r>
+        <w:rPr>
+          <w:sz w:val="28"/>
+          <w:szCs w:val="28"/>
+        </w:rPr>
+        <w:t>Dev3</w:t>
+      </w:r>
+      <w:r>
+        <w:rPr>
+          <w:sz w:val="28"/>
+          <w:szCs w:val="28"/>
+        </w:rPr>
+        <w:tab/>
+      </w:r>
+      <w:r>
+        <w:rPr>
+          <w:sz w:val="28"/>
+          <w:szCs w:val="28"/>
+        </w:rPr>
+        <w:tab/>
+      </w:r>
+      <w:r>
+        <w:rPr>
+          <w:sz w:val="28"/>
+          <w:szCs w:val="28"/>
+        </w:rPr>
+        <w:t xml:space="preserve">python </w:t>
+      </w:r>
+      <w:r>
+        <w:rPr>
+          <w:sz w:val="28"/>
+          <w:szCs w:val="28"/>
+        </w:rPr>
+        <w:tab/>
+      </w:r>
+      <w:r>
+        <w:rPr>
+          <w:sz w:val="28"/>
+          <w:szCs w:val="28"/>
+        </w:rPr>
+        <w:tab/>
+      </w:r>
+      <w:r>
+        <w:rPr>
+          <w:sz w:val="28"/>
+          <w:szCs w:val="28"/>
+        </w:rPr>
+        <w:tab/>
+      </w:r>
+      <w:r>
+        <w:rPr>
+          <w:sz w:val="28"/>
+          <w:szCs w:val="28"/>
+        </w:rPr>
+        <w:tab/>
+        <w:t xml:space="preserve">when ever we push the code in shared repository. CI/CD tool pull the code and build the project (compile program, run the program, test the program, creating jar or war file etc). if anything go wrong it inform to respective developer else it pass this code to other team or client or production environment. </w:t>
+      </w:r>
+    </w:p>
+    <w:p>
+      <w:pPr>
+        <w:rPr>
+          <w:sz w:val="28"/>
+          <w:szCs w:val="28"/>
+        </w:rPr>
+      </w:pPr>
+    </w:p>
+    <w:p>
+      <w:pPr>
+        <w:rPr>
+          <w:sz w:val="28"/>
+          <w:szCs w:val="28"/>
+        </w:rPr>
+      </w:pPr>
+      <w:r>
+        <w:rPr>
+          <w:sz w:val="28"/>
+          <w:szCs w:val="28"/>
+        </w:rPr>
+        <w:t xml:space="preserve">CI and CD tools </w:t>
+      </w:r>
+    </w:p>
+    <w:p>
+      <w:pPr>
+        <w:rPr>
+          <w:sz w:val="28"/>
+          <w:szCs w:val="28"/>
+        </w:rPr>
+      </w:pPr>
+    </w:p>
+    <w:p>
+      <w:pPr>
+        <w:rPr>
+          <w:sz w:val="28"/>
+          <w:szCs w:val="28"/>
+        </w:rPr>
+      </w:pPr>
+    </w:p>
+    <w:p>
+      <w:pPr>
+        <w:rPr>
+          <w:sz w:val="28"/>
+          <w:szCs w:val="28"/>
+        </w:rPr>
+      </w:pPr>
+      <w:r>
+        <w:rPr>
+          <w:sz w:val="28"/>
+          <w:szCs w:val="28"/>
+        </w:rPr>
+        <w:t xml:space="preserve">Jenkin : Jenkin is a type of open source automation CI and CD tools. Jenkin internally base upon java technologies. Jenkin is plugin base ci and cd tools. </w:t>
+      </w:r>
+    </w:p>
+    <w:p>
+      <w:pPr>
+        <w:rPr>
+          <w:sz w:val="28"/>
+          <w:szCs w:val="28"/>
+        </w:rPr>
+      </w:pPr>
+      <w:r>
+        <w:rPr>
+          <w:sz w:val="28"/>
+          <w:szCs w:val="28"/>
+        </w:rPr>
+        <w:t xml:space="preserve">Jenkin GUI base Ci and cd tool </w:t>
+      </w:r>
+    </w:p>
+    <w:p>
+      <w:pPr>
+        <w:pStyle w:val="ListParagraph"/>
+        <w:numPr>
+          <w:ilvl w:val="0"/>
+          <w:numId w:val="4"/>
+        </w:numPr>
+        <w:rPr>
+          <w:sz w:val="28"/>
+          <w:szCs w:val="28"/>
+        </w:rPr>
+      </w:pPr>
+      <w:r>
+        <w:rPr>
+          <w:sz w:val="28"/>
+          <w:szCs w:val="28"/>
+        </w:rPr>
+        <w:lastRenderedPageBreak/>
+        <w:t xml:space="preserve">We can download the software respective OS and do the Jenkin task. </w:t>
+      </w:r>
+    </w:p>
+    <w:p>
+      <w:pPr>
+        <w:pStyle w:val="ListParagraph"/>
+        <w:numPr>
+          <w:ilvl w:val="0"/>
+          <w:numId w:val="4"/>
+        </w:numPr>
+        <w:rPr>
+          <w:sz w:val="28"/>
+          <w:szCs w:val="28"/>
+        </w:rPr>
+      </w:pPr>
+      <w:r>
+        <w:rPr>
+          <w:sz w:val="28"/>
+          <w:szCs w:val="28"/>
+        </w:rPr>
+        <w:t xml:space="preserve">We can download the </w:t>
+      </w:r>
+      <w:proofErr w:type="spellStart"/>
+      <w:r>
+        <w:rPr>
+          <w:sz w:val="28"/>
+          <w:szCs w:val="28"/>
+        </w:rPr>
+        <w:t>Jenkin.war</w:t>
+      </w:r>
+      <w:proofErr w:type="spellEnd"/>
+      <w:r>
+        <w:rPr>
+          <w:sz w:val="28"/>
+          <w:szCs w:val="28"/>
+        </w:rPr>
+        <w:t xml:space="preserve"> file and with the help of external tomcat software we can run this war file. </w:t>
+      </w:r>
+    </w:p>
+    <w:p>
+      <w:pPr>
+        <w:pStyle w:val="ListParagraph"/>
+        <w:numPr>
+          <w:ilvl w:val="0"/>
+          <w:numId w:val="4"/>
+        </w:numPr>
+        <w:rPr>
+          <w:sz w:val="28"/>
+          <w:szCs w:val="28"/>
+        </w:rPr>
+      </w:pPr>
+      <w:r>
+        <w:rPr>
+          <w:sz w:val="28"/>
+          <w:szCs w:val="28"/>
+          <w:highlight w:val="yellow"/>
+        </w:rPr>
+        <w:t>We can run Jenkin using docker image</w:t>
+      </w:r>
+      <w:r>
+        <w:rPr>
+          <w:sz w:val="28"/>
+          <w:szCs w:val="28"/>
+        </w:rPr>
+        <w:t xml:space="preserve"> </w:t>
+      </w:r>
+    </w:p>
+    <w:p>
+      <w:pPr>
+        <w:pStyle w:val="ListParagraph"/>
+        <w:rPr>
+          <w:sz w:val="28"/>
+          <w:szCs w:val="28"/>
+        </w:rPr>
+      </w:pPr>
+    </w:p>
+    <w:p>
+      <w:pPr>
+        <w:pStyle w:val="ListParagraph"/>
+        <w:rPr>
+          <w:sz w:val="28"/>
+          <w:szCs w:val="28"/>
+        </w:rPr>
+      </w:pPr>
+    </w:p>
+    <w:p>
+      <w:pPr>
+        <w:pStyle w:val="ListParagraph"/>
+        <w:rPr>
+          <w:sz w:val="28"/>
+          <w:szCs w:val="28"/>
+        </w:rPr>
+      </w:pPr>
+      <w:r>
+        <w:rPr>
+          <w:sz w:val="28"/>
+          <w:szCs w:val="28"/>
+        </w:rPr>
+        <w:t xml:space="preserve">2 better options </w:t>
+      </w:r>
+    </w:p>
+    <w:p>
+      <w:pPr>
+        <w:pStyle w:val="ListParagraph"/>
+        <w:rPr>
+          <w:sz w:val="28"/>
+          <w:szCs w:val="28"/>
+        </w:rPr>
+      </w:pPr>
+    </w:p>
+    <w:p>
+      <w:pPr>
+        <w:pStyle w:val="ListParagraph"/>
+        <w:rPr>
+          <w:sz w:val="28"/>
+          <w:szCs w:val="28"/>
+        </w:rPr>
+      </w:pPr>
+      <w:r>
+        <w:rPr>
+          <w:sz w:val="28"/>
+          <w:szCs w:val="28"/>
+        </w:rPr>
+        <w:t xml:space="preserve">Download the war file. </w:t>
+      </w:r>
+    </w:p>
+    <w:p>
+      <w:pPr>
+        <w:pStyle w:val="ListParagraph"/>
+        <w:rPr>
+          <w:sz w:val="28"/>
+          <w:szCs w:val="28"/>
+        </w:rPr>
+      </w:pPr>
+    </w:p>
+    <w:p>
+      <w:pPr>
+        <w:pStyle w:val="ListParagraph"/>
+        <w:rPr>
+          <w:sz w:val="28"/>
+          <w:szCs w:val="28"/>
+        </w:rPr>
+      </w:pPr>
+      <w:r>
+        <w:rPr>
+          <w:sz w:val="28"/>
+          <w:szCs w:val="28"/>
+        </w:rPr>
+        <w:t xml:space="preserve">Open the command prompt </w:t>
+      </w:r>
+    </w:p>
+    <w:p>
+      <w:pPr>
+        <w:pStyle w:val="ListParagraph"/>
+        <w:rPr>
+          <w:sz w:val="28"/>
+          <w:szCs w:val="28"/>
+        </w:rPr>
+      </w:pPr>
+    </w:p>
+    <w:p>
+      <w:pPr>
+        <w:pStyle w:val="ListParagraph"/>
+        <w:rPr>
+          <w:sz w:val="28"/>
+          <w:szCs w:val="28"/>
+        </w:rPr>
+      </w:pPr>
+      <w:r>
+        <w:rPr>
+          <w:sz w:val="28"/>
+          <w:szCs w:val="28"/>
+        </w:rPr>
+        <w:t>minimum java must be 11</w:t>
+      </w:r>
+    </w:p>
+    <w:p>
+      <w:pPr>
+        <w:pStyle w:val="ListParagraph"/>
+        <w:rPr>
+          <w:sz w:val="28"/>
+          <w:szCs w:val="28"/>
+          <w:highlight w:val="yellow"/>
+        </w:rPr>
+      </w:pPr>
+    </w:p>
+    <w:p>
+      <w:pPr>
+        <w:pStyle w:val="ListParagraph"/>
+        <w:rPr>
+          <w:sz w:val="28"/>
+          <w:szCs w:val="28"/>
+        </w:rPr>
+      </w:pPr>
+      <w:r>
+        <w:rPr>
+          <w:sz w:val="28"/>
+          <w:szCs w:val="28"/>
+          <w:highlight w:val="yellow"/>
+        </w:rPr>
+        <w:t xml:space="preserve">java -jar </w:t>
+      </w:r>
+      <w:proofErr w:type="spellStart"/>
+      <w:r>
+        <w:rPr>
+          <w:sz w:val="28"/>
+          <w:szCs w:val="28"/>
+          <w:highlight w:val="yellow"/>
+        </w:rPr>
+        <w:t>jenkins.war</w:t>
+      </w:r>
+      <w:proofErr w:type="spellEnd"/>
+      <w:r>
+        <w:rPr>
+          <w:sz w:val="28"/>
+          <w:szCs w:val="28"/>
+        </w:rPr>
+        <w:tab/>
+        <w:t xml:space="preserve">by default port number 8080 </w:t>
+      </w:r>
+    </w:p>
+    <w:p>
+      <w:pPr>
+        <w:pStyle w:val="ListParagraph"/>
+        <w:rPr>
+          <w:sz w:val="28"/>
+          <w:szCs w:val="28"/>
+        </w:rPr>
+      </w:pPr>
+    </w:p>
+    <w:p>
+      <w:pPr>
+        <w:pStyle w:val="ListParagraph"/>
+        <w:rPr>
+          <w:sz w:val="28"/>
+          <w:szCs w:val="28"/>
+        </w:rPr>
+      </w:pPr>
+      <w:hyperlink r:id="rId23" w:history="1">
+        <w:r>
+          <w:rPr>
+            <w:rStyle w:val="Hyperlink"/>
+            <w:sz w:val="28"/>
+            <w:szCs w:val="28"/>
+          </w:rPr>
+          <w:t>http://localhost:8080</w:t>
+        </w:r>
+      </w:hyperlink>
+    </w:p>
+    <w:p>
+      <w:pPr>
+        <w:pStyle w:val="ListParagraph"/>
+        <w:rPr>
+          <w:sz w:val="28"/>
+          <w:szCs w:val="28"/>
+        </w:rPr>
+      </w:pPr>
+    </w:p>
+    <w:p>
+      <w:pPr>
+        <w:pStyle w:val="ListParagraph"/>
+        <w:rPr>
+          <w:sz w:val="28"/>
+          <w:szCs w:val="28"/>
+        </w:rPr>
+      </w:pPr>
+      <w:r>
+        <w:rPr>
+          <w:sz w:val="28"/>
+          <w:szCs w:val="28"/>
+        </w:rPr>
+        <w:t xml:space="preserve">or </w:t>
+      </w:r>
+    </w:p>
+    <w:p>
+      <w:pPr>
+        <w:pStyle w:val="ListParagraph"/>
+        <w:rPr>
+          <w:sz w:val="28"/>
+          <w:szCs w:val="28"/>
+        </w:rPr>
+      </w:pPr>
+    </w:p>
+    <w:p>
+      <w:pPr>
+        <w:pStyle w:val="ListParagraph"/>
+        <w:rPr>
+          <w:sz w:val="28"/>
+          <w:szCs w:val="28"/>
+        </w:rPr>
+      </w:pPr>
+      <w:r>
+        <w:rPr>
+          <w:sz w:val="28"/>
+          <w:szCs w:val="28"/>
+          <w:highlight w:val="yellow"/>
+        </w:rPr>
+        <w:t xml:space="preserve">java -jar </w:t>
+      </w:r>
+      <w:proofErr w:type="spellStart"/>
+      <w:r>
+        <w:rPr>
+          <w:sz w:val="28"/>
+          <w:szCs w:val="28"/>
+          <w:highlight w:val="yellow"/>
+        </w:rPr>
+        <w:t>jenkins.war</w:t>
+      </w:r>
+      <w:proofErr w:type="spellEnd"/>
+      <w:r>
+        <w:rPr>
+          <w:sz w:val="28"/>
+          <w:szCs w:val="28"/>
+          <w:highlight w:val="yellow"/>
+        </w:rPr>
+        <w:t xml:space="preserve"> --</w:t>
+      </w:r>
+      <w:proofErr w:type="spellStart"/>
+      <w:r>
+        <w:rPr>
+          <w:sz w:val="28"/>
+          <w:szCs w:val="28"/>
+          <w:highlight w:val="yellow"/>
+        </w:rPr>
+        <w:t>httpPort</w:t>
+      </w:r>
+      <w:proofErr w:type="spellEnd"/>
+      <w:r>
+        <w:rPr>
+          <w:sz w:val="28"/>
+          <w:szCs w:val="28"/>
+          <w:highlight w:val="yellow"/>
+        </w:rPr>
+        <w:t>=9090</w:t>
+      </w:r>
+    </w:p>
+    <w:p>
+      <w:pPr>
+        <w:pStyle w:val="ListParagraph"/>
+        <w:rPr>
+          <w:sz w:val="28"/>
+          <w:szCs w:val="28"/>
+        </w:rPr>
+      </w:pPr>
+      <w:hyperlink r:id="rId24" w:history="1">
+        <w:r>
+          <w:rPr>
+            <w:rStyle w:val="Hyperlink"/>
+            <w:sz w:val="28"/>
+            <w:szCs w:val="28"/>
+          </w:rPr>
+          <w:t>http://localhost:9090</w:t>
+        </w:r>
+      </w:hyperlink>
+    </w:p>
+    <w:p>
+      <w:pPr>
+        <w:pStyle w:val="ListParagraph"/>
+        <w:rPr>
+          <w:sz w:val="28"/>
+          <w:szCs w:val="28"/>
+        </w:rPr>
+      </w:pPr>
+    </w:p>
+    <w:p>
+      <w:pPr>
+        <w:pStyle w:val="ListParagraph"/>
+        <w:rPr>
+          <w:sz w:val="28"/>
+          <w:szCs w:val="28"/>
+        </w:rPr>
+      </w:pPr>
+    </w:p>
+    <w:p>
+      <w:pPr>
+        <w:pStyle w:val="ListParagraph"/>
+        <w:rPr>
+          <w:sz w:val="28"/>
+          <w:szCs w:val="28"/>
+        </w:rPr>
+      </w:pPr>
+      <w:r>
+        <w:rPr>
+          <w:sz w:val="28"/>
+          <w:szCs w:val="28"/>
+        </w:rPr>
+        <w:t xml:space="preserve">it will ask some password. </w:t>
+      </w:r>
+    </w:p>
+    <w:p>
+      <w:pPr>
+        <w:pStyle w:val="ListParagraph"/>
+        <w:rPr>
+          <w:sz w:val="28"/>
+          <w:szCs w:val="28"/>
+        </w:rPr>
+      </w:pPr>
+      <w:r>
+        <w:rPr>
+          <w:sz w:val="28"/>
+          <w:szCs w:val="28"/>
+        </w:rPr>
+        <w:t xml:space="preserve">Password present in your terminal. Please copy and paste and click next. </w:t>
+      </w:r>
+    </w:p>
+    <w:p>
+      <w:pPr>
+        <w:pStyle w:val="ListParagraph"/>
+        <w:rPr>
+          <w:sz w:val="28"/>
+          <w:szCs w:val="28"/>
+        </w:rPr>
+      </w:pPr>
+    </w:p>
+    <w:p>
+      <w:pPr>
+        <w:pStyle w:val="ListParagraph"/>
+        <w:rPr>
+          <w:sz w:val="28"/>
+          <w:szCs w:val="28"/>
+        </w:rPr>
+      </w:pPr>
+      <w:r>
+        <w:rPr>
+          <w:sz w:val="28"/>
+          <w:szCs w:val="28"/>
+        </w:rPr>
+        <w:t xml:space="preserve">It display two options installed plugin </w:t>
+      </w:r>
+    </w:p>
+    <w:p>
+      <w:pPr>
+        <w:pStyle w:val="ListParagraph"/>
+        <w:rPr>
+          <w:sz w:val="28"/>
+          <w:szCs w:val="28"/>
+        </w:rPr>
+      </w:pPr>
+      <w:r>
+        <w:rPr>
+          <w:sz w:val="28"/>
+          <w:szCs w:val="28"/>
+        </w:rPr>
+        <w:t xml:space="preserve">Installed suggested plugin </w:t>
+      </w:r>
+    </w:p>
+    <w:p>
+      <w:pPr>
+        <w:pStyle w:val="ListParagraph"/>
+        <w:rPr>
+          <w:sz w:val="28"/>
+          <w:szCs w:val="28"/>
+        </w:rPr>
+      </w:pPr>
+    </w:p>
+    <w:p>
+      <w:pPr>
+        <w:pStyle w:val="ListParagraph"/>
+        <w:rPr>
+          <w:sz w:val="28"/>
+          <w:szCs w:val="28"/>
+        </w:rPr>
+      </w:pPr>
+    </w:p>
+    <w:p>
+      <w:pPr>
+        <w:pStyle w:val="ListParagraph"/>
+        <w:rPr>
+          <w:sz w:val="28"/>
+          <w:szCs w:val="28"/>
+        </w:rPr>
+      </w:pPr>
+    </w:p>
+    <w:p>
+      <w:pPr>
+        <w:pStyle w:val="ListParagraph"/>
+        <w:numPr>
+          <w:ilvl w:val="0"/>
+          <w:numId w:val="5"/>
+        </w:numPr>
+        <w:rPr>
+          <w:sz w:val="28"/>
+          <w:szCs w:val="28"/>
+        </w:rPr>
+      </w:pPr>
+      <w:r>
+        <w:rPr>
+          <w:sz w:val="28"/>
+          <w:szCs w:val="28"/>
+        </w:rPr>
+        <w:t xml:space="preserve">First job to display simple Echo message. </w:t>
+      </w:r>
+    </w:p>
+    <w:p>
+      <w:pPr>
+        <w:pStyle w:val="ListParagraph"/>
+        <w:numPr>
+          <w:ilvl w:val="0"/>
+          <w:numId w:val="5"/>
+        </w:numPr>
+        <w:rPr>
+          <w:sz w:val="28"/>
+          <w:szCs w:val="28"/>
+        </w:rPr>
+      </w:pPr>
+      <w:r>
+        <w:rPr>
+          <w:sz w:val="28"/>
+          <w:szCs w:val="28"/>
+        </w:rPr>
+        <w:t xml:space="preserve">Second job we use </w:t>
+      </w:r>
+      <w:r>
+        <w:rPr>
+          <w:sz w:val="28"/>
+          <w:szCs w:val="28"/>
+          <w:highlight w:val="yellow"/>
+        </w:rPr>
+        <w:t>trigger</w:t>
+      </w:r>
+      <w:r>
+        <w:rPr>
+          <w:sz w:val="28"/>
+          <w:szCs w:val="28"/>
+        </w:rPr>
+        <w:t xml:space="preserve"> option to execute set of command again and again. </w:t>
+      </w:r>
+    </w:p>
+    <w:p>
+      <w:pPr>
+        <w:pStyle w:val="ListParagraph"/>
+        <w:numPr>
+          <w:ilvl w:val="0"/>
+          <w:numId w:val="5"/>
+        </w:numPr>
+        <w:rPr>
+          <w:sz w:val="28"/>
+          <w:szCs w:val="28"/>
+        </w:rPr>
+      </w:pPr>
+      <w:r>
+        <w:rPr>
+          <w:sz w:val="28"/>
+          <w:szCs w:val="28"/>
+        </w:rPr>
+        <w:t xml:space="preserve">Third job is going to pull the project from git remote repository. </w:t>
+      </w:r>
+    </w:p>
+    <w:p>
+      <w:pPr>
+        <w:pStyle w:val="ListParagraph"/>
+        <w:numPr>
+          <w:ilvl w:val="0"/>
+          <w:numId w:val="5"/>
+        </w:numPr>
+        <w:rPr>
+          <w:sz w:val="28"/>
+          <w:szCs w:val="28"/>
+        </w:rPr>
+      </w:pPr>
+    </w:p>
+    <w:p>
+      <w:pPr>
+        <w:pStyle w:val="ListParagraph"/>
+        <w:rPr>
+          <w:sz w:val="28"/>
+          <w:szCs w:val="28"/>
+        </w:rPr>
+      </w:pPr>
+    </w:p>
+    <w:p>
+      <w:pPr>
+        <w:rPr>
+          <w:sz w:val="28"/>
+          <w:szCs w:val="28"/>
+        </w:rPr>
+      </w:pPr>
+    </w:p>
+    <w:p>
+      <w:pPr>
+        <w:rPr>
+          <w:sz w:val="28"/>
+          <w:szCs w:val="28"/>
+        </w:rPr>
+      </w:pPr>
+    </w:p>
+    <w:p>
+      <w:pPr>
+        <w:rPr>
+          <w:sz w:val="28"/>
+          <w:szCs w:val="28"/>
+        </w:rPr>
+      </w:pPr>
+    </w:p>
+    <w:p>
+      <w:pPr>
+        <w:rPr>
+          <w:sz w:val="28"/>
+          <w:szCs w:val="28"/>
+        </w:rPr>
+      </w:pPr>
+      <w:r>
+        <w:rPr>
+          <w:sz w:val="28"/>
+          <w:szCs w:val="28"/>
+        </w:rPr>
+        <w:t xml:space="preserve"> </w:t>
+      </w:r>
+    </w:p>
+    <w:p>
+      <w:pPr>
+        <w:rPr>
+          <w:sz w:val="28"/>
+          <w:szCs w:val="28"/>
+        </w:rPr>
+      </w:pPr>
+    </w:p>
+    <w:p/>
     <w:sectPr>
       <w:pgSz w:w="11906" w:h="16838"/>
       <w:pgMar w:top="1440" w:right="1440" w:bottom="1440" w:left="1440" w:header="708" w:footer="708" w:gutter="0"/>
@@ -8931,16 +12630,16 @@
     </w:lvl>
   </w:abstractNum>
   <w:abstractNum w:abstractNumId="2" w15:restartNumberingAfterBreak="0">
-    <w:nsid w:val="68205D10"/>
+    <w:nsid w:val="12F33811"/>
     <w:multiLevelType w:val="hybridMultilevel"/>
-    <w:tmpl w:val="3CEEF84E"/>
-    <w:lvl w:ilvl="0" w:tplc="4009000F">
+    <w:tmpl w:val="479210D0"/>
+    <w:lvl w:ilvl="0" w:tplc="D1286C9E">
       <w:start w:val="1"/>
       <w:numFmt w:val="decimal"/>
       <w:lvlText w:val="%1."/>
       <w:lvlJc w:val="left"/>
       <w:pPr>
-        <w:ind w:left="720" w:hanging="360"/>
+        <w:ind w:left="1080" w:hanging="360"/>
       </w:pPr>
       <w:rPr>
         <w:rFonts w:hint="default"/>
@@ -8952,7 +12651,7 @@
       <w:lvlText w:val="%2."/>
       <w:lvlJc w:val="left"/>
       <w:pPr>
-        <w:ind w:left="1440" w:hanging="360"/>
+        <w:ind w:left="1800" w:hanging="360"/>
       </w:pPr>
     </w:lvl>
     <w:lvl w:ilvl="2" w:tplc="4009001B" w:tentative="1">
@@ -8961,7 +12660,7 @@
       <w:lvlText w:val="%3."/>
       <w:lvlJc w:val="right"/>
       <w:pPr>
-        <w:ind w:left="2160" w:hanging="180"/>
+        <w:ind w:left="2520" w:hanging="180"/>
       </w:pPr>
     </w:lvl>
     <w:lvl w:ilvl="3" w:tplc="4009000F" w:tentative="1">
@@ -8970,7 +12669,7 @@
       <w:lvlText w:val="%4."/>
       <w:lvlJc w:val="left"/>
       <w:pPr>
-        <w:ind w:left="2880" w:hanging="360"/>
+        <w:ind w:left="3240" w:hanging="360"/>
       </w:pPr>
     </w:lvl>
     <w:lvl w:ilvl="4" w:tplc="40090019" w:tentative="1">
@@ -8979,7 +12678,7 @@
       <w:lvlText w:val="%5."/>
       <w:lvlJc w:val="left"/>
       <w:pPr>
-        <w:ind w:left="3600" w:hanging="360"/>
+        <w:ind w:left="3960" w:hanging="360"/>
       </w:pPr>
     </w:lvl>
     <w:lvl w:ilvl="5" w:tplc="4009001B" w:tentative="1">
@@ -8988,7 +12687,7 @@
       <w:lvlText w:val="%6."/>
       <w:lvlJc w:val="right"/>
       <w:pPr>
-        <w:ind w:left="4320" w:hanging="180"/>
+        <w:ind w:left="4680" w:hanging="180"/>
       </w:pPr>
     </w:lvl>
     <w:lvl w:ilvl="6" w:tplc="4009000F" w:tentative="1">
@@ -8997,7 +12696,7 @@
       <w:lvlText w:val="%7."/>
       <w:lvlJc w:val="left"/>
       <w:pPr>
-        <w:ind w:left="5040" w:hanging="360"/>
+        <w:ind w:left="5400" w:hanging="360"/>
       </w:pPr>
     </w:lvl>
     <w:lvl w:ilvl="7" w:tplc="40090019" w:tentative="1">
@@ -9006,7 +12705,7 @@
       <w:lvlText w:val="%8."/>
       <w:lvlJc w:val="left"/>
       <w:pPr>
-        <w:ind w:left="5760" w:hanging="360"/>
+        <w:ind w:left="6120" w:hanging="360"/>
       </w:pPr>
     </w:lvl>
     <w:lvl w:ilvl="8" w:tplc="4009001B" w:tentative="1">
@@ -9015,18 +12714,202 @@
       <w:lvlText w:val="%9."/>
       <w:lvlJc w:val="right"/>
       <w:pPr>
+        <w:ind w:left="6840" w:hanging="180"/>
+      </w:pPr>
+    </w:lvl>
+  </w:abstractNum>
+  <w:abstractNum w:abstractNumId="3" w15:restartNumberingAfterBreak="0">
+    <w:nsid w:val="609030F8"/>
+    <w:multiLevelType w:val="hybridMultilevel"/>
+    <w:tmpl w:val="B9B83988"/>
+    <w:lvl w:ilvl="0" w:tplc="4009000F">
+      <w:start w:val="1"/>
+      <w:numFmt w:val="decimal"/>
+      <w:lvlText w:val="%1."/>
+      <w:lvlJc w:val="left"/>
+      <w:pPr>
+        <w:ind w:left="720" w:hanging="360"/>
+      </w:pPr>
+      <w:rPr>
+        <w:rFonts w:hint="default"/>
+      </w:rPr>
+    </w:lvl>
+    <w:lvl w:ilvl="1" w:tplc="40090019" w:tentative="1">
+      <w:start w:val="1"/>
+      <w:numFmt w:val="lowerLetter"/>
+      <w:lvlText w:val="%2."/>
+      <w:lvlJc w:val="left"/>
+      <w:pPr>
+        <w:ind w:left="1440" w:hanging="360"/>
+      </w:pPr>
+    </w:lvl>
+    <w:lvl w:ilvl="2" w:tplc="4009001B" w:tentative="1">
+      <w:start w:val="1"/>
+      <w:numFmt w:val="lowerRoman"/>
+      <w:lvlText w:val="%3."/>
+      <w:lvlJc w:val="right"/>
+      <w:pPr>
+        <w:ind w:left="2160" w:hanging="180"/>
+      </w:pPr>
+    </w:lvl>
+    <w:lvl w:ilvl="3" w:tplc="4009000F" w:tentative="1">
+      <w:start w:val="1"/>
+      <w:numFmt w:val="decimal"/>
+      <w:lvlText w:val="%4."/>
+      <w:lvlJc w:val="left"/>
+      <w:pPr>
+        <w:ind w:left="2880" w:hanging="360"/>
+      </w:pPr>
+    </w:lvl>
+    <w:lvl w:ilvl="4" w:tplc="40090019" w:tentative="1">
+      <w:start w:val="1"/>
+      <w:numFmt w:val="lowerLetter"/>
+      <w:lvlText w:val="%5."/>
+      <w:lvlJc w:val="left"/>
+      <w:pPr>
+        <w:ind w:left="3600" w:hanging="360"/>
+      </w:pPr>
+    </w:lvl>
+    <w:lvl w:ilvl="5" w:tplc="4009001B" w:tentative="1">
+      <w:start w:val="1"/>
+      <w:numFmt w:val="lowerRoman"/>
+      <w:lvlText w:val="%6."/>
+      <w:lvlJc w:val="right"/>
+      <w:pPr>
+        <w:ind w:left="4320" w:hanging="180"/>
+      </w:pPr>
+    </w:lvl>
+    <w:lvl w:ilvl="6" w:tplc="4009000F" w:tentative="1">
+      <w:start w:val="1"/>
+      <w:numFmt w:val="decimal"/>
+      <w:lvlText w:val="%7."/>
+      <w:lvlJc w:val="left"/>
+      <w:pPr>
+        <w:ind w:left="5040" w:hanging="360"/>
+      </w:pPr>
+    </w:lvl>
+    <w:lvl w:ilvl="7" w:tplc="40090019" w:tentative="1">
+      <w:start w:val="1"/>
+      <w:numFmt w:val="lowerLetter"/>
+      <w:lvlText w:val="%8."/>
+      <w:lvlJc w:val="left"/>
+      <w:pPr>
+        <w:ind w:left="5760" w:hanging="360"/>
+      </w:pPr>
+    </w:lvl>
+    <w:lvl w:ilvl="8" w:tplc="4009001B" w:tentative="1">
+      <w:start w:val="1"/>
+      <w:numFmt w:val="lowerRoman"/>
+      <w:lvlText w:val="%9."/>
+      <w:lvlJc w:val="right"/>
+      <w:pPr>
+        <w:ind w:left="6480" w:hanging="180"/>
+      </w:pPr>
+    </w:lvl>
+  </w:abstractNum>
+  <w:abstractNum w:abstractNumId="4" w15:restartNumberingAfterBreak="0">
+    <w:nsid w:val="68205D10"/>
+    <w:multiLevelType w:val="hybridMultilevel"/>
+    <w:tmpl w:val="3CEEF84E"/>
+    <w:lvl w:ilvl="0" w:tplc="4009000F">
+      <w:start w:val="1"/>
+      <w:numFmt w:val="decimal"/>
+      <w:lvlText w:val="%1."/>
+      <w:lvlJc w:val="left"/>
+      <w:pPr>
+        <w:ind w:left="720" w:hanging="360"/>
+      </w:pPr>
+      <w:rPr>
+        <w:rFonts w:hint="default"/>
+      </w:rPr>
+    </w:lvl>
+    <w:lvl w:ilvl="1" w:tplc="40090019" w:tentative="1">
+      <w:start w:val="1"/>
+      <w:numFmt w:val="lowerLetter"/>
+      <w:lvlText w:val="%2."/>
+      <w:lvlJc w:val="left"/>
+      <w:pPr>
+        <w:ind w:left="1440" w:hanging="360"/>
+      </w:pPr>
+    </w:lvl>
+    <w:lvl w:ilvl="2" w:tplc="4009001B" w:tentative="1">
+      <w:start w:val="1"/>
+      <w:numFmt w:val="lowerRoman"/>
+      <w:lvlText w:val="%3."/>
+      <w:lvlJc w:val="right"/>
+      <w:pPr>
+        <w:ind w:left="2160" w:hanging="180"/>
+      </w:pPr>
+    </w:lvl>
+    <w:lvl w:ilvl="3" w:tplc="4009000F" w:tentative="1">
+      <w:start w:val="1"/>
+      <w:numFmt w:val="decimal"/>
+      <w:lvlText w:val="%4."/>
+      <w:lvlJc w:val="left"/>
+      <w:pPr>
+        <w:ind w:left="2880" w:hanging="360"/>
+      </w:pPr>
+    </w:lvl>
+    <w:lvl w:ilvl="4" w:tplc="40090019" w:tentative="1">
+      <w:start w:val="1"/>
+      <w:numFmt w:val="lowerLetter"/>
+      <w:lvlText w:val="%5."/>
+      <w:lvlJc w:val="left"/>
+      <w:pPr>
+        <w:ind w:left="3600" w:hanging="360"/>
+      </w:pPr>
+    </w:lvl>
+    <w:lvl w:ilvl="5" w:tplc="4009001B" w:tentative="1">
+      <w:start w:val="1"/>
+      <w:numFmt w:val="lowerRoman"/>
+      <w:lvlText w:val="%6."/>
+      <w:lvlJc w:val="right"/>
+      <w:pPr>
+        <w:ind w:left="4320" w:hanging="180"/>
+      </w:pPr>
+    </w:lvl>
+    <w:lvl w:ilvl="6" w:tplc="4009000F" w:tentative="1">
+      <w:start w:val="1"/>
+      <w:numFmt w:val="decimal"/>
+      <w:lvlText w:val="%7."/>
+      <w:lvlJc w:val="left"/>
+      <w:pPr>
+        <w:ind w:left="5040" w:hanging="360"/>
+      </w:pPr>
+    </w:lvl>
+    <w:lvl w:ilvl="7" w:tplc="40090019" w:tentative="1">
+      <w:start w:val="1"/>
+      <w:numFmt w:val="lowerLetter"/>
+      <w:lvlText w:val="%8."/>
+      <w:lvlJc w:val="left"/>
+      <w:pPr>
+        <w:ind w:left="5760" w:hanging="360"/>
+      </w:pPr>
+    </w:lvl>
+    <w:lvl w:ilvl="8" w:tplc="4009001B" w:tentative="1">
+      <w:start w:val="1"/>
+      <w:numFmt w:val="lowerRoman"/>
+      <w:lvlText w:val="%9."/>
+      <w:lvlJc w:val="right"/>
+      <w:pPr>
         <w:ind w:left="6480" w:hanging="180"/>
       </w:pPr>
     </w:lvl>
   </w:abstractNum>
   <w:num w:numId="1" w16cid:durableId="1740008742">
-    <w:abstractNumId w:val="2"/>
+    <w:abstractNumId w:val="4"/>
   </w:num>
   <w:num w:numId="2" w16cid:durableId="53311037">
     <w:abstractNumId w:val="1"/>
   </w:num>
   <w:num w:numId="3" w16cid:durableId="267011159">
     <w:abstractNumId w:val="0"/>
+  </w:num>
+  <w:num w:numId="4" w16cid:durableId="1567571210">
+    <w:abstractNumId w:val="3"/>
+  </w:num>
+  <w:num w:numId="5" w16cid:durableId="1233812287">
+    <w:abstractNumId w:val="2"/>
   </w:num>
 </w:numbering>
 </file>
